--- a/6.Java常用API 2.docx
+++ b/6.Java常用API 2.docx
@@ -3224,6 +3224,7 @@
         <w:rPr>
           <w:rFonts w:hint="eastAsia"/>
         </w:rPr>
+        <w:lastRenderedPageBreak/>
         <w:t>4 Date</w:t>
       </w:r>
       <w:r>
@@ -3232,8 +3233,5586 @@
         </w:rPr>
         <w:t>类</w:t>
       </w:r>
-      <w:bookmarkStart w:id="0" w:name="_GoBack"/>
-      <w:bookmarkEnd w:id="0"/>
+    </w:p>
+    <w:p>
+      <w:pPr>
+        <w:ind w:firstLineChars="200" w:firstLine="420"/>
+      </w:pPr>
+      <w:r>
+        <w:t>Date</w:t>
+      </w:r>
+      <w:proofErr w:type="gramStart"/>
+      <w:r>
+        <w:t>类用于</w:t>
+      </w:r>
+      <w:proofErr w:type="gramEnd"/>
+      <w:r>
+        <w:t>处理日期和时间</w:t>
+      </w:r>
+      <w:r>
+        <w:rPr>
+          <w:rFonts w:hint="eastAsia"/>
+        </w:rPr>
+        <w:t>，</w:t>
+      </w:r>
+      <w:r>
+        <w:t>精确到毫秒</w:t>
+      </w:r>
+      <w:r>
+        <w:rPr>
+          <w:rFonts w:hint="eastAsia"/>
+        </w:rPr>
+        <w:t>。</w:t>
+      </w:r>
+      <w:r>
+        <w:rPr>
+          <w:rFonts w:hint="eastAsia"/>
+        </w:rPr>
+        <w:t>Date</w:t>
+      </w:r>
+      <w:r>
+        <w:rPr>
+          <w:rFonts w:hint="eastAsia"/>
+        </w:rPr>
+        <w:t>类的构造方法有：</w:t>
+      </w:r>
+    </w:p>
+    <w:p>
+      <w:pPr>
+        <w:ind w:firstLineChars="200" w:firstLine="420"/>
+      </w:pPr>
+      <w:r>
+        <w:rPr>
+          <w:rFonts w:hint="eastAsia"/>
+        </w:rPr>
+        <w:t>public Date()</w:t>
+      </w:r>
+      <w:r>
+        <w:rPr>
+          <w:rFonts w:hint="eastAsia"/>
+        </w:rPr>
+        <w:t>和</w:t>
+      </w:r>
+      <w:r>
+        <w:rPr>
+          <w:rFonts w:hint="eastAsia"/>
+        </w:rPr>
+        <w:t>public Date(</w:t>
+      </w:r>
+      <w:r>
+        <w:t>long date</w:t>
+      </w:r>
+      <w:r>
+        <w:rPr>
+          <w:rFonts w:hint="eastAsia"/>
+        </w:rPr>
+        <w:t>)</w:t>
+      </w:r>
+      <w:r>
+        <w:rPr>
+          <w:rFonts w:hint="eastAsia"/>
+        </w:rPr>
+        <w:t>；第一个构造是根据当前时间的毫秒</w:t>
+      </w:r>
+      <w:proofErr w:type="gramStart"/>
+      <w:r>
+        <w:rPr>
+          <w:rFonts w:hint="eastAsia"/>
+        </w:rPr>
+        <w:t>值创建</w:t>
+      </w:r>
+      <w:proofErr w:type="gramEnd"/>
+      <w:r>
+        <w:rPr>
+          <w:rFonts w:hint="eastAsia"/>
+        </w:rPr>
+        <w:t>Date</w:t>
+      </w:r>
+      <w:r>
+        <w:rPr>
+          <w:rFonts w:hint="eastAsia"/>
+        </w:rPr>
+        <w:t>对象，而第二个构造是根据指定的毫秒</w:t>
+      </w:r>
+      <w:proofErr w:type="gramStart"/>
+      <w:r>
+        <w:rPr>
+          <w:rFonts w:hint="eastAsia"/>
+        </w:rPr>
+        <w:t>值创建</w:t>
+      </w:r>
+      <w:proofErr w:type="gramEnd"/>
+      <w:r>
+        <w:rPr>
+          <w:rFonts w:hint="eastAsia"/>
+        </w:rPr>
+        <w:t>Da</w:t>
+      </w:r>
+      <w:r>
+        <w:t>te</w:t>
+      </w:r>
+      <w:r>
+        <w:t>对象</w:t>
+      </w:r>
+      <w:r>
+        <w:rPr>
+          <w:rFonts w:hint="eastAsia"/>
+        </w:rPr>
+        <w:t>。</w:t>
+      </w:r>
+    </w:p>
+    <w:p>
+      <w:pPr>
+        <w:ind w:firstLineChars="200" w:firstLine="420"/>
+      </w:pPr>
+      <w:r>
+        <w:t>常用的成员方法有</w:t>
+      </w:r>
+      <w:r>
+        <w:rPr>
+          <w:rFonts w:hint="eastAsia"/>
+        </w:rPr>
+        <w:t>：</w:t>
+      </w:r>
+    </w:p>
+    <w:p>
+      <w:pPr>
+        <w:ind w:firstLineChars="200" w:firstLine="420"/>
+      </w:pPr>
+      <w:r>
+        <w:rPr>
+          <w:rFonts w:hint="eastAsia"/>
+        </w:rPr>
+        <w:t>public</w:t>
+      </w:r>
+      <w:r>
+        <w:t xml:space="preserve"> long</w:t>
+      </w:r>
+      <w:r>
+        <w:rPr>
+          <w:rFonts w:hint="eastAsia"/>
+        </w:rPr>
+        <w:t xml:space="preserve"> </w:t>
+      </w:r>
+      <w:proofErr w:type="spellStart"/>
+      <w:r>
+        <w:rPr>
+          <w:rFonts w:hint="eastAsia"/>
+        </w:rPr>
+        <w:t>getTime</w:t>
+      </w:r>
+      <w:proofErr w:type="spellEnd"/>
+      <w:r>
+        <w:rPr>
+          <w:rFonts w:hint="eastAsia"/>
+        </w:rPr>
+        <w:t>()</w:t>
+      </w:r>
+      <w:r>
+        <w:rPr>
+          <w:rFonts w:hint="eastAsia"/>
+        </w:rPr>
+        <w:t>：</w:t>
+      </w:r>
+      <w:r>
+        <w:t>获取</w:t>
+      </w:r>
+      <w:r>
+        <w:t>Date</w:t>
+      </w:r>
+      <w:r>
+        <w:t>对象对应的毫秒值</w:t>
+      </w:r>
+      <w:r>
+        <w:rPr>
+          <w:rFonts w:hint="eastAsia"/>
+        </w:rPr>
+        <w:t>；</w:t>
+      </w:r>
+    </w:p>
+    <w:p>
+      <w:pPr>
+        <w:ind w:firstLineChars="200" w:firstLine="420"/>
+      </w:pPr>
+      <w:r>
+        <w:rPr>
+          <w:rFonts w:hint="eastAsia"/>
+        </w:rPr>
+        <w:t xml:space="preserve">public void </w:t>
+      </w:r>
+      <w:proofErr w:type="spellStart"/>
+      <w:r>
+        <w:rPr>
+          <w:rFonts w:hint="eastAsia"/>
+        </w:rPr>
+        <w:t>setTime</w:t>
+      </w:r>
+      <w:proofErr w:type="spellEnd"/>
+      <w:r>
+        <w:rPr>
+          <w:rFonts w:hint="eastAsia"/>
+        </w:rPr>
+        <w:t>(</w:t>
+      </w:r>
+      <w:r>
+        <w:t>long date</w:t>
+      </w:r>
+      <w:r>
+        <w:rPr>
+          <w:rFonts w:hint="eastAsia"/>
+        </w:rPr>
+        <w:t>)</w:t>
+      </w:r>
+      <w:r>
+        <w:rPr>
+          <w:rFonts w:hint="eastAsia"/>
+        </w:rPr>
+        <w:t>：设置</w:t>
+      </w:r>
+      <w:r>
+        <w:rPr>
+          <w:rFonts w:hint="eastAsia"/>
+        </w:rPr>
+        <w:t>Date</w:t>
+      </w:r>
+      <w:r>
+        <w:rPr>
+          <w:rFonts w:hint="eastAsia"/>
+        </w:rPr>
+        <w:t>对象的毫秒值；</w:t>
+      </w:r>
+    </w:p>
+    <w:p>
+      <w:pPr>
+        <w:ind w:firstLineChars="200" w:firstLine="420"/>
+      </w:pPr>
+      <w:r>
+        <w:rPr>
+          <w:rFonts w:hint="eastAsia"/>
+        </w:rPr>
+        <w:t>pu</w:t>
+      </w:r>
+      <w:r>
+        <w:t xml:space="preserve">blic </w:t>
+      </w:r>
+      <w:proofErr w:type="spellStart"/>
+      <w:r>
+        <w:t>boolean</w:t>
+      </w:r>
+      <w:proofErr w:type="spellEnd"/>
+      <w:r>
+        <w:t xml:space="preserve"> after(Date when)</w:t>
+      </w:r>
+      <w:r>
+        <w:rPr>
+          <w:rFonts w:hint="eastAsia"/>
+        </w:rPr>
+        <w:t>：测试该日期是否在指定的日期之后；</w:t>
+      </w:r>
+    </w:p>
+    <w:p>
+      <w:pPr>
+        <w:ind w:firstLineChars="200" w:firstLine="420"/>
+      </w:pPr>
+      <w:r>
+        <w:t xml:space="preserve">public </w:t>
+      </w:r>
+      <w:proofErr w:type="spellStart"/>
+      <w:r>
+        <w:t>boolean</w:t>
+      </w:r>
+      <w:proofErr w:type="spellEnd"/>
+      <w:r>
+        <w:t xml:space="preserve"> before(Date when)</w:t>
+      </w:r>
+      <w:r>
+        <w:rPr>
+          <w:rFonts w:hint="eastAsia"/>
+        </w:rPr>
+        <w:t>：测试该日期是否在指定的日期之前。</w:t>
+      </w:r>
+    </w:p>
+    <w:p>
+      <w:pPr>
+        <w:pStyle w:val="2"/>
+      </w:pPr>
+      <w:r>
+        <w:rPr>
+          <w:rFonts w:hint="eastAsia"/>
+        </w:rPr>
+        <w:t>4.1 Date</w:t>
+      </w:r>
+      <w:r>
+        <w:rPr>
+          <w:rFonts w:hint="eastAsia"/>
+        </w:rPr>
+        <w:t>的格式化和解析</w:t>
+      </w:r>
+    </w:p>
+    <w:p>
+      <w:pPr>
+        <w:ind w:firstLineChars="200" w:firstLine="420"/>
+      </w:pPr>
+      <w:r>
+        <w:rPr>
+          <w:rFonts w:hint="eastAsia"/>
+        </w:rPr>
+        <w:t>在实际中，经常用到下面两种情况：</w:t>
+      </w:r>
+    </w:p>
+    <w:p>
+      <w:pPr>
+        <w:ind w:firstLineChars="200" w:firstLine="420"/>
+      </w:pPr>
+      <w:r>
+        <w:rPr>
+          <w:rFonts w:hint="eastAsia"/>
+        </w:rPr>
+        <w:t>（</w:t>
+      </w:r>
+      <w:r>
+        <w:rPr>
+          <w:rFonts w:hint="eastAsia"/>
+        </w:rPr>
+        <w:t>1</w:t>
+      </w:r>
+      <w:r>
+        <w:rPr>
+          <w:rFonts w:hint="eastAsia"/>
+        </w:rPr>
+        <w:t>）将</w:t>
+      </w:r>
+      <w:r>
+        <w:rPr>
+          <w:rFonts w:hint="eastAsia"/>
+        </w:rPr>
+        <w:t>D</w:t>
+      </w:r>
+      <w:r>
+        <w:t>ate</w:t>
+      </w:r>
+      <w:r>
+        <w:t>对象格式化</w:t>
+      </w:r>
+      <w:proofErr w:type="gramStart"/>
+      <w:r>
+        <w:t>成友好</w:t>
+      </w:r>
+      <w:proofErr w:type="gramEnd"/>
+      <w:r>
+        <w:t>的字符串输出</w:t>
+      </w:r>
+      <w:r>
+        <w:rPr>
+          <w:rFonts w:hint="eastAsia"/>
+        </w:rPr>
+        <w:t>，</w:t>
+      </w:r>
+      <w:r>
+        <w:t>便于用户查看</w:t>
+      </w:r>
+      <w:r>
+        <w:rPr>
+          <w:rFonts w:hint="eastAsia"/>
+        </w:rPr>
+        <w:t>；</w:t>
+      </w:r>
+    </w:p>
+    <w:p>
+      <w:pPr>
+        <w:ind w:firstLineChars="200" w:firstLine="420"/>
+      </w:pPr>
+      <w:r>
+        <w:rPr>
+          <w:rFonts w:hint="eastAsia"/>
+        </w:rPr>
+        <w:t>（</w:t>
+      </w:r>
+      <w:r>
+        <w:rPr>
+          <w:rFonts w:hint="eastAsia"/>
+        </w:rPr>
+        <w:t>2</w:t>
+      </w:r>
+      <w:r>
+        <w:rPr>
+          <w:rFonts w:hint="eastAsia"/>
+        </w:rPr>
+        <w:t>）将包含日期信息的字符串解析成为</w:t>
+      </w:r>
+      <w:r>
+        <w:rPr>
+          <w:rFonts w:hint="eastAsia"/>
+        </w:rPr>
+        <w:t>Java</w:t>
+      </w:r>
+      <w:r>
+        <w:rPr>
+          <w:rFonts w:hint="eastAsia"/>
+        </w:rPr>
+        <w:t>的</w:t>
+      </w:r>
+      <w:r>
+        <w:rPr>
+          <w:rFonts w:hint="eastAsia"/>
+        </w:rPr>
+        <w:t>Date</w:t>
+      </w:r>
+      <w:r>
+        <w:rPr>
+          <w:rFonts w:hint="eastAsia"/>
+        </w:rPr>
+        <w:t>对象保存起来，以便编程时使用。</w:t>
+      </w:r>
+    </w:p>
+    <w:p>
+      <w:pPr>
+        <w:ind w:firstLineChars="200" w:firstLine="420"/>
+      </w:pPr>
+      <w:r>
+        <w:t>上述就是格式化和解析</w:t>
+      </w:r>
+      <w:r>
+        <w:rPr>
+          <w:rFonts w:hint="eastAsia"/>
+        </w:rPr>
+        <w:t>。</w:t>
+      </w:r>
+    </w:p>
+    <w:p>
+      <w:pPr>
+        <w:ind w:firstLineChars="200" w:firstLine="420"/>
+      </w:pPr>
+      <w:r>
+        <w:rPr>
+          <w:rFonts w:hint="eastAsia"/>
+        </w:rPr>
+        <w:t>可使用</w:t>
+      </w:r>
+      <w:proofErr w:type="spellStart"/>
+      <w:r>
+        <w:rPr>
+          <w:rFonts w:hint="eastAsia"/>
+        </w:rPr>
+        <w:t>Dat</w:t>
+      </w:r>
+      <w:r>
+        <w:t>eFormat</w:t>
+      </w:r>
+      <w:proofErr w:type="spellEnd"/>
+      <w:r>
+        <w:rPr>
+          <w:rFonts w:hint="eastAsia"/>
+        </w:rPr>
+        <w:t>类来格式化和解析。但是该类是</w:t>
+      </w:r>
+      <w:r>
+        <w:rPr>
+          <w:rFonts w:hint="eastAsia"/>
+        </w:rPr>
+        <w:t>抽象类，</w:t>
+      </w:r>
+      <w:r>
+        <w:rPr>
+          <w:rFonts w:hint="eastAsia"/>
+        </w:rPr>
+        <w:t>因此我们使用它的</w:t>
+      </w:r>
+      <w:r>
+        <w:rPr>
+          <w:rFonts w:hint="eastAsia"/>
+        </w:rPr>
+        <w:t>具体子类</w:t>
+      </w:r>
+      <w:proofErr w:type="spellStart"/>
+      <w:r>
+        <w:rPr>
+          <w:rFonts w:hint="eastAsia"/>
+        </w:rPr>
+        <w:t>SimpleDateFormat</w:t>
+      </w:r>
+      <w:proofErr w:type="spellEnd"/>
+      <w:r>
+        <w:rPr>
+          <w:rFonts w:hint="eastAsia"/>
+        </w:rPr>
+        <w:t>，这是</w:t>
+      </w:r>
+      <w:r>
+        <w:rPr>
+          <w:rFonts w:hint="eastAsia"/>
+        </w:rPr>
+        <w:t>JDK</w:t>
+      </w:r>
+      <w:r>
+        <w:rPr>
+          <w:rFonts w:hint="eastAsia"/>
+        </w:rPr>
+        <w:t>提供的</w:t>
+      </w:r>
+      <w:r>
+        <w:rPr>
+          <w:rFonts w:hint="eastAsia"/>
+        </w:rPr>
+        <w:t>。</w:t>
+      </w:r>
+    </w:p>
+    <w:p>
+      <w:pPr>
+        <w:ind w:firstLineChars="200" w:firstLine="420"/>
+      </w:pPr>
+      <w:proofErr w:type="spellStart"/>
+      <w:r>
+        <w:t>SimpleDateFormat</w:t>
+      </w:r>
+      <w:proofErr w:type="spellEnd"/>
+      <w:r>
+        <w:t>的构造方法有</w:t>
+      </w:r>
+      <w:r>
+        <w:rPr>
+          <w:rFonts w:hint="eastAsia"/>
+        </w:rPr>
+        <w:t>：</w:t>
+      </w:r>
+    </w:p>
+    <w:p>
+      <w:pPr>
+        <w:ind w:firstLineChars="200" w:firstLine="420"/>
+      </w:pPr>
+      <w:r>
+        <w:rPr>
+          <w:rFonts w:hint="eastAsia"/>
+        </w:rPr>
+        <w:t xml:space="preserve">public </w:t>
+      </w:r>
+      <w:proofErr w:type="spellStart"/>
+      <w:r>
+        <w:rPr>
+          <w:rFonts w:hint="eastAsia"/>
+        </w:rPr>
+        <w:t>SimpleDateFormat</w:t>
+      </w:r>
+      <w:proofErr w:type="spellEnd"/>
+      <w:r>
+        <w:rPr>
+          <w:rFonts w:hint="eastAsia"/>
+        </w:rPr>
+        <w:t>()</w:t>
+      </w:r>
+      <w:r>
+        <w:rPr>
+          <w:rFonts w:hint="eastAsia"/>
+        </w:rPr>
+        <w:t>和</w:t>
+      </w:r>
+      <w:r>
+        <w:rPr>
+          <w:rFonts w:hint="eastAsia"/>
+        </w:rPr>
+        <w:t xml:space="preserve">public </w:t>
+      </w:r>
+      <w:proofErr w:type="spellStart"/>
+      <w:r>
+        <w:rPr>
+          <w:rFonts w:hint="eastAsia"/>
+        </w:rPr>
+        <w:t>SimpleDateFormat</w:t>
+      </w:r>
+      <w:proofErr w:type="spellEnd"/>
+      <w:r>
+        <w:rPr>
+          <w:rFonts w:hint="eastAsia"/>
+        </w:rPr>
+        <w:t>(</w:t>
+      </w:r>
+      <w:r>
+        <w:t>String pattern</w:t>
+      </w:r>
+      <w:r>
+        <w:rPr>
+          <w:rFonts w:hint="eastAsia"/>
+        </w:rPr>
+        <w:t>)</w:t>
+      </w:r>
+      <w:r>
+        <w:rPr>
+          <w:rFonts w:hint="eastAsia"/>
+        </w:rPr>
+        <w:t>。构造</w:t>
+      </w:r>
+      <w:r>
+        <w:rPr>
+          <w:rFonts w:hint="eastAsia"/>
+        </w:rPr>
+        <w:t>1</w:t>
+      </w:r>
+      <w:r>
+        <w:rPr>
+          <w:rFonts w:hint="eastAsia"/>
+        </w:rPr>
+        <w:t>是用默认的匹配模式来格式化和解析，构造</w:t>
+      </w:r>
+      <w:r>
+        <w:rPr>
+          <w:rFonts w:hint="eastAsia"/>
+        </w:rPr>
+        <w:t>2</w:t>
+      </w:r>
+      <w:r>
+        <w:rPr>
+          <w:rFonts w:hint="eastAsia"/>
+        </w:rPr>
+        <w:t>是用指定的模式来格式化和解析。</w:t>
+      </w:r>
+    </w:p>
+    <w:p>
+      <w:pPr>
+        <w:ind w:firstLineChars="200" w:firstLine="420"/>
+        <w:rPr>
+          <w:rFonts w:hint="eastAsia"/>
+        </w:rPr>
+      </w:pPr>
+      <w:r>
+        <w:rPr>
+          <w:rFonts w:hint="eastAsia"/>
+        </w:rPr>
+        <w:t>查看</w:t>
+      </w:r>
+      <w:r>
+        <w:rPr>
+          <w:rFonts w:hint="eastAsia"/>
+        </w:rPr>
+        <w:t>API</w:t>
+      </w:r>
+      <w:r>
+        <w:rPr>
+          <w:rFonts w:hint="eastAsia"/>
+        </w:rPr>
+        <w:t>，可找到对应的模式：</w:t>
+      </w:r>
+    </w:p>
+    <w:p>
+      <w:pPr>
+        <w:ind w:firstLineChars="200" w:firstLine="420"/>
+        <w:rPr>
+          <w:color w:val="FF0000"/>
+        </w:rPr>
+      </w:pPr>
+      <w:r>
+        <w:rPr>
+          <w:rFonts w:hint="eastAsia"/>
+          <w:color w:val="FF0000"/>
+        </w:rPr>
+        <w:t>年</w:t>
+      </w:r>
+      <w:r>
+        <w:rPr>
+          <w:rFonts w:hint="eastAsia"/>
+          <w:color w:val="FF0000"/>
+        </w:rPr>
+        <w:t xml:space="preserve"> y </w:t>
+      </w:r>
+      <w:r>
+        <w:rPr>
+          <w:rFonts w:hint="eastAsia"/>
+          <w:color w:val="FF0000"/>
+        </w:rPr>
+        <w:t>月</w:t>
+      </w:r>
+      <w:r>
+        <w:rPr>
+          <w:rFonts w:hint="eastAsia"/>
+          <w:color w:val="FF0000"/>
+        </w:rPr>
+        <w:t xml:space="preserve"> M </w:t>
+      </w:r>
+      <w:r>
+        <w:rPr>
+          <w:rFonts w:hint="eastAsia"/>
+          <w:color w:val="FF0000"/>
+        </w:rPr>
+        <w:t>日</w:t>
+      </w:r>
+      <w:r>
+        <w:rPr>
+          <w:rFonts w:hint="eastAsia"/>
+          <w:color w:val="FF0000"/>
+        </w:rPr>
+        <w:t xml:space="preserve"> d </w:t>
+      </w:r>
+      <w:r>
+        <w:rPr>
+          <w:rFonts w:hint="eastAsia"/>
+          <w:color w:val="FF0000"/>
+        </w:rPr>
+        <w:t>时</w:t>
+      </w:r>
+      <w:r>
+        <w:rPr>
+          <w:rFonts w:hint="eastAsia"/>
+          <w:color w:val="FF0000"/>
+        </w:rPr>
+        <w:t xml:space="preserve"> H </w:t>
+      </w:r>
+      <w:r>
+        <w:rPr>
+          <w:rFonts w:hint="eastAsia"/>
+          <w:color w:val="FF0000"/>
+        </w:rPr>
+        <w:t>分</w:t>
+      </w:r>
+      <w:r>
+        <w:rPr>
+          <w:rFonts w:hint="eastAsia"/>
+          <w:color w:val="FF0000"/>
+        </w:rPr>
+        <w:t xml:space="preserve"> m </w:t>
+      </w:r>
+      <w:r>
+        <w:rPr>
+          <w:rFonts w:hint="eastAsia"/>
+          <w:color w:val="FF0000"/>
+        </w:rPr>
+        <w:t>秒</w:t>
+      </w:r>
+      <w:r>
+        <w:rPr>
+          <w:rFonts w:hint="eastAsia"/>
+          <w:color w:val="FF0000"/>
+        </w:rPr>
+        <w:t xml:space="preserve"> s</w:t>
+      </w:r>
+      <w:r>
+        <w:rPr>
+          <w:rFonts w:hint="eastAsia"/>
+          <w:color w:val="FF0000"/>
+        </w:rPr>
+        <w:t>（区分大小写）</w:t>
+      </w:r>
+    </w:p>
+    <w:p>
+      <w:pPr>
+        <w:ind w:firstLineChars="200" w:firstLine="420"/>
+      </w:pPr>
+      <w:proofErr w:type="spellStart"/>
+      <w:r>
+        <w:t>DateFormat</w:t>
+      </w:r>
+      <w:proofErr w:type="spellEnd"/>
+      <w:r>
+        <w:t>类</w:t>
+      </w:r>
+      <w:r>
+        <w:t>提供了下面两个方法</w:t>
+      </w:r>
+      <w:r>
+        <w:rPr>
+          <w:rFonts w:hint="eastAsia"/>
+        </w:rPr>
+        <w:t>：</w:t>
+      </w:r>
+    </w:p>
+    <w:p>
+      <w:pPr>
+        <w:ind w:firstLineChars="200" w:firstLine="420"/>
+      </w:pPr>
+      <w:r>
+        <w:rPr>
+          <w:rFonts w:hint="eastAsia"/>
+        </w:rPr>
+        <w:t>（</w:t>
+      </w:r>
+      <w:r>
+        <w:rPr>
+          <w:rFonts w:hint="eastAsia"/>
+        </w:rPr>
+        <w:t>1</w:t>
+      </w:r>
+      <w:r>
+        <w:rPr>
+          <w:rFonts w:hint="eastAsia"/>
+        </w:rPr>
+        <w:t>）</w:t>
+      </w:r>
+      <w:r>
+        <w:rPr>
+          <w:rFonts w:hint="eastAsia"/>
+        </w:rPr>
+        <w:t>public String format(</w:t>
+      </w:r>
+      <w:r>
+        <w:t>Date date</w:t>
+      </w:r>
+      <w:r>
+        <w:rPr>
+          <w:rFonts w:hint="eastAsia"/>
+        </w:rPr>
+        <w:t>)</w:t>
+      </w:r>
+      <w:r>
+        <w:rPr>
+          <w:rFonts w:hint="eastAsia"/>
+        </w:rPr>
+        <w:t>：</w:t>
+      </w:r>
+      <w:r>
+        <w:rPr>
+          <w:rFonts w:hint="eastAsia"/>
+        </w:rPr>
+        <w:t>将</w:t>
+      </w:r>
+      <w:r>
+        <w:rPr>
+          <w:rFonts w:hint="eastAsia"/>
+        </w:rPr>
+        <w:t>Date</w:t>
+      </w:r>
+      <w:r>
+        <w:rPr>
+          <w:rFonts w:hint="eastAsia"/>
+        </w:rPr>
+        <w:t>对象格式化成字符串</w:t>
+      </w:r>
+    </w:p>
+    <w:p>
+      <w:pPr>
+        <w:ind w:firstLineChars="200" w:firstLine="420"/>
+      </w:pPr>
+      <w:r>
+        <w:rPr>
+          <w:rFonts w:hint="eastAsia"/>
+        </w:rPr>
+        <w:t>（</w:t>
+      </w:r>
+      <w:r>
+        <w:rPr>
+          <w:rFonts w:hint="eastAsia"/>
+        </w:rPr>
+        <w:t>2</w:t>
+      </w:r>
+      <w:r>
+        <w:rPr>
+          <w:rFonts w:hint="eastAsia"/>
+        </w:rPr>
+        <w:t>）</w:t>
+      </w:r>
+      <w:r>
+        <w:rPr>
+          <w:rFonts w:hint="eastAsia"/>
+        </w:rPr>
+        <w:t>public Date parse(</w:t>
+      </w:r>
+      <w:r>
+        <w:t>String source</w:t>
+      </w:r>
+      <w:r>
+        <w:rPr>
+          <w:rFonts w:hint="eastAsia"/>
+        </w:rPr>
+        <w:t>)</w:t>
+      </w:r>
+      <w:r>
+        <w:rPr>
+          <w:rFonts w:hint="eastAsia"/>
+        </w:rPr>
+        <w:t>：</w:t>
+      </w:r>
+      <w:r>
+        <w:rPr>
+          <w:rFonts w:hint="eastAsia"/>
+        </w:rPr>
+        <w:t>将字符串解析成</w:t>
+      </w:r>
+      <w:r>
+        <w:rPr>
+          <w:rFonts w:hint="eastAsia"/>
+        </w:rPr>
+        <w:t>Date</w:t>
+      </w:r>
+      <w:r>
+        <w:rPr>
+          <w:rFonts w:hint="eastAsia"/>
+        </w:rPr>
+        <w:t>对象。</w:t>
+      </w:r>
+    </w:p>
+    <w:p>
+      <w:pPr>
+        <w:ind w:firstLineChars="200" w:firstLine="420"/>
+      </w:pPr>
+      <w:r>
+        <w:t>例子</w:t>
+      </w:r>
+      <w:r>
+        <w:rPr>
+          <w:rFonts w:hint="eastAsia"/>
+        </w:rPr>
+        <w:t>：（注意该</w:t>
+      </w:r>
+      <w:r>
+        <w:rPr>
+          <w:rFonts w:hint="eastAsia"/>
+        </w:rPr>
+        <w:t>Date</w:t>
+      </w:r>
+      <w:r>
+        <w:rPr>
+          <w:rFonts w:hint="eastAsia"/>
+        </w:rPr>
+        <w:t>类在</w:t>
+      </w:r>
+      <w:proofErr w:type="spellStart"/>
+      <w:r>
+        <w:rPr>
+          <w:rFonts w:hint="eastAsia"/>
+        </w:rPr>
+        <w:t>java.util</w:t>
+      </w:r>
+      <w:proofErr w:type="spellEnd"/>
+      <w:r>
+        <w:rPr>
+          <w:rFonts w:hint="eastAsia"/>
+        </w:rPr>
+        <w:t>包下，不到导成</w:t>
+      </w:r>
+      <w:proofErr w:type="spellStart"/>
+      <w:r>
+        <w:rPr>
+          <w:rFonts w:hint="eastAsia"/>
+        </w:rPr>
+        <w:t>java.sql</w:t>
+      </w:r>
+      <w:proofErr w:type="spellEnd"/>
+      <w:r>
+        <w:rPr>
+          <w:rFonts w:hint="eastAsia"/>
+        </w:rPr>
+        <w:t>包下的</w:t>
+      </w:r>
+      <w:r>
+        <w:rPr>
+          <w:rFonts w:hint="eastAsia"/>
+        </w:rPr>
+        <w:t>D</w:t>
+      </w:r>
+      <w:r>
+        <w:t>ate</w:t>
+      </w:r>
+      <w:r>
+        <w:t>类</w:t>
+      </w:r>
+      <w:r>
+        <w:rPr>
+          <w:rFonts w:hint="eastAsia"/>
+        </w:rPr>
+        <w:t>）</w:t>
+      </w:r>
+    </w:p>
+    <w:tbl>
+      <w:tblPr>
+        <w:tblStyle w:val="a3"/>
+        <w:tblW w:w="0" w:type="auto"/>
+        <w:tblLook w:val="04A0" w:firstRow="1" w:lastRow="0" w:firstColumn="1" w:lastColumn="0" w:noHBand="0" w:noVBand="1"/>
+      </w:tblPr>
+      <w:tblGrid>
+        <w:gridCol w:w="8296"/>
+      </w:tblGrid>
+      <w:tr>
+        <w:tc>
+          <w:tcPr>
+            <w:tcW w:w="8296" w:type="dxa"/>
+          </w:tcPr>
+          <w:p>
+            <w:pPr>
+              <w:widowControl/>
+              <w:shd w:val="clear" w:color="auto" w:fill="FFFFFF"/>
+              <w:tabs>
+                <w:tab w:val="left" w:pos="916"/>
+                <w:tab w:val="left" w:pos="1832"/>
+                <w:tab w:val="left" w:pos="2748"/>
+                <w:tab w:val="left" w:pos="3664"/>
+                <w:tab w:val="left" w:pos="4580"/>
+                <w:tab w:val="left" w:pos="5496"/>
+                <w:tab w:val="left" w:pos="6412"/>
+                <w:tab w:val="left" w:pos="7328"/>
+                <w:tab w:val="left" w:pos="8244"/>
+                <w:tab w:val="left" w:pos="9160"/>
+                <w:tab w:val="left" w:pos="10076"/>
+                <w:tab w:val="left" w:pos="10992"/>
+                <w:tab w:val="left" w:pos="11908"/>
+                <w:tab w:val="left" w:pos="12824"/>
+                <w:tab w:val="left" w:pos="13740"/>
+                <w:tab w:val="left" w:pos="14656"/>
+              </w:tabs>
+              <w:jc w:val="left"/>
+              <w:rPr>
+                <w:szCs w:val="21"/>
+              </w:rPr>
+            </w:pPr>
+            <w:r>
+              <w:rPr>
+                <w:rFonts w:ascii="Consolas" w:eastAsia="宋体" w:hAnsi="Consolas" w:cs="宋体"/>
+                <w:b/>
+                <w:bCs/>
+                <w:color w:val="000080"/>
+                <w:kern w:val="0"/>
+                <w:szCs w:val="21"/>
+              </w:rPr>
+              <w:t xml:space="preserve">package </w:t>
+            </w:r>
+            <w:proofErr w:type="spellStart"/>
+            <w:r>
+              <w:rPr>
+                <w:rFonts w:ascii="Consolas" w:eastAsia="宋体" w:hAnsi="Consolas" w:cs="宋体"/>
+                <w:color w:val="000000"/>
+                <w:kern w:val="0"/>
+                <w:szCs w:val="21"/>
+              </w:rPr>
+              <w:t>com.zhang.test</w:t>
+            </w:r>
+            <w:proofErr w:type="spellEnd"/>
+            <w:r>
+              <w:rPr>
+                <w:rFonts w:ascii="Consolas" w:eastAsia="宋体" w:hAnsi="Consolas" w:cs="宋体"/>
+                <w:color w:val="000000"/>
+                <w:kern w:val="0"/>
+                <w:szCs w:val="21"/>
+              </w:rPr>
+              <w:t>;</w:t>
+            </w:r>
+            <w:r>
+              <w:rPr>
+                <w:rFonts w:ascii="Consolas" w:eastAsia="宋体" w:hAnsi="Consolas" w:cs="宋体"/>
+                <w:color w:val="000000"/>
+                <w:kern w:val="0"/>
+                <w:szCs w:val="21"/>
+              </w:rPr>
+              <w:br/>
+            </w:r>
+            <w:r>
+              <w:rPr>
+                <w:rFonts w:ascii="Consolas" w:eastAsia="宋体" w:hAnsi="Consolas" w:cs="宋体"/>
+                <w:color w:val="000000"/>
+                <w:kern w:val="0"/>
+                <w:szCs w:val="21"/>
+              </w:rPr>
+              <w:br/>
+            </w:r>
+            <w:r>
+              <w:rPr>
+                <w:rFonts w:ascii="Consolas" w:eastAsia="宋体" w:hAnsi="Consolas" w:cs="宋体"/>
+                <w:b/>
+                <w:bCs/>
+                <w:color w:val="000080"/>
+                <w:kern w:val="0"/>
+                <w:szCs w:val="21"/>
+              </w:rPr>
+              <w:t xml:space="preserve">import </w:t>
+            </w:r>
+            <w:proofErr w:type="spellStart"/>
+            <w:r>
+              <w:rPr>
+                <w:rFonts w:ascii="Consolas" w:eastAsia="宋体" w:hAnsi="Consolas" w:cs="宋体"/>
+                <w:color w:val="000000"/>
+                <w:kern w:val="0"/>
+                <w:szCs w:val="21"/>
+              </w:rPr>
+              <w:t>java.text.ParseException</w:t>
+            </w:r>
+            <w:proofErr w:type="spellEnd"/>
+            <w:r>
+              <w:rPr>
+                <w:rFonts w:ascii="Consolas" w:eastAsia="宋体" w:hAnsi="Consolas" w:cs="宋体"/>
+                <w:color w:val="000000"/>
+                <w:kern w:val="0"/>
+                <w:szCs w:val="21"/>
+              </w:rPr>
+              <w:t>;</w:t>
+            </w:r>
+            <w:r>
+              <w:rPr>
+                <w:rFonts w:ascii="Consolas" w:eastAsia="宋体" w:hAnsi="Consolas" w:cs="宋体"/>
+                <w:color w:val="000000"/>
+                <w:kern w:val="0"/>
+                <w:szCs w:val="21"/>
+              </w:rPr>
+              <w:br/>
+            </w:r>
+            <w:r>
+              <w:rPr>
+                <w:rFonts w:ascii="Consolas" w:eastAsia="宋体" w:hAnsi="Consolas" w:cs="宋体"/>
+                <w:b/>
+                <w:bCs/>
+                <w:color w:val="000080"/>
+                <w:kern w:val="0"/>
+                <w:szCs w:val="21"/>
+              </w:rPr>
+              <w:t xml:space="preserve">import </w:t>
+            </w:r>
+            <w:proofErr w:type="spellStart"/>
+            <w:r>
+              <w:rPr>
+                <w:rFonts w:ascii="Consolas" w:eastAsia="宋体" w:hAnsi="Consolas" w:cs="宋体"/>
+                <w:color w:val="000000"/>
+                <w:kern w:val="0"/>
+                <w:szCs w:val="21"/>
+              </w:rPr>
+              <w:t>java.text.SimpleDateFormat</w:t>
+            </w:r>
+            <w:proofErr w:type="spellEnd"/>
+            <w:r>
+              <w:rPr>
+                <w:rFonts w:ascii="Consolas" w:eastAsia="宋体" w:hAnsi="Consolas" w:cs="宋体"/>
+                <w:color w:val="000000"/>
+                <w:kern w:val="0"/>
+                <w:szCs w:val="21"/>
+              </w:rPr>
+              <w:t>;</w:t>
+            </w:r>
+            <w:r>
+              <w:rPr>
+                <w:rFonts w:ascii="Consolas" w:eastAsia="宋体" w:hAnsi="Consolas" w:cs="宋体"/>
+                <w:color w:val="000000"/>
+                <w:kern w:val="0"/>
+                <w:szCs w:val="21"/>
+              </w:rPr>
+              <w:br/>
+            </w:r>
+            <w:r>
+              <w:rPr>
+                <w:rFonts w:ascii="Consolas" w:eastAsia="宋体" w:hAnsi="Consolas" w:cs="宋体"/>
+                <w:b/>
+                <w:bCs/>
+                <w:color w:val="000080"/>
+                <w:kern w:val="0"/>
+                <w:szCs w:val="21"/>
+              </w:rPr>
+              <w:t xml:space="preserve">import </w:t>
+            </w:r>
+            <w:proofErr w:type="spellStart"/>
+            <w:r>
+              <w:rPr>
+                <w:rFonts w:ascii="Consolas" w:eastAsia="宋体" w:hAnsi="Consolas" w:cs="宋体"/>
+                <w:color w:val="000000"/>
+                <w:kern w:val="0"/>
+                <w:szCs w:val="21"/>
+              </w:rPr>
+              <w:t>java.util.Date</w:t>
+            </w:r>
+            <w:proofErr w:type="spellEnd"/>
+            <w:r>
+              <w:rPr>
+                <w:rFonts w:ascii="Consolas" w:eastAsia="宋体" w:hAnsi="Consolas" w:cs="宋体"/>
+                <w:color w:val="000000"/>
+                <w:kern w:val="0"/>
+                <w:szCs w:val="21"/>
+              </w:rPr>
+              <w:t>;</w:t>
+            </w:r>
+            <w:r>
+              <w:rPr>
+                <w:rFonts w:ascii="Consolas" w:eastAsia="宋体" w:hAnsi="Consolas" w:cs="宋体"/>
+                <w:color w:val="000000"/>
+                <w:kern w:val="0"/>
+                <w:szCs w:val="21"/>
+              </w:rPr>
+              <w:br/>
+            </w:r>
+            <w:r>
+              <w:rPr>
+                <w:rFonts w:ascii="Consolas" w:eastAsia="宋体" w:hAnsi="Consolas" w:cs="宋体"/>
+                <w:color w:val="000000"/>
+                <w:kern w:val="0"/>
+                <w:szCs w:val="21"/>
+              </w:rPr>
+              <w:br/>
+            </w:r>
+            <w:r>
+              <w:rPr>
+                <w:rFonts w:ascii="Consolas" w:eastAsia="宋体" w:hAnsi="Consolas" w:cs="宋体"/>
+                <w:b/>
+                <w:bCs/>
+                <w:color w:val="000080"/>
+                <w:kern w:val="0"/>
+                <w:szCs w:val="21"/>
+              </w:rPr>
+              <w:t xml:space="preserve">public class </w:t>
+            </w:r>
+            <w:r>
+              <w:rPr>
+                <w:rFonts w:ascii="Consolas" w:eastAsia="宋体" w:hAnsi="Consolas" w:cs="宋体"/>
+                <w:color w:val="000000"/>
+                <w:kern w:val="0"/>
+                <w:szCs w:val="21"/>
+              </w:rPr>
+              <w:t>Demo {</w:t>
+            </w:r>
+            <w:r>
+              <w:rPr>
+                <w:rFonts w:ascii="Consolas" w:eastAsia="宋体" w:hAnsi="Consolas" w:cs="宋体"/>
+                <w:color w:val="000000"/>
+                <w:kern w:val="0"/>
+                <w:szCs w:val="21"/>
+              </w:rPr>
+              <w:br/>
+              <w:t xml:space="preserve">    </w:t>
+            </w:r>
+            <w:r>
+              <w:rPr>
+                <w:rFonts w:ascii="Consolas" w:eastAsia="宋体" w:hAnsi="Consolas" w:cs="宋体"/>
+                <w:b/>
+                <w:bCs/>
+                <w:color w:val="000080"/>
+                <w:kern w:val="0"/>
+                <w:szCs w:val="21"/>
+              </w:rPr>
+              <w:t xml:space="preserve">public static void </w:t>
+            </w:r>
+            <w:r>
+              <w:rPr>
+                <w:rFonts w:ascii="Consolas" w:eastAsia="宋体" w:hAnsi="Consolas" w:cs="宋体"/>
+                <w:color w:val="000000"/>
+                <w:kern w:val="0"/>
+                <w:szCs w:val="21"/>
+              </w:rPr>
+              <w:t xml:space="preserve">main(String[] </w:t>
+            </w:r>
+            <w:proofErr w:type="spellStart"/>
+            <w:r>
+              <w:rPr>
+                <w:rFonts w:ascii="Consolas" w:eastAsia="宋体" w:hAnsi="Consolas" w:cs="宋体"/>
+                <w:color w:val="000000"/>
+                <w:kern w:val="0"/>
+                <w:szCs w:val="21"/>
+              </w:rPr>
+              <w:t>args</w:t>
+            </w:r>
+            <w:proofErr w:type="spellEnd"/>
+            <w:r>
+              <w:rPr>
+                <w:rFonts w:ascii="Consolas" w:eastAsia="宋体" w:hAnsi="Consolas" w:cs="宋体"/>
+                <w:color w:val="000000"/>
+                <w:kern w:val="0"/>
+                <w:szCs w:val="21"/>
+              </w:rPr>
+              <w:t xml:space="preserve">) </w:t>
+            </w:r>
+            <w:r>
+              <w:rPr>
+                <w:rFonts w:ascii="Consolas" w:eastAsia="宋体" w:hAnsi="Consolas" w:cs="宋体"/>
+                <w:b/>
+                <w:bCs/>
+                <w:color w:val="000080"/>
+                <w:kern w:val="0"/>
+                <w:szCs w:val="21"/>
+              </w:rPr>
+              <w:t xml:space="preserve">throws </w:t>
+            </w:r>
+            <w:proofErr w:type="spellStart"/>
+            <w:r>
+              <w:rPr>
+                <w:rFonts w:ascii="Consolas" w:eastAsia="宋体" w:hAnsi="Consolas" w:cs="宋体"/>
+                <w:color w:val="000000"/>
+                <w:kern w:val="0"/>
+                <w:szCs w:val="21"/>
+              </w:rPr>
+              <w:t>ParseException</w:t>
+            </w:r>
+            <w:proofErr w:type="spellEnd"/>
+            <w:r>
+              <w:rPr>
+                <w:rFonts w:ascii="Consolas" w:eastAsia="宋体" w:hAnsi="Consolas" w:cs="宋体"/>
+                <w:color w:val="000000"/>
+                <w:kern w:val="0"/>
+                <w:szCs w:val="21"/>
+              </w:rPr>
+              <w:t xml:space="preserve"> {</w:t>
+            </w:r>
+            <w:r>
+              <w:rPr>
+                <w:rFonts w:ascii="Consolas" w:eastAsia="宋体" w:hAnsi="Consolas" w:cs="宋体"/>
+                <w:color w:val="000000"/>
+                <w:kern w:val="0"/>
+                <w:szCs w:val="21"/>
+              </w:rPr>
+              <w:br/>
+              <w:t xml:space="preserve">        Date </w:t>
+            </w:r>
+            <w:proofErr w:type="spellStart"/>
+            <w:r>
+              <w:rPr>
+                <w:rFonts w:ascii="Consolas" w:eastAsia="宋体" w:hAnsi="Consolas" w:cs="宋体"/>
+                <w:color w:val="000000"/>
+                <w:kern w:val="0"/>
+                <w:szCs w:val="21"/>
+              </w:rPr>
+              <w:t>date</w:t>
+            </w:r>
+            <w:proofErr w:type="spellEnd"/>
+            <w:r>
+              <w:rPr>
+                <w:rFonts w:ascii="Consolas" w:eastAsia="宋体" w:hAnsi="Consolas" w:cs="宋体"/>
+                <w:color w:val="000000"/>
+                <w:kern w:val="0"/>
+                <w:szCs w:val="21"/>
+              </w:rPr>
+              <w:t xml:space="preserve"> = </w:t>
+            </w:r>
+            <w:r>
+              <w:rPr>
+                <w:rFonts w:ascii="Consolas" w:eastAsia="宋体" w:hAnsi="Consolas" w:cs="宋体"/>
+                <w:b/>
+                <w:bCs/>
+                <w:color w:val="000080"/>
+                <w:kern w:val="0"/>
+                <w:szCs w:val="21"/>
+              </w:rPr>
+              <w:t xml:space="preserve">new </w:t>
+            </w:r>
+            <w:r>
+              <w:rPr>
+                <w:rFonts w:ascii="Consolas" w:eastAsia="宋体" w:hAnsi="Consolas" w:cs="宋体"/>
+                <w:color w:val="000000"/>
+                <w:kern w:val="0"/>
+                <w:szCs w:val="21"/>
+              </w:rPr>
+              <w:t>Date();</w:t>
+            </w:r>
+            <w:r>
+              <w:rPr>
+                <w:rFonts w:ascii="Consolas" w:eastAsia="宋体" w:hAnsi="Consolas" w:cs="宋体"/>
+                <w:color w:val="000000"/>
+                <w:kern w:val="0"/>
+                <w:szCs w:val="21"/>
+              </w:rPr>
+              <w:br/>
+              <w:t xml:space="preserve">        </w:t>
+            </w:r>
+            <w:r>
+              <w:rPr>
+                <w:rFonts w:ascii="Consolas" w:eastAsia="宋体" w:hAnsi="Consolas" w:cs="宋体"/>
+                <w:i/>
+                <w:iCs/>
+                <w:color w:val="808080"/>
+                <w:kern w:val="0"/>
+                <w:szCs w:val="21"/>
+              </w:rPr>
+              <w:t xml:space="preserve">// </w:t>
+            </w:r>
+            <w:r>
+              <w:rPr>
+                <w:rFonts w:ascii="宋体" w:eastAsia="宋体" w:hAnsi="宋体" w:cs="宋体" w:hint="eastAsia"/>
+                <w:i/>
+                <w:iCs/>
+                <w:color w:val="808080"/>
+                <w:kern w:val="0"/>
+                <w:szCs w:val="21"/>
+              </w:rPr>
+              <w:t>创建</w:t>
+            </w:r>
+            <w:proofErr w:type="spellStart"/>
+            <w:r>
+              <w:rPr>
+                <w:rFonts w:ascii="Consolas" w:eastAsia="宋体" w:hAnsi="Consolas" w:cs="宋体"/>
+                <w:i/>
+                <w:iCs/>
+                <w:color w:val="808080"/>
+                <w:kern w:val="0"/>
+                <w:szCs w:val="21"/>
+              </w:rPr>
+              <w:t>SimpleDateFormat</w:t>
+            </w:r>
+            <w:proofErr w:type="spellEnd"/>
+            <w:r>
+              <w:rPr>
+                <w:rFonts w:ascii="宋体" w:eastAsia="宋体" w:hAnsi="宋体" w:cs="宋体" w:hint="eastAsia"/>
+                <w:i/>
+                <w:iCs/>
+                <w:color w:val="808080"/>
+                <w:kern w:val="0"/>
+                <w:szCs w:val="21"/>
+              </w:rPr>
+              <w:t>对象，指定模式为：</w:t>
+            </w:r>
+            <w:r>
+              <w:rPr>
+                <w:rFonts w:ascii="Consolas" w:eastAsia="宋体" w:hAnsi="Consolas" w:cs="宋体"/>
+                <w:i/>
+                <w:iCs/>
+                <w:color w:val="808080"/>
+                <w:kern w:val="0"/>
+                <w:szCs w:val="21"/>
+              </w:rPr>
+              <w:t>2016</w:t>
+            </w:r>
+            <w:r>
+              <w:rPr>
+                <w:rFonts w:ascii="宋体" w:eastAsia="宋体" w:hAnsi="宋体" w:cs="宋体" w:hint="eastAsia"/>
+                <w:i/>
+                <w:iCs/>
+                <w:color w:val="808080"/>
+                <w:kern w:val="0"/>
+                <w:szCs w:val="21"/>
+              </w:rPr>
+              <w:t>年</w:t>
+            </w:r>
+            <w:r>
+              <w:rPr>
+                <w:rFonts w:ascii="Consolas" w:eastAsia="宋体" w:hAnsi="Consolas" w:cs="宋体"/>
+                <w:i/>
+                <w:iCs/>
+                <w:color w:val="808080"/>
+                <w:kern w:val="0"/>
+                <w:szCs w:val="21"/>
+              </w:rPr>
+              <w:t>12</w:t>
+            </w:r>
+            <w:r>
+              <w:rPr>
+                <w:rFonts w:ascii="宋体" w:eastAsia="宋体" w:hAnsi="宋体" w:cs="宋体" w:hint="eastAsia"/>
+                <w:i/>
+                <w:iCs/>
+                <w:color w:val="808080"/>
+                <w:kern w:val="0"/>
+                <w:szCs w:val="21"/>
+              </w:rPr>
+              <w:t>月</w:t>
+            </w:r>
+            <w:r>
+              <w:rPr>
+                <w:rFonts w:ascii="Consolas" w:eastAsia="宋体" w:hAnsi="Consolas" w:cs="宋体"/>
+                <w:i/>
+                <w:iCs/>
+                <w:color w:val="808080"/>
+                <w:kern w:val="0"/>
+                <w:szCs w:val="21"/>
+              </w:rPr>
+              <w:t>25</w:t>
+            </w:r>
+            <w:r>
+              <w:rPr>
+                <w:rFonts w:ascii="宋体" w:eastAsia="宋体" w:hAnsi="宋体" w:cs="宋体" w:hint="eastAsia"/>
+                <w:i/>
+                <w:iCs/>
+                <w:color w:val="808080"/>
+                <w:kern w:val="0"/>
+                <w:szCs w:val="21"/>
+              </w:rPr>
+              <w:t>日</w:t>
+            </w:r>
+            <w:r>
+              <w:rPr>
+                <w:rFonts w:ascii="Consolas" w:eastAsia="宋体" w:hAnsi="Consolas" w:cs="宋体"/>
+                <w:i/>
+                <w:iCs/>
+                <w:color w:val="808080"/>
+                <w:kern w:val="0"/>
+                <w:szCs w:val="21"/>
+              </w:rPr>
+              <w:t xml:space="preserve"> 14:16:28</w:t>
+            </w:r>
+            <w:r>
+              <w:rPr>
+                <w:rFonts w:ascii="Consolas" w:eastAsia="宋体" w:hAnsi="Consolas" w:cs="宋体"/>
+                <w:i/>
+                <w:iCs/>
+                <w:color w:val="808080"/>
+                <w:kern w:val="0"/>
+                <w:szCs w:val="21"/>
+              </w:rPr>
+              <w:br/>
+              <w:t xml:space="preserve">        </w:t>
+            </w:r>
+            <w:proofErr w:type="spellStart"/>
+            <w:r>
+              <w:rPr>
+                <w:rFonts w:ascii="Consolas" w:eastAsia="宋体" w:hAnsi="Consolas" w:cs="宋体"/>
+                <w:color w:val="000000"/>
+                <w:kern w:val="0"/>
+                <w:szCs w:val="21"/>
+              </w:rPr>
+              <w:t>SimpleDateFormat</w:t>
+            </w:r>
+            <w:proofErr w:type="spellEnd"/>
+            <w:r>
+              <w:rPr>
+                <w:rFonts w:ascii="Consolas" w:eastAsia="宋体" w:hAnsi="Consolas" w:cs="宋体"/>
+                <w:color w:val="000000"/>
+                <w:kern w:val="0"/>
+                <w:szCs w:val="21"/>
+              </w:rPr>
+              <w:t xml:space="preserve"> </w:t>
+            </w:r>
+            <w:proofErr w:type="spellStart"/>
+            <w:r>
+              <w:rPr>
+                <w:rFonts w:ascii="Consolas" w:eastAsia="宋体" w:hAnsi="Consolas" w:cs="宋体"/>
+                <w:color w:val="000000"/>
+                <w:kern w:val="0"/>
+                <w:szCs w:val="21"/>
+              </w:rPr>
+              <w:t>sdf</w:t>
+            </w:r>
+            <w:proofErr w:type="spellEnd"/>
+            <w:r>
+              <w:rPr>
+                <w:rFonts w:ascii="Consolas" w:eastAsia="宋体" w:hAnsi="Consolas" w:cs="宋体"/>
+                <w:color w:val="000000"/>
+                <w:kern w:val="0"/>
+                <w:szCs w:val="21"/>
+              </w:rPr>
+              <w:t xml:space="preserve"> = </w:t>
+            </w:r>
+            <w:r>
+              <w:rPr>
+                <w:rFonts w:ascii="Consolas" w:eastAsia="宋体" w:hAnsi="Consolas" w:cs="宋体"/>
+                <w:b/>
+                <w:bCs/>
+                <w:color w:val="000080"/>
+                <w:kern w:val="0"/>
+                <w:szCs w:val="21"/>
+              </w:rPr>
+              <w:t xml:space="preserve">new </w:t>
+            </w:r>
+            <w:proofErr w:type="spellStart"/>
+            <w:r>
+              <w:rPr>
+                <w:rFonts w:ascii="Consolas" w:eastAsia="宋体" w:hAnsi="Consolas" w:cs="宋体"/>
+                <w:color w:val="000000"/>
+                <w:kern w:val="0"/>
+                <w:szCs w:val="21"/>
+              </w:rPr>
+              <w:t>SimpleDateFormat</w:t>
+            </w:r>
+            <w:proofErr w:type="spellEnd"/>
+            <w:r>
+              <w:rPr>
+                <w:rFonts w:ascii="Consolas" w:eastAsia="宋体" w:hAnsi="Consolas" w:cs="宋体"/>
+                <w:color w:val="000000"/>
+                <w:kern w:val="0"/>
+                <w:szCs w:val="21"/>
+              </w:rPr>
+              <w:t>(</w:t>
+            </w:r>
+            <w:r>
+              <w:rPr>
+                <w:rFonts w:ascii="Consolas" w:eastAsia="宋体" w:hAnsi="Consolas" w:cs="宋体"/>
+                <w:b/>
+                <w:bCs/>
+                <w:color w:val="008000"/>
+                <w:kern w:val="0"/>
+                <w:szCs w:val="21"/>
+              </w:rPr>
+              <w:t>"</w:t>
+            </w:r>
+            <w:proofErr w:type="spellStart"/>
+            <w:r>
+              <w:rPr>
+                <w:rFonts w:ascii="Consolas" w:eastAsia="宋体" w:hAnsi="Consolas" w:cs="宋体"/>
+                <w:b/>
+                <w:bCs/>
+                <w:color w:val="008000"/>
+                <w:kern w:val="0"/>
+                <w:szCs w:val="21"/>
+              </w:rPr>
+              <w:t>yyyy</w:t>
+            </w:r>
+            <w:proofErr w:type="spellEnd"/>
+            <w:r>
+              <w:rPr>
+                <w:rFonts w:ascii="宋体" w:eastAsia="宋体" w:hAnsi="宋体" w:cs="宋体" w:hint="eastAsia"/>
+                <w:b/>
+                <w:bCs/>
+                <w:color w:val="008000"/>
+                <w:kern w:val="0"/>
+                <w:szCs w:val="21"/>
+              </w:rPr>
+              <w:t>年</w:t>
+            </w:r>
+            <w:r>
+              <w:rPr>
+                <w:rFonts w:ascii="Consolas" w:eastAsia="宋体" w:hAnsi="Consolas" w:cs="宋体"/>
+                <w:b/>
+                <w:bCs/>
+                <w:color w:val="008000"/>
+                <w:kern w:val="0"/>
+                <w:szCs w:val="21"/>
+              </w:rPr>
+              <w:t>MM</w:t>
+            </w:r>
+            <w:r>
+              <w:rPr>
+                <w:rFonts w:ascii="宋体" w:eastAsia="宋体" w:hAnsi="宋体" w:cs="宋体" w:hint="eastAsia"/>
+                <w:b/>
+                <w:bCs/>
+                <w:color w:val="008000"/>
+                <w:kern w:val="0"/>
+                <w:szCs w:val="21"/>
+              </w:rPr>
+              <w:t>月</w:t>
+            </w:r>
+            <w:proofErr w:type="spellStart"/>
+            <w:r>
+              <w:rPr>
+                <w:rFonts w:ascii="Consolas" w:eastAsia="宋体" w:hAnsi="Consolas" w:cs="宋体"/>
+                <w:b/>
+                <w:bCs/>
+                <w:color w:val="008000"/>
+                <w:kern w:val="0"/>
+                <w:szCs w:val="21"/>
+              </w:rPr>
+              <w:t>dd</w:t>
+            </w:r>
+            <w:proofErr w:type="spellEnd"/>
+            <w:r>
+              <w:rPr>
+                <w:rFonts w:ascii="宋体" w:eastAsia="宋体" w:hAnsi="宋体" w:cs="宋体" w:hint="eastAsia"/>
+                <w:b/>
+                <w:bCs/>
+                <w:color w:val="008000"/>
+                <w:kern w:val="0"/>
+                <w:szCs w:val="21"/>
+              </w:rPr>
+              <w:t>日</w:t>
+            </w:r>
+            <w:r>
+              <w:rPr>
+                <w:rFonts w:ascii="Consolas" w:eastAsia="宋体" w:hAnsi="Consolas" w:cs="宋体"/>
+                <w:b/>
+                <w:bCs/>
+                <w:color w:val="008000"/>
+                <w:kern w:val="0"/>
+                <w:szCs w:val="21"/>
+              </w:rPr>
+              <w:t xml:space="preserve"> </w:t>
+            </w:r>
+            <w:proofErr w:type="spellStart"/>
+            <w:r>
+              <w:rPr>
+                <w:rFonts w:ascii="Consolas" w:eastAsia="宋体" w:hAnsi="Consolas" w:cs="宋体"/>
+                <w:b/>
+                <w:bCs/>
+                <w:color w:val="008000"/>
+                <w:kern w:val="0"/>
+                <w:szCs w:val="21"/>
+              </w:rPr>
+              <w:t>HH:mm:ss</w:t>
+            </w:r>
+            <w:proofErr w:type="spellEnd"/>
+            <w:r>
+              <w:rPr>
+                <w:rFonts w:ascii="Consolas" w:eastAsia="宋体" w:hAnsi="Consolas" w:cs="宋体"/>
+                <w:b/>
+                <w:bCs/>
+                <w:color w:val="008000"/>
+                <w:kern w:val="0"/>
+                <w:szCs w:val="21"/>
+              </w:rPr>
+              <w:t>"</w:t>
+            </w:r>
+            <w:r>
+              <w:rPr>
+                <w:rFonts w:ascii="Consolas" w:eastAsia="宋体" w:hAnsi="Consolas" w:cs="宋体"/>
+                <w:color w:val="000000"/>
+                <w:kern w:val="0"/>
+                <w:szCs w:val="21"/>
+              </w:rPr>
+              <w:t>);</w:t>
+            </w:r>
+            <w:r>
+              <w:rPr>
+                <w:rFonts w:ascii="Consolas" w:eastAsia="宋体" w:hAnsi="Consolas" w:cs="宋体"/>
+                <w:color w:val="000000"/>
+                <w:kern w:val="0"/>
+                <w:szCs w:val="21"/>
+              </w:rPr>
+              <w:br/>
+              <w:t xml:space="preserve">        String </w:t>
+            </w:r>
+            <w:proofErr w:type="spellStart"/>
+            <w:r>
+              <w:rPr>
+                <w:rFonts w:ascii="Consolas" w:eastAsia="宋体" w:hAnsi="Consolas" w:cs="宋体"/>
+                <w:color w:val="000000"/>
+                <w:kern w:val="0"/>
+                <w:szCs w:val="21"/>
+              </w:rPr>
+              <w:t>dateStr</w:t>
+            </w:r>
+            <w:proofErr w:type="spellEnd"/>
+            <w:r>
+              <w:rPr>
+                <w:rFonts w:ascii="Consolas" w:eastAsia="宋体" w:hAnsi="Consolas" w:cs="宋体"/>
+                <w:color w:val="000000"/>
+                <w:kern w:val="0"/>
+                <w:szCs w:val="21"/>
+              </w:rPr>
+              <w:t xml:space="preserve"> = </w:t>
+            </w:r>
+            <w:proofErr w:type="spellStart"/>
+            <w:r>
+              <w:rPr>
+                <w:rFonts w:ascii="Consolas" w:eastAsia="宋体" w:hAnsi="Consolas" w:cs="宋体"/>
+                <w:color w:val="000000"/>
+                <w:kern w:val="0"/>
+                <w:szCs w:val="21"/>
+              </w:rPr>
+              <w:t>sdf.format</w:t>
+            </w:r>
+            <w:proofErr w:type="spellEnd"/>
+            <w:r>
+              <w:rPr>
+                <w:rFonts w:ascii="Consolas" w:eastAsia="宋体" w:hAnsi="Consolas" w:cs="宋体"/>
+                <w:color w:val="000000"/>
+                <w:kern w:val="0"/>
+                <w:szCs w:val="21"/>
+              </w:rPr>
+              <w:t xml:space="preserve">(date); </w:t>
+            </w:r>
+            <w:r>
+              <w:rPr>
+                <w:rFonts w:ascii="Consolas" w:eastAsia="宋体" w:hAnsi="Consolas" w:cs="宋体"/>
+                <w:i/>
+                <w:iCs/>
+                <w:color w:val="808080"/>
+                <w:kern w:val="0"/>
+                <w:szCs w:val="21"/>
+              </w:rPr>
+              <w:t xml:space="preserve">// </w:t>
+            </w:r>
+            <w:r>
+              <w:rPr>
+                <w:rFonts w:ascii="宋体" w:eastAsia="宋体" w:hAnsi="宋体" w:cs="宋体" w:hint="eastAsia"/>
+                <w:i/>
+                <w:iCs/>
+                <w:color w:val="808080"/>
+                <w:kern w:val="0"/>
+                <w:szCs w:val="21"/>
+              </w:rPr>
+              <w:t>将当前时间按照匹配模式格式</w:t>
+            </w:r>
+            <w:r>
+              <w:rPr>
+                <w:rFonts w:ascii="宋体" w:eastAsia="宋体" w:hAnsi="宋体" w:cs="宋体" w:hint="eastAsia"/>
+                <w:i/>
+                <w:iCs/>
+                <w:color w:val="808080"/>
+                <w:kern w:val="0"/>
+                <w:szCs w:val="21"/>
+              </w:rPr>
+              <w:lastRenderedPageBreak/>
+              <w:t>化</w:t>
+            </w:r>
+            <w:r>
+              <w:rPr>
+                <w:rFonts w:ascii="宋体" w:eastAsia="宋体" w:hAnsi="宋体" w:cs="宋体" w:hint="eastAsia"/>
+                <w:i/>
+                <w:iCs/>
+                <w:color w:val="808080"/>
+                <w:kern w:val="0"/>
+                <w:szCs w:val="21"/>
+              </w:rPr>
+              <w:br/>
+              <w:t xml:space="preserve">        </w:t>
+            </w:r>
+            <w:proofErr w:type="spellStart"/>
+            <w:r>
+              <w:rPr>
+                <w:rFonts w:ascii="Consolas" w:eastAsia="宋体" w:hAnsi="Consolas" w:cs="宋体"/>
+                <w:color w:val="000000"/>
+                <w:kern w:val="0"/>
+                <w:szCs w:val="21"/>
+              </w:rPr>
+              <w:t>System.</w:t>
+            </w:r>
+            <w:r>
+              <w:rPr>
+                <w:rFonts w:ascii="Consolas" w:eastAsia="宋体" w:hAnsi="Consolas" w:cs="宋体"/>
+                <w:b/>
+                <w:bCs/>
+                <w:i/>
+                <w:iCs/>
+                <w:color w:val="660E7A"/>
+                <w:kern w:val="0"/>
+                <w:szCs w:val="21"/>
+              </w:rPr>
+              <w:t>out</w:t>
+            </w:r>
+            <w:r>
+              <w:rPr>
+                <w:rFonts w:ascii="Consolas" w:eastAsia="宋体" w:hAnsi="Consolas" w:cs="宋体"/>
+                <w:color w:val="000000"/>
+                <w:kern w:val="0"/>
+                <w:szCs w:val="21"/>
+              </w:rPr>
+              <w:t>.println</w:t>
+            </w:r>
+            <w:proofErr w:type="spellEnd"/>
+            <w:r>
+              <w:rPr>
+                <w:rFonts w:ascii="Consolas" w:eastAsia="宋体" w:hAnsi="Consolas" w:cs="宋体"/>
+                <w:color w:val="000000"/>
+                <w:kern w:val="0"/>
+                <w:szCs w:val="21"/>
+              </w:rPr>
+              <w:t>(</w:t>
+            </w:r>
+            <w:proofErr w:type="spellStart"/>
+            <w:r>
+              <w:rPr>
+                <w:rFonts w:ascii="Consolas" w:eastAsia="宋体" w:hAnsi="Consolas" w:cs="宋体"/>
+                <w:color w:val="000000"/>
+                <w:kern w:val="0"/>
+                <w:szCs w:val="21"/>
+              </w:rPr>
+              <w:t>dateStr</w:t>
+            </w:r>
+            <w:proofErr w:type="spellEnd"/>
+            <w:r>
+              <w:rPr>
+                <w:rFonts w:ascii="Consolas" w:eastAsia="宋体" w:hAnsi="Consolas" w:cs="宋体"/>
+                <w:color w:val="000000"/>
+                <w:kern w:val="0"/>
+                <w:szCs w:val="21"/>
+              </w:rPr>
+              <w:t>);</w:t>
+            </w:r>
+            <w:r>
+              <w:rPr>
+                <w:rFonts w:ascii="Consolas" w:eastAsia="宋体" w:hAnsi="Consolas" w:cs="宋体"/>
+                <w:color w:val="000000"/>
+                <w:kern w:val="0"/>
+                <w:szCs w:val="21"/>
+              </w:rPr>
+              <w:br/>
+            </w:r>
+            <w:r>
+              <w:rPr>
+                <w:rFonts w:ascii="Consolas" w:eastAsia="宋体" w:hAnsi="Consolas" w:cs="宋体"/>
+                <w:color w:val="000000"/>
+                <w:kern w:val="0"/>
+                <w:szCs w:val="21"/>
+              </w:rPr>
+              <w:br/>
+              <w:t xml:space="preserve">        </w:t>
+            </w:r>
+            <w:r>
+              <w:rPr>
+                <w:rFonts w:ascii="Consolas" w:eastAsia="宋体" w:hAnsi="Consolas" w:cs="宋体"/>
+                <w:i/>
+                <w:iCs/>
+                <w:color w:val="808080"/>
+                <w:kern w:val="0"/>
+                <w:szCs w:val="21"/>
+              </w:rPr>
+              <w:t xml:space="preserve">// </w:t>
+            </w:r>
+            <w:r>
+              <w:rPr>
+                <w:rFonts w:ascii="宋体" w:eastAsia="宋体" w:hAnsi="宋体" w:cs="宋体" w:hint="eastAsia"/>
+                <w:i/>
+                <w:iCs/>
+                <w:color w:val="808080"/>
+                <w:kern w:val="0"/>
+                <w:szCs w:val="21"/>
+              </w:rPr>
+              <w:t>用</w:t>
+            </w:r>
+            <w:r>
+              <w:rPr>
+                <w:rFonts w:ascii="Consolas" w:eastAsia="宋体" w:hAnsi="Consolas" w:cs="宋体"/>
+                <w:i/>
+                <w:iCs/>
+                <w:color w:val="808080"/>
+                <w:kern w:val="0"/>
+                <w:szCs w:val="21"/>
+              </w:rPr>
+              <w:t>parse</w:t>
+            </w:r>
+            <w:r>
+              <w:rPr>
+                <w:rFonts w:ascii="宋体" w:eastAsia="宋体" w:hAnsi="宋体" w:cs="宋体" w:hint="eastAsia"/>
+                <w:i/>
+                <w:iCs/>
+                <w:color w:val="808080"/>
+                <w:kern w:val="0"/>
+                <w:szCs w:val="21"/>
+              </w:rPr>
+              <w:t>方法将字符串变为</w:t>
+            </w:r>
+            <w:r>
+              <w:rPr>
+                <w:rFonts w:ascii="Consolas" w:eastAsia="宋体" w:hAnsi="Consolas" w:cs="宋体"/>
+                <w:i/>
+                <w:iCs/>
+                <w:color w:val="808080"/>
+                <w:kern w:val="0"/>
+                <w:szCs w:val="21"/>
+              </w:rPr>
+              <w:t>Date</w:t>
+            </w:r>
+            <w:r>
+              <w:rPr>
+                <w:rFonts w:ascii="宋体" w:eastAsia="宋体" w:hAnsi="宋体" w:cs="宋体" w:hint="eastAsia"/>
+                <w:i/>
+                <w:iCs/>
+                <w:color w:val="808080"/>
+                <w:kern w:val="0"/>
+                <w:szCs w:val="21"/>
+              </w:rPr>
+              <w:t>对象，还是使用上面的匹配模式。</w:t>
+            </w:r>
+            <w:r>
+              <w:rPr>
+                <w:rFonts w:ascii="宋体" w:eastAsia="宋体" w:hAnsi="宋体" w:cs="宋体" w:hint="eastAsia"/>
+                <w:i/>
+                <w:iCs/>
+                <w:color w:val="808080"/>
+                <w:kern w:val="0"/>
+                <w:szCs w:val="21"/>
+              </w:rPr>
+              <w:br/>
+              <w:t xml:space="preserve">        </w:t>
+            </w:r>
+            <w:r>
+              <w:rPr>
+                <w:rFonts w:ascii="Consolas" w:eastAsia="宋体" w:hAnsi="Consolas" w:cs="宋体"/>
+                <w:i/>
+                <w:iCs/>
+                <w:color w:val="808080"/>
+                <w:kern w:val="0"/>
+                <w:szCs w:val="21"/>
+              </w:rPr>
+              <w:t xml:space="preserve">// </w:t>
+            </w:r>
+            <w:r>
+              <w:rPr>
+                <w:rFonts w:ascii="宋体" w:eastAsia="宋体" w:hAnsi="宋体" w:cs="宋体" w:hint="eastAsia"/>
+                <w:i/>
+                <w:iCs/>
+                <w:color w:val="808080"/>
+                <w:kern w:val="0"/>
+                <w:szCs w:val="21"/>
+              </w:rPr>
+              <w:t>一个</w:t>
+            </w:r>
+            <w:proofErr w:type="spellStart"/>
+            <w:r>
+              <w:rPr>
+                <w:rFonts w:ascii="Consolas" w:eastAsia="宋体" w:hAnsi="Consolas" w:cs="宋体"/>
+                <w:i/>
+                <w:iCs/>
+                <w:color w:val="808080"/>
+                <w:kern w:val="0"/>
+                <w:szCs w:val="21"/>
+              </w:rPr>
+              <w:t>SimpleDateFormat</w:t>
+            </w:r>
+            <w:proofErr w:type="spellEnd"/>
+            <w:r>
+              <w:rPr>
+                <w:rFonts w:ascii="宋体" w:eastAsia="宋体" w:hAnsi="宋体" w:cs="宋体" w:hint="eastAsia"/>
+                <w:i/>
+                <w:iCs/>
+                <w:color w:val="808080"/>
+                <w:kern w:val="0"/>
+                <w:szCs w:val="21"/>
+              </w:rPr>
+              <w:t>对象只能有一个匹配模式</w:t>
+            </w:r>
+            <w:r>
+              <w:rPr>
+                <w:rFonts w:ascii="宋体" w:eastAsia="宋体" w:hAnsi="宋体" w:cs="宋体" w:hint="eastAsia"/>
+                <w:i/>
+                <w:iCs/>
+                <w:color w:val="808080"/>
+                <w:kern w:val="0"/>
+                <w:szCs w:val="21"/>
+              </w:rPr>
+              <w:br/>
+              <w:t xml:space="preserve">        </w:t>
+            </w:r>
+            <w:r>
+              <w:rPr>
+                <w:rFonts w:ascii="Consolas" w:eastAsia="宋体" w:hAnsi="Consolas" w:cs="宋体"/>
+                <w:i/>
+                <w:iCs/>
+                <w:color w:val="808080"/>
+                <w:kern w:val="0"/>
+                <w:szCs w:val="21"/>
+              </w:rPr>
+              <w:t xml:space="preserve">// </w:t>
+            </w:r>
+            <w:r>
+              <w:rPr>
+                <w:rFonts w:ascii="宋体" w:eastAsia="宋体" w:hAnsi="宋体" w:cs="宋体" w:hint="eastAsia"/>
+                <w:i/>
+                <w:iCs/>
+                <w:color w:val="808080"/>
+                <w:kern w:val="0"/>
+                <w:szCs w:val="21"/>
+              </w:rPr>
+              <w:t>转换失败抛出</w:t>
+            </w:r>
+            <w:proofErr w:type="spellStart"/>
+            <w:r>
+              <w:rPr>
+                <w:rFonts w:ascii="Consolas" w:eastAsia="宋体" w:hAnsi="Consolas" w:cs="宋体"/>
+                <w:i/>
+                <w:iCs/>
+                <w:color w:val="808080"/>
+                <w:kern w:val="0"/>
+                <w:szCs w:val="21"/>
+              </w:rPr>
+              <w:t>ParseException</w:t>
+            </w:r>
+            <w:proofErr w:type="spellEnd"/>
+            <w:r>
+              <w:rPr>
+                <w:rFonts w:ascii="宋体" w:eastAsia="宋体" w:hAnsi="宋体" w:cs="宋体" w:hint="eastAsia"/>
+                <w:i/>
+                <w:iCs/>
+                <w:color w:val="808080"/>
+                <w:kern w:val="0"/>
+                <w:szCs w:val="21"/>
+              </w:rPr>
+              <w:t>异常</w:t>
+            </w:r>
+            <w:r>
+              <w:rPr>
+                <w:rFonts w:ascii="宋体" w:eastAsia="宋体" w:hAnsi="宋体" w:cs="宋体" w:hint="eastAsia"/>
+                <w:i/>
+                <w:iCs/>
+                <w:color w:val="808080"/>
+                <w:kern w:val="0"/>
+                <w:szCs w:val="21"/>
+              </w:rPr>
+              <w:br/>
+              <w:t xml:space="preserve">        </w:t>
+            </w:r>
+            <w:r>
+              <w:rPr>
+                <w:rFonts w:ascii="Consolas" w:eastAsia="宋体" w:hAnsi="Consolas" w:cs="宋体"/>
+                <w:color w:val="000000"/>
+                <w:kern w:val="0"/>
+                <w:szCs w:val="21"/>
+              </w:rPr>
+              <w:t xml:space="preserve">Date d = </w:t>
+            </w:r>
+            <w:proofErr w:type="spellStart"/>
+            <w:r>
+              <w:rPr>
+                <w:rFonts w:ascii="Consolas" w:eastAsia="宋体" w:hAnsi="Consolas" w:cs="宋体"/>
+                <w:color w:val="000000"/>
+                <w:kern w:val="0"/>
+                <w:szCs w:val="21"/>
+              </w:rPr>
+              <w:t>sdf.parse</w:t>
+            </w:r>
+            <w:proofErr w:type="spellEnd"/>
+            <w:r>
+              <w:rPr>
+                <w:rFonts w:ascii="Consolas" w:eastAsia="宋体" w:hAnsi="Consolas" w:cs="宋体"/>
+                <w:color w:val="000000"/>
+                <w:kern w:val="0"/>
+                <w:szCs w:val="21"/>
+              </w:rPr>
+              <w:t>(</w:t>
+            </w:r>
+            <w:r>
+              <w:rPr>
+                <w:rFonts w:ascii="Consolas" w:eastAsia="宋体" w:hAnsi="Consolas" w:cs="宋体"/>
+                <w:b/>
+                <w:bCs/>
+                <w:color w:val="008000"/>
+                <w:kern w:val="0"/>
+                <w:szCs w:val="21"/>
+              </w:rPr>
+              <w:t>"2016</w:t>
+            </w:r>
+            <w:r>
+              <w:rPr>
+                <w:rFonts w:ascii="宋体" w:eastAsia="宋体" w:hAnsi="宋体" w:cs="宋体" w:hint="eastAsia"/>
+                <w:b/>
+                <w:bCs/>
+                <w:color w:val="008000"/>
+                <w:kern w:val="0"/>
+                <w:szCs w:val="21"/>
+              </w:rPr>
+              <w:t>年</w:t>
+            </w:r>
+            <w:r>
+              <w:rPr>
+                <w:rFonts w:ascii="Consolas" w:eastAsia="宋体" w:hAnsi="Consolas" w:cs="宋体"/>
+                <w:b/>
+                <w:bCs/>
+                <w:color w:val="008000"/>
+                <w:kern w:val="0"/>
+                <w:szCs w:val="21"/>
+              </w:rPr>
+              <w:t>12</w:t>
+            </w:r>
+            <w:r>
+              <w:rPr>
+                <w:rFonts w:ascii="宋体" w:eastAsia="宋体" w:hAnsi="宋体" w:cs="宋体" w:hint="eastAsia"/>
+                <w:b/>
+                <w:bCs/>
+                <w:color w:val="008000"/>
+                <w:kern w:val="0"/>
+                <w:szCs w:val="21"/>
+              </w:rPr>
+              <w:t>月</w:t>
+            </w:r>
+            <w:r>
+              <w:rPr>
+                <w:rFonts w:ascii="Consolas" w:eastAsia="宋体" w:hAnsi="Consolas" w:cs="宋体"/>
+                <w:b/>
+                <w:bCs/>
+                <w:color w:val="008000"/>
+                <w:kern w:val="0"/>
+                <w:szCs w:val="21"/>
+              </w:rPr>
+              <w:t>25</w:t>
+            </w:r>
+            <w:r>
+              <w:rPr>
+                <w:rFonts w:ascii="宋体" w:eastAsia="宋体" w:hAnsi="宋体" w:cs="宋体" w:hint="eastAsia"/>
+                <w:b/>
+                <w:bCs/>
+                <w:color w:val="008000"/>
+                <w:kern w:val="0"/>
+                <w:szCs w:val="21"/>
+              </w:rPr>
+              <w:t>日</w:t>
+            </w:r>
+            <w:r>
+              <w:rPr>
+                <w:rFonts w:ascii="Consolas" w:eastAsia="宋体" w:hAnsi="Consolas" w:cs="宋体"/>
+                <w:b/>
+                <w:bCs/>
+                <w:color w:val="008000"/>
+                <w:kern w:val="0"/>
+                <w:szCs w:val="21"/>
+              </w:rPr>
+              <w:t xml:space="preserve"> 9:23:20"</w:t>
+            </w:r>
+            <w:r>
+              <w:rPr>
+                <w:rFonts w:ascii="Consolas" w:eastAsia="宋体" w:hAnsi="Consolas" w:cs="宋体"/>
+                <w:color w:val="000000"/>
+                <w:kern w:val="0"/>
+                <w:szCs w:val="21"/>
+              </w:rPr>
+              <w:t>);</w:t>
+            </w:r>
+            <w:r>
+              <w:rPr>
+                <w:rFonts w:ascii="Consolas" w:eastAsia="宋体" w:hAnsi="Consolas" w:cs="宋体"/>
+                <w:color w:val="000000"/>
+                <w:kern w:val="0"/>
+                <w:szCs w:val="21"/>
+              </w:rPr>
+              <w:br/>
+              <w:t xml:space="preserve">        </w:t>
+            </w:r>
+            <w:proofErr w:type="spellStart"/>
+            <w:r>
+              <w:rPr>
+                <w:rFonts w:ascii="Consolas" w:eastAsia="宋体" w:hAnsi="Consolas" w:cs="宋体"/>
+                <w:color w:val="000000"/>
+                <w:kern w:val="0"/>
+                <w:szCs w:val="21"/>
+              </w:rPr>
+              <w:t>System.</w:t>
+            </w:r>
+            <w:r>
+              <w:rPr>
+                <w:rFonts w:ascii="Consolas" w:eastAsia="宋体" w:hAnsi="Consolas" w:cs="宋体"/>
+                <w:b/>
+                <w:bCs/>
+                <w:i/>
+                <w:iCs/>
+                <w:color w:val="660E7A"/>
+                <w:kern w:val="0"/>
+                <w:szCs w:val="21"/>
+              </w:rPr>
+              <w:t>out</w:t>
+            </w:r>
+            <w:r>
+              <w:rPr>
+                <w:rFonts w:ascii="Consolas" w:eastAsia="宋体" w:hAnsi="Consolas" w:cs="宋体"/>
+                <w:color w:val="000000"/>
+                <w:kern w:val="0"/>
+                <w:szCs w:val="21"/>
+              </w:rPr>
+              <w:t>.println</w:t>
+            </w:r>
+            <w:proofErr w:type="spellEnd"/>
+            <w:r>
+              <w:rPr>
+                <w:rFonts w:ascii="Consolas" w:eastAsia="宋体" w:hAnsi="Consolas" w:cs="宋体"/>
+                <w:color w:val="000000"/>
+                <w:kern w:val="0"/>
+                <w:szCs w:val="21"/>
+              </w:rPr>
+              <w:t>(</w:t>
+            </w:r>
+            <w:proofErr w:type="spellStart"/>
+            <w:r>
+              <w:rPr>
+                <w:rFonts w:ascii="Consolas" w:eastAsia="宋体" w:hAnsi="Consolas" w:cs="宋体"/>
+                <w:color w:val="000000"/>
+                <w:kern w:val="0"/>
+                <w:szCs w:val="21"/>
+              </w:rPr>
+              <w:t>d.getTime</w:t>
+            </w:r>
+            <w:proofErr w:type="spellEnd"/>
+            <w:r>
+              <w:rPr>
+                <w:rFonts w:ascii="Consolas" w:eastAsia="宋体" w:hAnsi="Consolas" w:cs="宋体"/>
+                <w:color w:val="000000"/>
+                <w:kern w:val="0"/>
+                <w:szCs w:val="21"/>
+              </w:rPr>
+              <w:t>());</w:t>
+            </w:r>
+            <w:r>
+              <w:rPr>
+                <w:rFonts w:ascii="Consolas" w:eastAsia="宋体" w:hAnsi="Consolas" w:cs="宋体"/>
+                <w:color w:val="000000"/>
+                <w:kern w:val="0"/>
+                <w:szCs w:val="21"/>
+              </w:rPr>
+              <w:br/>
+              <w:t xml:space="preserve">    }</w:t>
+            </w:r>
+            <w:r>
+              <w:rPr>
+                <w:rFonts w:ascii="Consolas" w:eastAsia="宋体" w:hAnsi="Consolas" w:cs="宋体"/>
+                <w:color w:val="000000"/>
+                <w:kern w:val="0"/>
+                <w:szCs w:val="21"/>
+              </w:rPr>
+              <w:br/>
+              <w:t>}</w:t>
+            </w:r>
+          </w:p>
+        </w:tc>
+      </w:tr>
+    </w:tbl>
+    <w:p>
+      <w:pPr>
+        <w:ind w:firstLineChars="200" w:firstLine="420"/>
+      </w:pPr>
+    </w:p>
+    <w:p>
+      <w:pPr>
+        <w:ind w:firstLineChars="200" w:firstLine="420"/>
+      </w:pPr>
+      <w:r>
+        <w:rPr>
+          <w:rFonts w:hint="eastAsia"/>
+        </w:rPr>
+        <w:t>为了方便使用，可以写一个工具类，提供格式化和解析的方法</w:t>
+      </w:r>
+      <w:r>
+        <w:rPr>
+          <w:rFonts w:hint="eastAsia"/>
+        </w:rPr>
+        <w:t>，参考代码：</w:t>
+      </w:r>
+    </w:p>
+    <w:tbl>
+      <w:tblPr>
+        <w:tblStyle w:val="a3"/>
+        <w:tblW w:w="0" w:type="auto"/>
+        <w:tblLook w:val="04A0" w:firstRow="1" w:lastRow="0" w:firstColumn="1" w:lastColumn="0" w:noHBand="0" w:noVBand="1"/>
+      </w:tblPr>
+      <w:tblGrid>
+        <w:gridCol w:w="8296"/>
+      </w:tblGrid>
+      <w:tr>
+        <w:tc>
+          <w:tcPr>
+            <w:tcW w:w="8296" w:type="dxa"/>
+          </w:tcPr>
+          <w:p>
+            <w:pPr>
+              <w:widowControl/>
+              <w:shd w:val="clear" w:color="auto" w:fill="FFFFFF"/>
+              <w:tabs>
+                <w:tab w:val="left" w:pos="916"/>
+                <w:tab w:val="left" w:pos="1832"/>
+                <w:tab w:val="left" w:pos="2748"/>
+                <w:tab w:val="left" w:pos="3664"/>
+                <w:tab w:val="left" w:pos="4580"/>
+                <w:tab w:val="left" w:pos="5496"/>
+                <w:tab w:val="left" w:pos="6412"/>
+                <w:tab w:val="left" w:pos="7328"/>
+                <w:tab w:val="left" w:pos="8244"/>
+                <w:tab w:val="left" w:pos="9160"/>
+                <w:tab w:val="left" w:pos="10076"/>
+                <w:tab w:val="left" w:pos="10992"/>
+                <w:tab w:val="left" w:pos="11908"/>
+                <w:tab w:val="left" w:pos="12824"/>
+                <w:tab w:val="left" w:pos="13740"/>
+                <w:tab w:val="left" w:pos="14656"/>
+              </w:tabs>
+              <w:jc w:val="left"/>
+              <w:rPr>
+                <w:szCs w:val="21"/>
+              </w:rPr>
+            </w:pPr>
+            <w:r>
+              <w:rPr>
+                <w:rFonts w:ascii="Consolas" w:eastAsia="宋体" w:hAnsi="Consolas" w:cs="宋体"/>
+                <w:b/>
+                <w:bCs/>
+                <w:color w:val="000080"/>
+                <w:kern w:val="0"/>
+                <w:szCs w:val="21"/>
+              </w:rPr>
+              <w:t xml:space="preserve">package </w:t>
+            </w:r>
+            <w:proofErr w:type="spellStart"/>
+            <w:r>
+              <w:rPr>
+                <w:rFonts w:ascii="Consolas" w:eastAsia="宋体" w:hAnsi="Consolas" w:cs="宋体"/>
+                <w:color w:val="000000"/>
+                <w:kern w:val="0"/>
+                <w:szCs w:val="21"/>
+              </w:rPr>
+              <w:t>com.zhang.test</w:t>
+            </w:r>
+            <w:proofErr w:type="spellEnd"/>
+            <w:r>
+              <w:rPr>
+                <w:rFonts w:ascii="Consolas" w:eastAsia="宋体" w:hAnsi="Consolas" w:cs="宋体"/>
+                <w:color w:val="000000"/>
+                <w:kern w:val="0"/>
+                <w:szCs w:val="21"/>
+              </w:rPr>
+              <w:t>;</w:t>
+            </w:r>
+            <w:r>
+              <w:rPr>
+                <w:rFonts w:ascii="Consolas" w:eastAsia="宋体" w:hAnsi="Consolas" w:cs="宋体"/>
+                <w:color w:val="000000"/>
+                <w:kern w:val="0"/>
+                <w:szCs w:val="21"/>
+              </w:rPr>
+              <w:br/>
+            </w:r>
+            <w:r>
+              <w:rPr>
+                <w:rFonts w:ascii="Consolas" w:eastAsia="宋体" w:hAnsi="Consolas" w:cs="宋体"/>
+                <w:color w:val="000000"/>
+                <w:kern w:val="0"/>
+                <w:szCs w:val="21"/>
+              </w:rPr>
+              <w:br/>
+            </w:r>
+            <w:r>
+              <w:rPr>
+                <w:rFonts w:ascii="Consolas" w:eastAsia="宋体" w:hAnsi="Consolas" w:cs="宋体"/>
+                <w:b/>
+                <w:bCs/>
+                <w:color w:val="000080"/>
+                <w:kern w:val="0"/>
+                <w:szCs w:val="21"/>
+              </w:rPr>
+              <w:t xml:space="preserve">import </w:t>
+            </w:r>
+            <w:proofErr w:type="spellStart"/>
+            <w:r>
+              <w:rPr>
+                <w:rFonts w:ascii="Consolas" w:eastAsia="宋体" w:hAnsi="Consolas" w:cs="宋体"/>
+                <w:color w:val="000000"/>
+                <w:kern w:val="0"/>
+                <w:szCs w:val="21"/>
+              </w:rPr>
+              <w:t>java.text.ParseException</w:t>
+            </w:r>
+            <w:proofErr w:type="spellEnd"/>
+            <w:r>
+              <w:rPr>
+                <w:rFonts w:ascii="Consolas" w:eastAsia="宋体" w:hAnsi="Consolas" w:cs="宋体"/>
+                <w:color w:val="000000"/>
+                <w:kern w:val="0"/>
+                <w:szCs w:val="21"/>
+              </w:rPr>
+              <w:t>;</w:t>
+            </w:r>
+            <w:r>
+              <w:rPr>
+                <w:rFonts w:ascii="Consolas" w:eastAsia="宋体" w:hAnsi="Consolas" w:cs="宋体"/>
+                <w:color w:val="000000"/>
+                <w:kern w:val="0"/>
+                <w:szCs w:val="21"/>
+              </w:rPr>
+              <w:br/>
+            </w:r>
+            <w:r>
+              <w:rPr>
+                <w:rFonts w:ascii="Consolas" w:eastAsia="宋体" w:hAnsi="Consolas" w:cs="宋体"/>
+                <w:b/>
+                <w:bCs/>
+                <w:color w:val="000080"/>
+                <w:kern w:val="0"/>
+                <w:szCs w:val="21"/>
+              </w:rPr>
+              <w:t xml:space="preserve">import </w:t>
+            </w:r>
+            <w:proofErr w:type="spellStart"/>
+            <w:r>
+              <w:rPr>
+                <w:rFonts w:ascii="Consolas" w:eastAsia="宋体" w:hAnsi="Consolas" w:cs="宋体"/>
+                <w:color w:val="000000"/>
+                <w:kern w:val="0"/>
+                <w:szCs w:val="21"/>
+              </w:rPr>
+              <w:t>java.text.SimpleDateFormat</w:t>
+            </w:r>
+            <w:proofErr w:type="spellEnd"/>
+            <w:r>
+              <w:rPr>
+                <w:rFonts w:ascii="Consolas" w:eastAsia="宋体" w:hAnsi="Consolas" w:cs="宋体"/>
+                <w:color w:val="000000"/>
+                <w:kern w:val="0"/>
+                <w:szCs w:val="21"/>
+              </w:rPr>
+              <w:t>;</w:t>
+            </w:r>
+            <w:r>
+              <w:rPr>
+                <w:rFonts w:ascii="Consolas" w:eastAsia="宋体" w:hAnsi="Consolas" w:cs="宋体"/>
+                <w:color w:val="000000"/>
+                <w:kern w:val="0"/>
+                <w:szCs w:val="21"/>
+              </w:rPr>
+              <w:br/>
+            </w:r>
+            <w:r>
+              <w:rPr>
+                <w:rFonts w:ascii="Consolas" w:eastAsia="宋体" w:hAnsi="Consolas" w:cs="宋体"/>
+                <w:b/>
+                <w:bCs/>
+                <w:color w:val="000080"/>
+                <w:kern w:val="0"/>
+                <w:szCs w:val="21"/>
+              </w:rPr>
+              <w:t xml:space="preserve">import </w:t>
+            </w:r>
+            <w:proofErr w:type="spellStart"/>
+            <w:r>
+              <w:rPr>
+                <w:rFonts w:ascii="Consolas" w:eastAsia="宋体" w:hAnsi="Consolas" w:cs="宋体"/>
+                <w:color w:val="000000"/>
+                <w:kern w:val="0"/>
+                <w:szCs w:val="21"/>
+              </w:rPr>
+              <w:t>java.util.Date</w:t>
+            </w:r>
+            <w:proofErr w:type="spellEnd"/>
+            <w:r>
+              <w:rPr>
+                <w:rFonts w:ascii="Consolas" w:eastAsia="宋体" w:hAnsi="Consolas" w:cs="宋体"/>
+                <w:color w:val="000000"/>
+                <w:kern w:val="0"/>
+                <w:szCs w:val="21"/>
+              </w:rPr>
+              <w:t>;</w:t>
+            </w:r>
+            <w:r>
+              <w:rPr>
+                <w:rFonts w:ascii="Consolas" w:eastAsia="宋体" w:hAnsi="Consolas" w:cs="宋体"/>
+                <w:color w:val="000000"/>
+                <w:kern w:val="0"/>
+                <w:szCs w:val="21"/>
+              </w:rPr>
+              <w:br/>
+            </w:r>
+            <w:r>
+              <w:rPr>
+                <w:rFonts w:ascii="Consolas" w:eastAsia="宋体" w:hAnsi="Consolas" w:cs="宋体"/>
+                <w:color w:val="000000"/>
+                <w:kern w:val="0"/>
+                <w:szCs w:val="21"/>
+              </w:rPr>
+              <w:br/>
+            </w:r>
+            <w:r>
+              <w:rPr>
+                <w:rFonts w:ascii="Consolas" w:eastAsia="宋体" w:hAnsi="Consolas" w:cs="宋体"/>
+                <w:i/>
+                <w:iCs/>
+                <w:color w:val="808080"/>
+                <w:kern w:val="0"/>
+                <w:szCs w:val="21"/>
+              </w:rPr>
+              <w:t>/**</w:t>
+            </w:r>
+            <w:r>
+              <w:rPr>
+                <w:rFonts w:ascii="Consolas" w:eastAsia="宋体" w:hAnsi="Consolas" w:cs="宋体"/>
+                <w:i/>
+                <w:iCs/>
+                <w:color w:val="808080"/>
+                <w:kern w:val="0"/>
+                <w:szCs w:val="21"/>
+              </w:rPr>
+              <w:br/>
+              <w:t xml:space="preserve"> * </w:t>
+            </w:r>
+            <w:r>
+              <w:rPr>
+                <w:rFonts w:ascii="宋体" w:eastAsia="宋体" w:hAnsi="宋体" w:cs="宋体" w:hint="eastAsia"/>
+                <w:i/>
+                <w:iCs/>
+                <w:color w:val="808080"/>
+                <w:kern w:val="0"/>
+                <w:szCs w:val="21"/>
+              </w:rPr>
+              <w:t>时间格式化和解析工具类</w:t>
+            </w:r>
+            <w:r>
+              <w:rPr>
+                <w:rFonts w:ascii="宋体" w:eastAsia="宋体" w:hAnsi="宋体" w:cs="宋体" w:hint="eastAsia"/>
+                <w:i/>
+                <w:iCs/>
+                <w:color w:val="808080"/>
+                <w:kern w:val="0"/>
+                <w:szCs w:val="21"/>
+              </w:rPr>
+              <w:br/>
+              <w:t xml:space="preserve"> </w:t>
+            </w:r>
+            <w:r>
+              <w:rPr>
+                <w:rFonts w:ascii="Consolas" w:eastAsia="宋体" w:hAnsi="Consolas" w:cs="宋体"/>
+                <w:i/>
+                <w:iCs/>
+                <w:color w:val="808080"/>
+                <w:kern w:val="0"/>
+                <w:szCs w:val="21"/>
+              </w:rPr>
+              <w:t>*/</w:t>
+            </w:r>
+            <w:r>
+              <w:rPr>
+                <w:rFonts w:ascii="Consolas" w:eastAsia="宋体" w:hAnsi="Consolas" w:cs="宋体"/>
+                <w:i/>
+                <w:iCs/>
+                <w:color w:val="808080"/>
+                <w:kern w:val="0"/>
+                <w:szCs w:val="21"/>
+              </w:rPr>
+              <w:br/>
+            </w:r>
+            <w:r>
+              <w:rPr>
+                <w:rFonts w:ascii="Consolas" w:eastAsia="宋体" w:hAnsi="Consolas" w:cs="宋体"/>
+                <w:b/>
+                <w:bCs/>
+                <w:color w:val="000080"/>
+                <w:kern w:val="0"/>
+                <w:szCs w:val="21"/>
+              </w:rPr>
+              <w:t xml:space="preserve">public class </w:t>
+            </w:r>
+            <w:proofErr w:type="spellStart"/>
+            <w:r>
+              <w:rPr>
+                <w:rFonts w:ascii="Consolas" w:eastAsia="宋体" w:hAnsi="Consolas" w:cs="宋体"/>
+                <w:color w:val="000000"/>
+                <w:kern w:val="0"/>
+                <w:szCs w:val="21"/>
+              </w:rPr>
+              <w:t>DateFormatTool</w:t>
+            </w:r>
+            <w:proofErr w:type="spellEnd"/>
+            <w:r>
+              <w:rPr>
+                <w:rFonts w:ascii="Consolas" w:eastAsia="宋体" w:hAnsi="Consolas" w:cs="宋体"/>
+                <w:color w:val="000000"/>
+                <w:kern w:val="0"/>
+                <w:szCs w:val="21"/>
+              </w:rPr>
+              <w:t xml:space="preserve"> {</w:t>
+            </w:r>
+            <w:r>
+              <w:rPr>
+                <w:rFonts w:ascii="Consolas" w:eastAsia="宋体" w:hAnsi="Consolas" w:cs="宋体"/>
+                <w:color w:val="000000"/>
+                <w:kern w:val="0"/>
+                <w:szCs w:val="21"/>
+              </w:rPr>
+              <w:br/>
+              <w:t xml:space="preserve">    </w:t>
+            </w:r>
+            <w:r>
+              <w:rPr>
+                <w:rFonts w:ascii="Consolas" w:eastAsia="宋体" w:hAnsi="Consolas" w:cs="宋体"/>
+                <w:b/>
+                <w:bCs/>
+                <w:color w:val="000080"/>
+                <w:kern w:val="0"/>
+                <w:szCs w:val="21"/>
+              </w:rPr>
+              <w:t xml:space="preserve">private </w:t>
+            </w:r>
+            <w:proofErr w:type="spellStart"/>
+            <w:r>
+              <w:rPr>
+                <w:rFonts w:ascii="Consolas" w:eastAsia="宋体" w:hAnsi="Consolas" w:cs="宋体"/>
+                <w:color w:val="000000"/>
+                <w:kern w:val="0"/>
+                <w:szCs w:val="21"/>
+              </w:rPr>
+              <w:t>DateFormatTool</w:t>
+            </w:r>
+            <w:proofErr w:type="spellEnd"/>
+            <w:r>
+              <w:rPr>
+                <w:rFonts w:ascii="Consolas" w:eastAsia="宋体" w:hAnsi="Consolas" w:cs="宋体"/>
+                <w:color w:val="000000"/>
+                <w:kern w:val="0"/>
+                <w:szCs w:val="21"/>
+              </w:rPr>
+              <w:t>() {}</w:t>
+            </w:r>
+            <w:r>
+              <w:rPr>
+                <w:rFonts w:ascii="Consolas" w:eastAsia="宋体" w:hAnsi="Consolas" w:cs="宋体"/>
+                <w:color w:val="000000"/>
+                <w:kern w:val="0"/>
+                <w:szCs w:val="21"/>
+              </w:rPr>
+              <w:br/>
+            </w:r>
+            <w:r>
+              <w:rPr>
+                <w:rFonts w:ascii="Consolas" w:eastAsia="宋体" w:hAnsi="Consolas" w:cs="宋体"/>
+                <w:color w:val="000000"/>
+                <w:kern w:val="0"/>
+                <w:szCs w:val="21"/>
+              </w:rPr>
+              <w:br/>
+              <w:t xml:space="preserve">    </w:t>
+            </w:r>
+            <w:r>
+              <w:rPr>
+                <w:rFonts w:ascii="Consolas" w:eastAsia="宋体" w:hAnsi="Consolas" w:cs="宋体"/>
+                <w:i/>
+                <w:iCs/>
+                <w:color w:val="808080"/>
+                <w:kern w:val="0"/>
+                <w:szCs w:val="21"/>
+              </w:rPr>
+              <w:t>/**</w:t>
+            </w:r>
+            <w:r>
+              <w:rPr>
+                <w:rFonts w:ascii="Consolas" w:eastAsia="宋体" w:hAnsi="Consolas" w:cs="宋体"/>
+                <w:i/>
+                <w:iCs/>
+                <w:color w:val="808080"/>
+                <w:kern w:val="0"/>
+                <w:szCs w:val="21"/>
+              </w:rPr>
+              <w:br/>
+              <w:t xml:space="preserve">     * </w:t>
+            </w:r>
+            <w:r>
+              <w:rPr>
+                <w:rFonts w:ascii="宋体" w:eastAsia="宋体" w:hAnsi="宋体" w:cs="宋体" w:hint="eastAsia"/>
+                <w:i/>
+                <w:iCs/>
+                <w:color w:val="808080"/>
+                <w:kern w:val="0"/>
+                <w:szCs w:val="21"/>
+              </w:rPr>
+              <w:t>格式化日期对象</w:t>
+            </w:r>
+            <w:r>
+              <w:rPr>
+                <w:rFonts w:ascii="宋体" w:eastAsia="宋体" w:hAnsi="宋体" w:cs="宋体" w:hint="eastAsia"/>
+                <w:i/>
+                <w:iCs/>
+                <w:color w:val="808080"/>
+                <w:kern w:val="0"/>
+                <w:szCs w:val="21"/>
+              </w:rPr>
+              <w:br/>
+              <w:t xml:space="preserve">     </w:t>
+            </w:r>
+            <w:r>
+              <w:rPr>
+                <w:rFonts w:ascii="Consolas" w:eastAsia="宋体" w:hAnsi="Consolas" w:cs="宋体"/>
+                <w:i/>
+                <w:iCs/>
+                <w:color w:val="808080"/>
+                <w:kern w:val="0"/>
+                <w:szCs w:val="21"/>
+              </w:rPr>
+              <w:t xml:space="preserve">* </w:t>
+            </w:r>
+            <w:r>
+              <w:rPr>
+                <w:rFonts w:ascii="Consolas" w:eastAsia="宋体" w:hAnsi="Consolas" w:cs="宋体"/>
+                <w:b/>
+                <w:bCs/>
+                <w:i/>
+                <w:iCs/>
+                <w:color w:val="808080"/>
+                <w:kern w:val="0"/>
+                <w:szCs w:val="21"/>
+              </w:rPr>
+              <w:t>@</w:t>
+            </w:r>
+            <w:proofErr w:type="spellStart"/>
+            <w:r>
+              <w:rPr>
+                <w:rFonts w:ascii="Consolas" w:eastAsia="宋体" w:hAnsi="Consolas" w:cs="宋体"/>
+                <w:b/>
+                <w:bCs/>
+                <w:i/>
+                <w:iCs/>
+                <w:color w:val="808080"/>
+                <w:kern w:val="0"/>
+                <w:szCs w:val="21"/>
+              </w:rPr>
+              <w:t>param</w:t>
+            </w:r>
+            <w:proofErr w:type="spellEnd"/>
+            <w:r>
+              <w:rPr>
+                <w:rFonts w:ascii="Consolas" w:eastAsia="宋体" w:hAnsi="Consolas" w:cs="宋体"/>
+                <w:b/>
+                <w:bCs/>
+                <w:i/>
+                <w:iCs/>
+                <w:color w:val="808080"/>
+                <w:kern w:val="0"/>
+                <w:szCs w:val="21"/>
+              </w:rPr>
+              <w:t xml:space="preserve"> </w:t>
+            </w:r>
+            <w:r>
+              <w:rPr>
+                <w:rFonts w:ascii="Consolas" w:eastAsia="宋体" w:hAnsi="Consolas" w:cs="宋体"/>
+                <w:b/>
+                <w:bCs/>
+                <w:i/>
+                <w:iCs/>
+                <w:color w:val="3D3D3D"/>
+                <w:kern w:val="0"/>
+                <w:szCs w:val="21"/>
+              </w:rPr>
+              <w:t xml:space="preserve">date </w:t>
+            </w:r>
+            <w:r>
+              <w:rPr>
+                <w:rFonts w:ascii="宋体" w:eastAsia="宋体" w:hAnsi="宋体" w:cs="宋体" w:hint="eastAsia"/>
+                <w:i/>
+                <w:iCs/>
+                <w:color w:val="808080"/>
+                <w:kern w:val="0"/>
+                <w:szCs w:val="21"/>
+              </w:rPr>
+              <w:t>日期对象</w:t>
+            </w:r>
+            <w:r>
+              <w:rPr>
+                <w:rFonts w:ascii="宋体" w:eastAsia="宋体" w:hAnsi="宋体" w:cs="宋体" w:hint="eastAsia"/>
+                <w:i/>
+                <w:iCs/>
+                <w:color w:val="808080"/>
+                <w:kern w:val="0"/>
+                <w:szCs w:val="21"/>
+              </w:rPr>
+              <w:br/>
+              <w:t xml:space="preserve">     </w:t>
+            </w:r>
+            <w:r>
+              <w:rPr>
+                <w:rFonts w:ascii="Consolas" w:eastAsia="宋体" w:hAnsi="Consolas" w:cs="宋体"/>
+                <w:i/>
+                <w:iCs/>
+                <w:color w:val="808080"/>
+                <w:kern w:val="0"/>
+                <w:szCs w:val="21"/>
+              </w:rPr>
+              <w:t xml:space="preserve">* </w:t>
+            </w:r>
+            <w:r>
+              <w:rPr>
+                <w:rFonts w:ascii="Consolas" w:eastAsia="宋体" w:hAnsi="Consolas" w:cs="宋体"/>
+                <w:b/>
+                <w:bCs/>
+                <w:i/>
+                <w:iCs/>
+                <w:color w:val="808080"/>
+                <w:kern w:val="0"/>
+                <w:szCs w:val="21"/>
+              </w:rPr>
+              <w:t>@</w:t>
+            </w:r>
+            <w:proofErr w:type="spellStart"/>
+            <w:r>
+              <w:rPr>
+                <w:rFonts w:ascii="Consolas" w:eastAsia="宋体" w:hAnsi="Consolas" w:cs="宋体"/>
+                <w:b/>
+                <w:bCs/>
+                <w:i/>
+                <w:iCs/>
+                <w:color w:val="808080"/>
+                <w:kern w:val="0"/>
+                <w:szCs w:val="21"/>
+              </w:rPr>
+              <w:t>param</w:t>
+            </w:r>
+            <w:proofErr w:type="spellEnd"/>
+            <w:r>
+              <w:rPr>
+                <w:rFonts w:ascii="Consolas" w:eastAsia="宋体" w:hAnsi="Consolas" w:cs="宋体"/>
+                <w:b/>
+                <w:bCs/>
+                <w:i/>
+                <w:iCs/>
+                <w:color w:val="808080"/>
+                <w:kern w:val="0"/>
+                <w:szCs w:val="21"/>
+              </w:rPr>
+              <w:t xml:space="preserve"> </w:t>
+            </w:r>
+            <w:r>
+              <w:rPr>
+                <w:rFonts w:ascii="Consolas" w:eastAsia="宋体" w:hAnsi="Consolas" w:cs="宋体"/>
+                <w:b/>
+                <w:bCs/>
+                <w:i/>
+                <w:iCs/>
+                <w:color w:val="3D3D3D"/>
+                <w:kern w:val="0"/>
+                <w:szCs w:val="21"/>
+              </w:rPr>
+              <w:t xml:space="preserve">pattern </w:t>
+            </w:r>
+            <w:r>
+              <w:rPr>
+                <w:rFonts w:ascii="宋体" w:eastAsia="宋体" w:hAnsi="宋体" w:cs="宋体" w:hint="eastAsia"/>
+                <w:i/>
+                <w:iCs/>
+                <w:color w:val="808080"/>
+                <w:kern w:val="0"/>
+                <w:szCs w:val="21"/>
+              </w:rPr>
+              <w:t>匹配模式</w:t>
+            </w:r>
+            <w:r>
+              <w:rPr>
+                <w:rFonts w:ascii="宋体" w:eastAsia="宋体" w:hAnsi="宋体" w:cs="宋体" w:hint="eastAsia"/>
+                <w:i/>
+                <w:iCs/>
+                <w:color w:val="808080"/>
+                <w:kern w:val="0"/>
+                <w:szCs w:val="21"/>
+              </w:rPr>
+              <w:br/>
+              <w:t xml:space="preserve">     </w:t>
+            </w:r>
+            <w:r>
+              <w:rPr>
+                <w:rFonts w:ascii="Consolas" w:eastAsia="宋体" w:hAnsi="Consolas" w:cs="宋体"/>
+                <w:i/>
+                <w:iCs/>
+                <w:color w:val="808080"/>
+                <w:kern w:val="0"/>
+                <w:szCs w:val="21"/>
+              </w:rPr>
+              <w:t xml:space="preserve">* </w:t>
+            </w:r>
+            <w:r>
+              <w:rPr>
+                <w:rFonts w:ascii="Consolas" w:eastAsia="宋体" w:hAnsi="Consolas" w:cs="宋体"/>
+                <w:b/>
+                <w:bCs/>
+                <w:i/>
+                <w:iCs/>
+                <w:color w:val="808080"/>
+                <w:kern w:val="0"/>
+                <w:szCs w:val="21"/>
+              </w:rPr>
+              <w:t xml:space="preserve">@return </w:t>
+            </w:r>
+            <w:r>
+              <w:rPr>
+                <w:rFonts w:ascii="宋体" w:eastAsia="宋体" w:hAnsi="宋体" w:cs="宋体" w:hint="eastAsia"/>
+                <w:i/>
+                <w:iCs/>
+                <w:color w:val="808080"/>
+                <w:kern w:val="0"/>
+                <w:szCs w:val="21"/>
+              </w:rPr>
+              <w:t>格式化字符串</w:t>
+            </w:r>
+            <w:r>
+              <w:rPr>
+                <w:rFonts w:ascii="宋体" w:eastAsia="宋体" w:hAnsi="宋体" w:cs="宋体" w:hint="eastAsia"/>
+                <w:i/>
+                <w:iCs/>
+                <w:color w:val="808080"/>
+                <w:kern w:val="0"/>
+                <w:szCs w:val="21"/>
+              </w:rPr>
+              <w:br/>
+              <w:t xml:space="preserve">     </w:t>
+            </w:r>
+            <w:r>
+              <w:rPr>
+                <w:rFonts w:ascii="Consolas" w:eastAsia="宋体" w:hAnsi="Consolas" w:cs="宋体"/>
+                <w:i/>
+                <w:iCs/>
+                <w:color w:val="808080"/>
+                <w:kern w:val="0"/>
+                <w:szCs w:val="21"/>
+              </w:rPr>
+              <w:t>*/</w:t>
+            </w:r>
+            <w:r>
+              <w:rPr>
+                <w:rFonts w:ascii="Consolas" w:eastAsia="宋体" w:hAnsi="Consolas" w:cs="宋体"/>
+                <w:i/>
+                <w:iCs/>
+                <w:color w:val="808080"/>
+                <w:kern w:val="0"/>
+                <w:szCs w:val="21"/>
+              </w:rPr>
+              <w:br/>
+              <w:t xml:space="preserve">    </w:t>
+            </w:r>
+            <w:r>
+              <w:rPr>
+                <w:rFonts w:ascii="Consolas" w:eastAsia="宋体" w:hAnsi="Consolas" w:cs="宋体"/>
+                <w:b/>
+                <w:bCs/>
+                <w:color w:val="000080"/>
+                <w:kern w:val="0"/>
+                <w:szCs w:val="21"/>
+              </w:rPr>
+              <w:t xml:space="preserve">public static </w:t>
+            </w:r>
+            <w:r>
+              <w:rPr>
+                <w:rFonts w:ascii="Consolas" w:eastAsia="宋体" w:hAnsi="Consolas" w:cs="宋体"/>
+                <w:color w:val="000000"/>
+                <w:kern w:val="0"/>
+                <w:szCs w:val="21"/>
+              </w:rPr>
+              <w:t xml:space="preserve">String format(Date </w:t>
+            </w:r>
+            <w:proofErr w:type="spellStart"/>
+            <w:r>
+              <w:rPr>
+                <w:rFonts w:ascii="Consolas" w:eastAsia="宋体" w:hAnsi="Consolas" w:cs="宋体"/>
+                <w:color w:val="000000"/>
+                <w:kern w:val="0"/>
+                <w:szCs w:val="21"/>
+              </w:rPr>
+              <w:t>date</w:t>
+            </w:r>
+            <w:proofErr w:type="spellEnd"/>
+            <w:r>
+              <w:rPr>
+                <w:rFonts w:ascii="Consolas" w:eastAsia="宋体" w:hAnsi="Consolas" w:cs="宋体"/>
+                <w:color w:val="000000"/>
+                <w:kern w:val="0"/>
+                <w:szCs w:val="21"/>
+              </w:rPr>
+              <w:t>, String pattern) {</w:t>
+            </w:r>
+            <w:r>
+              <w:rPr>
+                <w:rFonts w:ascii="Consolas" w:eastAsia="宋体" w:hAnsi="Consolas" w:cs="宋体"/>
+                <w:color w:val="000000"/>
+                <w:kern w:val="0"/>
+                <w:szCs w:val="21"/>
+              </w:rPr>
+              <w:br/>
+              <w:t xml:space="preserve">        </w:t>
+            </w:r>
+            <w:r>
+              <w:rPr>
+                <w:rFonts w:ascii="Consolas" w:eastAsia="宋体" w:hAnsi="Consolas" w:cs="宋体"/>
+                <w:b/>
+                <w:bCs/>
+                <w:color w:val="000080"/>
+                <w:kern w:val="0"/>
+                <w:szCs w:val="21"/>
+              </w:rPr>
+              <w:t xml:space="preserve">return new </w:t>
+            </w:r>
+            <w:proofErr w:type="spellStart"/>
+            <w:r>
+              <w:rPr>
+                <w:rFonts w:ascii="Consolas" w:eastAsia="宋体" w:hAnsi="Consolas" w:cs="宋体"/>
+                <w:color w:val="000000"/>
+                <w:kern w:val="0"/>
+                <w:szCs w:val="21"/>
+              </w:rPr>
+              <w:t>SimpleDateFormat</w:t>
+            </w:r>
+            <w:proofErr w:type="spellEnd"/>
+            <w:r>
+              <w:rPr>
+                <w:rFonts w:ascii="Consolas" w:eastAsia="宋体" w:hAnsi="Consolas" w:cs="宋体"/>
+                <w:color w:val="000000"/>
+                <w:kern w:val="0"/>
+                <w:szCs w:val="21"/>
+              </w:rPr>
+              <w:t>(pattern).format(date);</w:t>
+            </w:r>
+            <w:r>
+              <w:rPr>
+                <w:rFonts w:ascii="Consolas" w:eastAsia="宋体" w:hAnsi="Consolas" w:cs="宋体"/>
+                <w:color w:val="000000"/>
+                <w:kern w:val="0"/>
+                <w:szCs w:val="21"/>
+              </w:rPr>
+              <w:br/>
+              <w:t xml:space="preserve">    }</w:t>
+            </w:r>
+            <w:r>
+              <w:rPr>
+                <w:rFonts w:ascii="Consolas" w:eastAsia="宋体" w:hAnsi="Consolas" w:cs="宋体"/>
+                <w:color w:val="000000"/>
+                <w:kern w:val="0"/>
+                <w:szCs w:val="21"/>
+              </w:rPr>
+              <w:br/>
+            </w:r>
+            <w:r>
+              <w:rPr>
+                <w:rFonts w:ascii="Consolas" w:eastAsia="宋体" w:hAnsi="Consolas" w:cs="宋体"/>
+                <w:color w:val="000000"/>
+                <w:kern w:val="0"/>
+                <w:szCs w:val="21"/>
+              </w:rPr>
+              <w:br/>
+              <w:t xml:space="preserve">    </w:t>
+            </w:r>
+            <w:r>
+              <w:rPr>
+                <w:rFonts w:ascii="Consolas" w:eastAsia="宋体" w:hAnsi="Consolas" w:cs="宋体"/>
+                <w:i/>
+                <w:iCs/>
+                <w:color w:val="808080"/>
+                <w:kern w:val="0"/>
+                <w:szCs w:val="21"/>
+              </w:rPr>
+              <w:t>/**</w:t>
+            </w:r>
+            <w:r>
+              <w:rPr>
+                <w:rFonts w:ascii="Consolas" w:eastAsia="宋体" w:hAnsi="Consolas" w:cs="宋体"/>
+                <w:i/>
+                <w:iCs/>
+                <w:color w:val="808080"/>
+                <w:kern w:val="0"/>
+                <w:szCs w:val="21"/>
+              </w:rPr>
+              <w:br/>
+              <w:t xml:space="preserve">     * </w:t>
+            </w:r>
+            <w:r>
+              <w:rPr>
+                <w:rFonts w:ascii="宋体" w:eastAsia="宋体" w:hAnsi="宋体" w:cs="宋体" w:hint="eastAsia"/>
+                <w:i/>
+                <w:iCs/>
+                <w:color w:val="808080"/>
+                <w:kern w:val="0"/>
+                <w:szCs w:val="21"/>
+              </w:rPr>
+              <w:t>解析日期字符串</w:t>
+            </w:r>
+            <w:r>
+              <w:rPr>
+                <w:rFonts w:ascii="宋体" w:eastAsia="宋体" w:hAnsi="宋体" w:cs="宋体" w:hint="eastAsia"/>
+                <w:i/>
+                <w:iCs/>
+                <w:color w:val="808080"/>
+                <w:kern w:val="0"/>
+                <w:szCs w:val="21"/>
+              </w:rPr>
+              <w:br/>
+              <w:t xml:space="preserve">     </w:t>
+            </w:r>
+            <w:r>
+              <w:rPr>
+                <w:rFonts w:ascii="Consolas" w:eastAsia="宋体" w:hAnsi="Consolas" w:cs="宋体"/>
+                <w:i/>
+                <w:iCs/>
+                <w:color w:val="808080"/>
+                <w:kern w:val="0"/>
+                <w:szCs w:val="21"/>
+              </w:rPr>
+              <w:t xml:space="preserve">* </w:t>
+            </w:r>
+            <w:r>
+              <w:rPr>
+                <w:rFonts w:ascii="Consolas" w:eastAsia="宋体" w:hAnsi="Consolas" w:cs="宋体"/>
+                <w:b/>
+                <w:bCs/>
+                <w:i/>
+                <w:iCs/>
+                <w:color w:val="808080"/>
+                <w:kern w:val="0"/>
+                <w:szCs w:val="21"/>
+              </w:rPr>
+              <w:t>@</w:t>
+            </w:r>
+            <w:proofErr w:type="spellStart"/>
+            <w:r>
+              <w:rPr>
+                <w:rFonts w:ascii="Consolas" w:eastAsia="宋体" w:hAnsi="Consolas" w:cs="宋体"/>
+                <w:b/>
+                <w:bCs/>
+                <w:i/>
+                <w:iCs/>
+                <w:color w:val="808080"/>
+                <w:kern w:val="0"/>
+                <w:szCs w:val="21"/>
+              </w:rPr>
+              <w:t>param</w:t>
+            </w:r>
+            <w:proofErr w:type="spellEnd"/>
+            <w:r>
+              <w:rPr>
+                <w:rFonts w:ascii="Consolas" w:eastAsia="宋体" w:hAnsi="Consolas" w:cs="宋体"/>
+                <w:b/>
+                <w:bCs/>
+                <w:i/>
+                <w:iCs/>
+                <w:color w:val="808080"/>
+                <w:kern w:val="0"/>
+                <w:szCs w:val="21"/>
+              </w:rPr>
+              <w:t xml:space="preserve"> </w:t>
+            </w:r>
+            <w:r>
+              <w:rPr>
+                <w:rFonts w:ascii="Consolas" w:eastAsia="宋体" w:hAnsi="Consolas" w:cs="宋体"/>
+                <w:b/>
+                <w:bCs/>
+                <w:i/>
+                <w:iCs/>
+                <w:color w:val="3D3D3D"/>
+                <w:kern w:val="0"/>
+                <w:szCs w:val="21"/>
+              </w:rPr>
+              <w:t xml:space="preserve">source </w:t>
+            </w:r>
+            <w:r>
+              <w:rPr>
+                <w:rFonts w:ascii="宋体" w:eastAsia="宋体" w:hAnsi="宋体" w:cs="宋体" w:hint="eastAsia"/>
+                <w:i/>
+                <w:iCs/>
+                <w:color w:val="808080"/>
+                <w:kern w:val="0"/>
+                <w:szCs w:val="21"/>
+              </w:rPr>
+              <w:t>日期字符串</w:t>
+            </w:r>
+            <w:r>
+              <w:rPr>
+                <w:rFonts w:ascii="宋体" w:eastAsia="宋体" w:hAnsi="宋体" w:cs="宋体" w:hint="eastAsia"/>
+                <w:i/>
+                <w:iCs/>
+                <w:color w:val="808080"/>
+                <w:kern w:val="0"/>
+                <w:szCs w:val="21"/>
+              </w:rPr>
+              <w:br/>
+              <w:t xml:space="preserve">     </w:t>
+            </w:r>
+            <w:r>
+              <w:rPr>
+                <w:rFonts w:ascii="Consolas" w:eastAsia="宋体" w:hAnsi="Consolas" w:cs="宋体"/>
+                <w:i/>
+                <w:iCs/>
+                <w:color w:val="808080"/>
+                <w:kern w:val="0"/>
+                <w:szCs w:val="21"/>
+              </w:rPr>
+              <w:t xml:space="preserve">* </w:t>
+            </w:r>
+            <w:r>
+              <w:rPr>
+                <w:rFonts w:ascii="Consolas" w:eastAsia="宋体" w:hAnsi="Consolas" w:cs="宋体"/>
+                <w:b/>
+                <w:bCs/>
+                <w:i/>
+                <w:iCs/>
+                <w:color w:val="808080"/>
+                <w:kern w:val="0"/>
+                <w:szCs w:val="21"/>
+              </w:rPr>
+              <w:t>@</w:t>
+            </w:r>
+            <w:proofErr w:type="spellStart"/>
+            <w:r>
+              <w:rPr>
+                <w:rFonts w:ascii="Consolas" w:eastAsia="宋体" w:hAnsi="Consolas" w:cs="宋体"/>
+                <w:b/>
+                <w:bCs/>
+                <w:i/>
+                <w:iCs/>
+                <w:color w:val="808080"/>
+                <w:kern w:val="0"/>
+                <w:szCs w:val="21"/>
+              </w:rPr>
+              <w:t>param</w:t>
+            </w:r>
+            <w:proofErr w:type="spellEnd"/>
+            <w:r>
+              <w:rPr>
+                <w:rFonts w:ascii="Consolas" w:eastAsia="宋体" w:hAnsi="Consolas" w:cs="宋体"/>
+                <w:b/>
+                <w:bCs/>
+                <w:i/>
+                <w:iCs/>
+                <w:color w:val="808080"/>
+                <w:kern w:val="0"/>
+                <w:szCs w:val="21"/>
+              </w:rPr>
+              <w:t xml:space="preserve"> </w:t>
+            </w:r>
+            <w:r>
+              <w:rPr>
+                <w:rFonts w:ascii="Consolas" w:eastAsia="宋体" w:hAnsi="Consolas" w:cs="宋体"/>
+                <w:b/>
+                <w:bCs/>
+                <w:i/>
+                <w:iCs/>
+                <w:color w:val="3D3D3D"/>
+                <w:kern w:val="0"/>
+                <w:szCs w:val="21"/>
+              </w:rPr>
+              <w:t xml:space="preserve">pattern </w:t>
+            </w:r>
+            <w:r>
+              <w:rPr>
+                <w:rFonts w:ascii="宋体" w:eastAsia="宋体" w:hAnsi="宋体" w:cs="宋体" w:hint="eastAsia"/>
+                <w:i/>
+                <w:iCs/>
+                <w:color w:val="808080"/>
+                <w:kern w:val="0"/>
+                <w:szCs w:val="21"/>
+              </w:rPr>
+              <w:t>匹配模式</w:t>
+            </w:r>
+            <w:r>
+              <w:rPr>
+                <w:rFonts w:ascii="宋体" w:eastAsia="宋体" w:hAnsi="宋体" w:cs="宋体" w:hint="eastAsia"/>
+                <w:i/>
+                <w:iCs/>
+                <w:color w:val="808080"/>
+                <w:kern w:val="0"/>
+                <w:szCs w:val="21"/>
+              </w:rPr>
+              <w:br/>
+              <w:t xml:space="preserve">     </w:t>
+            </w:r>
+            <w:r>
+              <w:rPr>
+                <w:rFonts w:ascii="Consolas" w:eastAsia="宋体" w:hAnsi="Consolas" w:cs="宋体"/>
+                <w:i/>
+                <w:iCs/>
+                <w:color w:val="808080"/>
+                <w:kern w:val="0"/>
+                <w:szCs w:val="21"/>
+              </w:rPr>
+              <w:t xml:space="preserve">* </w:t>
+            </w:r>
+            <w:r>
+              <w:rPr>
+                <w:rFonts w:ascii="Consolas" w:eastAsia="宋体" w:hAnsi="Consolas" w:cs="宋体"/>
+                <w:b/>
+                <w:bCs/>
+                <w:i/>
+                <w:iCs/>
+                <w:color w:val="808080"/>
+                <w:kern w:val="0"/>
+                <w:szCs w:val="21"/>
+              </w:rPr>
+              <w:t xml:space="preserve">@return </w:t>
+            </w:r>
+            <w:r>
+              <w:rPr>
+                <w:rFonts w:ascii="宋体" w:eastAsia="宋体" w:hAnsi="宋体" w:cs="宋体" w:hint="eastAsia"/>
+                <w:i/>
+                <w:iCs/>
+                <w:color w:val="808080"/>
+                <w:kern w:val="0"/>
+                <w:szCs w:val="21"/>
+              </w:rPr>
+              <w:t>日期对象</w:t>
+            </w:r>
+            <w:r>
+              <w:rPr>
+                <w:rFonts w:ascii="宋体" w:eastAsia="宋体" w:hAnsi="宋体" w:cs="宋体" w:hint="eastAsia"/>
+                <w:i/>
+                <w:iCs/>
+                <w:color w:val="808080"/>
+                <w:kern w:val="0"/>
+                <w:szCs w:val="21"/>
+              </w:rPr>
+              <w:br/>
+              <w:t xml:space="preserve">     </w:t>
+            </w:r>
+            <w:r>
+              <w:rPr>
+                <w:rFonts w:ascii="Consolas" w:eastAsia="宋体" w:hAnsi="Consolas" w:cs="宋体"/>
+                <w:i/>
+                <w:iCs/>
+                <w:color w:val="808080"/>
+                <w:kern w:val="0"/>
+                <w:szCs w:val="21"/>
+              </w:rPr>
+              <w:t xml:space="preserve">* </w:t>
+            </w:r>
+            <w:r>
+              <w:rPr>
+                <w:rFonts w:ascii="Consolas" w:eastAsia="宋体" w:hAnsi="Consolas" w:cs="宋体"/>
+                <w:b/>
+                <w:bCs/>
+                <w:i/>
+                <w:iCs/>
+                <w:color w:val="808080"/>
+                <w:kern w:val="0"/>
+                <w:szCs w:val="21"/>
+              </w:rPr>
+              <w:t xml:space="preserve">@throws </w:t>
+            </w:r>
+            <w:proofErr w:type="spellStart"/>
+            <w:r>
+              <w:rPr>
+                <w:rFonts w:ascii="Consolas" w:eastAsia="宋体" w:hAnsi="Consolas" w:cs="宋体"/>
+                <w:i/>
+                <w:iCs/>
+                <w:color w:val="808080"/>
+                <w:kern w:val="0"/>
+                <w:szCs w:val="21"/>
+              </w:rPr>
+              <w:t>ParseException</w:t>
+            </w:r>
+            <w:proofErr w:type="spellEnd"/>
+            <w:r>
+              <w:rPr>
+                <w:rFonts w:ascii="Consolas" w:eastAsia="宋体" w:hAnsi="Consolas" w:cs="宋体"/>
+                <w:i/>
+                <w:iCs/>
+                <w:color w:val="808080"/>
+                <w:kern w:val="0"/>
+                <w:szCs w:val="21"/>
+              </w:rPr>
+              <w:t xml:space="preserve"> </w:t>
+            </w:r>
+            <w:r>
+              <w:rPr>
+                <w:rFonts w:ascii="宋体" w:eastAsia="宋体" w:hAnsi="宋体" w:cs="宋体" w:hint="eastAsia"/>
+                <w:i/>
+                <w:iCs/>
+                <w:color w:val="808080"/>
+                <w:kern w:val="0"/>
+                <w:szCs w:val="21"/>
+              </w:rPr>
+              <w:t>解析异常</w:t>
+            </w:r>
+            <w:r>
+              <w:rPr>
+                <w:rFonts w:ascii="宋体" w:eastAsia="宋体" w:hAnsi="宋体" w:cs="宋体" w:hint="eastAsia"/>
+                <w:i/>
+                <w:iCs/>
+                <w:color w:val="808080"/>
+                <w:kern w:val="0"/>
+                <w:szCs w:val="21"/>
+              </w:rPr>
+              <w:br/>
+              <w:t xml:space="preserve">     </w:t>
+            </w:r>
+            <w:r>
+              <w:rPr>
+                <w:rFonts w:ascii="Consolas" w:eastAsia="宋体" w:hAnsi="Consolas" w:cs="宋体"/>
+                <w:i/>
+                <w:iCs/>
+                <w:color w:val="808080"/>
+                <w:kern w:val="0"/>
+                <w:szCs w:val="21"/>
+              </w:rPr>
+              <w:t>*/</w:t>
+            </w:r>
+            <w:r>
+              <w:rPr>
+                <w:rFonts w:ascii="Consolas" w:eastAsia="宋体" w:hAnsi="Consolas" w:cs="宋体"/>
+                <w:i/>
+                <w:iCs/>
+                <w:color w:val="808080"/>
+                <w:kern w:val="0"/>
+                <w:szCs w:val="21"/>
+              </w:rPr>
+              <w:br/>
+              <w:t xml:space="preserve">    </w:t>
+            </w:r>
+            <w:r>
+              <w:rPr>
+                <w:rFonts w:ascii="Consolas" w:eastAsia="宋体" w:hAnsi="Consolas" w:cs="宋体"/>
+                <w:b/>
+                <w:bCs/>
+                <w:color w:val="000080"/>
+                <w:kern w:val="0"/>
+                <w:szCs w:val="21"/>
+              </w:rPr>
+              <w:t xml:space="preserve">public static </w:t>
+            </w:r>
+            <w:r>
+              <w:rPr>
+                <w:rFonts w:ascii="Consolas" w:eastAsia="宋体" w:hAnsi="Consolas" w:cs="宋体"/>
+                <w:color w:val="000000"/>
+                <w:kern w:val="0"/>
+                <w:szCs w:val="21"/>
+              </w:rPr>
+              <w:t xml:space="preserve">Date parse(String source, String pattern) </w:t>
+            </w:r>
+            <w:r>
+              <w:rPr>
+                <w:rFonts w:ascii="Consolas" w:eastAsia="宋体" w:hAnsi="Consolas" w:cs="宋体"/>
+                <w:b/>
+                <w:bCs/>
+                <w:color w:val="000080"/>
+                <w:kern w:val="0"/>
+                <w:szCs w:val="21"/>
+              </w:rPr>
+              <w:t xml:space="preserve">throws </w:t>
+            </w:r>
+            <w:proofErr w:type="spellStart"/>
+            <w:r>
+              <w:rPr>
+                <w:rFonts w:ascii="Consolas" w:eastAsia="宋体" w:hAnsi="Consolas" w:cs="宋体"/>
+                <w:color w:val="000000"/>
+                <w:kern w:val="0"/>
+                <w:szCs w:val="21"/>
+              </w:rPr>
+              <w:t>ParseException</w:t>
+            </w:r>
+            <w:proofErr w:type="spellEnd"/>
+            <w:r>
+              <w:rPr>
+                <w:rFonts w:ascii="Consolas" w:eastAsia="宋体" w:hAnsi="Consolas" w:cs="宋体"/>
+                <w:color w:val="000000"/>
+                <w:kern w:val="0"/>
+                <w:szCs w:val="21"/>
+              </w:rPr>
+              <w:t xml:space="preserve"> {</w:t>
+            </w:r>
+            <w:r>
+              <w:rPr>
+                <w:rFonts w:ascii="Consolas" w:eastAsia="宋体" w:hAnsi="Consolas" w:cs="宋体"/>
+                <w:color w:val="000000"/>
+                <w:kern w:val="0"/>
+                <w:szCs w:val="21"/>
+              </w:rPr>
+              <w:br/>
+              <w:t xml:space="preserve">        </w:t>
+            </w:r>
+            <w:r>
+              <w:rPr>
+                <w:rFonts w:ascii="Consolas" w:eastAsia="宋体" w:hAnsi="Consolas" w:cs="宋体"/>
+                <w:b/>
+                <w:bCs/>
+                <w:color w:val="000080"/>
+                <w:kern w:val="0"/>
+                <w:szCs w:val="21"/>
+              </w:rPr>
+              <w:t xml:space="preserve">return new </w:t>
+            </w:r>
+            <w:proofErr w:type="spellStart"/>
+            <w:r>
+              <w:rPr>
+                <w:rFonts w:ascii="Consolas" w:eastAsia="宋体" w:hAnsi="Consolas" w:cs="宋体"/>
+                <w:color w:val="000000"/>
+                <w:kern w:val="0"/>
+                <w:szCs w:val="21"/>
+              </w:rPr>
+              <w:t>SimpleDateFormat</w:t>
+            </w:r>
+            <w:proofErr w:type="spellEnd"/>
+            <w:r>
+              <w:rPr>
+                <w:rFonts w:ascii="Consolas" w:eastAsia="宋体" w:hAnsi="Consolas" w:cs="宋体"/>
+                <w:color w:val="000000"/>
+                <w:kern w:val="0"/>
+                <w:szCs w:val="21"/>
+              </w:rPr>
+              <w:t>(pattern).parse(source);</w:t>
+            </w:r>
+            <w:r>
+              <w:rPr>
+                <w:rFonts w:ascii="Consolas" w:eastAsia="宋体" w:hAnsi="Consolas" w:cs="宋体"/>
+                <w:color w:val="000000"/>
+                <w:kern w:val="0"/>
+                <w:szCs w:val="21"/>
+              </w:rPr>
+              <w:br/>
+            </w:r>
+            <w:r>
+              <w:rPr>
+                <w:rFonts w:ascii="Consolas" w:eastAsia="宋体" w:hAnsi="Consolas" w:cs="宋体"/>
+                <w:color w:val="000000"/>
+                <w:kern w:val="0"/>
+                <w:szCs w:val="21"/>
+              </w:rPr>
+              <w:lastRenderedPageBreak/>
+              <w:t xml:space="preserve">    }</w:t>
+            </w:r>
+            <w:r>
+              <w:rPr>
+                <w:rFonts w:ascii="Consolas" w:eastAsia="宋体" w:hAnsi="Consolas" w:cs="宋体"/>
+                <w:color w:val="000000"/>
+                <w:kern w:val="0"/>
+                <w:szCs w:val="21"/>
+              </w:rPr>
+              <w:br/>
+              <w:t>}</w:t>
+            </w:r>
+          </w:p>
+        </w:tc>
+      </w:tr>
+    </w:tbl>
+    <w:p>
+      <w:pPr>
+        <w:ind w:firstLineChars="200" w:firstLine="420"/>
+      </w:pPr>
+    </w:p>
+    <w:p>
+      <w:pPr>
+        <w:pStyle w:val="1"/>
+      </w:pPr>
+      <w:r>
+        <w:rPr>
+          <w:rFonts w:hint="eastAsia"/>
+        </w:rPr>
+        <w:t>5 Calendar</w:t>
+      </w:r>
+      <w:r>
+        <w:rPr>
+          <w:rFonts w:hint="eastAsia"/>
+        </w:rPr>
+        <w:t>类</w:t>
+      </w:r>
+    </w:p>
+    <w:p>
+      <w:pPr>
+        <w:ind w:firstLineChars="200" w:firstLine="420"/>
+      </w:pPr>
+      <w:r>
+        <w:t>Calendar</w:t>
+      </w:r>
+      <w:r>
+        <w:t>类也封装了系统的当前时间</w:t>
+      </w:r>
+      <w:r>
+        <w:rPr>
+          <w:rFonts w:hint="eastAsia"/>
+        </w:rPr>
+        <w:t>，</w:t>
+      </w:r>
+      <w:r>
+        <w:t>用于获得年月日时分秒等信息</w:t>
+      </w:r>
+      <w:r>
+        <w:rPr>
+          <w:rFonts w:hint="eastAsia"/>
+        </w:rPr>
+        <w:t>，</w:t>
+      </w:r>
+      <w:r>
+        <w:t>因为</w:t>
+      </w:r>
+      <w:r>
+        <w:rPr>
+          <w:rFonts w:hint="eastAsia"/>
+        </w:rPr>
+        <w:t>Date</w:t>
+      </w:r>
+      <w:r>
+        <w:rPr>
+          <w:rFonts w:hint="eastAsia"/>
+        </w:rPr>
+        <w:t>中获得这些信息的方法已经过时了（</w:t>
+      </w:r>
+      <w:r>
+        <w:rPr>
+          <w:rFonts w:hint="eastAsia"/>
+        </w:rPr>
+        <w:t>Depr</w:t>
+      </w:r>
+      <w:r>
+        <w:t>e</w:t>
+      </w:r>
+      <w:r>
+        <w:rPr>
+          <w:rFonts w:hint="eastAsia"/>
+        </w:rPr>
+        <w:t>cated</w:t>
+      </w:r>
+      <w:r>
+        <w:rPr>
+          <w:rFonts w:hint="eastAsia"/>
+        </w:rPr>
+        <w:t>），不推荐再使用了。</w:t>
+      </w:r>
+    </w:p>
+    <w:p>
+      <w:pPr>
+        <w:ind w:firstLineChars="200" w:firstLine="420"/>
+      </w:pPr>
+      <w:r>
+        <w:rPr>
+          <w:rFonts w:hint="eastAsia"/>
+        </w:rPr>
+        <w:t>Calendar</w:t>
+      </w:r>
+      <w:r>
+        <w:rPr>
+          <w:rFonts w:hint="eastAsia"/>
+        </w:rPr>
+        <w:t>没有构造方法，如果想创建一个</w:t>
+      </w:r>
+      <w:r>
+        <w:rPr>
+          <w:rFonts w:hint="eastAsia"/>
+        </w:rPr>
+        <w:t>Calendar</w:t>
+      </w:r>
+      <w:r>
+        <w:rPr>
+          <w:rFonts w:hint="eastAsia"/>
+        </w:rPr>
+        <w:t>对象，则使用</w:t>
+      </w:r>
+      <w:r>
+        <w:rPr>
+          <w:rFonts w:hint="eastAsia"/>
+        </w:rPr>
+        <w:t>C</w:t>
+      </w:r>
+      <w:r>
+        <w:t>alendar</w:t>
+      </w:r>
+      <w:r>
+        <w:t>类的静态方法</w:t>
+      </w:r>
+      <w:proofErr w:type="spellStart"/>
+      <w:r>
+        <w:rPr>
+          <w:rFonts w:hint="eastAsia"/>
+        </w:rPr>
+        <w:t>getInstance</w:t>
+      </w:r>
+      <w:proofErr w:type="spellEnd"/>
+      <w:r>
+        <w:rPr>
+          <w:rFonts w:hint="eastAsia"/>
+        </w:rPr>
+        <w:t>()</w:t>
+      </w:r>
+      <w:r>
+        <w:rPr>
+          <w:rFonts w:hint="eastAsia"/>
+        </w:rPr>
+        <w:t>，此方法返回一个当前</w:t>
+      </w:r>
+      <w:r>
+        <w:rPr>
+          <w:rFonts w:hint="eastAsia"/>
+        </w:rPr>
+        <w:t>Calendar</w:t>
+      </w:r>
+      <w:r>
+        <w:rPr>
+          <w:rFonts w:hint="eastAsia"/>
+        </w:rPr>
+        <w:t>对象。</w:t>
+      </w:r>
+      <w:r>
+        <w:rPr>
+          <w:rFonts w:hint="eastAsia"/>
+        </w:rPr>
+        <w:t>即：</w:t>
+      </w:r>
+    </w:p>
+    <w:p>
+      <w:pPr>
+        <w:ind w:firstLineChars="200" w:firstLine="420"/>
+      </w:pPr>
+      <w:r>
+        <w:rPr>
+          <w:rFonts w:hint="eastAsia"/>
+        </w:rPr>
+        <w:t xml:space="preserve">Calendar </w:t>
+      </w:r>
+      <w:proofErr w:type="spellStart"/>
+      <w:r>
+        <w:rPr>
+          <w:rFonts w:hint="eastAsia"/>
+        </w:rPr>
+        <w:t>canlendar</w:t>
+      </w:r>
+      <w:proofErr w:type="spellEnd"/>
+      <w:r>
+        <w:rPr>
+          <w:rFonts w:hint="eastAsia"/>
+        </w:rPr>
+        <w:t xml:space="preserve"> = </w:t>
+      </w:r>
+      <w:proofErr w:type="spellStart"/>
+      <w:proofErr w:type="gramStart"/>
+      <w:r>
+        <w:rPr>
+          <w:rFonts w:hint="eastAsia"/>
+        </w:rPr>
+        <w:t>Calendar.getInstance</w:t>
+      </w:r>
+      <w:proofErr w:type="spellEnd"/>
+      <w:r>
+        <w:rPr>
+          <w:rFonts w:hint="eastAsia"/>
+        </w:rPr>
+        <w:t>(</w:t>
+      </w:r>
+      <w:proofErr w:type="gramEnd"/>
+      <w:r>
+        <w:rPr>
+          <w:rFonts w:hint="eastAsia"/>
+        </w:rPr>
+        <w:t>);</w:t>
+      </w:r>
+    </w:p>
+    <w:p>
+      <w:pPr>
+        <w:ind w:firstLineChars="200" w:firstLine="420"/>
+      </w:pPr>
+      <w:r>
+        <w:t>常用的成员方法</w:t>
+      </w:r>
+      <w:r>
+        <w:rPr>
+          <w:rFonts w:hint="eastAsia"/>
+        </w:rPr>
+        <w:t>：</w:t>
+      </w:r>
+    </w:p>
+    <w:p>
+      <w:pPr>
+        <w:ind w:firstLineChars="200" w:firstLine="420"/>
+      </w:pPr>
+      <w:r>
+        <w:rPr>
+          <w:rFonts w:hint="eastAsia"/>
+        </w:rPr>
+        <w:t>（</w:t>
+      </w:r>
+      <w:r>
+        <w:rPr>
+          <w:rFonts w:hint="eastAsia"/>
+        </w:rPr>
+        <w:t>1</w:t>
+      </w:r>
+      <w:r>
+        <w:rPr>
+          <w:rFonts w:hint="eastAsia"/>
+        </w:rPr>
+        <w:t>）</w:t>
+      </w:r>
+      <w:r>
+        <w:rPr>
+          <w:rFonts w:hint="eastAsia"/>
+        </w:rPr>
+        <w:t>public final void s</w:t>
+      </w:r>
+      <w:r>
+        <w:rPr>
+          <w:rFonts w:hint="eastAsia"/>
+        </w:rPr>
+        <w:t>et(</w:t>
+      </w:r>
+      <w:proofErr w:type="spellStart"/>
+      <w:r>
+        <w:rPr>
+          <w:rFonts w:hint="eastAsia"/>
+        </w:rPr>
+        <w:t>int</w:t>
+      </w:r>
+      <w:proofErr w:type="spellEnd"/>
+      <w:r>
+        <w:rPr>
+          <w:rFonts w:hint="eastAsia"/>
+        </w:rPr>
+        <w:t xml:space="preserve"> </w:t>
+      </w:r>
+      <w:proofErr w:type="spellStart"/>
+      <w:r>
+        <w:rPr>
+          <w:rFonts w:hint="eastAsia"/>
+        </w:rPr>
+        <w:t>year,int</w:t>
+      </w:r>
+      <w:proofErr w:type="spellEnd"/>
+      <w:r>
+        <w:rPr>
+          <w:rFonts w:hint="eastAsia"/>
+        </w:rPr>
+        <w:t xml:space="preserve"> </w:t>
+      </w:r>
+      <w:proofErr w:type="spellStart"/>
+      <w:r>
+        <w:rPr>
+          <w:rFonts w:hint="eastAsia"/>
+        </w:rPr>
+        <w:t>month,int</w:t>
+      </w:r>
+      <w:proofErr w:type="spellEnd"/>
+      <w:r>
+        <w:rPr>
+          <w:rFonts w:hint="eastAsia"/>
+        </w:rPr>
+        <w:t xml:space="preserve"> date)</w:t>
+      </w:r>
+      <w:r>
+        <w:rPr>
+          <w:rFonts w:hint="eastAsia"/>
+        </w:rPr>
+        <w:t>：设置</w:t>
+      </w:r>
+      <w:r>
+        <w:rPr>
+          <w:rFonts w:hint="eastAsia"/>
+        </w:rPr>
+        <w:t>日历</w:t>
+      </w:r>
+      <w:r>
+        <w:rPr>
+          <w:rFonts w:hint="eastAsia"/>
+        </w:rPr>
+        <w:t>对象</w:t>
+      </w:r>
+      <w:r>
+        <w:rPr>
+          <w:rFonts w:hint="eastAsia"/>
+        </w:rPr>
+        <w:t>的年月日。</w:t>
+      </w:r>
+    </w:p>
+    <w:p>
+      <w:pPr>
+        <w:ind w:firstLineChars="200" w:firstLine="420"/>
+        <w:rPr>
+          <w:rFonts w:hint="eastAsia"/>
+        </w:rPr>
+      </w:pPr>
+      <w:r>
+        <w:rPr>
+          <w:rFonts w:hint="eastAsia"/>
+        </w:rPr>
+        <w:t>（</w:t>
+      </w:r>
+      <w:r>
+        <w:rPr>
+          <w:rFonts w:hint="eastAsia"/>
+        </w:rPr>
+        <w:t>2</w:t>
+      </w:r>
+      <w:r>
+        <w:rPr>
+          <w:rFonts w:hint="eastAsia"/>
+        </w:rPr>
+        <w:t>）</w:t>
+      </w:r>
+      <w:r>
+        <w:rPr>
+          <w:rFonts w:hint="eastAsia"/>
+        </w:rPr>
+        <w:t xml:space="preserve">public </w:t>
+      </w:r>
+      <w:proofErr w:type="spellStart"/>
+      <w:r>
+        <w:rPr>
+          <w:rFonts w:hint="eastAsia"/>
+        </w:rPr>
+        <w:t>int</w:t>
+      </w:r>
+      <w:proofErr w:type="spellEnd"/>
+      <w:r>
+        <w:rPr>
+          <w:rFonts w:hint="eastAsia"/>
+        </w:rPr>
+        <w:t xml:space="preserve"> get(</w:t>
+      </w:r>
+      <w:proofErr w:type="spellStart"/>
+      <w:r>
+        <w:rPr>
+          <w:rFonts w:hint="eastAsia"/>
+        </w:rPr>
+        <w:t>int</w:t>
+      </w:r>
+      <w:proofErr w:type="spellEnd"/>
+      <w:r>
+        <w:rPr>
+          <w:rFonts w:hint="eastAsia"/>
+        </w:rPr>
+        <w:t xml:space="preserve"> field)</w:t>
+      </w:r>
+      <w:r>
+        <w:rPr>
+          <w:rFonts w:hint="eastAsia"/>
+        </w:rPr>
+        <w:t>：返回指定</w:t>
+      </w:r>
+      <w:r>
+        <w:rPr>
+          <w:rFonts w:hint="eastAsia"/>
+        </w:rPr>
+        <w:t>日历字段的值。</w:t>
+      </w:r>
+      <w:r>
+        <w:rPr>
+          <w:rFonts w:hint="eastAsia"/>
+        </w:rPr>
+        <w:t>参数里面是</w:t>
+      </w:r>
+      <w:proofErr w:type="spellStart"/>
+      <w:r>
+        <w:rPr>
+          <w:rFonts w:hint="eastAsia"/>
+        </w:rPr>
+        <w:t>int</w:t>
+      </w:r>
+      <w:proofErr w:type="spellEnd"/>
+      <w:r>
+        <w:rPr>
+          <w:rFonts w:hint="eastAsia"/>
+        </w:rPr>
+        <w:t>类型，传递的是</w:t>
+      </w:r>
+      <w:r>
+        <w:rPr>
+          <w:rFonts w:hint="eastAsia"/>
+        </w:rPr>
+        <w:t>Calendar</w:t>
+      </w:r>
+      <w:r>
+        <w:rPr>
+          <w:rFonts w:hint="eastAsia"/>
+        </w:rPr>
+        <w:t>里面定义的常量更为直观，比如：</w:t>
+      </w:r>
+      <w:proofErr w:type="spellStart"/>
+      <w:proofErr w:type="gramStart"/>
+      <w:r>
+        <w:rPr>
+          <w:rFonts w:hint="eastAsia"/>
+        </w:rPr>
+        <w:t>calendar.get</w:t>
+      </w:r>
+      <w:proofErr w:type="spellEnd"/>
+      <w:r>
+        <w:rPr>
+          <w:rFonts w:hint="eastAsia"/>
+        </w:rPr>
+        <w:t>(</w:t>
+      </w:r>
+      <w:proofErr w:type="spellStart"/>
+      <w:proofErr w:type="gramEnd"/>
+      <w:r>
+        <w:rPr>
+          <w:rFonts w:hint="eastAsia"/>
+        </w:rPr>
+        <w:t>Calendar.YEAR</w:t>
+      </w:r>
+      <w:proofErr w:type="spellEnd"/>
+      <w:r>
+        <w:rPr>
+          <w:rFonts w:hint="eastAsia"/>
+        </w:rPr>
+        <w:t>)</w:t>
+      </w:r>
+      <w:r>
+        <w:t>;</w:t>
+      </w:r>
+    </w:p>
+    <w:p>
+      <w:pPr>
+        <w:ind w:firstLineChars="200" w:firstLine="420"/>
+      </w:pPr>
+      <w:r>
+        <w:rPr>
+          <w:rFonts w:hint="eastAsia"/>
+        </w:rPr>
+        <w:t>（</w:t>
+      </w:r>
+      <w:r>
+        <w:rPr>
+          <w:rFonts w:hint="eastAsia"/>
+        </w:rPr>
+        <w:t>3</w:t>
+      </w:r>
+      <w:r>
+        <w:rPr>
+          <w:rFonts w:hint="eastAsia"/>
+        </w:rPr>
+        <w:t>）</w:t>
+      </w:r>
+      <w:r>
+        <w:rPr>
+          <w:rFonts w:hint="eastAsia"/>
+        </w:rPr>
+        <w:t>public void add(</w:t>
+      </w:r>
+      <w:proofErr w:type="spellStart"/>
+      <w:r>
+        <w:rPr>
+          <w:rFonts w:hint="eastAsia"/>
+        </w:rPr>
+        <w:t>int</w:t>
+      </w:r>
+      <w:proofErr w:type="spellEnd"/>
+      <w:r>
+        <w:rPr>
+          <w:rFonts w:hint="eastAsia"/>
+        </w:rPr>
+        <w:t xml:space="preserve"> field,</w:t>
+      </w:r>
+      <w:r>
+        <w:t xml:space="preserve"> </w:t>
+      </w:r>
+      <w:proofErr w:type="spellStart"/>
+      <w:r>
+        <w:rPr>
+          <w:rFonts w:hint="eastAsia"/>
+        </w:rPr>
+        <w:t>int</w:t>
+      </w:r>
+      <w:proofErr w:type="spellEnd"/>
+      <w:r>
+        <w:rPr>
+          <w:rFonts w:hint="eastAsia"/>
+        </w:rPr>
+        <w:t xml:space="preserve"> amount)</w:t>
+      </w:r>
+      <w:r>
+        <w:rPr>
+          <w:rFonts w:hint="eastAsia"/>
+        </w:rPr>
+        <w:t>：</w:t>
+      </w:r>
+      <w:r>
+        <w:rPr>
+          <w:rFonts w:hint="eastAsia"/>
+        </w:rPr>
+        <w:t>给</w:t>
+      </w:r>
+      <w:r>
+        <w:rPr>
+          <w:rFonts w:hint="eastAsia"/>
+        </w:rPr>
+        <w:t>指定的日历字段加上指定的时间</w:t>
+      </w:r>
+      <w:r>
+        <w:rPr>
+          <w:rFonts w:hint="eastAsia"/>
+        </w:rPr>
+        <w:t>。</w:t>
+      </w:r>
+      <w:r>
+        <w:rPr>
+          <w:rFonts w:hint="eastAsia"/>
+        </w:rPr>
+        <w:t>比如加一个月：</w:t>
+      </w:r>
+      <w:proofErr w:type="spellStart"/>
+      <w:r>
+        <w:rPr>
+          <w:rFonts w:hint="eastAsia"/>
+        </w:rPr>
+        <w:t>calendar.add</w:t>
+      </w:r>
+      <w:proofErr w:type="spellEnd"/>
+      <w:r>
+        <w:rPr>
+          <w:rFonts w:hint="eastAsia"/>
+        </w:rPr>
+        <w:t>(</w:t>
+      </w:r>
+      <w:proofErr w:type="spellStart"/>
+      <w:r>
+        <w:t>Calendar.MONTH</w:t>
+      </w:r>
+      <w:proofErr w:type="spellEnd"/>
+      <w:r>
+        <w:t>, 1</w:t>
+      </w:r>
+      <w:r>
+        <w:rPr>
+          <w:rFonts w:hint="eastAsia"/>
+        </w:rPr>
+        <w:t>)</w:t>
+      </w:r>
+      <w:r>
+        <w:rPr>
+          <w:rFonts w:hint="eastAsia"/>
+        </w:rPr>
+        <w:t>。</w:t>
+      </w:r>
+    </w:p>
+    <w:p>
+      <w:pPr>
+        <w:ind w:firstLineChars="200" w:firstLine="420"/>
+      </w:pPr>
+      <w:r>
+        <w:t>例子</w:t>
+      </w:r>
+      <w:r>
+        <w:rPr>
+          <w:rFonts w:hint="eastAsia"/>
+        </w:rPr>
+        <w:t>：</w:t>
+      </w:r>
+    </w:p>
+    <w:tbl>
+      <w:tblPr>
+        <w:tblStyle w:val="a3"/>
+        <w:tblW w:w="0" w:type="auto"/>
+        <w:tblLook w:val="04A0" w:firstRow="1" w:lastRow="0" w:firstColumn="1" w:lastColumn="0" w:noHBand="0" w:noVBand="1"/>
+      </w:tblPr>
+      <w:tblGrid>
+        <w:gridCol w:w="8296"/>
+      </w:tblGrid>
+      <w:tr>
+        <w:tc>
+          <w:tcPr>
+            <w:tcW w:w="8296" w:type="dxa"/>
+          </w:tcPr>
+          <w:p>
+            <w:pPr>
+              <w:pStyle w:val="HTML"/>
+              <w:shd w:val="clear" w:color="auto" w:fill="FFFFFF"/>
+              <w:rPr>
+                <w:rFonts w:hint="eastAsia"/>
+                <w:sz w:val="21"/>
+                <w:szCs w:val="21"/>
+              </w:rPr>
+            </w:pPr>
+            <w:r>
+              <w:rPr>
+                <w:rFonts w:ascii="Consolas" w:hAnsi="Consolas"/>
+                <w:b/>
+                <w:bCs/>
+                <w:color w:val="000080"/>
+                <w:sz w:val="21"/>
+                <w:szCs w:val="21"/>
+              </w:rPr>
+              <w:t xml:space="preserve">package </w:t>
+            </w:r>
+            <w:proofErr w:type="spellStart"/>
+            <w:r>
+              <w:rPr>
+                <w:rFonts w:ascii="Consolas" w:hAnsi="Consolas"/>
+                <w:color w:val="000000"/>
+                <w:sz w:val="21"/>
+                <w:szCs w:val="21"/>
+              </w:rPr>
+              <w:t>com.zhang.test</w:t>
+            </w:r>
+            <w:proofErr w:type="spellEnd"/>
+            <w:r>
+              <w:rPr>
+                <w:rFonts w:ascii="Consolas" w:hAnsi="Consolas"/>
+                <w:color w:val="000000"/>
+                <w:sz w:val="21"/>
+                <w:szCs w:val="21"/>
+              </w:rPr>
+              <w:t>;</w:t>
+            </w:r>
+            <w:r>
+              <w:rPr>
+                <w:rFonts w:ascii="Consolas" w:hAnsi="Consolas"/>
+                <w:color w:val="000000"/>
+                <w:sz w:val="21"/>
+                <w:szCs w:val="21"/>
+              </w:rPr>
+              <w:br/>
+            </w:r>
+            <w:r>
+              <w:rPr>
+                <w:rFonts w:ascii="Consolas" w:hAnsi="Consolas"/>
+                <w:color w:val="000000"/>
+                <w:sz w:val="21"/>
+                <w:szCs w:val="21"/>
+              </w:rPr>
+              <w:br/>
+            </w:r>
+            <w:r>
+              <w:rPr>
+                <w:rFonts w:ascii="Consolas" w:hAnsi="Consolas"/>
+                <w:b/>
+                <w:bCs/>
+                <w:color w:val="000080"/>
+                <w:sz w:val="21"/>
+                <w:szCs w:val="21"/>
+              </w:rPr>
+              <w:t xml:space="preserve">import </w:t>
+            </w:r>
+            <w:proofErr w:type="spellStart"/>
+            <w:r>
+              <w:rPr>
+                <w:rFonts w:ascii="Consolas" w:hAnsi="Consolas"/>
+                <w:color w:val="000000"/>
+                <w:sz w:val="21"/>
+                <w:szCs w:val="21"/>
+              </w:rPr>
+              <w:t>java.util.Calendar</w:t>
+            </w:r>
+            <w:proofErr w:type="spellEnd"/>
+            <w:r>
+              <w:rPr>
+                <w:rFonts w:ascii="Consolas" w:hAnsi="Consolas"/>
+                <w:color w:val="000000"/>
+                <w:sz w:val="21"/>
+                <w:szCs w:val="21"/>
+              </w:rPr>
+              <w:t>;</w:t>
+            </w:r>
+            <w:r>
+              <w:rPr>
+                <w:rFonts w:ascii="Consolas" w:hAnsi="Consolas"/>
+                <w:color w:val="000000"/>
+                <w:sz w:val="21"/>
+                <w:szCs w:val="21"/>
+              </w:rPr>
+              <w:br/>
+            </w:r>
+            <w:r>
+              <w:rPr>
+                <w:rFonts w:ascii="Consolas" w:hAnsi="Consolas"/>
+                <w:color w:val="000000"/>
+                <w:sz w:val="21"/>
+                <w:szCs w:val="21"/>
+              </w:rPr>
+              <w:br/>
+            </w:r>
+            <w:r>
+              <w:rPr>
+                <w:rFonts w:ascii="Consolas" w:hAnsi="Consolas"/>
+                <w:b/>
+                <w:bCs/>
+                <w:color w:val="000080"/>
+                <w:sz w:val="21"/>
+                <w:szCs w:val="21"/>
+              </w:rPr>
+              <w:t xml:space="preserve">public class </w:t>
+            </w:r>
+            <w:r>
+              <w:rPr>
+                <w:rFonts w:ascii="Consolas" w:hAnsi="Consolas"/>
+                <w:color w:val="000000"/>
+                <w:sz w:val="21"/>
+                <w:szCs w:val="21"/>
+              </w:rPr>
+              <w:t>Demo {</w:t>
+            </w:r>
+            <w:r>
+              <w:rPr>
+                <w:rFonts w:ascii="Consolas" w:hAnsi="Consolas"/>
+                <w:color w:val="000000"/>
+                <w:sz w:val="21"/>
+                <w:szCs w:val="21"/>
+              </w:rPr>
+              <w:br/>
+              <w:t xml:space="preserve">    </w:t>
+            </w:r>
+            <w:r>
+              <w:rPr>
+                <w:rFonts w:ascii="Consolas" w:hAnsi="Consolas"/>
+                <w:b/>
+                <w:bCs/>
+                <w:color w:val="000080"/>
+                <w:sz w:val="21"/>
+                <w:szCs w:val="21"/>
+              </w:rPr>
+              <w:t xml:space="preserve">public static void </w:t>
+            </w:r>
+            <w:r>
+              <w:rPr>
+                <w:rFonts w:ascii="Consolas" w:hAnsi="Consolas"/>
+                <w:color w:val="000000"/>
+                <w:sz w:val="21"/>
+                <w:szCs w:val="21"/>
+              </w:rPr>
+              <w:t xml:space="preserve">main(String[] </w:t>
+            </w:r>
+            <w:proofErr w:type="spellStart"/>
+            <w:r>
+              <w:rPr>
+                <w:rFonts w:ascii="Consolas" w:hAnsi="Consolas"/>
+                <w:color w:val="000000"/>
+                <w:sz w:val="21"/>
+                <w:szCs w:val="21"/>
+              </w:rPr>
+              <w:t>args</w:t>
+            </w:r>
+            <w:proofErr w:type="spellEnd"/>
+            <w:r>
+              <w:rPr>
+                <w:rFonts w:ascii="Consolas" w:hAnsi="Consolas"/>
+                <w:color w:val="000000"/>
+                <w:sz w:val="21"/>
+                <w:szCs w:val="21"/>
+              </w:rPr>
+              <w:t>) {</w:t>
+            </w:r>
+            <w:r>
+              <w:rPr>
+                <w:rFonts w:ascii="Consolas" w:hAnsi="Consolas"/>
+                <w:color w:val="000000"/>
+                <w:sz w:val="21"/>
+                <w:szCs w:val="21"/>
+              </w:rPr>
+              <w:br/>
+              <w:t xml:space="preserve">        Calendar </w:t>
+            </w:r>
+            <w:proofErr w:type="spellStart"/>
+            <w:r>
+              <w:rPr>
+                <w:rFonts w:ascii="Consolas" w:hAnsi="Consolas"/>
+                <w:color w:val="000000"/>
+                <w:sz w:val="21"/>
+                <w:szCs w:val="21"/>
+              </w:rPr>
+              <w:t>calendar</w:t>
+            </w:r>
+            <w:proofErr w:type="spellEnd"/>
+            <w:r>
+              <w:rPr>
+                <w:rFonts w:ascii="Consolas" w:hAnsi="Consolas"/>
+                <w:color w:val="000000"/>
+                <w:sz w:val="21"/>
+                <w:szCs w:val="21"/>
+              </w:rPr>
+              <w:t xml:space="preserve"> = </w:t>
+            </w:r>
+            <w:proofErr w:type="spellStart"/>
+            <w:r>
+              <w:rPr>
+                <w:rFonts w:ascii="Consolas" w:hAnsi="Consolas"/>
+                <w:color w:val="000000"/>
+                <w:sz w:val="21"/>
+                <w:szCs w:val="21"/>
+              </w:rPr>
+              <w:t>Calendar.</w:t>
+            </w:r>
+            <w:r>
+              <w:rPr>
+                <w:rFonts w:ascii="Consolas" w:hAnsi="Consolas"/>
+                <w:i/>
+                <w:iCs/>
+                <w:color w:val="000000"/>
+                <w:sz w:val="21"/>
+                <w:szCs w:val="21"/>
+              </w:rPr>
+              <w:t>getInstance</w:t>
+            </w:r>
+            <w:proofErr w:type="spellEnd"/>
+            <w:r>
+              <w:rPr>
+                <w:rFonts w:ascii="Consolas" w:hAnsi="Consolas"/>
+                <w:color w:val="000000"/>
+                <w:sz w:val="21"/>
+                <w:szCs w:val="21"/>
+              </w:rPr>
+              <w:t>();</w:t>
+            </w:r>
+            <w:r>
+              <w:rPr>
+                <w:rFonts w:ascii="Consolas" w:hAnsi="Consolas"/>
+                <w:color w:val="000000"/>
+                <w:sz w:val="21"/>
+                <w:szCs w:val="21"/>
+              </w:rPr>
+              <w:br/>
+              <w:t xml:space="preserve">        </w:t>
+            </w:r>
+            <w:r>
+              <w:rPr>
+                <w:rFonts w:ascii="Consolas" w:hAnsi="Consolas"/>
+                <w:i/>
+                <w:iCs/>
+                <w:color w:val="808080"/>
+                <w:sz w:val="21"/>
+                <w:szCs w:val="21"/>
+              </w:rPr>
+              <w:t xml:space="preserve">// </w:t>
+            </w:r>
+            <w:r>
+              <w:rPr>
+                <w:rFonts w:hint="eastAsia"/>
+                <w:i/>
+                <w:iCs/>
+                <w:color w:val="808080"/>
+                <w:sz w:val="21"/>
+                <w:szCs w:val="21"/>
+              </w:rPr>
+              <w:t>获取年月日</w:t>
+            </w:r>
+            <w:r>
+              <w:rPr>
+                <w:rFonts w:hint="eastAsia"/>
+                <w:i/>
+                <w:iCs/>
+                <w:color w:val="808080"/>
+                <w:sz w:val="21"/>
+                <w:szCs w:val="21"/>
+              </w:rPr>
+              <w:br/>
+              <w:t xml:space="preserve">        </w:t>
+            </w:r>
+            <w:proofErr w:type="spellStart"/>
+            <w:r>
+              <w:rPr>
+                <w:rFonts w:ascii="Consolas" w:hAnsi="Consolas"/>
+                <w:b/>
+                <w:bCs/>
+                <w:color w:val="000080"/>
+                <w:sz w:val="21"/>
+                <w:szCs w:val="21"/>
+              </w:rPr>
+              <w:t>int</w:t>
+            </w:r>
+            <w:proofErr w:type="spellEnd"/>
+            <w:r>
+              <w:rPr>
+                <w:rFonts w:ascii="Consolas" w:hAnsi="Consolas"/>
+                <w:b/>
+                <w:bCs/>
+                <w:color w:val="000080"/>
+                <w:sz w:val="21"/>
+                <w:szCs w:val="21"/>
+              </w:rPr>
+              <w:t xml:space="preserve"> </w:t>
+            </w:r>
+            <w:r>
+              <w:rPr>
+                <w:rFonts w:ascii="Consolas" w:hAnsi="Consolas"/>
+                <w:color w:val="000000"/>
+                <w:sz w:val="21"/>
+                <w:szCs w:val="21"/>
+              </w:rPr>
+              <w:t xml:space="preserve">year = </w:t>
+            </w:r>
+            <w:proofErr w:type="spellStart"/>
+            <w:r>
+              <w:rPr>
+                <w:rFonts w:ascii="Consolas" w:hAnsi="Consolas"/>
+                <w:color w:val="000000"/>
+                <w:sz w:val="21"/>
+                <w:szCs w:val="21"/>
+              </w:rPr>
+              <w:t>calendar.get</w:t>
+            </w:r>
+            <w:proofErr w:type="spellEnd"/>
+            <w:r>
+              <w:rPr>
+                <w:rFonts w:ascii="Consolas" w:hAnsi="Consolas"/>
+                <w:color w:val="000000"/>
+                <w:sz w:val="21"/>
+                <w:szCs w:val="21"/>
+              </w:rPr>
+              <w:t>(</w:t>
+            </w:r>
+            <w:proofErr w:type="spellStart"/>
+            <w:r>
+              <w:rPr>
+                <w:rFonts w:ascii="Consolas" w:hAnsi="Consolas"/>
+                <w:color w:val="000000"/>
+                <w:sz w:val="21"/>
+                <w:szCs w:val="21"/>
+              </w:rPr>
+              <w:t>Calendar.</w:t>
+            </w:r>
+            <w:r>
+              <w:rPr>
+                <w:rFonts w:ascii="Consolas" w:hAnsi="Consolas"/>
+                <w:b/>
+                <w:bCs/>
+                <w:i/>
+                <w:iCs/>
+                <w:color w:val="660E7A"/>
+                <w:sz w:val="21"/>
+                <w:szCs w:val="21"/>
+              </w:rPr>
+              <w:t>YEAR</w:t>
+            </w:r>
+            <w:proofErr w:type="spellEnd"/>
+            <w:r>
+              <w:rPr>
+                <w:rFonts w:ascii="Consolas" w:hAnsi="Consolas"/>
+                <w:color w:val="000000"/>
+                <w:sz w:val="21"/>
+                <w:szCs w:val="21"/>
+              </w:rPr>
+              <w:t>);</w:t>
+            </w:r>
+            <w:r>
+              <w:rPr>
+                <w:rFonts w:ascii="Consolas" w:hAnsi="Consolas"/>
+                <w:color w:val="000000"/>
+                <w:sz w:val="21"/>
+                <w:szCs w:val="21"/>
+              </w:rPr>
+              <w:br/>
+              <w:t xml:space="preserve">        </w:t>
+            </w:r>
+            <w:proofErr w:type="spellStart"/>
+            <w:r>
+              <w:rPr>
+                <w:rFonts w:ascii="Consolas" w:hAnsi="Consolas"/>
+                <w:b/>
+                <w:bCs/>
+                <w:color w:val="000080"/>
+                <w:sz w:val="21"/>
+                <w:szCs w:val="21"/>
+              </w:rPr>
+              <w:t>int</w:t>
+            </w:r>
+            <w:proofErr w:type="spellEnd"/>
+            <w:r>
+              <w:rPr>
+                <w:rFonts w:ascii="Consolas" w:hAnsi="Consolas"/>
+                <w:b/>
+                <w:bCs/>
+                <w:color w:val="000080"/>
+                <w:sz w:val="21"/>
+                <w:szCs w:val="21"/>
+              </w:rPr>
+              <w:t xml:space="preserve"> </w:t>
+            </w:r>
+            <w:r>
+              <w:rPr>
+                <w:rFonts w:ascii="Consolas" w:hAnsi="Consolas"/>
+                <w:color w:val="000000"/>
+                <w:sz w:val="21"/>
+                <w:szCs w:val="21"/>
+              </w:rPr>
+              <w:t xml:space="preserve">month = </w:t>
+            </w:r>
+            <w:proofErr w:type="spellStart"/>
+            <w:r>
+              <w:rPr>
+                <w:rFonts w:ascii="Consolas" w:hAnsi="Consolas"/>
+                <w:color w:val="000000"/>
+                <w:sz w:val="21"/>
+                <w:szCs w:val="21"/>
+              </w:rPr>
+              <w:t>calendar.get</w:t>
+            </w:r>
+            <w:proofErr w:type="spellEnd"/>
+            <w:r>
+              <w:rPr>
+                <w:rFonts w:ascii="Consolas" w:hAnsi="Consolas"/>
+                <w:color w:val="000000"/>
+                <w:sz w:val="21"/>
+                <w:szCs w:val="21"/>
+              </w:rPr>
+              <w:t>(</w:t>
+            </w:r>
+            <w:proofErr w:type="spellStart"/>
+            <w:r>
+              <w:rPr>
+                <w:rFonts w:ascii="Consolas" w:hAnsi="Consolas"/>
+                <w:color w:val="000000"/>
+                <w:sz w:val="21"/>
+                <w:szCs w:val="21"/>
+              </w:rPr>
+              <w:t>Calendar.</w:t>
+            </w:r>
+            <w:r>
+              <w:rPr>
+                <w:rFonts w:ascii="Consolas" w:hAnsi="Consolas"/>
+                <w:b/>
+                <w:bCs/>
+                <w:i/>
+                <w:iCs/>
+                <w:color w:val="660E7A"/>
+                <w:sz w:val="21"/>
+                <w:szCs w:val="21"/>
+              </w:rPr>
+              <w:t>MONTH</w:t>
+            </w:r>
+            <w:proofErr w:type="spellEnd"/>
+            <w:r>
+              <w:rPr>
+                <w:rFonts w:ascii="Consolas" w:hAnsi="Consolas"/>
+                <w:color w:val="000000"/>
+                <w:sz w:val="21"/>
+                <w:szCs w:val="21"/>
+              </w:rPr>
+              <w:t xml:space="preserve">) + </w:t>
+            </w:r>
+            <w:r>
+              <w:rPr>
+                <w:rFonts w:ascii="Consolas" w:hAnsi="Consolas"/>
+                <w:color w:val="0000FF"/>
+                <w:sz w:val="21"/>
+                <w:szCs w:val="21"/>
+              </w:rPr>
+              <w:t>1</w:t>
+            </w:r>
+            <w:r>
+              <w:rPr>
+                <w:rFonts w:ascii="Consolas" w:hAnsi="Consolas"/>
+                <w:color w:val="000000"/>
+                <w:sz w:val="21"/>
+                <w:szCs w:val="21"/>
+              </w:rPr>
+              <w:t xml:space="preserve">; </w:t>
+            </w:r>
+            <w:r>
+              <w:rPr>
+                <w:rFonts w:ascii="Consolas" w:hAnsi="Consolas"/>
+                <w:i/>
+                <w:iCs/>
+                <w:color w:val="808080"/>
+                <w:sz w:val="21"/>
+                <w:szCs w:val="21"/>
+              </w:rPr>
+              <w:t>// get()</w:t>
+            </w:r>
+            <w:r>
+              <w:rPr>
+                <w:rFonts w:hint="eastAsia"/>
+                <w:i/>
+                <w:iCs/>
+                <w:color w:val="808080"/>
+                <w:sz w:val="21"/>
+                <w:szCs w:val="21"/>
+              </w:rPr>
+              <w:t>得到的月份是从</w:t>
+            </w:r>
+            <w:r>
+              <w:rPr>
+                <w:rFonts w:ascii="Consolas" w:hAnsi="Consolas"/>
+                <w:i/>
+                <w:iCs/>
+                <w:color w:val="808080"/>
+                <w:sz w:val="21"/>
+                <w:szCs w:val="21"/>
+              </w:rPr>
+              <w:t>0</w:t>
+            </w:r>
+            <w:r>
+              <w:rPr>
+                <w:rFonts w:hint="eastAsia"/>
+                <w:i/>
+                <w:iCs/>
+                <w:color w:val="808080"/>
+                <w:sz w:val="21"/>
+                <w:szCs w:val="21"/>
+              </w:rPr>
+              <w:t>开始的，因此要加</w:t>
+            </w:r>
+            <w:r>
+              <w:rPr>
+                <w:rFonts w:ascii="Consolas" w:hAnsi="Consolas"/>
+                <w:i/>
+                <w:iCs/>
+                <w:color w:val="808080"/>
+                <w:sz w:val="21"/>
+                <w:szCs w:val="21"/>
+              </w:rPr>
+              <w:t>1</w:t>
+            </w:r>
+            <w:r>
+              <w:rPr>
+                <w:rFonts w:ascii="Consolas" w:hAnsi="Consolas"/>
+                <w:i/>
+                <w:iCs/>
+                <w:color w:val="808080"/>
+                <w:sz w:val="21"/>
+                <w:szCs w:val="21"/>
+              </w:rPr>
+              <w:br/>
+              <w:t xml:space="preserve">        </w:t>
+            </w:r>
+            <w:proofErr w:type="spellStart"/>
+            <w:r>
+              <w:rPr>
+                <w:rFonts w:ascii="Consolas" w:hAnsi="Consolas"/>
+                <w:b/>
+                <w:bCs/>
+                <w:color w:val="000080"/>
+                <w:sz w:val="21"/>
+                <w:szCs w:val="21"/>
+              </w:rPr>
+              <w:t>int</w:t>
+            </w:r>
+            <w:proofErr w:type="spellEnd"/>
+            <w:r>
+              <w:rPr>
+                <w:rFonts w:ascii="Consolas" w:hAnsi="Consolas"/>
+                <w:b/>
+                <w:bCs/>
+                <w:color w:val="000080"/>
+                <w:sz w:val="21"/>
+                <w:szCs w:val="21"/>
+              </w:rPr>
+              <w:t xml:space="preserve"> </w:t>
+            </w:r>
+            <w:r>
+              <w:rPr>
+                <w:rFonts w:ascii="Consolas" w:hAnsi="Consolas"/>
+                <w:color w:val="000000"/>
+                <w:sz w:val="21"/>
+                <w:szCs w:val="21"/>
+              </w:rPr>
+              <w:t xml:space="preserve">day = </w:t>
+            </w:r>
+            <w:proofErr w:type="spellStart"/>
+            <w:r>
+              <w:rPr>
+                <w:rFonts w:ascii="Consolas" w:hAnsi="Consolas"/>
+                <w:color w:val="000000"/>
+                <w:sz w:val="21"/>
+                <w:szCs w:val="21"/>
+              </w:rPr>
+              <w:t>calendar.get</w:t>
+            </w:r>
+            <w:proofErr w:type="spellEnd"/>
+            <w:r>
+              <w:rPr>
+                <w:rFonts w:ascii="Consolas" w:hAnsi="Consolas"/>
+                <w:color w:val="000000"/>
+                <w:sz w:val="21"/>
+                <w:szCs w:val="21"/>
+              </w:rPr>
+              <w:t>(</w:t>
+            </w:r>
+            <w:proofErr w:type="spellStart"/>
+            <w:r>
+              <w:rPr>
+                <w:rFonts w:ascii="Consolas" w:hAnsi="Consolas"/>
+                <w:color w:val="000000"/>
+                <w:sz w:val="21"/>
+                <w:szCs w:val="21"/>
+              </w:rPr>
+              <w:t>Calendar.</w:t>
+            </w:r>
+            <w:r>
+              <w:rPr>
+                <w:rFonts w:ascii="Consolas" w:hAnsi="Consolas"/>
+                <w:b/>
+                <w:bCs/>
+                <w:i/>
+                <w:iCs/>
+                <w:color w:val="660E7A"/>
+                <w:sz w:val="21"/>
+                <w:szCs w:val="21"/>
+              </w:rPr>
+              <w:t>DAY_OF_MONTH</w:t>
+            </w:r>
+            <w:proofErr w:type="spellEnd"/>
+            <w:r>
+              <w:rPr>
+                <w:rFonts w:ascii="Consolas" w:hAnsi="Consolas"/>
+                <w:color w:val="000000"/>
+                <w:sz w:val="21"/>
+                <w:szCs w:val="21"/>
+              </w:rPr>
+              <w:t>);</w:t>
+            </w:r>
+            <w:r>
+              <w:rPr>
+                <w:rFonts w:ascii="Consolas" w:hAnsi="Consolas"/>
+                <w:color w:val="000000"/>
+                <w:sz w:val="21"/>
+                <w:szCs w:val="21"/>
+              </w:rPr>
+              <w:br/>
+              <w:t xml:space="preserve">        </w:t>
+            </w:r>
+            <w:r>
+              <w:rPr>
+                <w:rFonts w:ascii="Consolas" w:hAnsi="Consolas"/>
+                <w:i/>
+                <w:iCs/>
+                <w:color w:val="808080"/>
+                <w:sz w:val="21"/>
+                <w:szCs w:val="21"/>
+              </w:rPr>
+              <w:t xml:space="preserve">// </w:t>
+            </w:r>
+            <w:r>
+              <w:rPr>
+                <w:rFonts w:hint="eastAsia"/>
+                <w:i/>
+                <w:iCs/>
+                <w:color w:val="808080"/>
+                <w:sz w:val="21"/>
+                <w:szCs w:val="21"/>
+              </w:rPr>
+              <w:t>输出</w:t>
+            </w:r>
+            <w:r>
+              <w:rPr>
+                <w:rFonts w:hint="eastAsia"/>
+                <w:i/>
+                <w:iCs/>
+                <w:color w:val="808080"/>
+                <w:sz w:val="21"/>
+                <w:szCs w:val="21"/>
+              </w:rPr>
+              <w:br/>
+              <w:t xml:space="preserve">        </w:t>
+            </w:r>
+            <w:proofErr w:type="spellStart"/>
+            <w:r>
+              <w:rPr>
+                <w:rFonts w:ascii="Consolas" w:hAnsi="Consolas"/>
+                <w:color w:val="000000"/>
+                <w:sz w:val="21"/>
+                <w:szCs w:val="21"/>
+              </w:rPr>
+              <w:t>System.</w:t>
+            </w:r>
+            <w:r>
+              <w:rPr>
+                <w:rFonts w:ascii="Consolas" w:hAnsi="Consolas"/>
+                <w:b/>
+                <w:bCs/>
+                <w:i/>
+                <w:iCs/>
+                <w:color w:val="660E7A"/>
+                <w:sz w:val="21"/>
+                <w:szCs w:val="21"/>
+              </w:rPr>
+              <w:t>out</w:t>
+            </w:r>
+            <w:r>
+              <w:rPr>
+                <w:rFonts w:ascii="Consolas" w:hAnsi="Consolas"/>
+                <w:color w:val="000000"/>
+                <w:sz w:val="21"/>
+                <w:szCs w:val="21"/>
+              </w:rPr>
+              <w:t>.println</w:t>
+            </w:r>
+            <w:proofErr w:type="spellEnd"/>
+            <w:r>
+              <w:rPr>
+                <w:rFonts w:ascii="Consolas" w:hAnsi="Consolas"/>
+                <w:color w:val="000000"/>
+                <w:sz w:val="21"/>
+                <w:szCs w:val="21"/>
+              </w:rPr>
+              <w:t xml:space="preserve">(year + </w:t>
+            </w:r>
+            <w:r>
+              <w:rPr>
+                <w:rFonts w:ascii="Consolas" w:hAnsi="Consolas"/>
+                <w:b/>
+                <w:bCs/>
+                <w:color w:val="008000"/>
+                <w:sz w:val="21"/>
+                <w:szCs w:val="21"/>
+              </w:rPr>
+              <w:t>"</w:t>
+            </w:r>
+            <w:r>
+              <w:rPr>
+                <w:rFonts w:hint="eastAsia"/>
+                <w:b/>
+                <w:bCs/>
+                <w:color w:val="008000"/>
+                <w:sz w:val="21"/>
+                <w:szCs w:val="21"/>
+              </w:rPr>
+              <w:t>年</w:t>
+            </w:r>
+            <w:r>
+              <w:rPr>
+                <w:rFonts w:ascii="Consolas" w:hAnsi="Consolas"/>
+                <w:b/>
+                <w:bCs/>
+                <w:color w:val="008000"/>
+                <w:sz w:val="21"/>
+                <w:szCs w:val="21"/>
+              </w:rPr>
+              <w:t xml:space="preserve">" </w:t>
+            </w:r>
+            <w:r>
+              <w:rPr>
+                <w:rFonts w:ascii="Consolas" w:hAnsi="Consolas"/>
+                <w:color w:val="000000"/>
+                <w:sz w:val="21"/>
+                <w:szCs w:val="21"/>
+              </w:rPr>
+              <w:t xml:space="preserve">+ month + </w:t>
+            </w:r>
+            <w:r>
+              <w:rPr>
+                <w:rFonts w:ascii="Consolas" w:hAnsi="Consolas"/>
+                <w:b/>
+                <w:bCs/>
+                <w:color w:val="008000"/>
+                <w:sz w:val="21"/>
+                <w:szCs w:val="21"/>
+              </w:rPr>
+              <w:t>"</w:t>
+            </w:r>
+            <w:r>
+              <w:rPr>
+                <w:rFonts w:hint="eastAsia"/>
+                <w:b/>
+                <w:bCs/>
+                <w:color w:val="008000"/>
+                <w:sz w:val="21"/>
+                <w:szCs w:val="21"/>
+              </w:rPr>
+              <w:t>月</w:t>
+            </w:r>
+            <w:r>
+              <w:rPr>
+                <w:rFonts w:ascii="Consolas" w:hAnsi="Consolas"/>
+                <w:b/>
+                <w:bCs/>
+                <w:color w:val="008000"/>
+                <w:sz w:val="21"/>
+                <w:szCs w:val="21"/>
+              </w:rPr>
+              <w:t xml:space="preserve">" </w:t>
+            </w:r>
+            <w:r>
+              <w:rPr>
+                <w:rFonts w:ascii="Consolas" w:hAnsi="Consolas"/>
+                <w:color w:val="000000"/>
+                <w:sz w:val="21"/>
+                <w:szCs w:val="21"/>
+              </w:rPr>
+              <w:t xml:space="preserve">+ day + </w:t>
+            </w:r>
+            <w:r>
+              <w:rPr>
+                <w:rFonts w:ascii="Consolas" w:hAnsi="Consolas"/>
+                <w:b/>
+                <w:bCs/>
+                <w:color w:val="008000"/>
+                <w:sz w:val="21"/>
+                <w:szCs w:val="21"/>
+              </w:rPr>
+              <w:t>"</w:t>
+            </w:r>
+            <w:r>
+              <w:rPr>
+                <w:rFonts w:hint="eastAsia"/>
+                <w:b/>
+                <w:bCs/>
+                <w:color w:val="008000"/>
+                <w:sz w:val="21"/>
+                <w:szCs w:val="21"/>
+              </w:rPr>
+              <w:t>日</w:t>
+            </w:r>
+            <w:r>
+              <w:rPr>
+                <w:rFonts w:ascii="Consolas" w:hAnsi="Consolas"/>
+                <w:b/>
+                <w:bCs/>
+                <w:color w:val="008000"/>
+                <w:sz w:val="21"/>
+                <w:szCs w:val="21"/>
+              </w:rPr>
+              <w:t>"</w:t>
+            </w:r>
+            <w:r>
+              <w:rPr>
+                <w:rFonts w:ascii="Consolas" w:hAnsi="Consolas"/>
+                <w:color w:val="000000"/>
+                <w:sz w:val="21"/>
+                <w:szCs w:val="21"/>
+              </w:rPr>
+              <w:t>);</w:t>
+            </w:r>
+            <w:r>
+              <w:rPr>
+                <w:rFonts w:ascii="Consolas" w:hAnsi="Consolas"/>
+                <w:color w:val="000000"/>
+                <w:sz w:val="21"/>
+                <w:szCs w:val="21"/>
+              </w:rPr>
+              <w:br/>
+            </w:r>
+            <w:r>
+              <w:rPr>
+                <w:rFonts w:ascii="Consolas" w:hAnsi="Consolas"/>
+                <w:color w:val="000000"/>
+                <w:sz w:val="21"/>
+                <w:szCs w:val="21"/>
+              </w:rPr>
+              <w:br/>
+              <w:t xml:space="preserve">        </w:t>
+            </w:r>
+            <w:r>
+              <w:rPr>
+                <w:rFonts w:ascii="Consolas" w:hAnsi="Consolas"/>
+                <w:i/>
+                <w:iCs/>
+                <w:color w:val="808080"/>
+                <w:sz w:val="21"/>
+                <w:szCs w:val="21"/>
+              </w:rPr>
+              <w:t xml:space="preserve">// </w:t>
+            </w:r>
+            <w:r>
+              <w:rPr>
+                <w:rFonts w:hint="eastAsia"/>
+                <w:i/>
+                <w:iCs/>
+                <w:color w:val="808080"/>
+                <w:sz w:val="21"/>
+                <w:szCs w:val="21"/>
+              </w:rPr>
+              <w:t>加减</w:t>
+            </w:r>
+            <w:r>
+              <w:rPr>
+                <w:rFonts w:ascii="Consolas" w:hAnsi="Consolas"/>
+                <w:i/>
+                <w:iCs/>
+                <w:color w:val="808080"/>
+                <w:sz w:val="21"/>
+                <w:szCs w:val="21"/>
+              </w:rPr>
+              <w:t>Calendar</w:t>
+            </w:r>
+            <w:r>
+              <w:rPr>
+                <w:rFonts w:hint="eastAsia"/>
+                <w:i/>
+                <w:iCs/>
+                <w:color w:val="808080"/>
+                <w:sz w:val="21"/>
+                <w:szCs w:val="21"/>
+              </w:rPr>
+              <w:t>对象中的年月日等，可以是负值，表示往前推算时间，这样不用自己去推算了</w:t>
+            </w:r>
+            <w:r>
+              <w:rPr>
+                <w:rFonts w:hint="eastAsia"/>
+                <w:i/>
+                <w:iCs/>
+                <w:color w:val="808080"/>
+                <w:sz w:val="21"/>
+                <w:szCs w:val="21"/>
+              </w:rPr>
+              <w:br/>
+              <w:t xml:space="preserve">        </w:t>
+            </w:r>
+            <w:r>
+              <w:rPr>
+                <w:rFonts w:ascii="Consolas" w:hAnsi="Consolas"/>
+                <w:i/>
+                <w:iCs/>
+                <w:color w:val="808080"/>
+                <w:sz w:val="21"/>
+                <w:szCs w:val="21"/>
+              </w:rPr>
+              <w:t xml:space="preserve">// </w:t>
+            </w:r>
+            <w:r>
+              <w:rPr>
+                <w:rFonts w:hint="eastAsia"/>
+                <w:i/>
+                <w:iCs/>
+                <w:color w:val="808080"/>
+                <w:sz w:val="21"/>
+                <w:szCs w:val="21"/>
+              </w:rPr>
+              <w:t>向前</w:t>
+            </w:r>
+            <w:r>
+              <w:rPr>
+                <w:rFonts w:ascii="Consolas" w:hAnsi="Consolas"/>
+                <w:i/>
+                <w:iCs/>
+                <w:color w:val="808080"/>
+                <w:sz w:val="21"/>
+                <w:szCs w:val="21"/>
+              </w:rPr>
+              <w:t>56</w:t>
+            </w:r>
+            <w:r>
+              <w:rPr>
+                <w:rFonts w:hint="eastAsia"/>
+                <w:i/>
+                <w:iCs/>
+                <w:color w:val="808080"/>
+                <w:sz w:val="21"/>
+                <w:szCs w:val="21"/>
+              </w:rPr>
+              <w:t>天</w:t>
+            </w:r>
+            <w:r>
+              <w:rPr>
+                <w:rFonts w:hint="eastAsia"/>
+                <w:i/>
+                <w:iCs/>
+                <w:color w:val="808080"/>
+                <w:sz w:val="21"/>
+                <w:szCs w:val="21"/>
+              </w:rPr>
+              <w:br/>
+              <w:t xml:space="preserve">        </w:t>
+            </w:r>
+            <w:proofErr w:type="spellStart"/>
+            <w:r>
+              <w:rPr>
+                <w:rFonts w:ascii="Consolas" w:hAnsi="Consolas"/>
+                <w:color w:val="000000"/>
+                <w:sz w:val="21"/>
+                <w:szCs w:val="21"/>
+              </w:rPr>
+              <w:t>calendar.add</w:t>
+            </w:r>
+            <w:proofErr w:type="spellEnd"/>
+            <w:r>
+              <w:rPr>
+                <w:rFonts w:ascii="Consolas" w:hAnsi="Consolas"/>
+                <w:color w:val="000000"/>
+                <w:sz w:val="21"/>
+                <w:szCs w:val="21"/>
+              </w:rPr>
+              <w:t>(</w:t>
+            </w:r>
+            <w:proofErr w:type="spellStart"/>
+            <w:r>
+              <w:rPr>
+                <w:rFonts w:ascii="Consolas" w:hAnsi="Consolas"/>
+                <w:color w:val="000000"/>
+                <w:sz w:val="21"/>
+                <w:szCs w:val="21"/>
+              </w:rPr>
+              <w:t>Calendar.</w:t>
+            </w:r>
+            <w:r>
+              <w:rPr>
+                <w:rFonts w:ascii="Consolas" w:hAnsi="Consolas"/>
+                <w:b/>
+                <w:bCs/>
+                <w:i/>
+                <w:iCs/>
+                <w:color w:val="660E7A"/>
+                <w:sz w:val="21"/>
+                <w:szCs w:val="21"/>
+              </w:rPr>
+              <w:t>DAY_OF_MONTH</w:t>
+            </w:r>
+            <w:proofErr w:type="spellEnd"/>
+            <w:r>
+              <w:rPr>
+                <w:rFonts w:ascii="Consolas" w:hAnsi="Consolas"/>
+                <w:color w:val="000000"/>
+                <w:sz w:val="21"/>
+                <w:szCs w:val="21"/>
+              </w:rPr>
+              <w:t>, -</w:t>
+            </w:r>
+            <w:r>
+              <w:rPr>
+                <w:rFonts w:ascii="Consolas" w:hAnsi="Consolas"/>
+                <w:color w:val="0000FF"/>
+                <w:sz w:val="21"/>
+                <w:szCs w:val="21"/>
+              </w:rPr>
+              <w:t>56</w:t>
+            </w:r>
+            <w:r>
+              <w:rPr>
+                <w:rFonts w:ascii="Consolas" w:hAnsi="Consolas"/>
+                <w:color w:val="000000"/>
+                <w:sz w:val="21"/>
+                <w:szCs w:val="21"/>
+              </w:rPr>
+              <w:t>);</w:t>
+            </w:r>
+            <w:r>
+              <w:rPr>
+                <w:rFonts w:ascii="Consolas" w:hAnsi="Consolas"/>
+                <w:color w:val="000000"/>
+                <w:sz w:val="21"/>
+                <w:szCs w:val="21"/>
+              </w:rPr>
+              <w:br/>
+              <w:t xml:space="preserve">        </w:t>
+            </w:r>
+            <w:r>
+              <w:rPr>
+                <w:rFonts w:ascii="Consolas" w:hAnsi="Consolas"/>
+                <w:i/>
+                <w:iCs/>
+                <w:color w:val="808080"/>
+                <w:sz w:val="21"/>
+                <w:szCs w:val="21"/>
+              </w:rPr>
+              <w:t xml:space="preserve">// </w:t>
+            </w:r>
+            <w:r>
+              <w:rPr>
+                <w:rFonts w:hint="eastAsia"/>
+                <w:i/>
+                <w:iCs/>
+                <w:color w:val="808080"/>
+                <w:sz w:val="21"/>
+                <w:szCs w:val="21"/>
+              </w:rPr>
+              <w:t>再输出</w:t>
+            </w:r>
+            <w:r>
+              <w:rPr>
+                <w:rFonts w:ascii="Consolas" w:hAnsi="Consolas"/>
+                <w:i/>
+                <w:iCs/>
+                <w:color w:val="808080"/>
+                <w:sz w:val="21"/>
+                <w:szCs w:val="21"/>
+              </w:rPr>
+              <w:t>calendar</w:t>
+            </w:r>
+            <w:r>
+              <w:rPr>
+                <w:rFonts w:hint="eastAsia"/>
+                <w:i/>
+                <w:iCs/>
+                <w:color w:val="808080"/>
+                <w:sz w:val="21"/>
+                <w:szCs w:val="21"/>
+              </w:rPr>
+              <w:t>的月、日信息</w:t>
+            </w:r>
+            <w:r>
+              <w:rPr>
+                <w:rFonts w:hint="eastAsia"/>
+                <w:i/>
+                <w:iCs/>
+                <w:color w:val="808080"/>
+                <w:sz w:val="21"/>
+                <w:szCs w:val="21"/>
+              </w:rPr>
+              <w:br/>
+              <w:t xml:space="preserve">        </w:t>
+            </w:r>
+            <w:proofErr w:type="spellStart"/>
+            <w:r>
+              <w:rPr>
+                <w:rFonts w:ascii="Consolas" w:hAnsi="Consolas"/>
+                <w:color w:val="000000"/>
+                <w:sz w:val="21"/>
+                <w:szCs w:val="21"/>
+              </w:rPr>
+              <w:t>System.</w:t>
+            </w:r>
+            <w:r>
+              <w:rPr>
+                <w:rFonts w:ascii="Consolas" w:hAnsi="Consolas"/>
+                <w:b/>
+                <w:bCs/>
+                <w:i/>
+                <w:iCs/>
+                <w:color w:val="660E7A"/>
+                <w:sz w:val="21"/>
+                <w:szCs w:val="21"/>
+              </w:rPr>
+              <w:t>out</w:t>
+            </w:r>
+            <w:r>
+              <w:rPr>
+                <w:rFonts w:ascii="Consolas" w:hAnsi="Consolas"/>
+                <w:color w:val="000000"/>
+                <w:sz w:val="21"/>
+                <w:szCs w:val="21"/>
+              </w:rPr>
+              <w:t>.println</w:t>
+            </w:r>
+            <w:proofErr w:type="spellEnd"/>
+            <w:r>
+              <w:rPr>
+                <w:rFonts w:ascii="Consolas" w:hAnsi="Consolas"/>
+                <w:color w:val="000000"/>
+                <w:sz w:val="21"/>
+                <w:szCs w:val="21"/>
+              </w:rPr>
+              <w:t>(</w:t>
+            </w:r>
+            <w:proofErr w:type="spellStart"/>
+            <w:r>
+              <w:rPr>
+                <w:rFonts w:ascii="Consolas" w:hAnsi="Consolas"/>
+                <w:color w:val="000000"/>
+                <w:sz w:val="21"/>
+                <w:szCs w:val="21"/>
+              </w:rPr>
+              <w:t>calendar.get</w:t>
+            </w:r>
+            <w:proofErr w:type="spellEnd"/>
+            <w:r>
+              <w:rPr>
+                <w:rFonts w:ascii="Consolas" w:hAnsi="Consolas"/>
+                <w:color w:val="000000"/>
+                <w:sz w:val="21"/>
+                <w:szCs w:val="21"/>
+              </w:rPr>
+              <w:t>(</w:t>
+            </w:r>
+            <w:proofErr w:type="spellStart"/>
+            <w:r>
+              <w:rPr>
+                <w:rFonts w:ascii="Consolas" w:hAnsi="Consolas"/>
+                <w:color w:val="000000"/>
+                <w:sz w:val="21"/>
+                <w:szCs w:val="21"/>
+              </w:rPr>
+              <w:t>Calendar.</w:t>
+            </w:r>
+            <w:r>
+              <w:rPr>
+                <w:rFonts w:ascii="Consolas" w:hAnsi="Consolas"/>
+                <w:b/>
+                <w:bCs/>
+                <w:i/>
+                <w:iCs/>
+                <w:color w:val="660E7A"/>
+                <w:sz w:val="21"/>
+                <w:szCs w:val="21"/>
+              </w:rPr>
+              <w:t>MONTH</w:t>
+            </w:r>
+            <w:proofErr w:type="spellEnd"/>
+            <w:r>
+              <w:rPr>
+                <w:rFonts w:ascii="Consolas" w:hAnsi="Consolas"/>
+                <w:color w:val="000000"/>
+                <w:sz w:val="21"/>
+                <w:szCs w:val="21"/>
+              </w:rPr>
+              <w:t xml:space="preserve">) + </w:t>
+            </w:r>
+            <w:r>
+              <w:rPr>
+                <w:rFonts w:ascii="Consolas" w:hAnsi="Consolas"/>
+                <w:color w:val="0000FF"/>
+                <w:sz w:val="21"/>
+                <w:szCs w:val="21"/>
+              </w:rPr>
+              <w:t xml:space="preserve">1 </w:t>
+            </w:r>
+            <w:r>
+              <w:rPr>
+                <w:rFonts w:ascii="Consolas" w:hAnsi="Consolas"/>
+                <w:color w:val="000000"/>
+                <w:sz w:val="21"/>
+                <w:szCs w:val="21"/>
+              </w:rPr>
+              <w:t xml:space="preserve">+ </w:t>
+            </w:r>
+            <w:r>
+              <w:rPr>
+                <w:rFonts w:ascii="Consolas" w:hAnsi="Consolas"/>
+                <w:b/>
+                <w:bCs/>
+                <w:color w:val="008000"/>
+                <w:sz w:val="21"/>
+                <w:szCs w:val="21"/>
+              </w:rPr>
+              <w:t>"</w:t>
+            </w:r>
+            <w:r>
+              <w:rPr>
+                <w:rFonts w:hint="eastAsia"/>
+                <w:b/>
+                <w:bCs/>
+                <w:color w:val="008000"/>
+                <w:sz w:val="21"/>
+                <w:szCs w:val="21"/>
+              </w:rPr>
+              <w:t>月</w:t>
+            </w:r>
+            <w:r>
+              <w:rPr>
+                <w:rFonts w:ascii="Consolas" w:hAnsi="Consolas"/>
+                <w:b/>
+                <w:bCs/>
+                <w:color w:val="008000"/>
+                <w:sz w:val="21"/>
+                <w:szCs w:val="21"/>
+              </w:rPr>
+              <w:t xml:space="preserve">" </w:t>
+            </w:r>
+            <w:r>
+              <w:rPr>
+                <w:rFonts w:ascii="Consolas" w:hAnsi="Consolas"/>
+                <w:color w:val="000000"/>
+                <w:sz w:val="21"/>
+                <w:szCs w:val="21"/>
+              </w:rPr>
+              <w:t xml:space="preserve">+ </w:t>
+            </w:r>
+            <w:proofErr w:type="spellStart"/>
+            <w:r>
+              <w:rPr>
+                <w:rFonts w:ascii="Consolas" w:hAnsi="Consolas"/>
+                <w:color w:val="000000"/>
+                <w:sz w:val="21"/>
+                <w:szCs w:val="21"/>
+              </w:rPr>
+              <w:t>calendar.get</w:t>
+            </w:r>
+            <w:proofErr w:type="spellEnd"/>
+            <w:r>
+              <w:rPr>
+                <w:rFonts w:ascii="Consolas" w:hAnsi="Consolas"/>
+                <w:color w:val="000000"/>
+                <w:sz w:val="21"/>
+                <w:szCs w:val="21"/>
+              </w:rPr>
+              <w:t>(</w:t>
+            </w:r>
+            <w:proofErr w:type="spellStart"/>
+            <w:r>
+              <w:rPr>
+                <w:rFonts w:ascii="Consolas" w:hAnsi="Consolas"/>
+                <w:color w:val="000000"/>
+                <w:sz w:val="21"/>
+                <w:szCs w:val="21"/>
+              </w:rPr>
+              <w:t>Calendar.</w:t>
+            </w:r>
+            <w:r>
+              <w:rPr>
+                <w:rFonts w:ascii="Consolas" w:hAnsi="Consolas"/>
+                <w:b/>
+                <w:bCs/>
+                <w:i/>
+                <w:iCs/>
+                <w:color w:val="660E7A"/>
+                <w:sz w:val="21"/>
+                <w:szCs w:val="21"/>
+              </w:rPr>
+              <w:t>DAY_OF_MONTH</w:t>
+            </w:r>
+            <w:proofErr w:type="spellEnd"/>
+            <w:r>
+              <w:rPr>
+                <w:rFonts w:ascii="Consolas" w:hAnsi="Consolas"/>
+                <w:color w:val="000000"/>
+                <w:sz w:val="21"/>
+                <w:szCs w:val="21"/>
+              </w:rPr>
+              <w:t xml:space="preserve">) + </w:t>
+            </w:r>
+            <w:r>
+              <w:rPr>
+                <w:rFonts w:ascii="Consolas" w:hAnsi="Consolas"/>
+                <w:b/>
+                <w:bCs/>
+                <w:color w:val="008000"/>
+                <w:sz w:val="21"/>
+                <w:szCs w:val="21"/>
+              </w:rPr>
+              <w:t>"</w:t>
+            </w:r>
+            <w:r>
+              <w:rPr>
+                <w:rFonts w:hint="eastAsia"/>
+                <w:b/>
+                <w:bCs/>
+                <w:color w:val="008000"/>
+                <w:sz w:val="21"/>
+                <w:szCs w:val="21"/>
+              </w:rPr>
+              <w:t>日</w:t>
+            </w:r>
+            <w:r>
+              <w:rPr>
+                <w:rFonts w:ascii="Consolas" w:hAnsi="Consolas"/>
+                <w:b/>
+                <w:bCs/>
+                <w:color w:val="008000"/>
+                <w:sz w:val="21"/>
+                <w:szCs w:val="21"/>
+              </w:rPr>
+              <w:t>"</w:t>
+            </w:r>
+            <w:r>
+              <w:rPr>
+                <w:rFonts w:ascii="Consolas" w:hAnsi="Consolas"/>
+                <w:color w:val="000000"/>
+                <w:sz w:val="21"/>
+                <w:szCs w:val="21"/>
+              </w:rPr>
+              <w:t>);</w:t>
+            </w:r>
+            <w:r>
+              <w:rPr>
+                <w:rFonts w:ascii="Consolas" w:hAnsi="Consolas"/>
+                <w:color w:val="000000"/>
+                <w:sz w:val="21"/>
+                <w:szCs w:val="21"/>
+              </w:rPr>
+              <w:br/>
+              <w:t xml:space="preserve">    }</w:t>
+            </w:r>
+            <w:r>
+              <w:rPr>
+                <w:rFonts w:ascii="Consolas" w:hAnsi="Consolas"/>
+                <w:color w:val="000000"/>
+                <w:sz w:val="21"/>
+                <w:szCs w:val="21"/>
+              </w:rPr>
+              <w:br/>
+              <w:t>}</w:t>
+            </w:r>
+            <w:bookmarkStart w:id="0" w:name="_GoBack"/>
+            <w:bookmarkEnd w:id="0"/>
+          </w:p>
+        </w:tc>
+      </w:tr>
+    </w:tbl>
+    <w:p>
+      <w:pPr>
+        <w:ind w:firstLineChars="200" w:firstLine="420"/>
+        <w:rPr>
+          <w:rFonts w:hint="eastAsia"/>
+        </w:rPr>
+      </w:pPr>
+    </w:p>
+    <w:p>
+      <w:pPr>
+        <w:ind w:firstLineChars="200" w:firstLine="420"/>
+        <w:rPr>
+          <w:rFonts w:hint="eastAsia"/>
+        </w:rPr>
+      </w:pPr>
     </w:p>
     <w:sectPr>
       <w:pgSz w:w="11906" w:h="16838"/>
@@ -3662,6 +9241,29 @@
       <w:szCs w:val="44"/>
     </w:rPr>
   </w:style>
+  <w:style w:type="paragraph" w:styleId="2">
+    <w:name w:val="heading 2"/>
+    <w:basedOn w:val="a"/>
+    <w:next w:val="a"/>
+    <w:link w:val="2Char"/>
+    <w:uiPriority w:val="9"/>
+    <w:unhideWhenUsed/>
+    <w:qFormat/>
+    <w:rsid w:val="009E549B"/>
+    <w:pPr>
+      <w:keepNext/>
+      <w:keepLines/>
+      <w:spacing w:before="260" w:after="260" w:line="416" w:lineRule="auto"/>
+      <w:outlineLvl w:val="1"/>
+    </w:pPr>
+    <w:rPr>
+      <w:rFonts w:asciiTheme="majorHAnsi" w:eastAsiaTheme="majorEastAsia" w:hAnsiTheme="majorHAnsi" w:cstheme="majorBidi"/>
+      <w:b/>
+      <w:bCs/>
+      <w:sz w:val="32"/>
+      <w:szCs w:val="32"/>
+    </w:rPr>
+  </w:style>
   <w:style w:type="character" w:default="1" w:styleId="a0">
     <w:name w:val="Default Paragraph Font"/>
     <w:uiPriority w:val="1"/>
@@ -3784,6 +9386,25 @@
     <w:pPr>
       <w:ind w:firstLineChars="200" w:firstLine="420"/>
     </w:pPr>
+  </w:style>
+  <w:style w:type="character" w:customStyle="1" w:styleId="2Char">
+    <w:name w:val="标题 2 Char"/>
+    <w:basedOn w:val="a0"/>
+    <w:link w:val="2"/>
+    <w:uiPriority w:val="9"/>
+    <w:rsid w:val="009E549B"/>
+    <w:rPr>
+      <w:rFonts w:asciiTheme="majorHAnsi" w:eastAsiaTheme="majorEastAsia" w:hAnsiTheme="majorHAnsi" w:cstheme="majorBidi"/>
+      <w:b/>
+      <w:bCs/>
+      <w:sz w:val="32"/>
+      <w:szCs w:val="32"/>
+    </w:rPr>
+  </w:style>
+  <w:style w:type="character" w:customStyle="1" w:styleId="deprecatedlabel">
+    <w:name w:val="deprecatedlabel"/>
+    <w:basedOn w:val="a0"/>
+    <w:rsid w:val="00D6191A"/>
   </w:style>
 </w:styles>
 </file>

--- a/6.Java常用API 2.docx
+++ b/6.Java常用API 2.docx
@@ -3869,9 +3869,6 @@
     <w:p>
       <w:pPr>
         <w:ind w:firstLineChars="200" w:firstLine="420"/>
-        <w:rPr>
-          <w:rFonts w:hint="eastAsia"/>
-        </w:rPr>
       </w:pPr>
       <w:r>
         <w:rPr>
@@ -7120,9 +7117,6 @@
     <w:p>
       <w:pPr>
         <w:ind w:firstLineChars="200" w:firstLine="420"/>
-        <w:rPr>
-          <w:rFonts w:hint="eastAsia"/>
-        </w:rPr>
       </w:pPr>
       <w:r>
         <w:rPr>
@@ -7180,19 +7174,7 @@
         <w:rPr>
           <w:rFonts w:hint="eastAsia"/>
         </w:rPr>
-        <w:t>：返回指定</w:t>
-      </w:r>
-      <w:r>
-        <w:rPr>
-          <w:rFonts w:hint="eastAsia"/>
-        </w:rPr>
-        <w:t>日历字段的值。</w:t>
-      </w:r>
-      <w:r>
-        <w:rPr>
-          <w:rFonts w:hint="eastAsia"/>
-        </w:rPr>
-        <w:t>参数里面是</w:t>
+        <w:t>：返回指定日历字段的值。参数里面是</w:t>
       </w:r>
       <w:proofErr w:type="spellStart"/>
       <w:r>
@@ -7317,25 +7299,7 @@
         <w:rPr>
           <w:rFonts w:hint="eastAsia"/>
         </w:rPr>
-        <w:t>：</w:t>
-      </w:r>
-      <w:r>
-        <w:rPr>
-          <w:rFonts w:hint="eastAsia"/>
-        </w:rPr>
-        <w:t>给</w:t>
-      </w:r>
-      <w:r>
-        <w:rPr>
-          <w:rFonts w:hint="eastAsia"/>
-        </w:rPr>
-        <w:t>指定的日历字段加上指定的时间</w:t>
-      </w:r>
-      <w:r>
-        <w:rPr>
-          <w:rFonts w:hint="eastAsia"/>
-        </w:rPr>
-        <w:t>。</w:t>
+        <w:t>：给指定的日历字段加上指定的时间。</w:t>
       </w:r>
       <w:r>
         <w:rPr>
@@ -7411,11 +7375,284 @@
               <w:pStyle w:val="HTML"/>
               <w:shd w:val="clear" w:color="auto" w:fill="FFFFFF"/>
               <w:rPr>
+                <w:sz w:val="21"/>
+                <w:szCs w:val="21"/>
+              </w:rPr>
+            </w:pPr>
+            <w:r>
+              <w:rPr>
+                <w:rFonts w:ascii="Consolas" w:hAnsi="Consolas"/>
+                <w:b/>
+                <w:bCs/>
+                <w:color w:val="000080"/>
+                <w:sz w:val="21"/>
+                <w:szCs w:val="21"/>
+              </w:rPr>
+              <w:t xml:space="preserve">package </w:t>
+            </w:r>
+            <w:proofErr w:type="spellStart"/>
+            <w:r>
+              <w:rPr>
+                <w:rFonts w:ascii="Consolas" w:hAnsi="Consolas"/>
+                <w:color w:val="000000"/>
+                <w:sz w:val="21"/>
+                <w:szCs w:val="21"/>
+              </w:rPr>
+              <w:t>com.zhang.test</w:t>
+            </w:r>
+            <w:proofErr w:type="spellEnd"/>
+            <w:r>
+              <w:rPr>
+                <w:rFonts w:ascii="Consolas" w:hAnsi="Consolas"/>
+                <w:color w:val="000000"/>
+                <w:sz w:val="21"/>
+                <w:szCs w:val="21"/>
+              </w:rPr>
+              <w:t>;</w:t>
+            </w:r>
+            <w:r>
+              <w:rPr>
+                <w:rFonts w:ascii="Consolas" w:hAnsi="Consolas"/>
+                <w:color w:val="000000"/>
+                <w:sz w:val="21"/>
+                <w:szCs w:val="21"/>
+              </w:rPr>
+              <w:br/>
+            </w:r>
+            <w:r>
+              <w:rPr>
+                <w:rFonts w:ascii="Consolas" w:hAnsi="Consolas"/>
+                <w:color w:val="000000"/>
+                <w:sz w:val="21"/>
+                <w:szCs w:val="21"/>
+              </w:rPr>
+              <w:br/>
+            </w:r>
+            <w:r>
+              <w:rPr>
+                <w:rFonts w:ascii="Consolas" w:hAnsi="Consolas"/>
+                <w:b/>
+                <w:bCs/>
+                <w:color w:val="000080"/>
+                <w:sz w:val="21"/>
+                <w:szCs w:val="21"/>
+              </w:rPr>
+              <w:t xml:space="preserve">import </w:t>
+            </w:r>
+            <w:proofErr w:type="spellStart"/>
+            <w:r>
+              <w:rPr>
+                <w:rFonts w:ascii="Consolas" w:hAnsi="Consolas"/>
+                <w:color w:val="000000"/>
+                <w:sz w:val="21"/>
+                <w:szCs w:val="21"/>
+              </w:rPr>
+              <w:t>java.util.Calendar</w:t>
+            </w:r>
+            <w:proofErr w:type="spellEnd"/>
+            <w:r>
+              <w:rPr>
+                <w:rFonts w:ascii="Consolas" w:hAnsi="Consolas"/>
+                <w:color w:val="000000"/>
+                <w:sz w:val="21"/>
+                <w:szCs w:val="21"/>
+              </w:rPr>
+              <w:t>;</w:t>
+            </w:r>
+            <w:r>
+              <w:rPr>
+                <w:rFonts w:ascii="Consolas" w:hAnsi="Consolas"/>
+                <w:color w:val="000000"/>
+                <w:sz w:val="21"/>
+                <w:szCs w:val="21"/>
+              </w:rPr>
+              <w:br/>
+            </w:r>
+            <w:r>
+              <w:rPr>
+                <w:rFonts w:ascii="Consolas" w:hAnsi="Consolas"/>
+                <w:color w:val="000000"/>
+                <w:sz w:val="21"/>
+                <w:szCs w:val="21"/>
+              </w:rPr>
+              <w:br/>
+            </w:r>
+            <w:r>
+              <w:rPr>
+                <w:rFonts w:ascii="Consolas" w:hAnsi="Consolas"/>
+                <w:b/>
+                <w:bCs/>
+                <w:color w:val="000080"/>
+                <w:sz w:val="21"/>
+                <w:szCs w:val="21"/>
+              </w:rPr>
+              <w:t xml:space="preserve">public class </w:t>
+            </w:r>
+            <w:r>
+              <w:rPr>
+                <w:rFonts w:ascii="Consolas" w:hAnsi="Consolas"/>
+                <w:color w:val="000000"/>
+                <w:sz w:val="21"/>
+                <w:szCs w:val="21"/>
+              </w:rPr>
+              <w:t>Demo {</w:t>
+            </w:r>
+            <w:r>
+              <w:rPr>
+                <w:rFonts w:ascii="Consolas" w:hAnsi="Consolas"/>
+                <w:color w:val="000000"/>
+                <w:sz w:val="21"/>
+                <w:szCs w:val="21"/>
+              </w:rPr>
+              <w:br/>
+              <w:t xml:space="preserve">    </w:t>
+            </w:r>
+            <w:r>
+              <w:rPr>
+                <w:rFonts w:ascii="Consolas" w:hAnsi="Consolas"/>
+                <w:b/>
+                <w:bCs/>
+                <w:color w:val="000080"/>
+                <w:sz w:val="21"/>
+                <w:szCs w:val="21"/>
+              </w:rPr>
+              <w:t xml:space="preserve">public static void </w:t>
+            </w:r>
+            <w:r>
+              <w:rPr>
+                <w:rFonts w:ascii="Consolas" w:hAnsi="Consolas"/>
+                <w:color w:val="000000"/>
+                <w:sz w:val="21"/>
+                <w:szCs w:val="21"/>
+              </w:rPr>
+              <w:t xml:space="preserve">main(String[] </w:t>
+            </w:r>
+            <w:proofErr w:type="spellStart"/>
+            <w:r>
+              <w:rPr>
+                <w:rFonts w:ascii="Consolas" w:hAnsi="Consolas"/>
+                <w:color w:val="000000"/>
+                <w:sz w:val="21"/>
+                <w:szCs w:val="21"/>
+              </w:rPr>
+              <w:t>args</w:t>
+            </w:r>
+            <w:proofErr w:type="spellEnd"/>
+            <w:r>
+              <w:rPr>
+                <w:rFonts w:ascii="Consolas" w:hAnsi="Consolas"/>
+                <w:color w:val="000000"/>
+                <w:sz w:val="21"/>
+                <w:szCs w:val="21"/>
+              </w:rPr>
+              <w:t>) {</w:t>
+            </w:r>
+            <w:r>
+              <w:rPr>
+                <w:rFonts w:ascii="Consolas" w:hAnsi="Consolas"/>
+                <w:color w:val="000000"/>
+                <w:sz w:val="21"/>
+                <w:szCs w:val="21"/>
+              </w:rPr>
+              <w:br/>
+              <w:t xml:space="preserve">        Calendar </w:t>
+            </w:r>
+            <w:proofErr w:type="spellStart"/>
+            <w:r>
+              <w:rPr>
+                <w:rFonts w:ascii="Consolas" w:hAnsi="Consolas"/>
+                <w:color w:val="000000"/>
+                <w:sz w:val="21"/>
+                <w:szCs w:val="21"/>
+              </w:rPr>
+              <w:t>calendar</w:t>
+            </w:r>
+            <w:proofErr w:type="spellEnd"/>
+            <w:r>
+              <w:rPr>
+                <w:rFonts w:ascii="Consolas" w:hAnsi="Consolas"/>
+                <w:color w:val="000000"/>
+                <w:sz w:val="21"/>
+                <w:szCs w:val="21"/>
+              </w:rPr>
+              <w:t xml:space="preserve"> = </w:t>
+            </w:r>
+            <w:proofErr w:type="spellStart"/>
+            <w:r>
+              <w:rPr>
+                <w:rFonts w:ascii="Consolas" w:hAnsi="Consolas"/>
+                <w:color w:val="000000"/>
+                <w:sz w:val="21"/>
+                <w:szCs w:val="21"/>
+              </w:rPr>
+              <w:t>Calendar.</w:t>
+            </w:r>
+            <w:r>
+              <w:rPr>
+                <w:rFonts w:ascii="Consolas" w:hAnsi="Consolas"/>
+                <w:i/>
+                <w:iCs/>
+                <w:color w:val="000000"/>
+                <w:sz w:val="21"/>
+                <w:szCs w:val="21"/>
+              </w:rPr>
+              <w:t>getInstance</w:t>
+            </w:r>
+            <w:proofErr w:type="spellEnd"/>
+            <w:r>
+              <w:rPr>
+                <w:rFonts w:ascii="Consolas" w:hAnsi="Consolas"/>
+                <w:color w:val="000000"/>
+                <w:sz w:val="21"/>
+                <w:szCs w:val="21"/>
+              </w:rPr>
+              <w:t>();</w:t>
+            </w:r>
+            <w:r>
+              <w:rPr>
+                <w:rFonts w:ascii="Consolas" w:hAnsi="Consolas"/>
+                <w:color w:val="000000"/>
+                <w:sz w:val="21"/>
+                <w:szCs w:val="21"/>
+              </w:rPr>
+              <w:br/>
+              <w:t xml:space="preserve">        </w:t>
+            </w:r>
+            <w:r>
+              <w:rPr>
+                <w:rFonts w:ascii="Consolas" w:hAnsi="Consolas"/>
+                <w:i/>
+                <w:iCs/>
+                <w:color w:val="808080"/>
+                <w:sz w:val="21"/>
+                <w:szCs w:val="21"/>
+              </w:rPr>
+              <w:t xml:space="preserve">// </w:t>
+            </w:r>
+            <w:r>
+              <w:rPr>
                 <w:rFonts w:hint="eastAsia"/>
-                <w:sz w:val="21"/>
-                <w:szCs w:val="21"/>
-              </w:rPr>
-            </w:pPr>
+                <w:i/>
+                <w:iCs/>
+                <w:color w:val="808080"/>
+                <w:sz w:val="21"/>
+                <w:szCs w:val="21"/>
+              </w:rPr>
+              <w:t>获取年月日</w:t>
+            </w:r>
+            <w:r>
+              <w:rPr>
+                <w:rFonts w:hint="eastAsia"/>
+                <w:i/>
+                <w:iCs/>
+                <w:color w:val="808080"/>
+                <w:sz w:val="21"/>
+                <w:szCs w:val="21"/>
+              </w:rPr>
+              <w:br/>
+              <w:t xml:space="preserve">        </w:t>
+            </w:r>
+            <w:proofErr w:type="spellStart"/>
             <w:r>
               <w:rPr>
                 <w:rFonts w:ascii="Consolas" w:hAnsi="Consolas"/>
@@ -7425,7 +7662,28 @@
                 <w:sz w:val="21"/>
                 <w:szCs w:val="21"/>
               </w:rPr>
-              <w:t xml:space="preserve">package </w:t>
+              <w:t>int</w:t>
+            </w:r>
+            <w:proofErr w:type="spellEnd"/>
+            <w:r>
+              <w:rPr>
+                <w:rFonts w:ascii="Consolas" w:hAnsi="Consolas"/>
+                <w:b/>
+                <w:bCs/>
+                <w:color w:val="000080"/>
+                <w:sz w:val="21"/>
+                <w:szCs w:val="21"/>
+              </w:rPr>
+              <w:t xml:space="preserve"> </w:t>
+            </w:r>
+            <w:r>
+              <w:rPr>
+                <w:rFonts w:ascii="Consolas" w:hAnsi="Consolas"/>
+                <w:color w:val="000000"/>
+                <w:sz w:val="21"/>
+                <w:szCs w:val="21"/>
+              </w:rPr>
+              <w:t xml:space="preserve">year = </w:t>
             </w:r>
             <w:proofErr w:type="spellStart"/>
             <w:r>
@@ -7435,7 +7693,7 @@
                 <w:sz w:val="21"/>
                 <w:szCs w:val="21"/>
               </w:rPr>
-              <w:t>com.zhang.test</w:t>
+              <w:t>calendar.get</w:t>
             </w:r>
             <w:proofErr w:type="spellEnd"/>
             <w:r>
@@ -7445,26 +7703,52 @@
                 <w:sz w:val="21"/>
                 <w:szCs w:val="21"/>
               </w:rPr>
-              <w:t>;</w:t>
-            </w:r>
-            <w:r>
-              <w:rPr>
-                <w:rFonts w:ascii="Consolas" w:hAnsi="Consolas"/>
-                <w:color w:val="000000"/>
-                <w:sz w:val="21"/>
-                <w:szCs w:val="21"/>
-              </w:rPr>
-              <w:br/>
-            </w:r>
-            <w:r>
-              <w:rPr>
-                <w:rFonts w:ascii="Consolas" w:hAnsi="Consolas"/>
-                <w:color w:val="000000"/>
-                <w:sz w:val="21"/>
-                <w:szCs w:val="21"/>
-              </w:rPr>
-              <w:br/>
-            </w:r>
+              <w:t>(</w:t>
+            </w:r>
+            <w:proofErr w:type="spellStart"/>
+            <w:r>
+              <w:rPr>
+                <w:rFonts w:ascii="Consolas" w:hAnsi="Consolas"/>
+                <w:color w:val="000000"/>
+                <w:sz w:val="21"/>
+                <w:szCs w:val="21"/>
+              </w:rPr>
+              <w:t>Calendar.</w:t>
+            </w:r>
+            <w:r>
+              <w:rPr>
+                <w:rFonts w:ascii="Consolas" w:hAnsi="Consolas"/>
+                <w:b/>
+                <w:bCs/>
+                <w:i/>
+                <w:iCs/>
+                <w:color w:val="660E7A"/>
+                <w:sz w:val="21"/>
+                <w:szCs w:val="21"/>
+              </w:rPr>
+              <w:t>YEAR</w:t>
+            </w:r>
+            <w:proofErr w:type="spellEnd"/>
+            <w:r>
+              <w:rPr>
+                <w:rFonts w:ascii="Consolas" w:hAnsi="Consolas"/>
+                <w:color w:val="000000"/>
+                <w:sz w:val="21"/>
+                <w:szCs w:val="21"/>
+              </w:rPr>
+              <w:t>);</w:t>
+            </w:r>
+            <w:r>
+              <w:rPr>
+                <w:rFonts w:ascii="Consolas" w:hAnsi="Consolas"/>
+                <w:color w:val="000000"/>
+                <w:sz w:val="21"/>
+                <w:szCs w:val="21"/>
+              </w:rPr>
+              <w:br/>
+              <w:t xml:space="preserve">        </w:t>
+            </w:r>
+            <w:proofErr w:type="spellStart"/>
             <w:r>
               <w:rPr>
                 <w:rFonts w:ascii="Consolas" w:hAnsi="Consolas"/>
@@ -7474,7 +7758,28 @@
                 <w:sz w:val="21"/>
                 <w:szCs w:val="21"/>
               </w:rPr>
-              <w:t xml:space="preserve">import </w:t>
+              <w:t>int</w:t>
+            </w:r>
+            <w:proofErr w:type="spellEnd"/>
+            <w:r>
+              <w:rPr>
+                <w:rFonts w:ascii="Consolas" w:hAnsi="Consolas"/>
+                <w:b/>
+                <w:bCs/>
+                <w:color w:val="000080"/>
+                <w:sz w:val="21"/>
+                <w:szCs w:val="21"/>
+              </w:rPr>
+              <w:t xml:space="preserve"> </w:t>
+            </w:r>
+            <w:r>
+              <w:rPr>
+                <w:rFonts w:ascii="Consolas" w:hAnsi="Consolas"/>
+                <w:color w:val="000000"/>
+                <w:sz w:val="21"/>
+                <w:szCs w:val="21"/>
+              </w:rPr>
+              <w:t xml:space="preserve">month = </w:t>
             </w:r>
             <w:proofErr w:type="spellStart"/>
             <w:r>
@@ -7484,7 +7789,7 @@
                 <w:sz w:val="21"/>
                 <w:szCs w:val="21"/>
               </w:rPr>
-              <w:t>java.util.Calendar</w:t>
+              <w:t>calendar.get</w:t>
             </w:r>
             <w:proofErr w:type="spellEnd"/>
             <w:r>
@@ -7494,26 +7799,127 @@
                 <w:sz w:val="21"/>
                 <w:szCs w:val="21"/>
               </w:rPr>
-              <w:t>;</w:t>
-            </w:r>
-            <w:r>
-              <w:rPr>
-                <w:rFonts w:ascii="Consolas" w:hAnsi="Consolas"/>
-                <w:color w:val="000000"/>
-                <w:sz w:val="21"/>
-                <w:szCs w:val="21"/>
-              </w:rPr>
-              <w:br/>
-            </w:r>
-            <w:r>
-              <w:rPr>
-                <w:rFonts w:ascii="Consolas" w:hAnsi="Consolas"/>
-                <w:color w:val="000000"/>
-                <w:sz w:val="21"/>
-                <w:szCs w:val="21"/>
-              </w:rPr>
-              <w:br/>
-            </w:r>
+              <w:t>(</w:t>
+            </w:r>
+            <w:proofErr w:type="spellStart"/>
+            <w:r>
+              <w:rPr>
+                <w:rFonts w:ascii="Consolas" w:hAnsi="Consolas"/>
+                <w:color w:val="000000"/>
+                <w:sz w:val="21"/>
+                <w:szCs w:val="21"/>
+              </w:rPr>
+              <w:t>Calendar.</w:t>
+            </w:r>
+            <w:r>
+              <w:rPr>
+                <w:rFonts w:ascii="Consolas" w:hAnsi="Consolas"/>
+                <w:b/>
+                <w:bCs/>
+                <w:i/>
+                <w:iCs/>
+                <w:color w:val="660E7A"/>
+                <w:sz w:val="21"/>
+                <w:szCs w:val="21"/>
+              </w:rPr>
+              <w:t>MONTH</w:t>
+            </w:r>
+            <w:proofErr w:type="spellEnd"/>
+            <w:r>
+              <w:rPr>
+                <w:rFonts w:ascii="Consolas" w:hAnsi="Consolas"/>
+                <w:color w:val="000000"/>
+                <w:sz w:val="21"/>
+                <w:szCs w:val="21"/>
+              </w:rPr>
+              <w:t xml:space="preserve">) + </w:t>
+            </w:r>
+            <w:r>
+              <w:rPr>
+                <w:rFonts w:ascii="Consolas" w:hAnsi="Consolas"/>
+                <w:color w:val="0000FF"/>
+                <w:sz w:val="21"/>
+                <w:szCs w:val="21"/>
+              </w:rPr>
+              <w:t>1</w:t>
+            </w:r>
+            <w:r>
+              <w:rPr>
+                <w:rFonts w:ascii="Consolas" w:hAnsi="Consolas"/>
+                <w:color w:val="000000"/>
+                <w:sz w:val="21"/>
+                <w:szCs w:val="21"/>
+              </w:rPr>
+              <w:t xml:space="preserve">; </w:t>
+            </w:r>
+            <w:r>
+              <w:rPr>
+                <w:rFonts w:ascii="Consolas" w:hAnsi="Consolas"/>
+                <w:i/>
+                <w:iCs/>
+                <w:color w:val="808080"/>
+                <w:sz w:val="21"/>
+                <w:szCs w:val="21"/>
+              </w:rPr>
+              <w:t>// get()</w:t>
+            </w:r>
+            <w:r>
+              <w:rPr>
+                <w:rFonts w:hint="eastAsia"/>
+                <w:i/>
+                <w:iCs/>
+                <w:color w:val="808080"/>
+                <w:sz w:val="21"/>
+                <w:szCs w:val="21"/>
+              </w:rPr>
+              <w:t>得到的月份是从</w:t>
+            </w:r>
+            <w:r>
+              <w:rPr>
+                <w:rFonts w:ascii="Consolas" w:hAnsi="Consolas"/>
+                <w:i/>
+                <w:iCs/>
+                <w:color w:val="808080"/>
+                <w:sz w:val="21"/>
+                <w:szCs w:val="21"/>
+              </w:rPr>
+              <w:t>0</w:t>
+            </w:r>
+            <w:r>
+              <w:rPr>
+                <w:rFonts w:hint="eastAsia"/>
+                <w:i/>
+                <w:iCs/>
+                <w:color w:val="808080"/>
+                <w:sz w:val="21"/>
+                <w:szCs w:val="21"/>
+              </w:rPr>
+              <w:t>开始的，因此要加</w:t>
+            </w:r>
+            <w:r>
+              <w:rPr>
+                <w:rFonts w:ascii="Consolas" w:hAnsi="Consolas"/>
+                <w:i/>
+                <w:iCs/>
+                <w:color w:val="808080"/>
+                <w:sz w:val="21"/>
+                <w:szCs w:val="21"/>
+              </w:rPr>
+              <w:t>1</w:t>
+            </w:r>
+            <w:r>
+              <w:rPr>
+                <w:rFonts w:ascii="Consolas" w:hAnsi="Consolas"/>
+                <w:i/>
+                <w:iCs/>
+                <w:color w:val="808080"/>
+                <w:sz w:val="21"/>
+                <w:szCs w:val="21"/>
+              </w:rPr>
+              <w:br/>
+              <w:t xml:space="preserve">        </w:t>
+            </w:r>
+            <w:proofErr w:type="spellStart"/>
             <w:r>
               <w:rPr>
                 <w:rFonts w:ascii="Consolas" w:hAnsi="Consolas"/>
@@ -7523,27 +7929,9 @@
                 <w:sz w:val="21"/>
                 <w:szCs w:val="21"/>
               </w:rPr>
-              <w:t xml:space="preserve">public class </w:t>
-            </w:r>
-            <w:r>
-              <w:rPr>
-                <w:rFonts w:ascii="Consolas" w:hAnsi="Consolas"/>
-                <w:color w:val="000000"/>
-                <w:sz w:val="21"/>
-                <w:szCs w:val="21"/>
-              </w:rPr>
-              <w:t>Demo {</w:t>
-            </w:r>
-            <w:r>
-              <w:rPr>
-                <w:rFonts w:ascii="Consolas" w:hAnsi="Consolas"/>
-                <w:color w:val="000000"/>
-                <w:sz w:val="21"/>
-                <w:szCs w:val="21"/>
-              </w:rPr>
-              <w:br/>
-              <w:t xml:space="preserve">    </w:t>
-            </w:r>
+              <w:t>int</w:t>
+            </w:r>
+            <w:proofErr w:type="spellEnd"/>
             <w:r>
               <w:rPr>
                 <w:rFonts w:ascii="Consolas" w:hAnsi="Consolas"/>
@@ -7553,16 +7941,16 @@
                 <w:sz w:val="21"/>
                 <w:szCs w:val="21"/>
               </w:rPr>
-              <w:t xml:space="preserve">public static void </w:t>
-            </w:r>
-            <w:r>
-              <w:rPr>
-                <w:rFonts w:ascii="Consolas" w:hAnsi="Consolas"/>
-                <w:color w:val="000000"/>
-                <w:sz w:val="21"/>
-                <w:szCs w:val="21"/>
-              </w:rPr>
-              <w:t xml:space="preserve">main(String[] </w:t>
+              <w:t xml:space="preserve"> </w:t>
+            </w:r>
+            <w:r>
+              <w:rPr>
+                <w:rFonts w:ascii="Consolas" w:hAnsi="Consolas"/>
+                <w:color w:val="000000"/>
+                <w:sz w:val="21"/>
+                <w:szCs w:val="21"/>
+              </w:rPr>
+              <w:t xml:space="preserve">day = </w:t>
             </w:r>
             <w:proofErr w:type="spellStart"/>
             <w:r>
@@ -7572,7 +7960,7 @@
                 <w:sz w:val="21"/>
                 <w:szCs w:val="21"/>
               </w:rPr>
-              <w:t>args</w:t>
+              <w:t>calendar.get</w:t>
             </w:r>
             <w:proofErr w:type="spellEnd"/>
             <w:r>
@@ -7582,17 +7970,7 @@
                 <w:sz w:val="21"/>
                 <w:szCs w:val="21"/>
               </w:rPr>
-              <w:t>) {</w:t>
-            </w:r>
-            <w:r>
-              <w:rPr>
-                <w:rFonts w:ascii="Consolas" w:hAnsi="Consolas"/>
-                <w:color w:val="000000"/>
-                <w:sz w:val="21"/>
-                <w:szCs w:val="21"/>
-              </w:rPr>
-              <w:br/>
-              <w:t xml:space="preserve">        Calendar </w:t>
+              <w:t>(</w:t>
             </w:r>
             <w:proofErr w:type="spellStart"/>
             <w:r>
@@ -7602,8 +7980,556 @@
                 <w:sz w:val="21"/>
                 <w:szCs w:val="21"/>
               </w:rPr>
+              <w:t>Calendar.</w:t>
+            </w:r>
+            <w:r>
+              <w:rPr>
+                <w:rFonts w:ascii="Consolas" w:hAnsi="Consolas"/>
+                <w:b/>
+                <w:bCs/>
+                <w:i/>
+                <w:iCs/>
+                <w:color w:val="660E7A"/>
+                <w:sz w:val="21"/>
+                <w:szCs w:val="21"/>
+              </w:rPr>
+              <w:t>DAY_OF_MONTH</w:t>
+            </w:r>
+            <w:proofErr w:type="spellEnd"/>
+            <w:r>
+              <w:rPr>
+                <w:rFonts w:ascii="Consolas" w:hAnsi="Consolas"/>
+                <w:color w:val="000000"/>
+                <w:sz w:val="21"/>
+                <w:szCs w:val="21"/>
+              </w:rPr>
+              <w:t>);</w:t>
+            </w:r>
+            <w:r>
+              <w:rPr>
+                <w:rFonts w:ascii="Consolas" w:hAnsi="Consolas"/>
+                <w:color w:val="000000"/>
+                <w:sz w:val="21"/>
+                <w:szCs w:val="21"/>
+              </w:rPr>
+              <w:br/>
+              <w:t xml:space="preserve">        </w:t>
+            </w:r>
+            <w:r>
+              <w:rPr>
+                <w:rFonts w:ascii="Consolas" w:hAnsi="Consolas"/>
+                <w:i/>
+                <w:iCs/>
+                <w:color w:val="808080"/>
+                <w:sz w:val="21"/>
+                <w:szCs w:val="21"/>
+              </w:rPr>
+              <w:t xml:space="preserve">// </w:t>
+            </w:r>
+            <w:r>
+              <w:rPr>
+                <w:rFonts w:hint="eastAsia"/>
+                <w:i/>
+                <w:iCs/>
+                <w:color w:val="808080"/>
+                <w:sz w:val="21"/>
+                <w:szCs w:val="21"/>
+              </w:rPr>
+              <w:t>输出</w:t>
+            </w:r>
+            <w:r>
+              <w:rPr>
+                <w:rFonts w:hint="eastAsia"/>
+                <w:i/>
+                <w:iCs/>
+                <w:color w:val="808080"/>
+                <w:sz w:val="21"/>
+                <w:szCs w:val="21"/>
+              </w:rPr>
+              <w:br/>
+              <w:t xml:space="preserve">        </w:t>
+            </w:r>
+            <w:proofErr w:type="spellStart"/>
+            <w:r>
+              <w:rPr>
+                <w:rFonts w:ascii="Consolas" w:hAnsi="Consolas"/>
+                <w:color w:val="000000"/>
+                <w:sz w:val="21"/>
+                <w:szCs w:val="21"/>
+              </w:rPr>
+              <w:t>System.</w:t>
+            </w:r>
+            <w:r>
+              <w:rPr>
+                <w:rFonts w:ascii="Consolas" w:hAnsi="Consolas"/>
+                <w:b/>
+                <w:bCs/>
+                <w:i/>
+                <w:iCs/>
+                <w:color w:val="660E7A"/>
+                <w:sz w:val="21"/>
+                <w:szCs w:val="21"/>
+              </w:rPr>
+              <w:t>out</w:t>
+            </w:r>
+            <w:r>
+              <w:rPr>
+                <w:rFonts w:ascii="Consolas" w:hAnsi="Consolas"/>
+                <w:color w:val="000000"/>
+                <w:sz w:val="21"/>
+                <w:szCs w:val="21"/>
+              </w:rPr>
+              <w:t>.println</w:t>
+            </w:r>
+            <w:proofErr w:type="spellEnd"/>
+            <w:r>
+              <w:rPr>
+                <w:rFonts w:ascii="Consolas" w:hAnsi="Consolas"/>
+                <w:color w:val="000000"/>
+                <w:sz w:val="21"/>
+                <w:szCs w:val="21"/>
+              </w:rPr>
+              <w:t xml:space="preserve">(year + </w:t>
+            </w:r>
+            <w:r>
+              <w:rPr>
+                <w:rFonts w:ascii="Consolas" w:hAnsi="Consolas"/>
+                <w:b/>
+                <w:bCs/>
+                <w:color w:val="008000"/>
+                <w:sz w:val="21"/>
+                <w:szCs w:val="21"/>
+              </w:rPr>
+              <w:t>"</w:t>
+            </w:r>
+            <w:r>
+              <w:rPr>
+                <w:rFonts w:hint="eastAsia"/>
+                <w:b/>
+                <w:bCs/>
+                <w:color w:val="008000"/>
+                <w:sz w:val="21"/>
+                <w:szCs w:val="21"/>
+              </w:rPr>
+              <w:t>年</w:t>
+            </w:r>
+            <w:r>
+              <w:rPr>
+                <w:rFonts w:ascii="Consolas" w:hAnsi="Consolas"/>
+                <w:b/>
+                <w:bCs/>
+                <w:color w:val="008000"/>
+                <w:sz w:val="21"/>
+                <w:szCs w:val="21"/>
+              </w:rPr>
+              <w:t xml:space="preserve">" </w:t>
+            </w:r>
+            <w:r>
+              <w:rPr>
+                <w:rFonts w:ascii="Consolas" w:hAnsi="Consolas"/>
+                <w:color w:val="000000"/>
+                <w:sz w:val="21"/>
+                <w:szCs w:val="21"/>
+              </w:rPr>
+              <w:t xml:space="preserve">+ month + </w:t>
+            </w:r>
+            <w:r>
+              <w:rPr>
+                <w:rFonts w:ascii="Consolas" w:hAnsi="Consolas"/>
+                <w:b/>
+                <w:bCs/>
+                <w:color w:val="008000"/>
+                <w:sz w:val="21"/>
+                <w:szCs w:val="21"/>
+              </w:rPr>
+              <w:t>"</w:t>
+            </w:r>
+            <w:r>
+              <w:rPr>
+                <w:rFonts w:hint="eastAsia"/>
+                <w:b/>
+                <w:bCs/>
+                <w:color w:val="008000"/>
+                <w:sz w:val="21"/>
+                <w:szCs w:val="21"/>
+              </w:rPr>
+              <w:t>月</w:t>
+            </w:r>
+            <w:r>
+              <w:rPr>
+                <w:rFonts w:ascii="Consolas" w:hAnsi="Consolas"/>
+                <w:b/>
+                <w:bCs/>
+                <w:color w:val="008000"/>
+                <w:sz w:val="21"/>
+                <w:szCs w:val="21"/>
+              </w:rPr>
+              <w:t xml:space="preserve">" </w:t>
+            </w:r>
+            <w:r>
+              <w:rPr>
+                <w:rFonts w:ascii="Consolas" w:hAnsi="Consolas"/>
+                <w:color w:val="000000"/>
+                <w:sz w:val="21"/>
+                <w:szCs w:val="21"/>
+              </w:rPr>
+              <w:t xml:space="preserve">+ day + </w:t>
+            </w:r>
+            <w:r>
+              <w:rPr>
+                <w:rFonts w:ascii="Consolas" w:hAnsi="Consolas"/>
+                <w:b/>
+                <w:bCs/>
+                <w:color w:val="008000"/>
+                <w:sz w:val="21"/>
+                <w:szCs w:val="21"/>
+              </w:rPr>
+              <w:t>"</w:t>
+            </w:r>
+            <w:r>
+              <w:rPr>
+                <w:rFonts w:hint="eastAsia"/>
+                <w:b/>
+                <w:bCs/>
+                <w:color w:val="008000"/>
+                <w:sz w:val="21"/>
+                <w:szCs w:val="21"/>
+              </w:rPr>
+              <w:t>日</w:t>
+            </w:r>
+            <w:r>
+              <w:rPr>
+                <w:rFonts w:ascii="Consolas" w:hAnsi="Consolas"/>
+                <w:b/>
+                <w:bCs/>
+                <w:color w:val="008000"/>
+                <w:sz w:val="21"/>
+                <w:szCs w:val="21"/>
+              </w:rPr>
+              <w:t>"</w:t>
+            </w:r>
+            <w:r>
+              <w:rPr>
+                <w:rFonts w:ascii="Consolas" w:hAnsi="Consolas"/>
+                <w:color w:val="000000"/>
+                <w:sz w:val="21"/>
+                <w:szCs w:val="21"/>
+              </w:rPr>
+              <w:t>);</w:t>
+            </w:r>
+            <w:r>
+              <w:rPr>
+                <w:rFonts w:ascii="Consolas" w:hAnsi="Consolas"/>
+                <w:color w:val="000000"/>
+                <w:sz w:val="21"/>
+                <w:szCs w:val="21"/>
+              </w:rPr>
+              <w:br/>
+            </w:r>
+            <w:r>
+              <w:rPr>
+                <w:rFonts w:ascii="Consolas" w:hAnsi="Consolas"/>
+                <w:color w:val="000000"/>
+                <w:sz w:val="21"/>
+                <w:szCs w:val="21"/>
+              </w:rPr>
+              <w:br/>
+              <w:t xml:space="preserve">        </w:t>
+            </w:r>
+            <w:r>
+              <w:rPr>
+                <w:rFonts w:ascii="Consolas" w:hAnsi="Consolas"/>
+                <w:i/>
+                <w:iCs/>
+                <w:color w:val="808080"/>
+                <w:sz w:val="21"/>
+                <w:szCs w:val="21"/>
+              </w:rPr>
+              <w:t xml:space="preserve">// </w:t>
+            </w:r>
+            <w:r>
+              <w:rPr>
+                <w:rFonts w:hint="eastAsia"/>
+                <w:i/>
+                <w:iCs/>
+                <w:color w:val="808080"/>
+                <w:sz w:val="21"/>
+                <w:szCs w:val="21"/>
+              </w:rPr>
+              <w:t>加减</w:t>
+            </w:r>
+            <w:r>
+              <w:rPr>
+                <w:rFonts w:ascii="Consolas" w:hAnsi="Consolas"/>
+                <w:i/>
+                <w:iCs/>
+                <w:color w:val="808080"/>
+                <w:sz w:val="21"/>
+                <w:szCs w:val="21"/>
+              </w:rPr>
+              <w:t>Calendar</w:t>
+            </w:r>
+            <w:r>
+              <w:rPr>
+                <w:rFonts w:hint="eastAsia"/>
+                <w:i/>
+                <w:iCs/>
+                <w:color w:val="808080"/>
+                <w:sz w:val="21"/>
+                <w:szCs w:val="21"/>
+              </w:rPr>
+              <w:t>对象中的年月日等，可以是负值，表示往前推算时间，这样不用自己去推算了</w:t>
+            </w:r>
+            <w:r>
+              <w:rPr>
+                <w:rFonts w:hint="eastAsia"/>
+                <w:i/>
+                <w:iCs/>
+                <w:color w:val="808080"/>
+                <w:sz w:val="21"/>
+                <w:szCs w:val="21"/>
+              </w:rPr>
+              <w:br/>
+              <w:t xml:space="preserve">        </w:t>
+            </w:r>
+            <w:r>
+              <w:rPr>
+                <w:rFonts w:ascii="Consolas" w:hAnsi="Consolas"/>
+                <w:i/>
+                <w:iCs/>
+                <w:color w:val="808080"/>
+                <w:sz w:val="21"/>
+                <w:szCs w:val="21"/>
+              </w:rPr>
+              <w:t xml:space="preserve">// </w:t>
+            </w:r>
+            <w:r>
+              <w:rPr>
+                <w:rFonts w:hint="eastAsia"/>
+                <w:i/>
+                <w:iCs/>
+                <w:color w:val="808080"/>
+                <w:sz w:val="21"/>
+                <w:szCs w:val="21"/>
+              </w:rPr>
+              <w:t>向前</w:t>
+            </w:r>
+            <w:r>
+              <w:rPr>
+                <w:rFonts w:ascii="Consolas" w:hAnsi="Consolas"/>
+                <w:i/>
+                <w:iCs/>
+                <w:color w:val="808080"/>
+                <w:sz w:val="21"/>
+                <w:szCs w:val="21"/>
+              </w:rPr>
+              <w:t>56</w:t>
+            </w:r>
+            <w:r>
+              <w:rPr>
+                <w:rFonts w:hint="eastAsia"/>
+                <w:i/>
+                <w:iCs/>
+                <w:color w:val="808080"/>
+                <w:sz w:val="21"/>
+                <w:szCs w:val="21"/>
+              </w:rPr>
+              <w:t>天</w:t>
+            </w:r>
+            <w:r>
+              <w:rPr>
+                <w:rFonts w:hint="eastAsia"/>
+                <w:i/>
+                <w:iCs/>
+                <w:color w:val="808080"/>
+                <w:sz w:val="21"/>
+                <w:szCs w:val="21"/>
+              </w:rPr>
+              <w:br/>
+              <w:t xml:space="preserve">        </w:t>
+            </w:r>
+            <w:proofErr w:type="spellStart"/>
+            <w:r>
+              <w:rPr>
+                <w:rFonts w:ascii="Consolas" w:hAnsi="Consolas"/>
+                <w:color w:val="000000"/>
+                <w:sz w:val="21"/>
+                <w:szCs w:val="21"/>
+              </w:rPr>
+              <w:t>calendar.add</w:t>
+            </w:r>
+            <w:proofErr w:type="spellEnd"/>
+            <w:r>
+              <w:rPr>
+                <w:rFonts w:ascii="Consolas" w:hAnsi="Consolas"/>
+                <w:color w:val="000000"/>
+                <w:sz w:val="21"/>
+                <w:szCs w:val="21"/>
+              </w:rPr>
+              <w:t>(</w:t>
+            </w:r>
+            <w:proofErr w:type="spellStart"/>
+            <w:r>
+              <w:rPr>
+                <w:rFonts w:ascii="Consolas" w:hAnsi="Consolas"/>
+                <w:color w:val="000000"/>
+                <w:sz w:val="21"/>
+                <w:szCs w:val="21"/>
+              </w:rPr>
+              <w:t>Calendar.</w:t>
+            </w:r>
+            <w:r>
+              <w:rPr>
+                <w:rFonts w:ascii="Consolas" w:hAnsi="Consolas"/>
+                <w:b/>
+                <w:bCs/>
+                <w:i/>
+                <w:iCs/>
+                <w:color w:val="660E7A"/>
+                <w:sz w:val="21"/>
+                <w:szCs w:val="21"/>
+              </w:rPr>
+              <w:t>DAY_OF_MONTH</w:t>
+            </w:r>
+            <w:proofErr w:type="spellEnd"/>
+            <w:r>
+              <w:rPr>
+                <w:rFonts w:ascii="Consolas" w:hAnsi="Consolas"/>
+                <w:color w:val="000000"/>
+                <w:sz w:val="21"/>
+                <w:szCs w:val="21"/>
+              </w:rPr>
+              <w:t>, -</w:t>
+            </w:r>
+            <w:r>
+              <w:rPr>
+                <w:rFonts w:ascii="Consolas" w:hAnsi="Consolas"/>
+                <w:color w:val="0000FF"/>
+                <w:sz w:val="21"/>
+                <w:szCs w:val="21"/>
+              </w:rPr>
+              <w:t>56</w:t>
+            </w:r>
+            <w:r>
+              <w:rPr>
+                <w:rFonts w:ascii="Consolas" w:hAnsi="Consolas"/>
+                <w:color w:val="000000"/>
+                <w:sz w:val="21"/>
+                <w:szCs w:val="21"/>
+              </w:rPr>
+              <w:t>);</w:t>
+            </w:r>
+            <w:r>
+              <w:rPr>
+                <w:rFonts w:ascii="Consolas" w:hAnsi="Consolas"/>
+                <w:color w:val="000000"/>
+                <w:sz w:val="21"/>
+                <w:szCs w:val="21"/>
+              </w:rPr>
+              <w:br/>
+              <w:t xml:space="preserve">        </w:t>
+            </w:r>
+            <w:r>
+              <w:rPr>
+                <w:rFonts w:ascii="Consolas" w:hAnsi="Consolas"/>
+                <w:i/>
+                <w:iCs/>
+                <w:color w:val="808080"/>
+                <w:sz w:val="21"/>
+                <w:szCs w:val="21"/>
+              </w:rPr>
+              <w:t xml:space="preserve">// </w:t>
+            </w:r>
+            <w:r>
+              <w:rPr>
+                <w:rFonts w:hint="eastAsia"/>
+                <w:i/>
+                <w:iCs/>
+                <w:color w:val="808080"/>
+                <w:sz w:val="21"/>
+                <w:szCs w:val="21"/>
+              </w:rPr>
+              <w:t>再输出</w:t>
+            </w:r>
+            <w:r>
+              <w:rPr>
+                <w:rFonts w:ascii="Consolas" w:hAnsi="Consolas"/>
+                <w:i/>
+                <w:iCs/>
+                <w:color w:val="808080"/>
+                <w:sz w:val="21"/>
+                <w:szCs w:val="21"/>
+              </w:rPr>
               <w:t>calendar</w:t>
             </w:r>
+            <w:r>
+              <w:rPr>
+                <w:rFonts w:hint="eastAsia"/>
+                <w:i/>
+                <w:iCs/>
+                <w:color w:val="808080"/>
+                <w:sz w:val="21"/>
+                <w:szCs w:val="21"/>
+              </w:rPr>
+              <w:t>的月、</w:t>
+            </w:r>
+            <w:proofErr w:type="gramStart"/>
+            <w:r>
+              <w:rPr>
+                <w:rFonts w:hint="eastAsia"/>
+                <w:i/>
+                <w:iCs/>
+                <w:color w:val="808080"/>
+                <w:sz w:val="21"/>
+                <w:szCs w:val="21"/>
+              </w:rPr>
+              <w:t>日信息</w:t>
+            </w:r>
+            <w:proofErr w:type="gramEnd"/>
+            <w:r>
+              <w:rPr>
+                <w:rFonts w:hint="eastAsia"/>
+                <w:i/>
+                <w:iCs/>
+                <w:color w:val="808080"/>
+                <w:sz w:val="21"/>
+                <w:szCs w:val="21"/>
+              </w:rPr>
+              <w:br/>
+              <w:t xml:space="preserve">        </w:t>
+            </w:r>
+            <w:proofErr w:type="spellStart"/>
+            <w:r>
+              <w:rPr>
+                <w:rFonts w:ascii="Consolas" w:hAnsi="Consolas"/>
+                <w:color w:val="000000"/>
+                <w:sz w:val="21"/>
+                <w:szCs w:val="21"/>
+              </w:rPr>
+              <w:t>System.</w:t>
+            </w:r>
+            <w:r>
+              <w:rPr>
+                <w:rFonts w:ascii="Consolas" w:hAnsi="Consolas"/>
+                <w:b/>
+                <w:bCs/>
+                <w:i/>
+                <w:iCs/>
+                <w:color w:val="660E7A"/>
+                <w:sz w:val="21"/>
+                <w:szCs w:val="21"/>
+              </w:rPr>
+              <w:t>out</w:t>
+            </w:r>
+            <w:r>
+              <w:rPr>
+                <w:rFonts w:ascii="Consolas" w:hAnsi="Consolas"/>
+                <w:color w:val="000000"/>
+                <w:sz w:val="21"/>
+                <w:szCs w:val="21"/>
+              </w:rPr>
+              <w:t>.println</w:t>
+            </w:r>
             <w:proofErr w:type="spellEnd"/>
             <w:r>
               <w:rPr>
@@ -7612,7 +8538,7 @@
                 <w:sz w:val="21"/>
                 <w:szCs w:val="21"/>
               </w:rPr>
-              <w:t xml:space="preserve"> = </w:t>
+              <w:t>(</w:t>
             </w:r>
             <w:proofErr w:type="spellStart"/>
             <w:r>
@@ -7622,18 +8548,40 @@
                 <w:sz w:val="21"/>
                 <w:szCs w:val="21"/>
               </w:rPr>
+              <w:t>calendar.get</w:t>
+            </w:r>
+            <w:proofErr w:type="spellEnd"/>
+            <w:r>
+              <w:rPr>
+                <w:rFonts w:ascii="Consolas" w:hAnsi="Consolas"/>
+                <w:color w:val="000000"/>
+                <w:sz w:val="21"/>
+                <w:szCs w:val="21"/>
+              </w:rPr>
+              <w:t>(</w:t>
+            </w:r>
+            <w:proofErr w:type="spellStart"/>
+            <w:r>
+              <w:rPr>
+                <w:rFonts w:ascii="Consolas" w:hAnsi="Consolas"/>
+                <w:color w:val="000000"/>
+                <w:sz w:val="21"/>
+                <w:szCs w:val="21"/>
+              </w:rPr>
               <w:t>Calendar.</w:t>
             </w:r>
             <w:r>
               <w:rPr>
                 <w:rFonts w:ascii="Consolas" w:hAnsi="Consolas"/>
-                <w:i/>
-                <w:iCs/>
-                <w:color w:val="000000"/>
-                <w:sz w:val="21"/>
-                <w:szCs w:val="21"/>
-              </w:rPr>
-              <w:t>getInstance</w:t>
+                <w:b/>
+                <w:bCs/>
+                <w:i/>
+                <w:iCs/>
+                <w:color w:val="660E7A"/>
+                <w:sz w:val="21"/>
+                <w:szCs w:val="21"/>
+              </w:rPr>
+              <w:t>MONTH</w:t>
             </w:r>
             <w:proofErr w:type="spellEnd"/>
             <w:r>
@@ -7643,129 +8591,154 @@
                 <w:sz w:val="21"/>
                 <w:szCs w:val="21"/>
               </w:rPr>
-              <w:t>();</w:t>
-            </w:r>
-            <w:r>
-              <w:rPr>
-                <w:rFonts w:ascii="Consolas" w:hAnsi="Consolas"/>
-                <w:color w:val="000000"/>
-                <w:sz w:val="21"/>
-                <w:szCs w:val="21"/>
-              </w:rPr>
-              <w:br/>
-              <w:t xml:space="preserve">        </w:t>
-            </w:r>
-            <w:r>
-              <w:rPr>
-                <w:rFonts w:ascii="Consolas" w:hAnsi="Consolas"/>
-                <w:i/>
-                <w:iCs/>
-                <w:color w:val="808080"/>
-                <w:sz w:val="21"/>
-                <w:szCs w:val="21"/>
-              </w:rPr>
-              <w:t xml:space="preserve">// </w:t>
+              <w:t xml:space="preserve">) + </w:t>
+            </w:r>
+            <w:r>
+              <w:rPr>
+                <w:rFonts w:ascii="Consolas" w:hAnsi="Consolas"/>
+                <w:color w:val="0000FF"/>
+                <w:sz w:val="21"/>
+                <w:szCs w:val="21"/>
+              </w:rPr>
+              <w:t xml:space="preserve">1 </w:t>
+            </w:r>
+            <w:r>
+              <w:rPr>
+                <w:rFonts w:ascii="Consolas" w:hAnsi="Consolas"/>
+                <w:color w:val="000000"/>
+                <w:sz w:val="21"/>
+                <w:szCs w:val="21"/>
+              </w:rPr>
+              <w:t xml:space="preserve">+ </w:t>
+            </w:r>
+            <w:r>
+              <w:rPr>
+                <w:rFonts w:ascii="Consolas" w:hAnsi="Consolas"/>
+                <w:b/>
+                <w:bCs/>
+                <w:color w:val="008000"/>
+                <w:sz w:val="21"/>
+                <w:szCs w:val="21"/>
+              </w:rPr>
+              <w:t>"</w:t>
             </w:r>
             <w:r>
               <w:rPr>
                 <w:rFonts w:hint="eastAsia"/>
-                <w:i/>
-                <w:iCs/>
-                <w:color w:val="808080"/>
-                <w:sz w:val="21"/>
-                <w:szCs w:val="21"/>
-              </w:rPr>
-              <w:t>获取年月日</w:t>
+                <w:b/>
+                <w:bCs/>
+                <w:color w:val="008000"/>
+                <w:sz w:val="21"/>
+                <w:szCs w:val="21"/>
+              </w:rPr>
+              <w:t>月</w:t>
+            </w:r>
+            <w:r>
+              <w:rPr>
+                <w:rFonts w:ascii="Consolas" w:hAnsi="Consolas"/>
+                <w:b/>
+                <w:bCs/>
+                <w:color w:val="008000"/>
+                <w:sz w:val="21"/>
+                <w:szCs w:val="21"/>
+              </w:rPr>
+              <w:t xml:space="preserve">" </w:t>
+            </w:r>
+            <w:r>
+              <w:rPr>
+                <w:rFonts w:ascii="Consolas" w:hAnsi="Consolas"/>
+                <w:color w:val="000000"/>
+                <w:sz w:val="21"/>
+                <w:szCs w:val="21"/>
+              </w:rPr>
+              <w:t xml:space="preserve">+ </w:t>
+            </w:r>
+            <w:proofErr w:type="spellStart"/>
+            <w:r>
+              <w:rPr>
+                <w:rFonts w:ascii="Consolas" w:hAnsi="Consolas"/>
+                <w:color w:val="000000"/>
+                <w:sz w:val="21"/>
+                <w:szCs w:val="21"/>
+              </w:rPr>
+              <w:t>calendar.get</w:t>
+            </w:r>
+            <w:proofErr w:type="spellEnd"/>
+            <w:r>
+              <w:rPr>
+                <w:rFonts w:ascii="Consolas" w:hAnsi="Consolas"/>
+                <w:color w:val="000000"/>
+                <w:sz w:val="21"/>
+                <w:szCs w:val="21"/>
+              </w:rPr>
+              <w:t>(</w:t>
+            </w:r>
+            <w:proofErr w:type="spellStart"/>
+            <w:r>
+              <w:rPr>
+                <w:rFonts w:ascii="Consolas" w:hAnsi="Consolas"/>
+                <w:color w:val="000000"/>
+                <w:sz w:val="21"/>
+                <w:szCs w:val="21"/>
+              </w:rPr>
+              <w:t>Calendar.</w:t>
+            </w:r>
+            <w:r>
+              <w:rPr>
+                <w:rFonts w:ascii="Consolas" w:hAnsi="Consolas"/>
+                <w:b/>
+                <w:bCs/>
+                <w:i/>
+                <w:iCs/>
+                <w:color w:val="660E7A"/>
+                <w:sz w:val="21"/>
+                <w:szCs w:val="21"/>
+              </w:rPr>
+              <w:t>DAY_OF_MONTH</w:t>
+            </w:r>
+            <w:proofErr w:type="spellEnd"/>
+            <w:r>
+              <w:rPr>
+                <w:rFonts w:ascii="Consolas" w:hAnsi="Consolas"/>
+                <w:color w:val="000000"/>
+                <w:sz w:val="21"/>
+                <w:szCs w:val="21"/>
+              </w:rPr>
+              <w:t xml:space="preserve">) + </w:t>
+            </w:r>
+            <w:r>
+              <w:rPr>
+                <w:rFonts w:ascii="Consolas" w:hAnsi="Consolas"/>
+                <w:b/>
+                <w:bCs/>
+                <w:color w:val="008000"/>
+                <w:sz w:val="21"/>
+                <w:szCs w:val="21"/>
+              </w:rPr>
+              <w:t>"</w:t>
             </w:r>
             <w:r>
               <w:rPr>
                 <w:rFonts w:hint="eastAsia"/>
-                <w:i/>
-                <w:iCs/>
-                <w:color w:val="808080"/>
-                <w:sz w:val="21"/>
-                <w:szCs w:val="21"/>
-              </w:rPr>
-              <w:br/>
-              <w:t xml:space="preserve">        </w:t>
-            </w:r>
-            <w:proofErr w:type="spellStart"/>
-            <w:r>
-              <w:rPr>
-                <w:rFonts w:ascii="Consolas" w:hAnsi="Consolas"/>
-                <w:b/>
-                <w:bCs/>
-                <w:color w:val="000080"/>
-                <w:sz w:val="21"/>
-                <w:szCs w:val="21"/>
-              </w:rPr>
-              <w:t>int</w:t>
-            </w:r>
-            <w:proofErr w:type="spellEnd"/>
-            <w:r>
-              <w:rPr>
-                <w:rFonts w:ascii="Consolas" w:hAnsi="Consolas"/>
-                <w:b/>
-                <w:bCs/>
-                <w:color w:val="000080"/>
-                <w:sz w:val="21"/>
-                <w:szCs w:val="21"/>
-              </w:rPr>
-              <w:t xml:space="preserve"> </w:t>
-            </w:r>
-            <w:r>
-              <w:rPr>
-                <w:rFonts w:ascii="Consolas" w:hAnsi="Consolas"/>
-                <w:color w:val="000000"/>
-                <w:sz w:val="21"/>
-                <w:szCs w:val="21"/>
-              </w:rPr>
-              <w:t xml:space="preserve">year = </w:t>
-            </w:r>
-            <w:proofErr w:type="spellStart"/>
-            <w:r>
-              <w:rPr>
-                <w:rFonts w:ascii="Consolas" w:hAnsi="Consolas"/>
-                <w:color w:val="000000"/>
-                <w:sz w:val="21"/>
-                <w:szCs w:val="21"/>
-              </w:rPr>
-              <w:t>calendar.get</w:t>
-            </w:r>
-            <w:proofErr w:type="spellEnd"/>
-            <w:r>
-              <w:rPr>
-                <w:rFonts w:ascii="Consolas" w:hAnsi="Consolas"/>
-                <w:color w:val="000000"/>
-                <w:sz w:val="21"/>
-                <w:szCs w:val="21"/>
-              </w:rPr>
-              <w:t>(</w:t>
-            </w:r>
-            <w:proofErr w:type="spellStart"/>
-            <w:r>
-              <w:rPr>
-                <w:rFonts w:ascii="Consolas" w:hAnsi="Consolas"/>
-                <w:color w:val="000000"/>
-                <w:sz w:val="21"/>
-                <w:szCs w:val="21"/>
-              </w:rPr>
-              <w:t>Calendar.</w:t>
-            </w:r>
-            <w:r>
-              <w:rPr>
-                <w:rFonts w:ascii="Consolas" w:hAnsi="Consolas"/>
-                <w:b/>
-                <w:bCs/>
-                <w:i/>
-                <w:iCs/>
-                <w:color w:val="660E7A"/>
-                <w:sz w:val="21"/>
-                <w:szCs w:val="21"/>
-              </w:rPr>
-              <w:t>YEAR</w:t>
-            </w:r>
-            <w:proofErr w:type="spellEnd"/>
+                <w:b/>
+                <w:bCs/>
+                <w:color w:val="008000"/>
+                <w:sz w:val="21"/>
+                <w:szCs w:val="21"/>
+              </w:rPr>
+              <w:t>日</w:t>
+            </w:r>
+            <w:r>
+              <w:rPr>
+                <w:rFonts w:ascii="Consolas" w:hAnsi="Consolas"/>
+                <w:b/>
+                <w:bCs/>
+                <w:color w:val="008000"/>
+                <w:sz w:val="21"/>
+                <w:szCs w:val="21"/>
+              </w:rPr>
+              <w:t>"</w:t>
+            </w:r>
             <w:r>
               <w:rPr>
                 <w:rFonts w:ascii="Consolas" w:hAnsi="Consolas"/>
@@ -7783,1003 +8756,6 @@
                 <w:szCs w:val="21"/>
               </w:rPr>
               <w:br/>
-              <w:t xml:space="preserve">        </w:t>
-            </w:r>
-            <w:proofErr w:type="spellStart"/>
-            <w:r>
-              <w:rPr>
-                <w:rFonts w:ascii="Consolas" w:hAnsi="Consolas"/>
-                <w:b/>
-                <w:bCs/>
-                <w:color w:val="000080"/>
-                <w:sz w:val="21"/>
-                <w:szCs w:val="21"/>
-              </w:rPr>
-              <w:t>int</w:t>
-            </w:r>
-            <w:proofErr w:type="spellEnd"/>
-            <w:r>
-              <w:rPr>
-                <w:rFonts w:ascii="Consolas" w:hAnsi="Consolas"/>
-                <w:b/>
-                <w:bCs/>
-                <w:color w:val="000080"/>
-                <w:sz w:val="21"/>
-                <w:szCs w:val="21"/>
-              </w:rPr>
-              <w:t xml:space="preserve"> </w:t>
-            </w:r>
-            <w:r>
-              <w:rPr>
-                <w:rFonts w:ascii="Consolas" w:hAnsi="Consolas"/>
-                <w:color w:val="000000"/>
-                <w:sz w:val="21"/>
-                <w:szCs w:val="21"/>
-              </w:rPr>
-              <w:t xml:space="preserve">month = </w:t>
-            </w:r>
-            <w:proofErr w:type="spellStart"/>
-            <w:r>
-              <w:rPr>
-                <w:rFonts w:ascii="Consolas" w:hAnsi="Consolas"/>
-                <w:color w:val="000000"/>
-                <w:sz w:val="21"/>
-                <w:szCs w:val="21"/>
-              </w:rPr>
-              <w:t>calendar.get</w:t>
-            </w:r>
-            <w:proofErr w:type="spellEnd"/>
-            <w:r>
-              <w:rPr>
-                <w:rFonts w:ascii="Consolas" w:hAnsi="Consolas"/>
-                <w:color w:val="000000"/>
-                <w:sz w:val="21"/>
-                <w:szCs w:val="21"/>
-              </w:rPr>
-              <w:t>(</w:t>
-            </w:r>
-            <w:proofErr w:type="spellStart"/>
-            <w:r>
-              <w:rPr>
-                <w:rFonts w:ascii="Consolas" w:hAnsi="Consolas"/>
-                <w:color w:val="000000"/>
-                <w:sz w:val="21"/>
-                <w:szCs w:val="21"/>
-              </w:rPr>
-              <w:t>Calendar.</w:t>
-            </w:r>
-            <w:r>
-              <w:rPr>
-                <w:rFonts w:ascii="Consolas" w:hAnsi="Consolas"/>
-                <w:b/>
-                <w:bCs/>
-                <w:i/>
-                <w:iCs/>
-                <w:color w:val="660E7A"/>
-                <w:sz w:val="21"/>
-                <w:szCs w:val="21"/>
-              </w:rPr>
-              <w:t>MONTH</w:t>
-            </w:r>
-            <w:proofErr w:type="spellEnd"/>
-            <w:r>
-              <w:rPr>
-                <w:rFonts w:ascii="Consolas" w:hAnsi="Consolas"/>
-                <w:color w:val="000000"/>
-                <w:sz w:val="21"/>
-                <w:szCs w:val="21"/>
-              </w:rPr>
-              <w:t xml:space="preserve">) + </w:t>
-            </w:r>
-            <w:r>
-              <w:rPr>
-                <w:rFonts w:ascii="Consolas" w:hAnsi="Consolas"/>
-                <w:color w:val="0000FF"/>
-                <w:sz w:val="21"/>
-                <w:szCs w:val="21"/>
-              </w:rPr>
-              <w:t>1</w:t>
-            </w:r>
-            <w:r>
-              <w:rPr>
-                <w:rFonts w:ascii="Consolas" w:hAnsi="Consolas"/>
-                <w:color w:val="000000"/>
-                <w:sz w:val="21"/>
-                <w:szCs w:val="21"/>
-              </w:rPr>
-              <w:t xml:space="preserve">; </w:t>
-            </w:r>
-            <w:r>
-              <w:rPr>
-                <w:rFonts w:ascii="Consolas" w:hAnsi="Consolas"/>
-                <w:i/>
-                <w:iCs/>
-                <w:color w:val="808080"/>
-                <w:sz w:val="21"/>
-                <w:szCs w:val="21"/>
-              </w:rPr>
-              <w:t>// get()</w:t>
-            </w:r>
-            <w:r>
-              <w:rPr>
-                <w:rFonts w:hint="eastAsia"/>
-                <w:i/>
-                <w:iCs/>
-                <w:color w:val="808080"/>
-                <w:sz w:val="21"/>
-                <w:szCs w:val="21"/>
-              </w:rPr>
-              <w:t>得到的月份是从</w:t>
-            </w:r>
-            <w:r>
-              <w:rPr>
-                <w:rFonts w:ascii="Consolas" w:hAnsi="Consolas"/>
-                <w:i/>
-                <w:iCs/>
-                <w:color w:val="808080"/>
-                <w:sz w:val="21"/>
-                <w:szCs w:val="21"/>
-              </w:rPr>
-              <w:t>0</w:t>
-            </w:r>
-            <w:r>
-              <w:rPr>
-                <w:rFonts w:hint="eastAsia"/>
-                <w:i/>
-                <w:iCs/>
-                <w:color w:val="808080"/>
-                <w:sz w:val="21"/>
-                <w:szCs w:val="21"/>
-              </w:rPr>
-              <w:t>开始的，因此要加</w:t>
-            </w:r>
-            <w:r>
-              <w:rPr>
-                <w:rFonts w:ascii="Consolas" w:hAnsi="Consolas"/>
-                <w:i/>
-                <w:iCs/>
-                <w:color w:val="808080"/>
-                <w:sz w:val="21"/>
-                <w:szCs w:val="21"/>
-              </w:rPr>
-              <w:t>1</w:t>
-            </w:r>
-            <w:r>
-              <w:rPr>
-                <w:rFonts w:ascii="Consolas" w:hAnsi="Consolas"/>
-                <w:i/>
-                <w:iCs/>
-                <w:color w:val="808080"/>
-                <w:sz w:val="21"/>
-                <w:szCs w:val="21"/>
-              </w:rPr>
-              <w:br/>
-              <w:t xml:space="preserve">        </w:t>
-            </w:r>
-            <w:proofErr w:type="spellStart"/>
-            <w:r>
-              <w:rPr>
-                <w:rFonts w:ascii="Consolas" w:hAnsi="Consolas"/>
-                <w:b/>
-                <w:bCs/>
-                <w:color w:val="000080"/>
-                <w:sz w:val="21"/>
-                <w:szCs w:val="21"/>
-              </w:rPr>
-              <w:t>int</w:t>
-            </w:r>
-            <w:proofErr w:type="spellEnd"/>
-            <w:r>
-              <w:rPr>
-                <w:rFonts w:ascii="Consolas" w:hAnsi="Consolas"/>
-                <w:b/>
-                <w:bCs/>
-                <w:color w:val="000080"/>
-                <w:sz w:val="21"/>
-                <w:szCs w:val="21"/>
-              </w:rPr>
-              <w:t xml:space="preserve"> </w:t>
-            </w:r>
-            <w:r>
-              <w:rPr>
-                <w:rFonts w:ascii="Consolas" w:hAnsi="Consolas"/>
-                <w:color w:val="000000"/>
-                <w:sz w:val="21"/>
-                <w:szCs w:val="21"/>
-              </w:rPr>
-              <w:t xml:space="preserve">day = </w:t>
-            </w:r>
-            <w:proofErr w:type="spellStart"/>
-            <w:r>
-              <w:rPr>
-                <w:rFonts w:ascii="Consolas" w:hAnsi="Consolas"/>
-                <w:color w:val="000000"/>
-                <w:sz w:val="21"/>
-                <w:szCs w:val="21"/>
-              </w:rPr>
-              <w:t>calendar.get</w:t>
-            </w:r>
-            <w:proofErr w:type="spellEnd"/>
-            <w:r>
-              <w:rPr>
-                <w:rFonts w:ascii="Consolas" w:hAnsi="Consolas"/>
-                <w:color w:val="000000"/>
-                <w:sz w:val="21"/>
-                <w:szCs w:val="21"/>
-              </w:rPr>
-              <w:t>(</w:t>
-            </w:r>
-            <w:proofErr w:type="spellStart"/>
-            <w:r>
-              <w:rPr>
-                <w:rFonts w:ascii="Consolas" w:hAnsi="Consolas"/>
-                <w:color w:val="000000"/>
-                <w:sz w:val="21"/>
-                <w:szCs w:val="21"/>
-              </w:rPr>
-              <w:t>Calendar.</w:t>
-            </w:r>
-            <w:r>
-              <w:rPr>
-                <w:rFonts w:ascii="Consolas" w:hAnsi="Consolas"/>
-                <w:b/>
-                <w:bCs/>
-                <w:i/>
-                <w:iCs/>
-                <w:color w:val="660E7A"/>
-                <w:sz w:val="21"/>
-                <w:szCs w:val="21"/>
-              </w:rPr>
-              <w:t>DAY_OF_MONTH</w:t>
-            </w:r>
-            <w:proofErr w:type="spellEnd"/>
-            <w:r>
-              <w:rPr>
-                <w:rFonts w:ascii="Consolas" w:hAnsi="Consolas"/>
-                <w:color w:val="000000"/>
-                <w:sz w:val="21"/>
-                <w:szCs w:val="21"/>
-              </w:rPr>
-              <w:t>);</w:t>
-            </w:r>
-            <w:r>
-              <w:rPr>
-                <w:rFonts w:ascii="Consolas" w:hAnsi="Consolas"/>
-                <w:color w:val="000000"/>
-                <w:sz w:val="21"/>
-                <w:szCs w:val="21"/>
-              </w:rPr>
-              <w:br/>
-              <w:t xml:space="preserve">        </w:t>
-            </w:r>
-            <w:r>
-              <w:rPr>
-                <w:rFonts w:ascii="Consolas" w:hAnsi="Consolas"/>
-                <w:i/>
-                <w:iCs/>
-                <w:color w:val="808080"/>
-                <w:sz w:val="21"/>
-                <w:szCs w:val="21"/>
-              </w:rPr>
-              <w:t xml:space="preserve">// </w:t>
-            </w:r>
-            <w:r>
-              <w:rPr>
-                <w:rFonts w:hint="eastAsia"/>
-                <w:i/>
-                <w:iCs/>
-                <w:color w:val="808080"/>
-                <w:sz w:val="21"/>
-                <w:szCs w:val="21"/>
-              </w:rPr>
-              <w:t>输出</w:t>
-            </w:r>
-            <w:r>
-              <w:rPr>
-                <w:rFonts w:hint="eastAsia"/>
-                <w:i/>
-                <w:iCs/>
-                <w:color w:val="808080"/>
-                <w:sz w:val="21"/>
-                <w:szCs w:val="21"/>
-              </w:rPr>
-              <w:br/>
-              <w:t xml:space="preserve">        </w:t>
-            </w:r>
-            <w:proofErr w:type="spellStart"/>
-            <w:r>
-              <w:rPr>
-                <w:rFonts w:ascii="Consolas" w:hAnsi="Consolas"/>
-                <w:color w:val="000000"/>
-                <w:sz w:val="21"/>
-                <w:szCs w:val="21"/>
-              </w:rPr>
-              <w:t>System.</w:t>
-            </w:r>
-            <w:r>
-              <w:rPr>
-                <w:rFonts w:ascii="Consolas" w:hAnsi="Consolas"/>
-                <w:b/>
-                <w:bCs/>
-                <w:i/>
-                <w:iCs/>
-                <w:color w:val="660E7A"/>
-                <w:sz w:val="21"/>
-                <w:szCs w:val="21"/>
-              </w:rPr>
-              <w:t>out</w:t>
-            </w:r>
-            <w:r>
-              <w:rPr>
-                <w:rFonts w:ascii="Consolas" w:hAnsi="Consolas"/>
-                <w:color w:val="000000"/>
-                <w:sz w:val="21"/>
-                <w:szCs w:val="21"/>
-              </w:rPr>
-              <w:t>.println</w:t>
-            </w:r>
-            <w:proofErr w:type="spellEnd"/>
-            <w:r>
-              <w:rPr>
-                <w:rFonts w:ascii="Consolas" w:hAnsi="Consolas"/>
-                <w:color w:val="000000"/>
-                <w:sz w:val="21"/>
-                <w:szCs w:val="21"/>
-              </w:rPr>
-              <w:t xml:space="preserve">(year + </w:t>
-            </w:r>
-            <w:r>
-              <w:rPr>
-                <w:rFonts w:ascii="Consolas" w:hAnsi="Consolas"/>
-                <w:b/>
-                <w:bCs/>
-                <w:color w:val="008000"/>
-                <w:sz w:val="21"/>
-                <w:szCs w:val="21"/>
-              </w:rPr>
-              <w:t>"</w:t>
-            </w:r>
-            <w:r>
-              <w:rPr>
-                <w:rFonts w:hint="eastAsia"/>
-                <w:b/>
-                <w:bCs/>
-                <w:color w:val="008000"/>
-                <w:sz w:val="21"/>
-                <w:szCs w:val="21"/>
-              </w:rPr>
-              <w:t>年</w:t>
-            </w:r>
-            <w:r>
-              <w:rPr>
-                <w:rFonts w:ascii="Consolas" w:hAnsi="Consolas"/>
-                <w:b/>
-                <w:bCs/>
-                <w:color w:val="008000"/>
-                <w:sz w:val="21"/>
-                <w:szCs w:val="21"/>
-              </w:rPr>
-              <w:t xml:space="preserve">" </w:t>
-            </w:r>
-            <w:r>
-              <w:rPr>
-                <w:rFonts w:ascii="Consolas" w:hAnsi="Consolas"/>
-                <w:color w:val="000000"/>
-                <w:sz w:val="21"/>
-                <w:szCs w:val="21"/>
-              </w:rPr>
-              <w:t xml:space="preserve">+ month + </w:t>
-            </w:r>
-            <w:r>
-              <w:rPr>
-                <w:rFonts w:ascii="Consolas" w:hAnsi="Consolas"/>
-                <w:b/>
-                <w:bCs/>
-                <w:color w:val="008000"/>
-                <w:sz w:val="21"/>
-                <w:szCs w:val="21"/>
-              </w:rPr>
-              <w:t>"</w:t>
-            </w:r>
-            <w:r>
-              <w:rPr>
-                <w:rFonts w:hint="eastAsia"/>
-                <w:b/>
-                <w:bCs/>
-                <w:color w:val="008000"/>
-                <w:sz w:val="21"/>
-                <w:szCs w:val="21"/>
-              </w:rPr>
-              <w:t>月</w:t>
-            </w:r>
-            <w:r>
-              <w:rPr>
-                <w:rFonts w:ascii="Consolas" w:hAnsi="Consolas"/>
-                <w:b/>
-                <w:bCs/>
-                <w:color w:val="008000"/>
-                <w:sz w:val="21"/>
-                <w:szCs w:val="21"/>
-              </w:rPr>
-              <w:t xml:space="preserve">" </w:t>
-            </w:r>
-            <w:r>
-              <w:rPr>
-                <w:rFonts w:ascii="Consolas" w:hAnsi="Consolas"/>
-                <w:color w:val="000000"/>
-                <w:sz w:val="21"/>
-                <w:szCs w:val="21"/>
-              </w:rPr>
-              <w:t xml:space="preserve">+ day + </w:t>
-            </w:r>
-            <w:r>
-              <w:rPr>
-                <w:rFonts w:ascii="Consolas" w:hAnsi="Consolas"/>
-                <w:b/>
-                <w:bCs/>
-                <w:color w:val="008000"/>
-                <w:sz w:val="21"/>
-                <w:szCs w:val="21"/>
-              </w:rPr>
-              <w:t>"</w:t>
-            </w:r>
-            <w:r>
-              <w:rPr>
-                <w:rFonts w:hint="eastAsia"/>
-                <w:b/>
-                <w:bCs/>
-                <w:color w:val="008000"/>
-                <w:sz w:val="21"/>
-                <w:szCs w:val="21"/>
-              </w:rPr>
-              <w:t>日</w:t>
-            </w:r>
-            <w:r>
-              <w:rPr>
-                <w:rFonts w:ascii="Consolas" w:hAnsi="Consolas"/>
-                <w:b/>
-                <w:bCs/>
-                <w:color w:val="008000"/>
-                <w:sz w:val="21"/>
-                <w:szCs w:val="21"/>
-              </w:rPr>
-              <w:t>"</w:t>
-            </w:r>
-            <w:r>
-              <w:rPr>
-                <w:rFonts w:ascii="Consolas" w:hAnsi="Consolas"/>
-                <w:color w:val="000000"/>
-                <w:sz w:val="21"/>
-                <w:szCs w:val="21"/>
-              </w:rPr>
-              <w:t>);</w:t>
-            </w:r>
-            <w:r>
-              <w:rPr>
-                <w:rFonts w:ascii="Consolas" w:hAnsi="Consolas"/>
-                <w:color w:val="000000"/>
-                <w:sz w:val="21"/>
-                <w:szCs w:val="21"/>
-              </w:rPr>
-              <w:br/>
-            </w:r>
-            <w:r>
-              <w:rPr>
-                <w:rFonts w:ascii="Consolas" w:hAnsi="Consolas"/>
-                <w:color w:val="000000"/>
-                <w:sz w:val="21"/>
-                <w:szCs w:val="21"/>
-              </w:rPr>
-              <w:br/>
-              <w:t xml:space="preserve">        </w:t>
-            </w:r>
-            <w:r>
-              <w:rPr>
-                <w:rFonts w:ascii="Consolas" w:hAnsi="Consolas"/>
-                <w:i/>
-                <w:iCs/>
-                <w:color w:val="808080"/>
-                <w:sz w:val="21"/>
-                <w:szCs w:val="21"/>
-              </w:rPr>
-              <w:t xml:space="preserve">// </w:t>
-            </w:r>
-            <w:r>
-              <w:rPr>
-                <w:rFonts w:hint="eastAsia"/>
-                <w:i/>
-                <w:iCs/>
-                <w:color w:val="808080"/>
-                <w:sz w:val="21"/>
-                <w:szCs w:val="21"/>
-              </w:rPr>
-              <w:t>加减</w:t>
-            </w:r>
-            <w:r>
-              <w:rPr>
-                <w:rFonts w:ascii="Consolas" w:hAnsi="Consolas"/>
-                <w:i/>
-                <w:iCs/>
-                <w:color w:val="808080"/>
-                <w:sz w:val="21"/>
-                <w:szCs w:val="21"/>
-              </w:rPr>
-              <w:t>Calendar</w:t>
-            </w:r>
-            <w:r>
-              <w:rPr>
-                <w:rFonts w:hint="eastAsia"/>
-                <w:i/>
-                <w:iCs/>
-                <w:color w:val="808080"/>
-                <w:sz w:val="21"/>
-                <w:szCs w:val="21"/>
-              </w:rPr>
-              <w:t>对象中的年月日等，可以是负值，表示往前推算时间，这样不用自己去推算了</w:t>
-            </w:r>
-            <w:r>
-              <w:rPr>
-                <w:rFonts w:hint="eastAsia"/>
-                <w:i/>
-                <w:iCs/>
-                <w:color w:val="808080"/>
-                <w:sz w:val="21"/>
-                <w:szCs w:val="21"/>
-              </w:rPr>
-              <w:br/>
-              <w:t xml:space="preserve">        </w:t>
-            </w:r>
-            <w:r>
-              <w:rPr>
-                <w:rFonts w:ascii="Consolas" w:hAnsi="Consolas"/>
-                <w:i/>
-                <w:iCs/>
-                <w:color w:val="808080"/>
-                <w:sz w:val="21"/>
-                <w:szCs w:val="21"/>
-              </w:rPr>
-              <w:t xml:space="preserve">// </w:t>
-            </w:r>
-            <w:r>
-              <w:rPr>
-                <w:rFonts w:hint="eastAsia"/>
-                <w:i/>
-                <w:iCs/>
-                <w:color w:val="808080"/>
-                <w:sz w:val="21"/>
-                <w:szCs w:val="21"/>
-              </w:rPr>
-              <w:t>向前</w:t>
-            </w:r>
-            <w:r>
-              <w:rPr>
-                <w:rFonts w:ascii="Consolas" w:hAnsi="Consolas"/>
-                <w:i/>
-                <w:iCs/>
-                <w:color w:val="808080"/>
-                <w:sz w:val="21"/>
-                <w:szCs w:val="21"/>
-              </w:rPr>
-              <w:t>56</w:t>
-            </w:r>
-            <w:r>
-              <w:rPr>
-                <w:rFonts w:hint="eastAsia"/>
-                <w:i/>
-                <w:iCs/>
-                <w:color w:val="808080"/>
-                <w:sz w:val="21"/>
-                <w:szCs w:val="21"/>
-              </w:rPr>
-              <w:t>天</w:t>
-            </w:r>
-            <w:r>
-              <w:rPr>
-                <w:rFonts w:hint="eastAsia"/>
-                <w:i/>
-                <w:iCs/>
-                <w:color w:val="808080"/>
-                <w:sz w:val="21"/>
-                <w:szCs w:val="21"/>
-              </w:rPr>
-              <w:br/>
-              <w:t xml:space="preserve">        </w:t>
-            </w:r>
-            <w:proofErr w:type="spellStart"/>
-            <w:r>
-              <w:rPr>
-                <w:rFonts w:ascii="Consolas" w:hAnsi="Consolas"/>
-                <w:color w:val="000000"/>
-                <w:sz w:val="21"/>
-                <w:szCs w:val="21"/>
-              </w:rPr>
-              <w:t>calendar.add</w:t>
-            </w:r>
-            <w:proofErr w:type="spellEnd"/>
-            <w:r>
-              <w:rPr>
-                <w:rFonts w:ascii="Consolas" w:hAnsi="Consolas"/>
-                <w:color w:val="000000"/>
-                <w:sz w:val="21"/>
-                <w:szCs w:val="21"/>
-              </w:rPr>
-              <w:t>(</w:t>
-            </w:r>
-            <w:proofErr w:type="spellStart"/>
-            <w:r>
-              <w:rPr>
-                <w:rFonts w:ascii="Consolas" w:hAnsi="Consolas"/>
-                <w:color w:val="000000"/>
-                <w:sz w:val="21"/>
-                <w:szCs w:val="21"/>
-              </w:rPr>
-              <w:t>Calendar.</w:t>
-            </w:r>
-            <w:r>
-              <w:rPr>
-                <w:rFonts w:ascii="Consolas" w:hAnsi="Consolas"/>
-                <w:b/>
-                <w:bCs/>
-                <w:i/>
-                <w:iCs/>
-                <w:color w:val="660E7A"/>
-                <w:sz w:val="21"/>
-                <w:szCs w:val="21"/>
-              </w:rPr>
-              <w:t>DAY_OF_MONTH</w:t>
-            </w:r>
-            <w:proofErr w:type="spellEnd"/>
-            <w:r>
-              <w:rPr>
-                <w:rFonts w:ascii="Consolas" w:hAnsi="Consolas"/>
-                <w:color w:val="000000"/>
-                <w:sz w:val="21"/>
-                <w:szCs w:val="21"/>
-              </w:rPr>
-              <w:t>, -</w:t>
-            </w:r>
-            <w:r>
-              <w:rPr>
-                <w:rFonts w:ascii="Consolas" w:hAnsi="Consolas"/>
-                <w:color w:val="0000FF"/>
-                <w:sz w:val="21"/>
-                <w:szCs w:val="21"/>
-              </w:rPr>
-              <w:t>56</w:t>
-            </w:r>
-            <w:r>
-              <w:rPr>
-                <w:rFonts w:ascii="Consolas" w:hAnsi="Consolas"/>
-                <w:color w:val="000000"/>
-                <w:sz w:val="21"/>
-                <w:szCs w:val="21"/>
-              </w:rPr>
-              <w:t>);</w:t>
-            </w:r>
-            <w:r>
-              <w:rPr>
-                <w:rFonts w:ascii="Consolas" w:hAnsi="Consolas"/>
-                <w:color w:val="000000"/>
-                <w:sz w:val="21"/>
-                <w:szCs w:val="21"/>
-              </w:rPr>
-              <w:br/>
-              <w:t xml:space="preserve">        </w:t>
-            </w:r>
-            <w:r>
-              <w:rPr>
-                <w:rFonts w:ascii="Consolas" w:hAnsi="Consolas"/>
-                <w:i/>
-                <w:iCs/>
-                <w:color w:val="808080"/>
-                <w:sz w:val="21"/>
-                <w:szCs w:val="21"/>
-              </w:rPr>
-              <w:t xml:space="preserve">// </w:t>
-            </w:r>
-            <w:r>
-              <w:rPr>
-                <w:rFonts w:hint="eastAsia"/>
-                <w:i/>
-                <w:iCs/>
-                <w:color w:val="808080"/>
-                <w:sz w:val="21"/>
-                <w:szCs w:val="21"/>
-              </w:rPr>
-              <w:t>再输出</w:t>
-            </w:r>
-            <w:r>
-              <w:rPr>
-                <w:rFonts w:ascii="Consolas" w:hAnsi="Consolas"/>
-                <w:i/>
-                <w:iCs/>
-                <w:color w:val="808080"/>
-                <w:sz w:val="21"/>
-                <w:szCs w:val="21"/>
-              </w:rPr>
-              <w:t>calendar</w:t>
-            </w:r>
-            <w:r>
-              <w:rPr>
-                <w:rFonts w:hint="eastAsia"/>
-                <w:i/>
-                <w:iCs/>
-                <w:color w:val="808080"/>
-                <w:sz w:val="21"/>
-                <w:szCs w:val="21"/>
-              </w:rPr>
-              <w:t>的月、日信息</w:t>
-            </w:r>
-            <w:r>
-              <w:rPr>
-                <w:rFonts w:hint="eastAsia"/>
-                <w:i/>
-                <w:iCs/>
-                <w:color w:val="808080"/>
-                <w:sz w:val="21"/>
-                <w:szCs w:val="21"/>
-              </w:rPr>
-              <w:br/>
-              <w:t xml:space="preserve">        </w:t>
-            </w:r>
-            <w:proofErr w:type="spellStart"/>
-            <w:r>
-              <w:rPr>
-                <w:rFonts w:ascii="Consolas" w:hAnsi="Consolas"/>
-                <w:color w:val="000000"/>
-                <w:sz w:val="21"/>
-                <w:szCs w:val="21"/>
-              </w:rPr>
-              <w:t>System.</w:t>
-            </w:r>
-            <w:r>
-              <w:rPr>
-                <w:rFonts w:ascii="Consolas" w:hAnsi="Consolas"/>
-                <w:b/>
-                <w:bCs/>
-                <w:i/>
-                <w:iCs/>
-                <w:color w:val="660E7A"/>
-                <w:sz w:val="21"/>
-                <w:szCs w:val="21"/>
-              </w:rPr>
-              <w:t>out</w:t>
-            </w:r>
-            <w:r>
-              <w:rPr>
-                <w:rFonts w:ascii="Consolas" w:hAnsi="Consolas"/>
-                <w:color w:val="000000"/>
-                <w:sz w:val="21"/>
-                <w:szCs w:val="21"/>
-              </w:rPr>
-              <w:t>.println</w:t>
-            </w:r>
-            <w:proofErr w:type="spellEnd"/>
-            <w:r>
-              <w:rPr>
-                <w:rFonts w:ascii="Consolas" w:hAnsi="Consolas"/>
-                <w:color w:val="000000"/>
-                <w:sz w:val="21"/>
-                <w:szCs w:val="21"/>
-              </w:rPr>
-              <w:t>(</w:t>
-            </w:r>
-            <w:proofErr w:type="spellStart"/>
-            <w:r>
-              <w:rPr>
-                <w:rFonts w:ascii="Consolas" w:hAnsi="Consolas"/>
-                <w:color w:val="000000"/>
-                <w:sz w:val="21"/>
-                <w:szCs w:val="21"/>
-              </w:rPr>
-              <w:t>calendar.get</w:t>
-            </w:r>
-            <w:proofErr w:type="spellEnd"/>
-            <w:r>
-              <w:rPr>
-                <w:rFonts w:ascii="Consolas" w:hAnsi="Consolas"/>
-                <w:color w:val="000000"/>
-                <w:sz w:val="21"/>
-                <w:szCs w:val="21"/>
-              </w:rPr>
-              <w:t>(</w:t>
-            </w:r>
-            <w:proofErr w:type="spellStart"/>
-            <w:r>
-              <w:rPr>
-                <w:rFonts w:ascii="Consolas" w:hAnsi="Consolas"/>
-                <w:color w:val="000000"/>
-                <w:sz w:val="21"/>
-                <w:szCs w:val="21"/>
-              </w:rPr>
-              <w:t>Calendar.</w:t>
-            </w:r>
-            <w:r>
-              <w:rPr>
-                <w:rFonts w:ascii="Consolas" w:hAnsi="Consolas"/>
-                <w:b/>
-                <w:bCs/>
-                <w:i/>
-                <w:iCs/>
-                <w:color w:val="660E7A"/>
-                <w:sz w:val="21"/>
-                <w:szCs w:val="21"/>
-              </w:rPr>
-              <w:t>MONTH</w:t>
-            </w:r>
-            <w:proofErr w:type="spellEnd"/>
-            <w:r>
-              <w:rPr>
-                <w:rFonts w:ascii="Consolas" w:hAnsi="Consolas"/>
-                <w:color w:val="000000"/>
-                <w:sz w:val="21"/>
-                <w:szCs w:val="21"/>
-              </w:rPr>
-              <w:t xml:space="preserve">) + </w:t>
-            </w:r>
-            <w:r>
-              <w:rPr>
-                <w:rFonts w:ascii="Consolas" w:hAnsi="Consolas"/>
-                <w:color w:val="0000FF"/>
-                <w:sz w:val="21"/>
-                <w:szCs w:val="21"/>
-              </w:rPr>
-              <w:t xml:space="preserve">1 </w:t>
-            </w:r>
-            <w:r>
-              <w:rPr>
-                <w:rFonts w:ascii="Consolas" w:hAnsi="Consolas"/>
-                <w:color w:val="000000"/>
-                <w:sz w:val="21"/>
-                <w:szCs w:val="21"/>
-              </w:rPr>
-              <w:t xml:space="preserve">+ </w:t>
-            </w:r>
-            <w:r>
-              <w:rPr>
-                <w:rFonts w:ascii="Consolas" w:hAnsi="Consolas"/>
-                <w:b/>
-                <w:bCs/>
-                <w:color w:val="008000"/>
-                <w:sz w:val="21"/>
-                <w:szCs w:val="21"/>
-              </w:rPr>
-              <w:t>"</w:t>
-            </w:r>
-            <w:r>
-              <w:rPr>
-                <w:rFonts w:hint="eastAsia"/>
-                <w:b/>
-                <w:bCs/>
-                <w:color w:val="008000"/>
-                <w:sz w:val="21"/>
-                <w:szCs w:val="21"/>
-              </w:rPr>
-              <w:t>月</w:t>
-            </w:r>
-            <w:r>
-              <w:rPr>
-                <w:rFonts w:ascii="Consolas" w:hAnsi="Consolas"/>
-                <w:b/>
-                <w:bCs/>
-                <w:color w:val="008000"/>
-                <w:sz w:val="21"/>
-                <w:szCs w:val="21"/>
-              </w:rPr>
-              <w:t xml:space="preserve">" </w:t>
-            </w:r>
-            <w:r>
-              <w:rPr>
-                <w:rFonts w:ascii="Consolas" w:hAnsi="Consolas"/>
-                <w:color w:val="000000"/>
-                <w:sz w:val="21"/>
-                <w:szCs w:val="21"/>
-              </w:rPr>
-              <w:t xml:space="preserve">+ </w:t>
-            </w:r>
-            <w:proofErr w:type="spellStart"/>
-            <w:r>
-              <w:rPr>
-                <w:rFonts w:ascii="Consolas" w:hAnsi="Consolas"/>
-                <w:color w:val="000000"/>
-                <w:sz w:val="21"/>
-                <w:szCs w:val="21"/>
-              </w:rPr>
-              <w:t>calendar.get</w:t>
-            </w:r>
-            <w:proofErr w:type="spellEnd"/>
-            <w:r>
-              <w:rPr>
-                <w:rFonts w:ascii="Consolas" w:hAnsi="Consolas"/>
-                <w:color w:val="000000"/>
-                <w:sz w:val="21"/>
-                <w:szCs w:val="21"/>
-              </w:rPr>
-              <w:t>(</w:t>
-            </w:r>
-            <w:proofErr w:type="spellStart"/>
-            <w:r>
-              <w:rPr>
-                <w:rFonts w:ascii="Consolas" w:hAnsi="Consolas"/>
-                <w:color w:val="000000"/>
-                <w:sz w:val="21"/>
-                <w:szCs w:val="21"/>
-              </w:rPr>
-              <w:t>Calendar.</w:t>
-            </w:r>
-            <w:r>
-              <w:rPr>
-                <w:rFonts w:ascii="Consolas" w:hAnsi="Consolas"/>
-                <w:b/>
-                <w:bCs/>
-                <w:i/>
-                <w:iCs/>
-                <w:color w:val="660E7A"/>
-                <w:sz w:val="21"/>
-                <w:szCs w:val="21"/>
-              </w:rPr>
-              <w:t>DAY_OF_MONTH</w:t>
-            </w:r>
-            <w:proofErr w:type="spellEnd"/>
-            <w:r>
-              <w:rPr>
-                <w:rFonts w:ascii="Consolas" w:hAnsi="Consolas"/>
-                <w:color w:val="000000"/>
-                <w:sz w:val="21"/>
-                <w:szCs w:val="21"/>
-              </w:rPr>
-              <w:t xml:space="preserve">) + </w:t>
-            </w:r>
-            <w:r>
-              <w:rPr>
-                <w:rFonts w:ascii="Consolas" w:hAnsi="Consolas"/>
-                <w:b/>
-                <w:bCs/>
-                <w:color w:val="008000"/>
-                <w:sz w:val="21"/>
-                <w:szCs w:val="21"/>
-              </w:rPr>
-              <w:t>"</w:t>
-            </w:r>
-            <w:r>
-              <w:rPr>
-                <w:rFonts w:hint="eastAsia"/>
-                <w:b/>
-                <w:bCs/>
-                <w:color w:val="008000"/>
-                <w:sz w:val="21"/>
-                <w:szCs w:val="21"/>
-              </w:rPr>
-              <w:t>日</w:t>
-            </w:r>
-            <w:r>
-              <w:rPr>
-                <w:rFonts w:ascii="Consolas" w:hAnsi="Consolas"/>
-                <w:b/>
-                <w:bCs/>
-                <w:color w:val="008000"/>
-                <w:sz w:val="21"/>
-                <w:szCs w:val="21"/>
-              </w:rPr>
-              <w:t>"</w:t>
-            </w:r>
-            <w:r>
-              <w:rPr>
-                <w:rFonts w:ascii="Consolas" w:hAnsi="Consolas"/>
-                <w:color w:val="000000"/>
-                <w:sz w:val="21"/>
-                <w:szCs w:val="21"/>
-              </w:rPr>
-              <w:t>);</w:t>
-            </w:r>
-            <w:r>
-              <w:rPr>
-                <w:rFonts w:ascii="Consolas" w:hAnsi="Consolas"/>
-                <w:color w:val="000000"/>
-                <w:sz w:val="21"/>
-                <w:szCs w:val="21"/>
-              </w:rPr>
-              <w:br/>
               <w:t xml:space="preserve">    }</w:t>
             </w:r>
             <w:r>
@@ -8792,8 +8768,6 @@
               <w:br/>
               <w:t>}</w:t>
             </w:r>
-            <w:bookmarkStart w:id="0" w:name="_GoBack"/>
-            <w:bookmarkEnd w:id="0"/>
           </w:p>
         </w:tc>
       </w:tr>
@@ -8801,11 +8775,5662 @@
     <w:p>
       <w:pPr>
         <w:ind w:firstLineChars="200" w:firstLine="420"/>
-        <w:rPr>
-          <w:rFonts w:hint="eastAsia"/>
-        </w:rPr>
       </w:pPr>
     </w:p>
+    <w:p>
+      <w:pPr>
+        <w:pStyle w:val="1"/>
+      </w:pPr>
+      <w:r>
+        <w:rPr>
+          <w:rFonts w:hint="eastAsia"/>
+        </w:rPr>
+        <w:lastRenderedPageBreak/>
+        <w:t xml:space="preserve">6 </w:t>
+      </w:r>
+      <w:r>
+        <w:rPr>
+          <w:rFonts w:hint="eastAsia"/>
+        </w:rPr>
+        <w:t>正则表达式类</w:t>
+      </w:r>
+    </w:p>
+    <w:p>
+      <w:pPr>
+        <w:pStyle w:val="1"/>
+      </w:pPr>
+      <w:r>
+        <w:rPr>
+          <w:rFonts w:hint="eastAsia"/>
+        </w:rPr>
+        <w:t xml:space="preserve">6.1 </w:t>
+      </w:r>
+      <w:r>
+        <w:rPr>
+          <w:rFonts w:hint="eastAsia"/>
+        </w:rPr>
+        <w:t>什么是正则表达式</w:t>
+      </w:r>
+    </w:p>
+    <w:p>
+      <w:pPr>
+        <w:ind w:firstLineChars="200" w:firstLine="420"/>
+      </w:pPr>
+      <w:r>
+        <w:rPr>
+          <w:rFonts w:hint="eastAsia"/>
+        </w:rPr>
+        <w:t>正则表达式</w:t>
+      </w:r>
+      <w:r>
+        <w:rPr>
+          <w:rFonts w:hint="eastAsia"/>
+        </w:rPr>
+        <w:t>（</w:t>
+      </w:r>
+      <w:r>
+        <w:rPr>
+          <w:rFonts w:hint="eastAsia"/>
+        </w:rPr>
+        <w:t>Regular</w:t>
+      </w:r>
+      <w:r>
+        <w:t xml:space="preserve"> Expression</w:t>
+      </w:r>
+      <w:r>
+        <w:rPr>
+          <w:rFonts w:hint="eastAsia"/>
+        </w:rPr>
+        <w:t>）</w:t>
+      </w:r>
+      <w:r>
+        <w:rPr>
+          <w:rFonts w:hint="eastAsia"/>
+        </w:rPr>
+        <w:t>就是符合一定规则的字符串，它</w:t>
+      </w:r>
+      <w:r>
+        <w:rPr>
+          <w:rFonts w:hint="eastAsia"/>
+        </w:rPr>
+        <w:t>可以匹配特定的字符串，方便进行字符串的处理</w:t>
+      </w:r>
+      <w:r>
+        <w:rPr>
+          <w:rFonts w:hint="eastAsia"/>
+        </w:rPr>
+        <w:t>。</w:t>
+      </w:r>
+    </w:p>
+    <w:p>
+      <w:pPr>
+        <w:ind w:firstLineChars="200" w:firstLine="420"/>
+      </w:pPr>
+      <w:r>
+        <w:rPr>
+          <w:rFonts w:hint="eastAsia"/>
+        </w:rPr>
+        <w:t>正则表达式的规则：</w:t>
+      </w:r>
+    </w:p>
+    <w:p>
+      <w:pPr>
+        <w:ind w:firstLineChars="200" w:firstLine="420"/>
+      </w:pPr>
+      <w:r>
+        <w:rPr>
+          <w:rFonts w:hint="eastAsia"/>
+        </w:rPr>
+        <w:t>（</w:t>
+      </w:r>
+      <w:r>
+        <w:rPr>
+          <w:rFonts w:hint="eastAsia"/>
+        </w:rPr>
+        <w:t>1</w:t>
+      </w:r>
+      <w:r>
+        <w:rPr>
+          <w:rFonts w:hint="eastAsia"/>
+        </w:rPr>
+        <w:t>）字符：一个普通字符就代表匹配一个字符。也支持转义字符，比如</w:t>
+      </w:r>
+      <w:r>
+        <w:rPr>
+          <w:rFonts w:hint="eastAsia"/>
+        </w:rPr>
+        <w:t xml:space="preserve">\\ </w:t>
+      </w:r>
+      <w:r>
+        <w:rPr>
+          <w:rFonts w:hint="eastAsia"/>
+        </w:rPr>
+        <w:t>表示一个反斜线字符，</w:t>
+      </w:r>
+      <w:r>
+        <w:rPr>
+          <w:rFonts w:hint="eastAsia"/>
+        </w:rPr>
+        <w:t xml:space="preserve">\n </w:t>
+      </w:r>
+      <w:r>
+        <w:rPr>
+          <w:rFonts w:hint="eastAsia"/>
+        </w:rPr>
+        <w:t>是换行符，</w:t>
+      </w:r>
+      <w:r>
+        <w:rPr>
+          <w:rFonts w:hint="eastAsia"/>
+        </w:rPr>
+        <w:t>\r</w:t>
+      </w:r>
+      <w:r>
+        <w:rPr>
+          <w:rFonts w:hint="eastAsia"/>
+        </w:rPr>
+        <w:t>是回车符。</w:t>
+      </w:r>
+    </w:p>
+    <w:p>
+      <w:pPr>
+        <w:ind w:firstLineChars="200" w:firstLine="420"/>
+      </w:pPr>
+      <w:r>
+        <w:rPr>
+          <w:rFonts w:hint="eastAsia"/>
+        </w:rPr>
+        <w:t>（</w:t>
+      </w:r>
+      <w:r>
+        <w:rPr>
+          <w:rFonts w:hint="eastAsia"/>
+        </w:rPr>
+        <w:t>2</w:t>
+      </w:r>
+      <w:r>
+        <w:rPr>
+          <w:rFonts w:hint="eastAsia"/>
+        </w:rPr>
+        <w:t>）中括号：代表匹配中括号中的任意一个字符。比如</w:t>
+      </w:r>
+      <w:r>
+        <w:rPr>
+          <w:rFonts w:hint="eastAsia"/>
+        </w:rPr>
+        <w:t>[</w:t>
+      </w:r>
+      <w:r>
+        <w:t>0-9</w:t>
+      </w:r>
+      <w:r>
+        <w:rPr>
+          <w:rFonts w:hint="eastAsia"/>
+        </w:rPr>
+        <w:t>]</w:t>
+      </w:r>
+      <w:r>
+        <w:rPr>
+          <w:rFonts w:hint="eastAsia"/>
+        </w:rPr>
+        <w:t>匹配一个数字；</w:t>
+      </w:r>
+      <w:r>
+        <w:rPr>
+          <w:rFonts w:hint="eastAsia"/>
+        </w:rPr>
+        <w:t>[</w:t>
+      </w:r>
+      <w:proofErr w:type="spellStart"/>
+      <w:r>
+        <w:t>abc</w:t>
+      </w:r>
+      <w:proofErr w:type="spellEnd"/>
+      <w:r>
+        <w:rPr>
+          <w:rFonts w:hint="eastAsia"/>
+        </w:rPr>
+        <w:t>]</w:t>
+      </w:r>
+      <w:r>
+        <w:rPr>
+          <w:rFonts w:hint="eastAsia"/>
+        </w:rPr>
+        <w:t>表示匹配一个</w:t>
+      </w:r>
+      <w:proofErr w:type="spellStart"/>
+      <w:r>
+        <w:rPr>
+          <w:rFonts w:hint="eastAsia"/>
+        </w:rPr>
+        <w:t>abc</w:t>
+      </w:r>
+      <w:proofErr w:type="spellEnd"/>
+      <w:r>
+        <w:rPr>
+          <w:rFonts w:hint="eastAsia"/>
+        </w:rPr>
+        <w:t>字母中的一个；</w:t>
+      </w:r>
+      <w:r>
+        <w:rPr>
+          <w:rFonts w:hint="eastAsia"/>
+        </w:rPr>
+        <w:t>[</w:t>
+      </w:r>
+      <w:r>
+        <w:t>a-</w:t>
+      </w:r>
+      <w:proofErr w:type="spellStart"/>
+      <w:r>
+        <w:t>zA</w:t>
+      </w:r>
+      <w:proofErr w:type="spellEnd"/>
+      <w:r>
+        <w:t>-Z</w:t>
+      </w:r>
+      <w:r>
+        <w:rPr>
+          <w:rFonts w:hint="eastAsia"/>
+        </w:rPr>
+        <w:t>]</w:t>
+      </w:r>
+      <w:r>
+        <w:rPr>
+          <w:rFonts w:hint="eastAsia"/>
+        </w:rPr>
+        <w:t>匹配一个英文字母。中括号里的</w:t>
+      </w:r>
+      <w:r>
+        <w:rPr>
+          <w:rFonts w:hint="eastAsia"/>
+        </w:rPr>
+        <w:t>^</w:t>
+      </w:r>
+      <w:r>
+        <w:rPr>
+          <w:rFonts w:hint="eastAsia"/>
+        </w:rPr>
+        <w:t>表示“取反”，即不匹配里面的字母，比如</w:t>
+      </w:r>
+      <w:r>
+        <w:rPr>
+          <w:rFonts w:hint="eastAsia"/>
+        </w:rPr>
+        <w:t>[</w:t>
+      </w:r>
+      <w:r>
+        <w:t>^</w:t>
+      </w:r>
+      <w:proofErr w:type="spellStart"/>
+      <w:r>
+        <w:t>abc</w:t>
+      </w:r>
+      <w:proofErr w:type="spellEnd"/>
+      <w:r>
+        <w:rPr>
+          <w:rFonts w:hint="eastAsia"/>
+        </w:rPr>
+        <w:t>]</w:t>
+      </w:r>
+      <w:r>
+        <w:rPr>
+          <w:rFonts w:hint="eastAsia"/>
+        </w:rPr>
+        <w:t>匹配一个除了</w:t>
+      </w:r>
+      <w:proofErr w:type="spellStart"/>
+      <w:r>
+        <w:rPr>
+          <w:rFonts w:hint="eastAsia"/>
+        </w:rPr>
+        <w:t>abc</w:t>
+      </w:r>
+      <w:proofErr w:type="spellEnd"/>
+      <w:r>
+        <w:rPr>
+          <w:rFonts w:hint="eastAsia"/>
+        </w:rPr>
+        <w:t>的字符。</w:t>
+      </w:r>
+    </w:p>
+    <w:p>
+      <w:pPr>
+        <w:ind w:firstLineChars="200" w:firstLine="420"/>
+      </w:pPr>
+      <w:r>
+        <w:rPr>
+          <w:rFonts w:hint="eastAsia"/>
+        </w:rPr>
+        <w:t>（</w:t>
+      </w:r>
+      <w:r>
+        <w:rPr>
+          <w:rFonts w:hint="eastAsia"/>
+        </w:rPr>
+        <w:t>3</w:t>
+      </w:r>
+      <w:r>
+        <w:rPr>
+          <w:rFonts w:hint="eastAsia"/>
+        </w:rPr>
+        <w:t>）预定义字符：</w:t>
+      </w:r>
+    </w:p>
+    <w:p>
+      <w:pPr>
+        <w:ind w:firstLineChars="200" w:firstLine="420"/>
+      </w:pPr>
+      <w:r>
+        <w:rPr>
+          <w:rFonts w:hint="eastAsia"/>
+        </w:rPr>
+        <w:t xml:space="preserve">1. </w:t>
+      </w:r>
+      <w:r>
+        <w:rPr>
+          <w:rFonts w:hint="eastAsia"/>
+        </w:rPr>
+        <w:t>“</w:t>
+      </w:r>
+      <w:r>
+        <w:rPr>
+          <w:rFonts w:hint="eastAsia"/>
+        </w:rPr>
+        <w:t>.</w:t>
+      </w:r>
+      <w:r>
+        <w:rPr>
+          <w:rFonts w:hint="eastAsia"/>
+        </w:rPr>
+        <w:t>”匹配一个任何字符，如果使用“</w:t>
+      </w:r>
+      <w:r>
+        <w:rPr>
+          <w:rFonts w:hint="eastAsia"/>
+        </w:rPr>
+        <w:t>\.</w:t>
+      </w:r>
+      <w:r>
+        <w:rPr>
+          <w:rFonts w:hint="eastAsia"/>
+        </w:rPr>
+        <w:t>”就表示匹配“</w:t>
+      </w:r>
+      <w:r>
+        <w:rPr>
+          <w:rFonts w:hint="eastAsia"/>
+        </w:rPr>
+        <w:t>.</w:t>
+      </w:r>
+      <w:r>
+        <w:rPr>
+          <w:rFonts w:hint="eastAsia"/>
+        </w:rPr>
+        <w:t>”字符本身。</w:t>
+      </w:r>
+    </w:p>
+    <w:p>
+      <w:pPr>
+        <w:ind w:firstLineChars="200" w:firstLine="420"/>
+      </w:pPr>
+      <w:r>
+        <w:rPr>
+          <w:rFonts w:hint="eastAsia"/>
+        </w:rPr>
+        <w:t xml:space="preserve">2. </w:t>
+      </w:r>
+      <w:r>
+        <w:rPr>
+          <w:rFonts w:hint="eastAsia"/>
+        </w:rPr>
+        <w:t>“</w:t>
+      </w:r>
+      <w:r>
+        <w:rPr>
+          <w:rFonts w:hint="eastAsia"/>
+        </w:rPr>
+        <w:t>\d</w:t>
+      </w:r>
+      <w:r>
+        <w:rPr>
+          <w:rFonts w:hint="eastAsia"/>
+        </w:rPr>
+        <w:t>”匹配一个数字，相当于</w:t>
+      </w:r>
+      <w:r>
+        <w:rPr>
+          <w:rFonts w:hint="eastAsia"/>
+        </w:rPr>
+        <w:t>[</w:t>
+      </w:r>
+      <w:r>
+        <w:t>0-9</w:t>
+      </w:r>
+      <w:r>
+        <w:rPr>
+          <w:rFonts w:hint="eastAsia"/>
+        </w:rPr>
+        <w:t>]</w:t>
+      </w:r>
+      <w:r>
+        <w:rPr>
+          <w:rFonts w:hint="eastAsia"/>
+        </w:rPr>
+        <w:t>。</w:t>
+      </w:r>
+    </w:p>
+    <w:p>
+      <w:pPr>
+        <w:ind w:firstLineChars="200" w:firstLine="420"/>
+      </w:pPr>
+      <w:r>
+        <w:t xml:space="preserve">3. </w:t>
+      </w:r>
+      <w:r>
+        <w:rPr>
+          <w:rFonts w:hint="eastAsia"/>
+        </w:rPr>
+        <w:t>“</w:t>
+      </w:r>
+      <w:r>
+        <w:rPr>
+          <w:rFonts w:hint="eastAsia"/>
+        </w:rPr>
+        <w:t>\w</w:t>
+      </w:r>
+      <w:r>
+        <w:rPr>
+          <w:rFonts w:hint="eastAsia"/>
+        </w:rPr>
+        <w:t>”匹配一个单词字符，相当于</w:t>
+      </w:r>
+      <w:r>
+        <w:rPr>
+          <w:rFonts w:hint="eastAsia"/>
+        </w:rPr>
+        <w:t>[</w:t>
+      </w:r>
+      <w:r>
+        <w:t>a-zA-Z0-9_</w:t>
+      </w:r>
+      <w:r>
+        <w:rPr>
+          <w:rFonts w:hint="eastAsia"/>
+        </w:rPr>
+        <w:t>]</w:t>
+      </w:r>
+      <w:r>
+        <w:rPr>
+          <w:rFonts w:hint="eastAsia"/>
+        </w:rPr>
+        <w:t>。</w:t>
+      </w:r>
+    </w:p>
+    <w:p>
+      <w:pPr>
+        <w:ind w:firstLineChars="200" w:firstLine="420"/>
+      </w:pPr>
+      <w:r>
+        <w:rPr>
+          <w:rFonts w:hint="eastAsia"/>
+        </w:rPr>
+        <w:t xml:space="preserve">4. </w:t>
+      </w:r>
+      <w:r>
+        <w:rPr>
+          <w:rFonts w:hint="eastAsia"/>
+        </w:rPr>
+        <w:t>“</w:t>
+      </w:r>
+      <w:r>
+        <w:rPr>
+          <w:rFonts w:hint="eastAsia"/>
+        </w:rPr>
+        <w:t>\D</w:t>
+      </w:r>
+      <w:r>
+        <w:rPr>
+          <w:rFonts w:hint="eastAsia"/>
+        </w:rPr>
+        <w:t>”匹配除了数字，相当于</w:t>
+      </w:r>
+      <w:r>
+        <w:rPr>
+          <w:rFonts w:hint="eastAsia"/>
+        </w:rPr>
+        <w:t>[</w:t>
+      </w:r>
+      <w:r>
+        <w:t>^0-9</w:t>
+      </w:r>
+      <w:r>
+        <w:rPr>
+          <w:rFonts w:hint="eastAsia"/>
+        </w:rPr>
+        <w:t>]</w:t>
+      </w:r>
+      <w:r>
+        <w:rPr>
+          <w:rFonts w:hint="eastAsia"/>
+        </w:rPr>
+        <w:t>。</w:t>
+      </w:r>
+    </w:p>
+    <w:p>
+      <w:pPr>
+        <w:ind w:firstLineChars="200" w:firstLine="420"/>
+      </w:pPr>
+      <w:r>
+        <w:rPr>
+          <w:rFonts w:hint="eastAsia"/>
+        </w:rPr>
+        <w:t xml:space="preserve">5. </w:t>
+      </w:r>
+      <w:r>
+        <w:rPr>
+          <w:rFonts w:hint="eastAsia"/>
+        </w:rPr>
+        <w:t>“</w:t>
+      </w:r>
+      <w:r>
+        <w:rPr>
+          <w:rFonts w:hint="eastAsia"/>
+        </w:rPr>
+        <w:t>\W</w:t>
+      </w:r>
+      <w:r>
+        <w:rPr>
+          <w:rFonts w:hint="eastAsia"/>
+        </w:rPr>
+        <w:t>”匹配除了单词字符，相当于</w:t>
+      </w:r>
+      <w:r>
+        <w:rPr>
+          <w:rFonts w:hint="eastAsia"/>
+        </w:rPr>
+        <w:t>[</w:t>
+      </w:r>
+      <w:r>
+        <w:t>^a-zA-Z0</w:t>
+      </w:r>
+      <w:r>
+        <w:rPr>
+          <w:rFonts w:hint="eastAsia"/>
+        </w:rPr>
+        <w:t>-</w:t>
+      </w:r>
+      <w:r>
+        <w:t>9</w:t>
+      </w:r>
+      <w:r>
+        <w:rPr>
+          <w:rFonts w:hint="eastAsia"/>
+        </w:rPr>
+        <w:t>_]</w:t>
+      </w:r>
+      <w:r>
+        <w:rPr>
+          <w:rFonts w:hint="eastAsia"/>
+        </w:rPr>
+        <w:t>。</w:t>
+      </w:r>
+    </w:p>
+    <w:p>
+      <w:pPr>
+        <w:ind w:firstLineChars="200" w:firstLine="420"/>
+      </w:pPr>
+      <w:r>
+        <w:rPr>
+          <w:rFonts w:hint="eastAsia"/>
+        </w:rPr>
+        <w:t>（</w:t>
+      </w:r>
+      <w:r>
+        <w:rPr>
+          <w:rFonts w:hint="eastAsia"/>
+        </w:rPr>
+        <w:t>4</w:t>
+      </w:r>
+      <w:r>
+        <w:rPr>
+          <w:rFonts w:hint="eastAsia"/>
+        </w:rPr>
+        <w:t>）边界匹配器</w:t>
+      </w:r>
+    </w:p>
+    <w:p>
+      <w:pPr>
+        <w:ind w:firstLineChars="200" w:firstLine="420"/>
+      </w:pPr>
+      <w:r>
+        <w:rPr>
+          <w:rFonts w:hint="eastAsia"/>
+        </w:rPr>
+        <w:t xml:space="preserve">1. </w:t>
+      </w:r>
+      <w:r>
+        <w:rPr>
+          <w:rFonts w:hint="eastAsia"/>
+        </w:rPr>
+        <w:t>“</w:t>
+      </w:r>
+      <w:r>
+        <w:rPr>
+          <w:rFonts w:hint="eastAsia"/>
+        </w:rPr>
+        <w:t>^</w:t>
+      </w:r>
+      <w:r>
+        <w:rPr>
+          <w:rFonts w:hint="eastAsia"/>
+        </w:rPr>
+        <w:t>”表示开头；“</w:t>
+      </w:r>
+      <w:r>
+        <w:rPr>
+          <w:rFonts w:hint="eastAsia"/>
+        </w:rPr>
+        <w:t>$</w:t>
+      </w:r>
+      <w:r>
+        <w:rPr>
+          <w:rFonts w:hint="eastAsia"/>
+        </w:rPr>
+        <w:t>”表示结尾。</w:t>
+      </w:r>
+    </w:p>
+    <w:p>
+      <w:pPr>
+        <w:ind w:firstLineChars="200" w:firstLine="420"/>
+      </w:pPr>
+      <w:r>
+        <w:rPr>
+          <w:rFonts w:hint="eastAsia"/>
+        </w:rPr>
+        <w:t xml:space="preserve">2. </w:t>
+      </w:r>
+      <w:r>
+        <w:rPr>
+          <w:rFonts w:hint="eastAsia"/>
+        </w:rPr>
+        <w:t>“</w:t>
+      </w:r>
+      <w:r>
+        <w:rPr>
+          <w:rFonts w:hint="eastAsia"/>
+        </w:rPr>
+        <w:t>\b</w:t>
+      </w:r>
+      <w:r>
+        <w:rPr>
+          <w:rFonts w:hint="eastAsia"/>
+        </w:rPr>
+        <w:t>”表示单词边界，就是不是单词字符的地方。举例：</w:t>
+      </w:r>
+      <w:proofErr w:type="gramStart"/>
+      <w:r>
+        <w:rPr>
+          <w:rFonts w:hint="eastAsia"/>
+        </w:rPr>
+        <w:t>hello</w:t>
+      </w:r>
+      <w:proofErr w:type="gramEnd"/>
+      <w:r>
+        <w:rPr>
+          <w:rFonts w:hint="eastAsia"/>
+        </w:rPr>
+        <w:t xml:space="preserve"> </w:t>
+      </w:r>
+      <w:proofErr w:type="spellStart"/>
+      <w:r>
+        <w:rPr>
+          <w:rFonts w:hint="eastAsia"/>
+        </w:rPr>
+        <w:t>world?haha;xixi</w:t>
+      </w:r>
+      <w:proofErr w:type="spellEnd"/>
+    </w:p>
+    <w:p>
+      <w:pPr>
+        <w:ind w:firstLineChars="200" w:firstLine="420"/>
+      </w:pPr>
+      <w:r>
+        <w:rPr>
+          <w:rFonts w:hint="eastAsia"/>
+        </w:rPr>
+        <w:t>（</w:t>
+      </w:r>
+      <w:r>
+        <w:rPr>
+          <w:rFonts w:hint="eastAsia"/>
+        </w:rPr>
+        <w:t>5</w:t>
+      </w:r>
+      <w:r>
+        <w:rPr>
+          <w:rFonts w:hint="eastAsia"/>
+        </w:rPr>
+        <w:t>）</w:t>
+      </w:r>
+      <w:r>
+        <w:rPr>
+          <w:rFonts w:hint="eastAsia"/>
+        </w:rPr>
+        <w:t>Greedy</w:t>
+      </w:r>
+      <w:r>
+        <w:rPr>
+          <w:rFonts w:hint="eastAsia"/>
+        </w:rPr>
+        <w:t>数量词</w:t>
+      </w:r>
+    </w:p>
+    <w:p>
+      <w:pPr>
+        <w:ind w:firstLineChars="200" w:firstLine="420"/>
+      </w:pPr>
+      <w:r>
+        <w:rPr>
+          <w:rFonts w:hint="eastAsia"/>
+        </w:rPr>
+        <w:t xml:space="preserve">1. X? </w:t>
+      </w:r>
+      <w:r>
+        <w:rPr>
+          <w:rFonts w:hint="eastAsia"/>
+        </w:rPr>
+        <w:t>：</w:t>
+      </w:r>
+      <w:r>
+        <w:rPr>
+          <w:rFonts w:hint="eastAsia"/>
+        </w:rPr>
+        <w:t>X</w:t>
+      </w:r>
+      <w:r>
+        <w:rPr>
+          <w:rFonts w:hint="eastAsia"/>
+        </w:rPr>
+        <w:t>出现</w:t>
+      </w:r>
+      <w:r>
+        <w:rPr>
+          <w:rFonts w:hint="eastAsia"/>
+        </w:rPr>
+        <w:t>0</w:t>
+      </w:r>
+      <w:r>
+        <w:rPr>
+          <w:rFonts w:hint="eastAsia"/>
+        </w:rPr>
+        <w:t>次或</w:t>
+      </w:r>
+      <w:r>
+        <w:rPr>
+          <w:rFonts w:hint="eastAsia"/>
+        </w:rPr>
+        <w:t>1</w:t>
+      </w:r>
+      <w:r>
+        <w:rPr>
+          <w:rFonts w:hint="eastAsia"/>
+        </w:rPr>
+        <w:t>次</w:t>
+      </w:r>
+    </w:p>
+    <w:p>
+      <w:pPr>
+        <w:ind w:firstLineChars="200" w:firstLine="420"/>
+      </w:pPr>
+      <w:r>
+        <w:t xml:space="preserve">2. </w:t>
+      </w:r>
+      <w:r>
+        <w:rPr>
+          <w:rFonts w:hint="eastAsia"/>
+        </w:rPr>
+        <w:t xml:space="preserve">X* </w:t>
+      </w:r>
+      <w:r>
+        <w:rPr>
+          <w:rFonts w:hint="eastAsia"/>
+        </w:rPr>
+        <w:t>：</w:t>
+      </w:r>
+      <w:r>
+        <w:rPr>
+          <w:rFonts w:hint="eastAsia"/>
+        </w:rPr>
+        <w:t>X</w:t>
+      </w:r>
+      <w:r>
+        <w:rPr>
+          <w:rFonts w:hint="eastAsia"/>
+        </w:rPr>
+        <w:t>出现</w:t>
+      </w:r>
+      <w:r>
+        <w:rPr>
+          <w:rFonts w:hint="eastAsia"/>
+        </w:rPr>
+        <w:t>0</w:t>
+      </w:r>
+      <w:r>
+        <w:rPr>
+          <w:rFonts w:hint="eastAsia"/>
+        </w:rPr>
+        <w:t>次或多次</w:t>
+      </w:r>
+    </w:p>
+    <w:p>
+      <w:pPr>
+        <w:ind w:firstLineChars="200" w:firstLine="420"/>
+      </w:pPr>
+      <w:r>
+        <w:t xml:space="preserve">3. </w:t>
+      </w:r>
+      <w:r>
+        <w:rPr>
+          <w:rFonts w:hint="eastAsia"/>
+        </w:rPr>
+        <w:t xml:space="preserve">X+ </w:t>
+      </w:r>
+      <w:r>
+        <w:rPr>
+          <w:rFonts w:hint="eastAsia"/>
+        </w:rPr>
+        <w:t>：</w:t>
+      </w:r>
+      <w:r>
+        <w:rPr>
+          <w:rFonts w:hint="eastAsia"/>
+        </w:rPr>
+        <w:t>X</w:t>
+      </w:r>
+      <w:r>
+        <w:rPr>
+          <w:rFonts w:hint="eastAsia"/>
+        </w:rPr>
+        <w:t>出现</w:t>
+      </w:r>
+      <w:r>
+        <w:rPr>
+          <w:rFonts w:hint="eastAsia"/>
+        </w:rPr>
+        <w:t>一次或多次</w:t>
+      </w:r>
+    </w:p>
+    <w:p>
+      <w:pPr>
+        <w:ind w:firstLineChars="200" w:firstLine="420"/>
+      </w:pPr>
+      <w:r>
+        <w:t xml:space="preserve">4. </w:t>
+      </w:r>
+      <w:r>
+        <w:rPr>
+          <w:rFonts w:hint="eastAsia"/>
+        </w:rPr>
+        <w:t xml:space="preserve">X{n} </w:t>
+      </w:r>
+      <w:r>
+        <w:rPr>
+          <w:rFonts w:hint="eastAsia"/>
+        </w:rPr>
+        <w:t>：</w:t>
+      </w:r>
+      <w:r>
+        <w:rPr>
+          <w:rFonts w:hint="eastAsia"/>
+        </w:rPr>
+        <w:t>X</w:t>
+      </w:r>
+      <w:r>
+        <w:rPr>
+          <w:rFonts w:hint="eastAsia"/>
+        </w:rPr>
+        <w:t>出现</w:t>
+      </w:r>
+      <w:r>
+        <w:rPr>
+          <w:rFonts w:hint="eastAsia"/>
+        </w:rPr>
+        <w:t>恰好</w:t>
+      </w:r>
+      <w:r>
+        <w:rPr>
+          <w:rFonts w:hint="eastAsia"/>
+        </w:rPr>
+        <w:t xml:space="preserve"> n </w:t>
+      </w:r>
+      <w:r>
+        <w:rPr>
+          <w:rFonts w:hint="eastAsia"/>
+        </w:rPr>
+        <w:t>次</w:t>
+      </w:r>
+    </w:p>
+    <w:p>
+      <w:pPr>
+        <w:ind w:firstLineChars="200" w:firstLine="420"/>
+      </w:pPr>
+      <w:r>
+        <w:t xml:space="preserve">5. </w:t>
+      </w:r>
+      <w:r>
+        <w:rPr>
+          <w:rFonts w:hint="eastAsia"/>
+        </w:rPr>
+        <w:t xml:space="preserve">X{n,} </w:t>
+      </w:r>
+      <w:r>
+        <w:rPr>
+          <w:rFonts w:hint="eastAsia"/>
+        </w:rPr>
+        <w:t>：</w:t>
+      </w:r>
+      <w:r>
+        <w:rPr>
+          <w:rFonts w:hint="eastAsia"/>
+        </w:rPr>
+        <w:t>X</w:t>
+      </w:r>
+      <w:r>
+        <w:rPr>
+          <w:rFonts w:hint="eastAsia"/>
+        </w:rPr>
+        <w:t>出现</w:t>
+      </w:r>
+      <w:r>
+        <w:rPr>
+          <w:rFonts w:hint="eastAsia"/>
+        </w:rPr>
+        <w:t>至少</w:t>
+      </w:r>
+      <w:r>
+        <w:rPr>
+          <w:rFonts w:hint="eastAsia"/>
+        </w:rPr>
+        <w:t xml:space="preserve"> n </w:t>
+      </w:r>
+      <w:r>
+        <w:rPr>
+          <w:rFonts w:hint="eastAsia"/>
+        </w:rPr>
+        <w:t>次</w:t>
+      </w:r>
+    </w:p>
+    <w:p>
+      <w:pPr>
+        <w:ind w:firstLineChars="200" w:firstLine="420"/>
+      </w:pPr>
+      <w:r>
+        <w:t xml:space="preserve">6. </w:t>
+      </w:r>
+      <w:r>
+        <w:rPr>
+          <w:rFonts w:hint="eastAsia"/>
+        </w:rPr>
+        <w:t>X{</w:t>
+      </w:r>
+      <w:proofErr w:type="spellStart"/>
+      <w:r>
+        <w:rPr>
+          <w:rFonts w:hint="eastAsia"/>
+        </w:rPr>
+        <w:t>n,m</w:t>
+      </w:r>
+      <w:proofErr w:type="spellEnd"/>
+      <w:r>
+        <w:rPr>
+          <w:rFonts w:hint="eastAsia"/>
+        </w:rPr>
+        <w:t xml:space="preserve">} </w:t>
+      </w:r>
+      <w:r>
+        <w:rPr>
+          <w:rFonts w:hint="eastAsia"/>
+        </w:rPr>
+        <w:t>：</w:t>
+      </w:r>
+      <w:r>
+        <w:rPr>
+          <w:rFonts w:hint="eastAsia"/>
+        </w:rPr>
+        <w:t>X</w:t>
+      </w:r>
+      <w:r>
+        <w:rPr>
+          <w:rFonts w:hint="eastAsia"/>
+        </w:rPr>
+        <w:t>出现</w:t>
+      </w:r>
+      <w:r>
+        <w:rPr>
+          <w:rFonts w:hint="eastAsia"/>
+        </w:rPr>
+        <w:t>n-m</w:t>
+      </w:r>
+      <w:r>
+        <w:rPr>
+          <w:rFonts w:hint="eastAsia"/>
+        </w:rPr>
+        <w:t>次</w:t>
+      </w:r>
+    </w:p>
+    <w:p>
+      <w:pPr>
+        <w:pStyle w:val="2"/>
+      </w:pPr>
+      <w:r>
+        <w:rPr>
+          <w:rFonts w:hint="eastAsia"/>
+        </w:rPr>
+        <w:t xml:space="preserve">6.2 </w:t>
+      </w:r>
+      <w:r>
+        <w:rPr>
+          <w:rFonts w:hint="eastAsia"/>
+        </w:rPr>
+        <w:t>应用举例</w:t>
+      </w:r>
+    </w:p>
+    <w:p>
+      <w:pPr>
+        <w:pStyle w:val="3"/>
+      </w:pPr>
+      <w:r>
+        <w:rPr>
+          <w:rFonts w:hint="eastAsia"/>
+        </w:rPr>
+        <w:t xml:space="preserve">6.2.1 </w:t>
+      </w:r>
+      <w:r>
+        <w:rPr>
+          <w:rFonts w:hint="eastAsia"/>
+        </w:rPr>
+        <w:t>匹配功能</w:t>
+      </w:r>
+    </w:p>
+    <w:p>
+      <w:pPr>
+        <w:ind w:firstLineChars="200" w:firstLine="420"/>
+      </w:pPr>
+      <w:r>
+        <w:rPr>
+          <w:rFonts w:hint="eastAsia"/>
+        </w:rPr>
+        <w:t>匹配就是判断一个字符串是否能和指定的字符串匹配上。此功能使用</w:t>
+      </w:r>
+      <w:r>
+        <w:rPr>
+          <w:rFonts w:hint="eastAsia"/>
+        </w:rPr>
+        <w:t>String</w:t>
+      </w:r>
+      <w:r>
+        <w:rPr>
+          <w:rFonts w:hint="eastAsia"/>
+        </w:rPr>
+        <w:t>类的实例方法</w:t>
+      </w:r>
+      <w:r>
+        <w:rPr>
+          <w:rFonts w:hint="eastAsia"/>
+        </w:rPr>
+        <w:t>matches(</w:t>
+      </w:r>
+      <w:r>
+        <w:t>String regex</w:t>
+      </w:r>
+      <w:r>
+        <w:rPr>
+          <w:rFonts w:hint="eastAsia"/>
+        </w:rPr>
+        <w:t>)</w:t>
+      </w:r>
+      <w:r>
+        <w:rPr>
+          <w:rFonts w:hint="eastAsia"/>
+        </w:rPr>
+        <w:t>，</w:t>
+      </w:r>
+      <w:r>
+        <w:t>具体的原型是</w:t>
+      </w:r>
+      <w:r>
+        <w:rPr>
+          <w:rFonts w:hint="eastAsia"/>
+        </w:rPr>
+        <w:t>：</w:t>
+      </w:r>
+    </w:p>
+    <w:p>
+      <w:pPr>
+        <w:ind w:firstLineChars="200" w:firstLine="420"/>
+      </w:pPr>
+      <w:r>
+        <w:rPr>
+          <w:rFonts w:hint="eastAsia"/>
+        </w:rPr>
+        <w:t xml:space="preserve">public </w:t>
+      </w:r>
+      <w:proofErr w:type="spellStart"/>
+      <w:r>
+        <w:rPr>
+          <w:rFonts w:hint="eastAsia"/>
+        </w:rPr>
+        <w:t>boolean</w:t>
+      </w:r>
+      <w:proofErr w:type="spellEnd"/>
+      <w:r>
+        <w:rPr>
+          <w:rFonts w:hint="eastAsia"/>
+        </w:rPr>
+        <w:t xml:space="preserve"> matches(</w:t>
+      </w:r>
+      <w:r>
+        <w:t>String regex</w:t>
+      </w:r>
+      <w:r>
+        <w:rPr>
+          <w:rFonts w:hint="eastAsia"/>
+        </w:rPr>
+        <w:t>)</w:t>
+      </w:r>
+      <w:r>
+        <w:t xml:space="preserve">; </w:t>
+      </w:r>
+      <w:r>
+        <w:t>传递的参数就是正则表达式</w:t>
+      </w:r>
+      <w:r>
+        <w:rPr>
+          <w:rFonts w:hint="eastAsia"/>
+        </w:rPr>
+        <w:t>，</w:t>
+      </w:r>
+      <w:r>
+        <w:t>返回布尔值</w:t>
+      </w:r>
+      <w:r>
+        <w:rPr>
+          <w:rFonts w:hint="eastAsia"/>
+        </w:rPr>
+        <w:t>。</w:t>
+      </w:r>
+    </w:p>
+    <w:p>
+      <w:pPr>
+        <w:ind w:firstLineChars="200" w:firstLine="420"/>
+        <w:rPr>
+          <w:rFonts w:hint="eastAsia"/>
+        </w:rPr>
+      </w:pPr>
+      <w:r>
+        <w:t>也可以用</w:t>
+      </w:r>
+      <w:r>
+        <w:rPr>
+          <w:rFonts w:hint="eastAsia"/>
+        </w:rPr>
+        <w:t>Pattern</w:t>
+      </w:r>
+      <w:r>
+        <w:rPr>
+          <w:rFonts w:hint="eastAsia"/>
+        </w:rPr>
+        <w:t>类的静态方法</w:t>
+      </w:r>
+      <w:r>
+        <w:rPr>
+          <w:rFonts w:hint="eastAsia"/>
+        </w:rPr>
+        <w:t>matches()</w:t>
+      </w:r>
+      <w:r>
+        <w:rPr>
+          <w:rFonts w:hint="eastAsia"/>
+        </w:rPr>
+        <w:t>，</w:t>
+      </w:r>
+      <w:r>
+        <w:t>即</w:t>
+      </w:r>
+      <w:proofErr w:type="spellStart"/>
+      <w:r>
+        <w:rPr>
+          <w:rFonts w:hint="eastAsia"/>
+        </w:rPr>
+        <w:t>Pattern.matches</w:t>
+      </w:r>
+      <w:proofErr w:type="spellEnd"/>
+      <w:r>
+        <w:rPr>
+          <w:rFonts w:hint="eastAsia"/>
+        </w:rPr>
+        <w:t>(</w:t>
+      </w:r>
+      <w:r>
+        <w:t xml:space="preserve">String regex, String </w:t>
+      </w:r>
+      <w:proofErr w:type="spellStart"/>
+      <w:r>
+        <w:t>str</w:t>
+      </w:r>
+      <w:proofErr w:type="spellEnd"/>
+      <w:r>
+        <w:rPr>
+          <w:rFonts w:hint="eastAsia"/>
+        </w:rPr>
+        <w:t>)</w:t>
+      </w:r>
+      <w:r>
+        <w:rPr>
+          <w:rFonts w:hint="eastAsia"/>
+        </w:rPr>
+        <w:t>。</w:t>
+      </w:r>
+    </w:p>
+    <w:p>
+      <w:pPr>
+        <w:ind w:firstLineChars="200" w:firstLine="420"/>
+      </w:pPr>
+      <w:r>
+        <w:t>例子</w:t>
+      </w:r>
+      <w:r>
+        <w:rPr>
+          <w:rFonts w:hint="eastAsia"/>
+        </w:rPr>
+        <w:t>：</w:t>
+      </w:r>
+    </w:p>
+    <w:tbl>
+      <w:tblPr>
+        <w:tblStyle w:val="a3"/>
+        <w:tblW w:w="0" w:type="auto"/>
+        <w:tblLook w:val="04A0" w:firstRow="1" w:lastRow="0" w:firstColumn="1" w:lastColumn="0" w:noHBand="0" w:noVBand="1"/>
+      </w:tblPr>
+      <w:tblGrid>
+        <w:gridCol w:w="8296"/>
+      </w:tblGrid>
+      <w:tr>
+        <w:tc>
+          <w:tcPr>
+            <w:tcW w:w="8296" w:type="dxa"/>
+          </w:tcPr>
+          <w:p>
+            <w:pPr>
+              <w:widowControl/>
+              <w:shd w:val="clear" w:color="auto" w:fill="FFFFFF"/>
+              <w:tabs>
+                <w:tab w:val="left" w:pos="916"/>
+                <w:tab w:val="left" w:pos="1832"/>
+                <w:tab w:val="left" w:pos="2748"/>
+                <w:tab w:val="left" w:pos="3664"/>
+                <w:tab w:val="left" w:pos="4580"/>
+                <w:tab w:val="left" w:pos="5496"/>
+                <w:tab w:val="left" w:pos="6412"/>
+                <w:tab w:val="left" w:pos="7328"/>
+                <w:tab w:val="left" w:pos="8244"/>
+                <w:tab w:val="left" w:pos="9160"/>
+                <w:tab w:val="left" w:pos="10076"/>
+                <w:tab w:val="left" w:pos="10992"/>
+                <w:tab w:val="left" w:pos="11908"/>
+                <w:tab w:val="left" w:pos="12824"/>
+                <w:tab w:val="left" w:pos="13740"/>
+                <w:tab w:val="left" w:pos="14656"/>
+              </w:tabs>
+              <w:jc w:val="left"/>
+              <w:rPr>
+                <w:szCs w:val="21"/>
+              </w:rPr>
+            </w:pPr>
+            <w:r>
+              <w:rPr>
+                <w:rFonts w:ascii="Consolas" w:eastAsia="宋体" w:hAnsi="Consolas" w:cs="宋体"/>
+                <w:b/>
+                <w:bCs/>
+                <w:color w:val="000080"/>
+                <w:kern w:val="0"/>
+                <w:szCs w:val="21"/>
+              </w:rPr>
+              <w:t xml:space="preserve">package </w:t>
+            </w:r>
+            <w:proofErr w:type="spellStart"/>
+            <w:r>
+              <w:rPr>
+                <w:rFonts w:ascii="Consolas" w:eastAsia="宋体" w:hAnsi="Consolas" w:cs="宋体"/>
+                <w:color w:val="000000"/>
+                <w:kern w:val="0"/>
+                <w:szCs w:val="21"/>
+              </w:rPr>
+              <w:t>com.zhang.test</w:t>
+            </w:r>
+            <w:proofErr w:type="spellEnd"/>
+            <w:r>
+              <w:rPr>
+                <w:rFonts w:ascii="Consolas" w:eastAsia="宋体" w:hAnsi="Consolas" w:cs="宋体"/>
+                <w:color w:val="000000"/>
+                <w:kern w:val="0"/>
+                <w:szCs w:val="21"/>
+              </w:rPr>
+              <w:t>;</w:t>
+            </w:r>
+            <w:r>
+              <w:rPr>
+                <w:rFonts w:ascii="Consolas" w:eastAsia="宋体" w:hAnsi="Consolas" w:cs="宋体"/>
+                <w:color w:val="000000"/>
+                <w:kern w:val="0"/>
+                <w:szCs w:val="21"/>
+              </w:rPr>
+              <w:br/>
+            </w:r>
+            <w:r>
+              <w:rPr>
+                <w:rFonts w:ascii="Consolas" w:eastAsia="宋体" w:hAnsi="Consolas" w:cs="宋体"/>
+                <w:color w:val="000000"/>
+                <w:kern w:val="0"/>
+                <w:szCs w:val="21"/>
+              </w:rPr>
+              <w:br/>
+            </w:r>
+            <w:r>
+              <w:rPr>
+                <w:rFonts w:ascii="Consolas" w:eastAsia="宋体" w:hAnsi="Consolas" w:cs="宋体"/>
+                <w:b/>
+                <w:bCs/>
+                <w:color w:val="000080"/>
+                <w:kern w:val="0"/>
+                <w:szCs w:val="21"/>
+              </w:rPr>
+              <w:lastRenderedPageBreak/>
+              <w:t xml:space="preserve">import </w:t>
+            </w:r>
+            <w:proofErr w:type="spellStart"/>
+            <w:r>
+              <w:rPr>
+                <w:rFonts w:ascii="Consolas" w:eastAsia="宋体" w:hAnsi="Consolas" w:cs="宋体"/>
+                <w:color w:val="000000"/>
+                <w:kern w:val="0"/>
+                <w:szCs w:val="21"/>
+              </w:rPr>
+              <w:t>java.util.regex.Pattern</w:t>
+            </w:r>
+            <w:proofErr w:type="spellEnd"/>
+            <w:r>
+              <w:rPr>
+                <w:rFonts w:ascii="Consolas" w:eastAsia="宋体" w:hAnsi="Consolas" w:cs="宋体"/>
+                <w:color w:val="000000"/>
+                <w:kern w:val="0"/>
+                <w:szCs w:val="21"/>
+              </w:rPr>
+              <w:t>;</w:t>
+            </w:r>
+            <w:r>
+              <w:rPr>
+                <w:rFonts w:ascii="Consolas" w:eastAsia="宋体" w:hAnsi="Consolas" w:cs="宋体"/>
+                <w:color w:val="000000"/>
+                <w:kern w:val="0"/>
+                <w:szCs w:val="21"/>
+              </w:rPr>
+              <w:br/>
+            </w:r>
+            <w:r>
+              <w:rPr>
+                <w:rFonts w:ascii="Consolas" w:eastAsia="宋体" w:hAnsi="Consolas" w:cs="宋体"/>
+                <w:color w:val="000000"/>
+                <w:kern w:val="0"/>
+                <w:szCs w:val="21"/>
+              </w:rPr>
+              <w:br/>
+            </w:r>
+            <w:r>
+              <w:rPr>
+                <w:rFonts w:ascii="Consolas" w:eastAsia="宋体" w:hAnsi="Consolas" w:cs="宋体"/>
+                <w:b/>
+                <w:bCs/>
+                <w:color w:val="000080"/>
+                <w:kern w:val="0"/>
+                <w:szCs w:val="21"/>
+              </w:rPr>
+              <w:t xml:space="preserve">public class </w:t>
+            </w:r>
+            <w:r>
+              <w:rPr>
+                <w:rFonts w:ascii="Consolas" w:eastAsia="宋体" w:hAnsi="Consolas" w:cs="宋体"/>
+                <w:color w:val="000000"/>
+                <w:kern w:val="0"/>
+                <w:szCs w:val="21"/>
+              </w:rPr>
+              <w:t>Demo {</w:t>
+            </w:r>
+            <w:r>
+              <w:rPr>
+                <w:rFonts w:ascii="Consolas" w:eastAsia="宋体" w:hAnsi="Consolas" w:cs="宋体"/>
+                <w:color w:val="000000"/>
+                <w:kern w:val="0"/>
+                <w:szCs w:val="21"/>
+              </w:rPr>
+              <w:br/>
+              <w:t xml:space="preserve">    </w:t>
+            </w:r>
+            <w:r>
+              <w:rPr>
+                <w:rFonts w:ascii="Consolas" w:eastAsia="宋体" w:hAnsi="Consolas" w:cs="宋体"/>
+                <w:b/>
+                <w:bCs/>
+                <w:color w:val="000080"/>
+                <w:kern w:val="0"/>
+                <w:szCs w:val="21"/>
+              </w:rPr>
+              <w:t xml:space="preserve">public static void </w:t>
+            </w:r>
+            <w:r>
+              <w:rPr>
+                <w:rFonts w:ascii="Consolas" w:eastAsia="宋体" w:hAnsi="Consolas" w:cs="宋体"/>
+                <w:color w:val="000000"/>
+                <w:kern w:val="0"/>
+                <w:szCs w:val="21"/>
+              </w:rPr>
+              <w:t xml:space="preserve">main(String[] </w:t>
+            </w:r>
+            <w:proofErr w:type="spellStart"/>
+            <w:r>
+              <w:rPr>
+                <w:rFonts w:ascii="Consolas" w:eastAsia="宋体" w:hAnsi="Consolas" w:cs="宋体"/>
+                <w:color w:val="000000"/>
+                <w:kern w:val="0"/>
+                <w:szCs w:val="21"/>
+              </w:rPr>
+              <w:t>args</w:t>
+            </w:r>
+            <w:proofErr w:type="spellEnd"/>
+            <w:r>
+              <w:rPr>
+                <w:rFonts w:ascii="Consolas" w:eastAsia="宋体" w:hAnsi="Consolas" w:cs="宋体"/>
+                <w:color w:val="000000"/>
+                <w:kern w:val="0"/>
+                <w:szCs w:val="21"/>
+              </w:rPr>
+              <w:t>) {</w:t>
+            </w:r>
+            <w:r>
+              <w:rPr>
+                <w:rFonts w:ascii="Consolas" w:eastAsia="宋体" w:hAnsi="Consolas" w:cs="宋体"/>
+                <w:color w:val="000000"/>
+                <w:kern w:val="0"/>
+                <w:szCs w:val="21"/>
+              </w:rPr>
+              <w:br/>
+              <w:t xml:space="preserve">        </w:t>
+            </w:r>
+            <w:r>
+              <w:rPr>
+                <w:rFonts w:ascii="Consolas" w:eastAsia="宋体" w:hAnsi="Consolas" w:cs="宋体"/>
+                <w:i/>
+                <w:iCs/>
+                <w:color w:val="808080"/>
+                <w:kern w:val="0"/>
+                <w:szCs w:val="21"/>
+              </w:rPr>
+              <w:t xml:space="preserve">// </w:t>
+            </w:r>
+            <w:r>
+              <w:rPr>
+                <w:rFonts w:ascii="宋体" w:eastAsia="宋体" w:hAnsi="宋体" w:cs="宋体" w:hint="eastAsia"/>
+                <w:i/>
+                <w:iCs/>
+                <w:color w:val="808080"/>
+                <w:kern w:val="0"/>
+                <w:szCs w:val="21"/>
+              </w:rPr>
+              <w:t>写个正则表达式匹配任意的</w:t>
+            </w:r>
+            <w:r>
+              <w:rPr>
+                <w:rFonts w:ascii="Consolas" w:eastAsia="宋体" w:hAnsi="Consolas" w:cs="宋体"/>
+                <w:i/>
+                <w:iCs/>
+                <w:color w:val="808080"/>
+                <w:kern w:val="0"/>
+                <w:szCs w:val="21"/>
+              </w:rPr>
+              <w:t>6</w:t>
+            </w:r>
+            <w:r>
+              <w:rPr>
+                <w:rFonts w:ascii="宋体" w:eastAsia="宋体" w:hAnsi="宋体" w:cs="宋体" w:hint="eastAsia"/>
+                <w:i/>
+                <w:iCs/>
+                <w:color w:val="808080"/>
+                <w:kern w:val="0"/>
+                <w:szCs w:val="21"/>
+              </w:rPr>
+              <w:t>位数字</w:t>
+            </w:r>
+            <w:r>
+              <w:rPr>
+                <w:rFonts w:ascii="宋体" w:eastAsia="宋体" w:hAnsi="宋体" w:cs="宋体" w:hint="eastAsia"/>
+                <w:i/>
+                <w:iCs/>
+                <w:color w:val="808080"/>
+                <w:kern w:val="0"/>
+                <w:szCs w:val="21"/>
+              </w:rPr>
+              <w:br/>
+              <w:t xml:space="preserve">        </w:t>
+            </w:r>
+            <w:r>
+              <w:rPr>
+                <w:rFonts w:ascii="Consolas" w:eastAsia="宋体" w:hAnsi="Consolas" w:cs="宋体"/>
+                <w:color w:val="000000"/>
+                <w:kern w:val="0"/>
+                <w:szCs w:val="21"/>
+              </w:rPr>
+              <w:t xml:space="preserve">String regex = </w:t>
+            </w:r>
+            <w:r>
+              <w:rPr>
+                <w:rFonts w:ascii="Consolas" w:eastAsia="宋体" w:hAnsi="Consolas" w:cs="宋体"/>
+                <w:b/>
+                <w:bCs/>
+                <w:color w:val="008000"/>
+                <w:kern w:val="0"/>
+                <w:szCs w:val="21"/>
+              </w:rPr>
+              <w:t>"[0-9]{6}"</w:t>
+            </w:r>
+            <w:r>
+              <w:rPr>
+                <w:rFonts w:ascii="Consolas" w:eastAsia="宋体" w:hAnsi="Consolas" w:cs="宋体"/>
+                <w:color w:val="000000"/>
+                <w:kern w:val="0"/>
+                <w:szCs w:val="21"/>
+              </w:rPr>
+              <w:t>;</w:t>
+            </w:r>
+            <w:r>
+              <w:rPr>
+                <w:rFonts w:ascii="Consolas" w:eastAsia="宋体" w:hAnsi="Consolas" w:cs="宋体"/>
+                <w:color w:val="000000"/>
+                <w:kern w:val="0"/>
+                <w:szCs w:val="21"/>
+              </w:rPr>
+              <w:br/>
+              <w:t xml:space="preserve">        </w:t>
+            </w:r>
+            <w:r>
+              <w:rPr>
+                <w:rFonts w:ascii="Consolas" w:eastAsia="宋体" w:hAnsi="Consolas" w:cs="宋体"/>
+                <w:i/>
+                <w:iCs/>
+                <w:color w:val="808080"/>
+                <w:kern w:val="0"/>
+                <w:szCs w:val="21"/>
+              </w:rPr>
+              <w:t xml:space="preserve">// </w:t>
+            </w:r>
+            <w:r>
+              <w:rPr>
+                <w:rFonts w:ascii="宋体" w:eastAsia="宋体" w:hAnsi="宋体" w:cs="宋体" w:hint="eastAsia"/>
+                <w:i/>
+                <w:iCs/>
+                <w:color w:val="808080"/>
+                <w:kern w:val="0"/>
+                <w:szCs w:val="21"/>
+              </w:rPr>
+              <w:t>这是待测试的数据</w:t>
+            </w:r>
+            <w:r>
+              <w:rPr>
+                <w:rFonts w:ascii="宋体" w:eastAsia="宋体" w:hAnsi="宋体" w:cs="宋体" w:hint="eastAsia"/>
+                <w:i/>
+                <w:iCs/>
+                <w:color w:val="808080"/>
+                <w:kern w:val="0"/>
+                <w:szCs w:val="21"/>
+              </w:rPr>
+              <w:br/>
+              <w:t xml:space="preserve">        </w:t>
+            </w:r>
+            <w:r>
+              <w:rPr>
+                <w:rFonts w:ascii="Consolas" w:eastAsia="宋体" w:hAnsi="Consolas" w:cs="宋体"/>
+                <w:color w:val="000000"/>
+                <w:kern w:val="0"/>
+                <w:szCs w:val="21"/>
+              </w:rPr>
+              <w:t xml:space="preserve">String </w:t>
+            </w:r>
+            <w:proofErr w:type="spellStart"/>
+            <w:r>
+              <w:rPr>
+                <w:rFonts w:ascii="Consolas" w:eastAsia="宋体" w:hAnsi="Consolas" w:cs="宋体"/>
+                <w:color w:val="000000"/>
+                <w:kern w:val="0"/>
+                <w:szCs w:val="21"/>
+              </w:rPr>
+              <w:t>eg</w:t>
+            </w:r>
+            <w:proofErr w:type="spellEnd"/>
+            <w:r>
+              <w:rPr>
+                <w:rFonts w:ascii="Consolas" w:eastAsia="宋体" w:hAnsi="Consolas" w:cs="宋体"/>
+                <w:color w:val="000000"/>
+                <w:kern w:val="0"/>
+                <w:szCs w:val="21"/>
+              </w:rPr>
+              <w:t xml:space="preserve"> = </w:t>
+            </w:r>
+            <w:r>
+              <w:rPr>
+                <w:rFonts w:ascii="Consolas" w:eastAsia="宋体" w:hAnsi="Consolas" w:cs="宋体"/>
+                <w:b/>
+                <w:bCs/>
+                <w:color w:val="008000"/>
+                <w:kern w:val="0"/>
+                <w:szCs w:val="21"/>
+              </w:rPr>
+              <w:t>"123456"</w:t>
+            </w:r>
+            <w:r>
+              <w:rPr>
+                <w:rFonts w:ascii="Consolas" w:eastAsia="宋体" w:hAnsi="Consolas" w:cs="宋体"/>
+                <w:color w:val="000000"/>
+                <w:kern w:val="0"/>
+                <w:szCs w:val="21"/>
+              </w:rPr>
+              <w:t>;</w:t>
+            </w:r>
+            <w:r>
+              <w:rPr>
+                <w:rFonts w:ascii="Consolas" w:eastAsia="宋体" w:hAnsi="Consolas" w:cs="宋体"/>
+                <w:color w:val="000000"/>
+                <w:kern w:val="0"/>
+                <w:szCs w:val="21"/>
+              </w:rPr>
+              <w:br/>
+              <w:t xml:space="preserve">        </w:t>
+            </w:r>
+            <w:r>
+              <w:rPr>
+                <w:rFonts w:ascii="Consolas" w:eastAsia="宋体" w:hAnsi="Consolas" w:cs="宋体"/>
+                <w:i/>
+                <w:iCs/>
+                <w:color w:val="808080"/>
+                <w:kern w:val="0"/>
+                <w:szCs w:val="21"/>
+              </w:rPr>
+              <w:t xml:space="preserve">// </w:t>
+            </w:r>
+            <w:r>
+              <w:rPr>
+                <w:rFonts w:ascii="宋体" w:eastAsia="宋体" w:hAnsi="宋体" w:cs="宋体" w:hint="eastAsia"/>
+                <w:i/>
+                <w:iCs/>
+                <w:color w:val="808080"/>
+                <w:kern w:val="0"/>
+                <w:szCs w:val="21"/>
+              </w:rPr>
+              <w:t>调用方法判断</w:t>
+            </w:r>
+            <w:r>
+              <w:rPr>
+                <w:rFonts w:ascii="宋体" w:eastAsia="宋体" w:hAnsi="宋体" w:cs="宋体" w:hint="eastAsia"/>
+                <w:i/>
+                <w:iCs/>
+                <w:color w:val="808080"/>
+                <w:kern w:val="0"/>
+                <w:szCs w:val="21"/>
+              </w:rPr>
+              <w:br/>
+              <w:t xml:space="preserve">        </w:t>
+            </w:r>
+            <w:proofErr w:type="spellStart"/>
+            <w:r>
+              <w:rPr>
+                <w:rFonts w:ascii="Consolas" w:eastAsia="宋体" w:hAnsi="Consolas" w:cs="宋体"/>
+                <w:b/>
+                <w:bCs/>
+                <w:color w:val="000080"/>
+                <w:kern w:val="0"/>
+                <w:szCs w:val="21"/>
+              </w:rPr>
+              <w:t>boolean</w:t>
+            </w:r>
+            <w:proofErr w:type="spellEnd"/>
+            <w:r>
+              <w:rPr>
+                <w:rFonts w:ascii="Consolas" w:eastAsia="宋体" w:hAnsi="Consolas" w:cs="宋体"/>
+                <w:b/>
+                <w:bCs/>
+                <w:color w:val="000080"/>
+                <w:kern w:val="0"/>
+                <w:szCs w:val="21"/>
+              </w:rPr>
+              <w:t xml:space="preserve"> </w:t>
+            </w:r>
+            <w:proofErr w:type="spellStart"/>
+            <w:r>
+              <w:rPr>
+                <w:rFonts w:ascii="Consolas" w:eastAsia="宋体" w:hAnsi="Consolas" w:cs="宋体"/>
+                <w:color w:val="000000"/>
+                <w:kern w:val="0"/>
+                <w:szCs w:val="21"/>
+              </w:rPr>
+              <w:t>isMatch</w:t>
+            </w:r>
+            <w:proofErr w:type="spellEnd"/>
+            <w:r>
+              <w:rPr>
+                <w:rFonts w:ascii="Consolas" w:eastAsia="宋体" w:hAnsi="Consolas" w:cs="宋体"/>
+                <w:color w:val="000000"/>
+                <w:kern w:val="0"/>
+                <w:szCs w:val="21"/>
+              </w:rPr>
+              <w:t xml:space="preserve"> = </w:t>
+            </w:r>
+            <w:proofErr w:type="spellStart"/>
+            <w:r>
+              <w:rPr>
+                <w:rFonts w:ascii="Consolas" w:eastAsia="宋体" w:hAnsi="Consolas" w:cs="宋体"/>
+                <w:color w:val="000000"/>
+                <w:kern w:val="0"/>
+                <w:szCs w:val="21"/>
+              </w:rPr>
+              <w:t>eg.matches</w:t>
+            </w:r>
+            <w:proofErr w:type="spellEnd"/>
+            <w:r>
+              <w:rPr>
+                <w:rFonts w:ascii="Consolas" w:eastAsia="宋体" w:hAnsi="Consolas" w:cs="宋体"/>
+                <w:color w:val="000000"/>
+                <w:kern w:val="0"/>
+                <w:szCs w:val="21"/>
+              </w:rPr>
+              <w:t>(regex);</w:t>
+            </w:r>
+            <w:r>
+              <w:rPr>
+                <w:rFonts w:ascii="Consolas" w:eastAsia="宋体" w:hAnsi="Consolas" w:cs="宋体"/>
+                <w:color w:val="000000"/>
+                <w:kern w:val="0"/>
+                <w:szCs w:val="21"/>
+              </w:rPr>
+              <w:br/>
+              <w:t xml:space="preserve">        </w:t>
+            </w:r>
+            <w:proofErr w:type="spellStart"/>
+            <w:r>
+              <w:rPr>
+                <w:rFonts w:ascii="Consolas" w:eastAsia="宋体" w:hAnsi="Consolas" w:cs="宋体"/>
+                <w:color w:val="000000"/>
+                <w:kern w:val="0"/>
+                <w:szCs w:val="21"/>
+              </w:rPr>
+              <w:t>System.</w:t>
+            </w:r>
+            <w:r>
+              <w:rPr>
+                <w:rFonts w:ascii="Consolas" w:eastAsia="宋体" w:hAnsi="Consolas" w:cs="宋体"/>
+                <w:b/>
+                <w:bCs/>
+                <w:i/>
+                <w:iCs/>
+                <w:color w:val="660E7A"/>
+                <w:kern w:val="0"/>
+                <w:szCs w:val="21"/>
+              </w:rPr>
+              <w:t>out</w:t>
+            </w:r>
+            <w:r>
+              <w:rPr>
+                <w:rFonts w:ascii="Consolas" w:eastAsia="宋体" w:hAnsi="Consolas" w:cs="宋体"/>
+                <w:color w:val="000000"/>
+                <w:kern w:val="0"/>
+                <w:szCs w:val="21"/>
+              </w:rPr>
+              <w:t>.println</w:t>
+            </w:r>
+            <w:proofErr w:type="spellEnd"/>
+            <w:r>
+              <w:rPr>
+                <w:rFonts w:ascii="Consolas" w:eastAsia="宋体" w:hAnsi="Consolas" w:cs="宋体"/>
+                <w:color w:val="000000"/>
+                <w:kern w:val="0"/>
+                <w:szCs w:val="21"/>
+              </w:rPr>
+              <w:t>(</w:t>
+            </w:r>
+            <w:proofErr w:type="spellStart"/>
+            <w:r>
+              <w:rPr>
+                <w:rFonts w:ascii="Consolas" w:eastAsia="宋体" w:hAnsi="Consolas" w:cs="宋体"/>
+                <w:color w:val="000000"/>
+                <w:kern w:val="0"/>
+                <w:szCs w:val="21"/>
+              </w:rPr>
+              <w:t>isMatch</w:t>
+            </w:r>
+            <w:proofErr w:type="spellEnd"/>
+            <w:r>
+              <w:rPr>
+                <w:rFonts w:ascii="Consolas" w:eastAsia="宋体" w:hAnsi="Consolas" w:cs="宋体"/>
+                <w:color w:val="000000"/>
+                <w:kern w:val="0"/>
+                <w:szCs w:val="21"/>
+              </w:rPr>
+              <w:t xml:space="preserve">); </w:t>
+            </w:r>
+            <w:r>
+              <w:rPr>
+                <w:rFonts w:ascii="Consolas" w:eastAsia="宋体" w:hAnsi="Consolas" w:cs="宋体"/>
+                <w:i/>
+                <w:iCs/>
+                <w:color w:val="808080"/>
+                <w:kern w:val="0"/>
+                <w:szCs w:val="21"/>
+              </w:rPr>
+              <w:t xml:space="preserve">// </w:t>
+            </w:r>
+            <w:r>
+              <w:rPr>
+                <w:rFonts w:ascii="宋体" w:eastAsia="宋体" w:hAnsi="宋体" w:cs="宋体" w:hint="eastAsia"/>
+                <w:i/>
+                <w:iCs/>
+                <w:color w:val="808080"/>
+                <w:kern w:val="0"/>
+                <w:szCs w:val="21"/>
+              </w:rPr>
+              <w:t>结果是</w:t>
+            </w:r>
+            <w:r>
+              <w:rPr>
+                <w:rFonts w:ascii="Consolas" w:eastAsia="宋体" w:hAnsi="Consolas" w:cs="宋体"/>
+                <w:i/>
+                <w:iCs/>
+                <w:color w:val="808080"/>
+                <w:kern w:val="0"/>
+                <w:szCs w:val="21"/>
+              </w:rPr>
+              <w:t>true</w:t>
+            </w:r>
+            <w:r>
+              <w:rPr>
+                <w:rFonts w:ascii="Consolas" w:eastAsia="宋体" w:hAnsi="Consolas" w:cs="宋体"/>
+                <w:i/>
+                <w:iCs/>
+                <w:color w:val="808080"/>
+                <w:kern w:val="0"/>
+                <w:szCs w:val="21"/>
+              </w:rPr>
+              <w:br/>
+            </w:r>
+            <w:r>
+              <w:rPr>
+                <w:rFonts w:ascii="Consolas" w:eastAsia="宋体" w:hAnsi="Consolas" w:cs="宋体"/>
+                <w:i/>
+                <w:iCs/>
+                <w:color w:val="808080"/>
+                <w:kern w:val="0"/>
+                <w:szCs w:val="21"/>
+              </w:rPr>
+              <w:br/>
+              <w:t xml:space="preserve">        // </w:t>
+            </w:r>
+            <w:r>
+              <w:rPr>
+                <w:rFonts w:ascii="宋体" w:eastAsia="宋体" w:hAnsi="宋体" w:cs="宋体" w:hint="eastAsia"/>
+                <w:i/>
+                <w:iCs/>
+                <w:color w:val="808080"/>
+                <w:kern w:val="0"/>
+                <w:szCs w:val="21"/>
+              </w:rPr>
+              <w:t>使用静态方法</w:t>
+            </w:r>
+            <w:r>
+              <w:rPr>
+                <w:rFonts w:ascii="宋体" w:eastAsia="宋体" w:hAnsi="宋体" w:cs="宋体" w:hint="eastAsia"/>
+                <w:i/>
+                <w:iCs/>
+                <w:color w:val="808080"/>
+                <w:kern w:val="0"/>
+                <w:szCs w:val="21"/>
+              </w:rPr>
+              <w:br/>
+              <w:t xml:space="preserve">        </w:t>
+            </w:r>
+            <w:proofErr w:type="spellStart"/>
+            <w:r>
+              <w:rPr>
+                <w:rFonts w:ascii="Consolas" w:eastAsia="宋体" w:hAnsi="Consolas" w:cs="宋体"/>
+                <w:b/>
+                <w:bCs/>
+                <w:color w:val="000080"/>
+                <w:kern w:val="0"/>
+                <w:szCs w:val="21"/>
+              </w:rPr>
+              <w:t>boolean</w:t>
+            </w:r>
+            <w:proofErr w:type="spellEnd"/>
+            <w:r>
+              <w:rPr>
+                <w:rFonts w:ascii="Consolas" w:eastAsia="宋体" w:hAnsi="Consolas" w:cs="宋体"/>
+                <w:b/>
+                <w:bCs/>
+                <w:color w:val="000080"/>
+                <w:kern w:val="0"/>
+                <w:szCs w:val="21"/>
+              </w:rPr>
+              <w:t xml:space="preserve"> </w:t>
+            </w:r>
+            <w:r>
+              <w:rPr>
+                <w:rFonts w:ascii="Consolas" w:eastAsia="宋体" w:hAnsi="Consolas" w:cs="宋体"/>
+                <w:color w:val="000000"/>
+                <w:kern w:val="0"/>
+                <w:szCs w:val="21"/>
+              </w:rPr>
+              <w:t xml:space="preserve">isMatch2 = </w:t>
+            </w:r>
+            <w:proofErr w:type="spellStart"/>
+            <w:r>
+              <w:rPr>
+                <w:rFonts w:ascii="Consolas" w:eastAsia="宋体" w:hAnsi="Consolas" w:cs="宋体"/>
+                <w:color w:val="000000"/>
+                <w:kern w:val="0"/>
+                <w:szCs w:val="21"/>
+              </w:rPr>
+              <w:t>Pattern.</w:t>
+            </w:r>
+            <w:r>
+              <w:rPr>
+                <w:rFonts w:ascii="Consolas" w:eastAsia="宋体" w:hAnsi="Consolas" w:cs="宋体"/>
+                <w:i/>
+                <w:iCs/>
+                <w:color w:val="000000"/>
+                <w:kern w:val="0"/>
+                <w:szCs w:val="21"/>
+              </w:rPr>
+              <w:t>matches</w:t>
+            </w:r>
+            <w:proofErr w:type="spellEnd"/>
+            <w:r>
+              <w:rPr>
+                <w:rFonts w:ascii="Consolas" w:eastAsia="宋体" w:hAnsi="Consolas" w:cs="宋体"/>
+                <w:color w:val="000000"/>
+                <w:kern w:val="0"/>
+                <w:szCs w:val="21"/>
+              </w:rPr>
+              <w:t xml:space="preserve">(regex, </w:t>
+            </w:r>
+            <w:r>
+              <w:rPr>
+                <w:rFonts w:ascii="Consolas" w:eastAsia="宋体" w:hAnsi="Consolas" w:cs="宋体"/>
+                <w:b/>
+                <w:bCs/>
+                <w:color w:val="008000"/>
+                <w:kern w:val="0"/>
+                <w:szCs w:val="21"/>
+              </w:rPr>
+              <w:t>"123"</w:t>
+            </w:r>
+            <w:r>
+              <w:rPr>
+                <w:rFonts w:ascii="Consolas" w:eastAsia="宋体" w:hAnsi="Consolas" w:cs="宋体"/>
+                <w:color w:val="000000"/>
+                <w:kern w:val="0"/>
+                <w:szCs w:val="21"/>
+              </w:rPr>
+              <w:t>);</w:t>
+            </w:r>
+            <w:r>
+              <w:rPr>
+                <w:rFonts w:ascii="Consolas" w:eastAsia="宋体" w:hAnsi="Consolas" w:cs="宋体"/>
+                <w:color w:val="000000"/>
+                <w:kern w:val="0"/>
+                <w:szCs w:val="21"/>
+              </w:rPr>
+              <w:br/>
+              <w:t xml:space="preserve">        </w:t>
+            </w:r>
+            <w:proofErr w:type="spellStart"/>
+            <w:r>
+              <w:rPr>
+                <w:rFonts w:ascii="Consolas" w:eastAsia="宋体" w:hAnsi="Consolas" w:cs="宋体"/>
+                <w:color w:val="000000"/>
+                <w:kern w:val="0"/>
+                <w:szCs w:val="21"/>
+              </w:rPr>
+              <w:t>System.</w:t>
+            </w:r>
+            <w:r>
+              <w:rPr>
+                <w:rFonts w:ascii="Consolas" w:eastAsia="宋体" w:hAnsi="Consolas" w:cs="宋体"/>
+                <w:b/>
+                <w:bCs/>
+                <w:i/>
+                <w:iCs/>
+                <w:color w:val="660E7A"/>
+                <w:kern w:val="0"/>
+                <w:szCs w:val="21"/>
+              </w:rPr>
+              <w:t>out</w:t>
+            </w:r>
+            <w:r>
+              <w:rPr>
+                <w:rFonts w:ascii="Consolas" w:eastAsia="宋体" w:hAnsi="Consolas" w:cs="宋体"/>
+                <w:color w:val="000000"/>
+                <w:kern w:val="0"/>
+                <w:szCs w:val="21"/>
+              </w:rPr>
+              <w:t>.println</w:t>
+            </w:r>
+            <w:proofErr w:type="spellEnd"/>
+            <w:r>
+              <w:rPr>
+                <w:rFonts w:ascii="Consolas" w:eastAsia="宋体" w:hAnsi="Consolas" w:cs="宋体"/>
+                <w:color w:val="000000"/>
+                <w:kern w:val="0"/>
+                <w:szCs w:val="21"/>
+              </w:rPr>
+              <w:t xml:space="preserve">(isMatch2); </w:t>
+            </w:r>
+            <w:r>
+              <w:rPr>
+                <w:rFonts w:ascii="Consolas" w:eastAsia="宋体" w:hAnsi="Consolas" w:cs="宋体"/>
+                <w:i/>
+                <w:iCs/>
+                <w:color w:val="808080"/>
+                <w:kern w:val="0"/>
+                <w:szCs w:val="21"/>
+              </w:rPr>
+              <w:t>//</w:t>
+            </w:r>
+            <w:r>
+              <w:rPr>
+                <w:rFonts w:ascii="宋体" w:eastAsia="宋体" w:hAnsi="宋体" w:cs="宋体" w:hint="eastAsia"/>
+                <w:i/>
+                <w:iCs/>
+                <w:color w:val="808080"/>
+                <w:kern w:val="0"/>
+                <w:szCs w:val="21"/>
+              </w:rPr>
+              <w:t>这个就是</w:t>
+            </w:r>
+            <w:r>
+              <w:rPr>
+                <w:rFonts w:ascii="Consolas" w:eastAsia="宋体" w:hAnsi="Consolas" w:cs="宋体"/>
+                <w:i/>
+                <w:iCs/>
+                <w:color w:val="808080"/>
+                <w:kern w:val="0"/>
+                <w:szCs w:val="21"/>
+              </w:rPr>
+              <w:t>false</w:t>
+            </w:r>
+            <w:r>
+              <w:rPr>
+                <w:rFonts w:ascii="Consolas" w:eastAsia="宋体" w:hAnsi="Consolas" w:cs="宋体"/>
+                <w:i/>
+                <w:iCs/>
+                <w:color w:val="808080"/>
+                <w:kern w:val="0"/>
+                <w:szCs w:val="21"/>
+              </w:rPr>
+              <w:br/>
+              <w:t xml:space="preserve">    </w:t>
+            </w:r>
+            <w:r>
+              <w:rPr>
+                <w:rFonts w:ascii="Consolas" w:eastAsia="宋体" w:hAnsi="Consolas" w:cs="宋体"/>
+                <w:color w:val="000000"/>
+                <w:kern w:val="0"/>
+                <w:szCs w:val="21"/>
+              </w:rPr>
+              <w:t>}</w:t>
+            </w:r>
+            <w:r>
+              <w:rPr>
+                <w:rFonts w:ascii="Consolas" w:eastAsia="宋体" w:hAnsi="Consolas" w:cs="宋体"/>
+                <w:color w:val="000000"/>
+                <w:kern w:val="0"/>
+                <w:szCs w:val="21"/>
+              </w:rPr>
+              <w:br/>
+              <w:t>}</w:t>
+            </w:r>
+          </w:p>
+        </w:tc>
+      </w:tr>
+    </w:tbl>
+    <w:p>
+      <w:pPr>
+        <w:ind w:firstLineChars="200" w:firstLine="420"/>
+      </w:pPr>
+    </w:p>
+    <w:p>
+      <w:pPr>
+        <w:pStyle w:val="3"/>
+        <w:rPr>
+          <w:rFonts w:hint="eastAsia"/>
+        </w:rPr>
+      </w:pPr>
+      <w:r>
+        <w:rPr>
+          <w:rFonts w:hint="eastAsia"/>
+        </w:rPr>
+        <w:t xml:space="preserve">6.2.2 </w:t>
+      </w:r>
+      <w:r>
+        <w:t>字符串分割</w:t>
+      </w:r>
+      <w:r>
+        <w:rPr>
+          <w:rFonts w:hint="eastAsia"/>
+        </w:rPr>
+        <w:t>(</w:t>
+      </w:r>
+      <w:r>
+        <w:t>split</w:t>
+      </w:r>
+      <w:r>
+        <w:rPr>
+          <w:rFonts w:hint="eastAsia"/>
+        </w:rPr>
+        <w:t>)</w:t>
+      </w:r>
+    </w:p>
+    <w:p>
+      <w:pPr>
+        <w:ind w:firstLineChars="200" w:firstLine="420"/>
+      </w:pPr>
+      <w:r>
+        <w:rPr>
+          <w:rFonts w:hint="eastAsia"/>
+        </w:rPr>
+        <w:t>String</w:t>
+      </w:r>
+      <w:r>
+        <w:rPr>
+          <w:rFonts w:hint="eastAsia"/>
+        </w:rPr>
+        <w:t>类中有实例方法</w:t>
+      </w:r>
+      <w:r>
+        <w:rPr>
+          <w:rFonts w:hint="eastAsia"/>
+        </w:rPr>
+        <w:t>split()</w:t>
+      </w:r>
+      <w:r>
+        <w:rPr>
+          <w:rFonts w:hint="eastAsia"/>
+        </w:rPr>
+        <w:t>方法，一个原型是：</w:t>
+      </w:r>
+    </w:p>
+    <w:p>
+      <w:pPr>
+        <w:ind w:firstLineChars="200" w:firstLine="420"/>
+      </w:pPr>
+      <w:r>
+        <w:rPr>
+          <w:rFonts w:hint="eastAsia"/>
+        </w:rPr>
+        <w:t>public Strin</w:t>
+      </w:r>
+      <w:r>
+        <w:t>g[] split(String regex)</w:t>
+      </w:r>
+      <w:r>
+        <w:rPr>
+          <w:rFonts w:hint="eastAsia"/>
+        </w:rPr>
+        <w:t>，</w:t>
+      </w:r>
+      <w:r>
+        <w:t>就是根据正则</w:t>
+      </w:r>
+      <w:r>
+        <w:rPr>
+          <w:rFonts w:hint="eastAsia"/>
+        </w:rPr>
+        <w:t>，</w:t>
+      </w:r>
+      <w:r>
+        <w:t>把字符串分割成数组返回</w:t>
+      </w:r>
+      <w:r>
+        <w:rPr>
+          <w:rFonts w:hint="eastAsia"/>
+        </w:rPr>
+        <w:t>。</w:t>
+      </w:r>
+      <w:r>
+        <w:t>比如原来的字符串是</w:t>
+      </w:r>
+      <w:proofErr w:type="spellStart"/>
+      <w:r>
+        <w:rPr>
+          <w:rFonts w:hint="eastAsia"/>
+        </w:rPr>
+        <w:t>foo:hoo:hei</w:t>
+      </w:r>
+      <w:proofErr w:type="spellEnd"/>
+      <w:r>
+        <w:rPr>
+          <w:rFonts w:hint="eastAsia"/>
+        </w:rPr>
+        <w:t>，按正则表达式“</w:t>
+      </w:r>
+      <w:r>
+        <w:rPr>
+          <w:rFonts w:hint="eastAsia"/>
+        </w:rPr>
+        <w:t>:</w:t>
+      </w:r>
+      <w:r>
+        <w:rPr>
+          <w:rFonts w:hint="eastAsia"/>
+        </w:rPr>
+        <w:t>”分割，那么分割返回的数组是：</w:t>
+      </w:r>
+      <w:r>
+        <w:rPr>
+          <w:rFonts w:hint="eastAsia"/>
+        </w:rPr>
+        <w:t>[</w:t>
+      </w:r>
+      <w:r>
+        <w:t>“foo”, “</w:t>
+      </w:r>
+      <w:proofErr w:type="spellStart"/>
+      <w:r>
+        <w:t>hoo</w:t>
+      </w:r>
+      <w:proofErr w:type="spellEnd"/>
+      <w:r>
+        <w:t>”, “</w:t>
+      </w:r>
+      <w:proofErr w:type="spellStart"/>
+      <w:r>
+        <w:t>hei</w:t>
+      </w:r>
+      <w:proofErr w:type="spellEnd"/>
+      <w:r>
+        <w:t>”</w:t>
+      </w:r>
+      <w:r>
+        <w:rPr>
+          <w:rFonts w:hint="eastAsia"/>
+        </w:rPr>
+        <w:t>]</w:t>
+      </w:r>
+      <w:r>
+        <w:rPr>
+          <w:rFonts w:hint="eastAsia"/>
+        </w:rPr>
+        <w:t>。</w:t>
+      </w:r>
+    </w:p>
+    <w:p>
+      <w:pPr>
+        <w:ind w:firstLineChars="200" w:firstLine="420"/>
+      </w:pPr>
+      <w:r>
+        <w:t>例子</w:t>
+      </w:r>
+      <w:r>
+        <w:rPr>
+          <w:rFonts w:hint="eastAsia"/>
+        </w:rPr>
+        <w:t>：</w:t>
+      </w:r>
+    </w:p>
+    <w:tbl>
+      <w:tblPr>
+        <w:tblStyle w:val="a3"/>
+        <w:tblW w:w="0" w:type="auto"/>
+        <w:tblLook w:val="04A0" w:firstRow="1" w:lastRow="0" w:firstColumn="1" w:lastColumn="0" w:noHBand="0" w:noVBand="1"/>
+      </w:tblPr>
+      <w:tblGrid>
+        <w:gridCol w:w="8296"/>
+      </w:tblGrid>
+      <w:tr>
+        <w:tc>
+          <w:tcPr>
+            <w:tcW w:w="8296" w:type="dxa"/>
+          </w:tcPr>
+          <w:p>
+            <w:pPr>
+              <w:widowControl/>
+              <w:shd w:val="clear" w:color="auto" w:fill="FFFFFF"/>
+              <w:tabs>
+                <w:tab w:val="left" w:pos="916"/>
+                <w:tab w:val="left" w:pos="1832"/>
+                <w:tab w:val="left" w:pos="2748"/>
+                <w:tab w:val="left" w:pos="3664"/>
+                <w:tab w:val="left" w:pos="4580"/>
+                <w:tab w:val="left" w:pos="5496"/>
+                <w:tab w:val="left" w:pos="6412"/>
+                <w:tab w:val="left" w:pos="7328"/>
+                <w:tab w:val="left" w:pos="8244"/>
+                <w:tab w:val="left" w:pos="9160"/>
+                <w:tab w:val="left" w:pos="10076"/>
+                <w:tab w:val="left" w:pos="10992"/>
+                <w:tab w:val="left" w:pos="11908"/>
+                <w:tab w:val="left" w:pos="12824"/>
+                <w:tab w:val="left" w:pos="13740"/>
+                <w:tab w:val="left" w:pos="14656"/>
+              </w:tabs>
+              <w:jc w:val="left"/>
+              <w:rPr>
+                <w:rFonts w:hint="eastAsia"/>
+                <w:szCs w:val="21"/>
+              </w:rPr>
+            </w:pPr>
+            <w:r>
+              <w:rPr>
+                <w:rFonts w:ascii="Consolas" w:eastAsia="宋体" w:hAnsi="Consolas" w:cs="宋体"/>
+                <w:b/>
+                <w:bCs/>
+                <w:color w:val="000080"/>
+                <w:kern w:val="0"/>
+                <w:szCs w:val="21"/>
+              </w:rPr>
+              <w:t xml:space="preserve">package </w:t>
+            </w:r>
+            <w:proofErr w:type="spellStart"/>
+            <w:r>
+              <w:rPr>
+                <w:rFonts w:ascii="Consolas" w:eastAsia="宋体" w:hAnsi="Consolas" w:cs="宋体"/>
+                <w:color w:val="000000"/>
+                <w:kern w:val="0"/>
+                <w:szCs w:val="21"/>
+              </w:rPr>
+              <w:t>com.zhang.test</w:t>
+            </w:r>
+            <w:proofErr w:type="spellEnd"/>
+            <w:r>
+              <w:rPr>
+                <w:rFonts w:ascii="Consolas" w:eastAsia="宋体" w:hAnsi="Consolas" w:cs="宋体"/>
+                <w:color w:val="000000"/>
+                <w:kern w:val="0"/>
+                <w:szCs w:val="21"/>
+              </w:rPr>
+              <w:t>;</w:t>
+            </w:r>
+            <w:r>
+              <w:rPr>
+                <w:rFonts w:ascii="Consolas" w:eastAsia="宋体" w:hAnsi="Consolas" w:cs="宋体"/>
+                <w:color w:val="000000"/>
+                <w:kern w:val="0"/>
+                <w:szCs w:val="21"/>
+              </w:rPr>
+              <w:br/>
+            </w:r>
+            <w:r>
+              <w:rPr>
+                <w:rFonts w:ascii="Consolas" w:eastAsia="宋体" w:hAnsi="Consolas" w:cs="宋体"/>
+                <w:color w:val="000000"/>
+                <w:kern w:val="0"/>
+                <w:szCs w:val="21"/>
+              </w:rPr>
+              <w:br/>
+            </w:r>
+            <w:r>
+              <w:rPr>
+                <w:rFonts w:ascii="Consolas" w:eastAsia="宋体" w:hAnsi="Consolas" w:cs="宋体"/>
+                <w:b/>
+                <w:bCs/>
+                <w:color w:val="000080"/>
+                <w:kern w:val="0"/>
+                <w:szCs w:val="21"/>
+              </w:rPr>
+              <w:t xml:space="preserve">public class </w:t>
+            </w:r>
+            <w:r>
+              <w:rPr>
+                <w:rFonts w:ascii="Consolas" w:eastAsia="宋体" w:hAnsi="Consolas" w:cs="宋体"/>
+                <w:color w:val="000000"/>
+                <w:kern w:val="0"/>
+                <w:szCs w:val="21"/>
+              </w:rPr>
+              <w:t>Demo {</w:t>
+            </w:r>
+            <w:r>
+              <w:rPr>
+                <w:rFonts w:ascii="Consolas" w:eastAsia="宋体" w:hAnsi="Consolas" w:cs="宋体"/>
+                <w:color w:val="000000"/>
+                <w:kern w:val="0"/>
+                <w:szCs w:val="21"/>
+              </w:rPr>
+              <w:br/>
+              <w:t xml:space="preserve">    </w:t>
+            </w:r>
+            <w:r>
+              <w:rPr>
+                <w:rFonts w:ascii="Consolas" w:eastAsia="宋体" w:hAnsi="Consolas" w:cs="宋体"/>
+                <w:b/>
+                <w:bCs/>
+                <w:color w:val="000080"/>
+                <w:kern w:val="0"/>
+                <w:szCs w:val="21"/>
+              </w:rPr>
+              <w:t xml:space="preserve">public static void </w:t>
+            </w:r>
+            <w:r>
+              <w:rPr>
+                <w:rFonts w:ascii="Consolas" w:eastAsia="宋体" w:hAnsi="Consolas" w:cs="宋体"/>
+                <w:color w:val="000000"/>
+                <w:kern w:val="0"/>
+                <w:szCs w:val="21"/>
+              </w:rPr>
+              <w:t xml:space="preserve">main(String[] </w:t>
+            </w:r>
+            <w:proofErr w:type="spellStart"/>
+            <w:r>
+              <w:rPr>
+                <w:rFonts w:ascii="Consolas" w:eastAsia="宋体" w:hAnsi="Consolas" w:cs="宋体"/>
+                <w:color w:val="000000"/>
+                <w:kern w:val="0"/>
+                <w:szCs w:val="21"/>
+              </w:rPr>
+              <w:t>args</w:t>
+            </w:r>
+            <w:proofErr w:type="spellEnd"/>
+            <w:r>
+              <w:rPr>
+                <w:rFonts w:ascii="Consolas" w:eastAsia="宋体" w:hAnsi="Consolas" w:cs="宋体"/>
+                <w:color w:val="000000"/>
+                <w:kern w:val="0"/>
+                <w:szCs w:val="21"/>
+              </w:rPr>
+              <w:t>) {</w:t>
+            </w:r>
+            <w:r>
+              <w:rPr>
+                <w:rFonts w:ascii="Consolas" w:eastAsia="宋体" w:hAnsi="Consolas" w:cs="宋体"/>
+                <w:color w:val="000000"/>
+                <w:kern w:val="0"/>
+                <w:szCs w:val="21"/>
+              </w:rPr>
+              <w:br/>
+              <w:t xml:space="preserve">        String </w:t>
+            </w:r>
+            <w:proofErr w:type="spellStart"/>
+            <w:r>
+              <w:rPr>
+                <w:rFonts w:ascii="Consolas" w:eastAsia="宋体" w:hAnsi="Consolas" w:cs="宋体"/>
+                <w:color w:val="000000"/>
+                <w:kern w:val="0"/>
+                <w:szCs w:val="21"/>
+              </w:rPr>
+              <w:t>str</w:t>
+            </w:r>
+            <w:proofErr w:type="spellEnd"/>
+            <w:r>
+              <w:rPr>
+                <w:rFonts w:ascii="Consolas" w:eastAsia="宋体" w:hAnsi="Consolas" w:cs="宋体"/>
+                <w:color w:val="000000"/>
+                <w:kern w:val="0"/>
+                <w:szCs w:val="21"/>
+              </w:rPr>
+              <w:t xml:space="preserve"> = </w:t>
+            </w:r>
+            <w:r>
+              <w:rPr>
+                <w:rFonts w:ascii="Consolas" w:eastAsia="宋体" w:hAnsi="Consolas" w:cs="宋体"/>
+                <w:b/>
+                <w:bCs/>
+                <w:color w:val="008000"/>
+                <w:kern w:val="0"/>
+                <w:szCs w:val="21"/>
+              </w:rPr>
+              <w:t>"aa.bb.cc"</w:t>
+            </w:r>
+            <w:r>
+              <w:rPr>
+                <w:rFonts w:ascii="Consolas" w:eastAsia="宋体" w:hAnsi="Consolas" w:cs="宋体"/>
+                <w:color w:val="000000"/>
+                <w:kern w:val="0"/>
+                <w:szCs w:val="21"/>
+              </w:rPr>
+              <w:t>;</w:t>
+            </w:r>
+            <w:r>
+              <w:rPr>
+                <w:rFonts w:ascii="Consolas" w:eastAsia="宋体" w:hAnsi="Consolas" w:cs="宋体"/>
+                <w:color w:val="000000"/>
+                <w:kern w:val="0"/>
+                <w:szCs w:val="21"/>
+              </w:rPr>
+              <w:br/>
+              <w:t xml:space="preserve">        </w:t>
+            </w:r>
+            <w:r>
+              <w:rPr>
+                <w:rFonts w:ascii="Consolas" w:eastAsia="宋体" w:hAnsi="Consolas" w:cs="宋体"/>
+                <w:i/>
+                <w:iCs/>
+                <w:color w:val="808080"/>
+                <w:kern w:val="0"/>
+                <w:szCs w:val="21"/>
+              </w:rPr>
+              <w:t xml:space="preserve">// </w:t>
+            </w:r>
+            <w:r>
+              <w:rPr>
+                <w:rFonts w:ascii="宋体" w:eastAsia="宋体" w:hAnsi="宋体" w:cs="宋体" w:hint="eastAsia"/>
+                <w:i/>
+                <w:iCs/>
+                <w:color w:val="808080"/>
+                <w:kern w:val="0"/>
+                <w:szCs w:val="21"/>
+              </w:rPr>
+              <w:t>要求用分割</w:t>
+            </w:r>
+            <w:r>
+              <w:rPr>
+                <w:rFonts w:ascii="Consolas" w:eastAsia="宋体" w:hAnsi="Consolas" w:cs="宋体"/>
+                <w:i/>
+                <w:iCs/>
+                <w:color w:val="808080"/>
+                <w:kern w:val="0"/>
+                <w:szCs w:val="21"/>
+              </w:rPr>
+              <w:t>“.”</w:t>
+            </w:r>
+            <w:r>
+              <w:rPr>
+                <w:rFonts w:ascii="宋体" w:eastAsia="宋体" w:hAnsi="宋体" w:cs="宋体" w:hint="eastAsia"/>
+                <w:i/>
+                <w:iCs/>
+                <w:color w:val="808080"/>
+                <w:kern w:val="0"/>
+                <w:szCs w:val="21"/>
+              </w:rPr>
+              <w:t>。由于</w:t>
+            </w:r>
+            <w:r>
+              <w:rPr>
+                <w:rFonts w:ascii="Consolas" w:eastAsia="宋体" w:hAnsi="Consolas" w:cs="宋体"/>
+                <w:i/>
+                <w:iCs/>
+                <w:color w:val="808080"/>
+                <w:kern w:val="0"/>
+                <w:szCs w:val="21"/>
+              </w:rPr>
+              <w:t>.</w:t>
+            </w:r>
+            <w:r>
+              <w:rPr>
+                <w:rFonts w:ascii="宋体" w:eastAsia="宋体" w:hAnsi="宋体" w:cs="宋体" w:hint="eastAsia"/>
+                <w:i/>
+                <w:iCs/>
+                <w:color w:val="808080"/>
+                <w:kern w:val="0"/>
+                <w:szCs w:val="21"/>
+              </w:rPr>
+              <w:t>在正则中是特殊字符，因此需要转义使用</w:t>
+            </w:r>
+            <w:r>
+              <w:rPr>
+                <w:rFonts w:ascii="Consolas" w:eastAsia="宋体" w:hAnsi="Consolas" w:cs="宋体"/>
+                <w:i/>
+                <w:iCs/>
+                <w:color w:val="808080"/>
+                <w:kern w:val="0"/>
+                <w:szCs w:val="21"/>
+              </w:rPr>
+              <w:t>“\.”</w:t>
+            </w:r>
+            <w:r>
+              <w:rPr>
+                <w:rFonts w:ascii="宋体" w:eastAsia="宋体" w:hAnsi="宋体" w:cs="宋体" w:hint="eastAsia"/>
+                <w:i/>
+                <w:iCs/>
+                <w:color w:val="808080"/>
+                <w:kern w:val="0"/>
+                <w:szCs w:val="21"/>
+              </w:rPr>
+              <w:t>，但是</w:t>
+            </w:r>
+            <w:r>
+              <w:rPr>
+                <w:rFonts w:ascii="Consolas" w:eastAsia="宋体" w:hAnsi="Consolas" w:cs="宋体"/>
+                <w:i/>
+                <w:iCs/>
+                <w:color w:val="808080"/>
+                <w:kern w:val="0"/>
+                <w:szCs w:val="21"/>
+              </w:rPr>
+              <w:t>\</w:t>
+            </w:r>
+            <w:r>
+              <w:rPr>
+                <w:rFonts w:ascii="宋体" w:eastAsia="宋体" w:hAnsi="宋体" w:cs="宋体" w:hint="eastAsia"/>
+                <w:i/>
+                <w:iCs/>
+                <w:color w:val="808080"/>
+                <w:kern w:val="0"/>
+                <w:szCs w:val="21"/>
+              </w:rPr>
+              <w:t>在</w:t>
+            </w:r>
+            <w:r>
+              <w:rPr>
+                <w:rFonts w:ascii="Consolas" w:eastAsia="宋体" w:hAnsi="Consolas" w:cs="宋体"/>
+                <w:i/>
+                <w:iCs/>
+                <w:color w:val="808080"/>
+                <w:kern w:val="0"/>
+                <w:szCs w:val="21"/>
+              </w:rPr>
+              <w:t>Java</w:t>
+            </w:r>
+            <w:r>
+              <w:rPr>
+                <w:rFonts w:ascii="宋体" w:eastAsia="宋体" w:hAnsi="宋体" w:cs="宋体" w:hint="eastAsia"/>
+                <w:i/>
+                <w:iCs/>
+                <w:color w:val="808080"/>
+                <w:kern w:val="0"/>
+                <w:szCs w:val="21"/>
+              </w:rPr>
+              <w:t>中又是特殊字符，还要加个</w:t>
+            </w:r>
+            <w:r>
+              <w:rPr>
+                <w:rFonts w:ascii="Consolas" w:eastAsia="宋体" w:hAnsi="Consolas" w:cs="宋体"/>
+                <w:i/>
+                <w:iCs/>
+                <w:color w:val="808080"/>
+                <w:kern w:val="0"/>
+                <w:szCs w:val="21"/>
+              </w:rPr>
+              <w:t>\</w:t>
+            </w:r>
+            <w:r>
+              <w:rPr>
+                <w:rFonts w:ascii="宋体" w:eastAsia="宋体" w:hAnsi="宋体" w:cs="宋体" w:hint="eastAsia"/>
+                <w:i/>
+                <w:iCs/>
+                <w:color w:val="808080"/>
+                <w:kern w:val="0"/>
+                <w:szCs w:val="21"/>
+              </w:rPr>
+              <w:t>转义。</w:t>
+            </w:r>
+            <w:r>
+              <w:rPr>
+                <w:rFonts w:ascii="宋体" w:eastAsia="宋体" w:hAnsi="宋体" w:cs="宋体" w:hint="eastAsia"/>
+                <w:i/>
+                <w:iCs/>
+                <w:color w:val="808080"/>
+                <w:kern w:val="0"/>
+                <w:szCs w:val="21"/>
+              </w:rPr>
+              <w:br/>
+              <w:t xml:space="preserve">        </w:t>
+            </w:r>
+            <w:r>
+              <w:rPr>
+                <w:rFonts w:ascii="Consolas" w:eastAsia="宋体" w:hAnsi="Consolas" w:cs="宋体"/>
+                <w:color w:val="000000"/>
+                <w:kern w:val="0"/>
+                <w:szCs w:val="21"/>
+              </w:rPr>
+              <w:t xml:space="preserve">String[] </w:t>
+            </w:r>
+            <w:proofErr w:type="spellStart"/>
+            <w:r>
+              <w:rPr>
+                <w:rFonts w:ascii="Consolas" w:eastAsia="宋体" w:hAnsi="Consolas" w:cs="宋体"/>
+                <w:color w:val="000000"/>
+                <w:kern w:val="0"/>
+                <w:szCs w:val="21"/>
+              </w:rPr>
+              <w:t>strArr</w:t>
+            </w:r>
+            <w:proofErr w:type="spellEnd"/>
+            <w:r>
+              <w:rPr>
+                <w:rFonts w:ascii="Consolas" w:eastAsia="宋体" w:hAnsi="Consolas" w:cs="宋体"/>
+                <w:color w:val="000000"/>
+                <w:kern w:val="0"/>
+                <w:szCs w:val="21"/>
+              </w:rPr>
+              <w:t xml:space="preserve"> = </w:t>
+            </w:r>
+            <w:proofErr w:type="spellStart"/>
+            <w:r>
+              <w:rPr>
+                <w:rFonts w:ascii="Consolas" w:eastAsia="宋体" w:hAnsi="Consolas" w:cs="宋体"/>
+                <w:color w:val="000000"/>
+                <w:kern w:val="0"/>
+                <w:szCs w:val="21"/>
+              </w:rPr>
+              <w:t>str.split</w:t>
+            </w:r>
+            <w:proofErr w:type="spellEnd"/>
+            <w:r>
+              <w:rPr>
+                <w:rFonts w:ascii="Consolas" w:eastAsia="宋体" w:hAnsi="Consolas" w:cs="宋体"/>
+                <w:color w:val="000000"/>
+                <w:kern w:val="0"/>
+                <w:szCs w:val="21"/>
+              </w:rPr>
+              <w:t>(</w:t>
+            </w:r>
+            <w:r>
+              <w:rPr>
+                <w:rFonts w:ascii="Consolas" w:eastAsia="宋体" w:hAnsi="Consolas" w:cs="宋体"/>
+                <w:b/>
+                <w:bCs/>
+                <w:color w:val="008000"/>
+                <w:kern w:val="0"/>
+                <w:szCs w:val="21"/>
+              </w:rPr>
+              <w:t>"</w:t>
+            </w:r>
+            <w:r>
+              <w:rPr>
+                <w:rFonts w:ascii="Consolas" w:eastAsia="宋体" w:hAnsi="Consolas" w:cs="宋体"/>
+                <w:b/>
+                <w:bCs/>
+                <w:color w:val="000080"/>
+                <w:kern w:val="0"/>
+                <w:szCs w:val="21"/>
+              </w:rPr>
+              <w:t>\\</w:t>
+            </w:r>
+            <w:r>
+              <w:rPr>
+                <w:rFonts w:ascii="Consolas" w:eastAsia="宋体" w:hAnsi="Consolas" w:cs="宋体"/>
+                <w:b/>
+                <w:bCs/>
+                <w:color w:val="008000"/>
+                <w:kern w:val="0"/>
+                <w:szCs w:val="21"/>
+              </w:rPr>
+              <w:t>."</w:t>
+            </w:r>
+            <w:r>
+              <w:rPr>
+                <w:rFonts w:ascii="Consolas" w:eastAsia="宋体" w:hAnsi="Consolas" w:cs="宋体"/>
+                <w:color w:val="000000"/>
+                <w:kern w:val="0"/>
+                <w:szCs w:val="21"/>
+              </w:rPr>
+              <w:t>);</w:t>
+            </w:r>
+            <w:r>
+              <w:rPr>
+                <w:rFonts w:ascii="Consolas" w:eastAsia="宋体" w:hAnsi="Consolas" w:cs="宋体"/>
+                <w:color w:val="000000"/>
+                <w:kern w:val="0"/>
+                <w:szCs w:val="21"/>
+              </w:rPr>
+              <w:br/>
+              <w:t xml:space="preserve">        </w:t>
+            </w:r>
+            <w:r>
+              <w:rPr>
+                <w:rFonts w:ascii="Consolas" w:eastAsia="宋体" w:hAnsi="Consolas" w:cs="宋体"/>
+                <w:i/>
+                <w:iCs/>
+                <w:color w:val="808080"/>
+                <w:kern w:val="0"/>
+                <w:szCs w:val="21"/>
+              </w:rPr>
+              <w:t xml:space="preserve">// </w:t>
+            </w:r>
+            <w:r>
+              <w:rPr>
+                <w:rFonts w:ascii="宋体" w:eastAsia="宋体" w:hAnsi="宋体" w:cs="宋体" w:hint="eastAsia"/>
+                <w:i/>
+                <w:iCs/>
+                <w:color w:val="808080"/>
+                <w:kern w:val="0"/>
+                <w:szCs w:val="21"/>
+              </w:rPr>
+              <w:t>遍历数组，输出的就是</w:t>
+            </w:r>
+            <w:proofErr w:type="spellStart"/>
+            <w:r>
+              <w:rPr>
+                <w:rFonts w:ascii="Consolas" w:eastAsia="宋体" w:hAnsi="Consolas" w:cs="宋体"/>
+                <w:i/>
+                <w:iCs/>
+                <w:color w:val="808080"/>
+                <w:kern w:val="0"/>
+                <w:szCs w:val="21"/>
+              </w:rPr>
+              <w:t>aa</w:t>
+            </w:r>
+            <w:proofErr w:type="spellEnd"/>
+            <w:r>
+              <w:rPr>
+                <w:rFonts w:ascii="Consolas" w:eastAsia="宋体" w:hAnsi="Consolas" w:cs="宋体"/>
+                <w:i/>
+                <w:iCs/>
+                <w:color w:val="808080"/>
+                <w:kern w:val="0"/>
+                <w:szCs w:val="21"/>
+              </w:rPr>
+              <w:t xml:space="preserve"> bb cc</w:t>
+            </w:r>
+            <w:r>
+              <w:rPr>
+                <w:rFonts w:ascii="宋体" w:eastAsia="宋体" w:hAnsi="宋体" w:cs="宋体" w:hint="eastAsia"/>
+                <w:i/>
+                <w:iCs/>
+                <w:color w:val="808080"/>
+                <w:kern w:val="0"/>
+                <w:szCs w:val="21"/>
+              </w:rPr>
+              <w:t>了</w:t>
+            </w:r>
+            <w:r>
+              <w:rPr>
+                <w:rFonts w:ascii="宋体" w:eastAsia="宋体" w:hAnsi="宋体" w:cs="宋体" w:hint="eastAsia"/>
+                <w:i/>
+                <w:iCs/>
+                <w:color w:val="808080"/>
+                <w:kern w:val="0"/>
+                <w:szCs w:val="21"/>
+              </w:rPr>
+              <w:br/>
+              <w:t xml:space="preserve">        </w:t>
+            </w:r>
+            <w:r>
+              <w:rPr>
+                <w:rFonts w:ascii="Consolas" w:eastAsia="宋体" w:hAnsi="Consolas" w:cs="宋体"/>
+                <w:b/>
+                <w:bCs/>
+                <w:color w:val="000080"/>
+                <w:kern w:val="0"/>
+                <w:szCs w:val="21"/>
+              </w:rPr>
+              <w:t>for</w:t>
+            </w:r>
+            <w:r>
+              <w:rPr>
+                <w:rFonts w:ascii="Consolas" w:eastAsia="宋体" w:hAnsi="Consolas" w:cs="宋体"/>
+                <w:color w:val="000000"/>
+                <w:kern w:val="0"/>
+                <w:szCs w:val="21"/>
+              </w:rPr>
+              <w:t>(</w:t>
+            </w:r>
+            <w:proofErr w:type="spellStart"/>
+            <w:r>
+              <w:rPr>
+                <w:rFonts w:ascii="Consolas" w:eastAsia="宋体" w:hAnsi="Consolas" w:cs="宋体"/>
+                <w:b/>
+                <w:bCs/>
+                <w:color w:val="000080"/>
+                <w:kern w:val="0"/>
+                <w:szCs w:val="21"/>
+              </w:rPr>
+              <w:t>int</w:t>
+            </w:r>
+            <w:proofErr w:type="spellEnd"/>
+            <w:r>
+              <w:rPr>
+                <w:rFonts w:ascii="Consolas" w:eastAsia="宋体" w:hAnsi="Consolas" w:cs="宋体"/>
+                <w:b/>
+                <w:bCs/>
+                <w:color w:val="000080"/>
+                <w:kern w:val="0"/>
+                <w:szCs w:val="21"/>
+              </w:rPr>
+              <w:t xml:space="preserve"> </w:t>
+            </w:r>
+            <w:proofErr w:type="spellStart"/>
+            <w:r>
+              <w:rPr>
+                <w:rFonts w:ascii="Consolas" w:eastAsia="宋体" w:hAnsi="Consolas" w:cs="宋体"/>
+                <w:color w:val="000000"/>
+                <w:kern w:val="0"/>
+                <w:szCs w:val="21"/>
+              </w:rPr>
+              <w:t>i</w:t>
+            </w:r>
+            <w:proofErr w:type="spellEnd"/>
+            <w:r>
+              <w:rPr>
+                <w:rFonts w:ascii="Consolas" w:eastAsia="宋体" w:hAnsi="Consolas" w:cs="宋体"/>
+                <w:color w:val="000000"/>
+                <w:kern w:val="0"/>
+                <w:szCs w:val="21"/>
+              </w:rPr>
+              <w:t xml:space="preserve"> = </w:t>
+            </w:r>
+            <w:r>
+              <w:rPr>
+                <w:rFonts w:ascii="Consolas" w:eastAsia="宋体" w:hAnsi="Consolas" w:cs="宋体"/>
+                <w:color w:val="0000FF"/>
+                <w:kern w:val="0"/>
+                <w:szCs w:val="21"/>
+              </w:rPr>
+              <w:t>0</w:t>
+            </w:r>
+            <w:r>
+              <w:rPr>
+                <w:rFonts w:ascii="Consolas" w:eastAsia="宋体" w:hAnsi="Consolas" w:cs="宋体"/>
+                <w:color w:val="000000"/>
+                <w:kern w:val="0"/>
+                <w:szCs w:val="21"/>
+              </w:rPr>
+              <w:t xml:space="preserve">; </w:t>
+            </w:r>
+            <w:proofErr w:type="spellStart"/>
+            <w:r>
+              <w:rPr>
+                <w:rFonts w:ascii="Consolas" w:eastAsia="宋体" w:hAnsi="Consolas" w:cs="宋体"/>
+                <w:color w:val="000000"/>
+                <w:kern w:val="0"/>
+                <w:szCs w:val="21"/>
+              </w:rPr>
+              <w:t>i</w:t>
+            </w:r>
+            <w:proofErr w:type="spellEnd"/>
+            <w:r>
+              <w:rPr>
+                <w:rFonts w:ascii="Consolas" w:eastAsia="宋体" w:hAnsi="Consolas" w:cs="宋体"/>
+                <w:color w:val="000000"/>
+                <w:kern w:val="0"/>
+                <w:szCs w:val="21"/>
+              </w:rPr>
+              <w:t xml:space="preserve"> &lt; </w:t>
+            </w:r>
+            <w:proofErr w:type="spellStart"/>
+            <w:r>
+              <w:rPr>
+                <w:rFonts w:ascii="Consolas" w:eastAsia="宋体" w:hAnsi="Consolas" w:cs="宋体"/>
+                <w:color w:val="000000"/>
+                <w:kern w:val="0"/>
+                <w:szCs w:val="21"/>
+              </w:rPr>
+              <w:t>strArr.</w:t>
+            </w:r>
+            <w:r>
+              <w:rPr>
+                <w:rFonts w:ascii="Consolas" w:eastAsia="宋体" w:hAnsi="Consolas" w:cs="宋体"/>
+                <w:b/>
+                <w:bCs/>
+                <w:color w:val="660E7A"/>
+                <w:kern w:val="0"/>
+                <w:szCs w:val="21"/>
+              </w:rPr>
+              <w:t>length</w:t>
+            </w:r>
+            <w:proofErr w:type="spellEnd"/>
+            <w:r>
+              <w:rPr>
+                <w:rFonts w:ascii="Consolas" w:eastAsia="宋体" w:hAnsi="Consolas" w:cs="宋体"/>
+                <w:color w:val="000000"/>
+                <w:kern w:val="0"/>
+                <w:szCs w:val="21"/>
+              </w:rPr>
+              <w:t xml:space="preserve">; </w:t>
+            </w:r>
+            <w:proofErr w:type="spellStart"/>
+            <w:r>
+              <w:rPr>
+                <w:rFonts w:ascii="Consolas" w:eastAsia="宋体" w:hAnsi="Consolas" w:cs="宋体"/>
+                <w:color w:val="000000"/>
+                <w:kern w:val="0"/>
+                <w:szCs w:val="21"/>
+              </w:rPr>
+              <w:t>i</w:t>
+            </w:r>
+            <w:proofErr w:type="spellEnd"/>
+            <w:r>
+              <w:rPr>
+                <w:rFonts w:ascii="Consolas" w:eastAsia="宋体" w:hAnsi="Consolas" w:cs="宋体"/>
+                <w:color w:val="000000"/>
+                <w:kern w:val="0"/>
+                <w:szCs w:val="21"/>
+              </w:rPr>
+              <w:t>++) {</w:t>
+            </w:r>
+            <w:r>
+              <w:rPr>
+                <w:rFonts w:ascii="Consolas" w:eastAsia="宋体" w:hAnsi="Consolas" w:cs="宋体"/>
+                <w:color w:val="000000"/>
+                <w:kern w:val="0"/>
+                <w:szCs w:val="21"/>
+              </w:rPr>
+              <w:br/>
+              <w:t xml:space="preserve">            </w:t>
+            </w:r>
+            <w:proofErr w:type="spellStart"/>
+            <w:r>
+              <w:rPr>
+                <w:rFonts w:ascii="Consolas" w:eastAsia="宋体" w:hAnsi="Consolas" w:cs="宋体"/>
+                <w:color w:val="000000"/>
+                <w:kern w:val="0"/>
+                <w:szCs w:val="21"/>
+              </w:rPr>
+              <w:t>System.</w:t>
+            </w:r>
+            <w:r>
+              <w:rPr>
+                <w:rFonts w:ascii="Consolas" w:eastAsia="宋体" w:hAnsi="Consolas" w:cs="宋体"/>
+                <w:b/>
+                <w:bCs/>
+                <w:i/>
+                <w:iCs/>
+                <w:color w:val="660E7A"/>
+                <w:kern w:val="0"/>
+                <w:szCs w:val="21"/>
+              </w:rPr>
+              <w:t>out</w:t>
+            </w:r>
+            <w:r>
+              <w:rPr>
+                <w:rFonts w:ascii="Consolas" w:eastAsia="宋体" w:hAnsi="Consolas" w:cs="宋体"/>
+                <w:color w:val="000000"/>
+                <w:kern w:val="0"/>
+                <w:szCs w:val="21"/>
+              </w:rPr>
+              <w:t>.println</w:t>
+            </w:r>
+            <w:proofErr w:type="spellEnd"/>
+            <w:r>
+              <w:rPr>
+                <w:rFonts w:ascii="Consolas" w:eastAsia="宋体" w:hAnsi="Consolas" w:cs="宋体"/>
+                <w:color w:val="000000"/>
+                <w:kern w:val="0"/>
+                <w:szCs w:val="21"/>
+              </w:rPr>
+              <w:t>(</w:t>
+            </w:r>
+            <w:proofErr w:type="spellStart"/>
+            <w:r>
+              <w:rPr>
+                <w:rFonts w:ascii="Consolas" w:eastAsia="宋体" w:hAnsi="Consolas" w:cs="宋体"/>
+                <w:color w:val="000000"/>
+                <w:kern w:val="0"/>
+                <w:szCs w:val="21"/>
+              </w:rPr>
+              <w:t>strArr</w:t>
+            </w:r>
+            <w:proofErr w:type="spellEnd"/>
+            <w:r>
+              <w:rPr>
+                <w:rFonts w:ascii="Consolas" w:eastAsia="宋体" w:hAnsi="Consolas" w:cs="宋体"/>
+                <w:color w:val="000000"/>
+                <w:kern w:val="0"/>
+                <w:szCs w:val="21"/>
+              </w:rPr>
+              <w:t>[</w:t>
+            </w:r>
+            <w:proofErr w:type="spellStart"/>
+            <w:r>
+              <w:rPr>
+                <w:rFonts w:ascii="Consolas" w:eastAsia="宋体" w:hAnsi="Consolas" w:cs="宋体"/>
+                <w:color w:val="000000"/>
+                <w:kern w:val="0"/>
+                <w:szCs w:val="21"/>
+              </w:rPr>
+              <w:t>i</w:t>
+            </w:r>
+            <w:proofErr w:type="spellEnd"/>
+            <w:r>
+              <w:rPr>
+                <w:rFonts w:ascii="Consolas" w:eastAsia="宋体" w:hAnsi="Consolas" w:cs="宋体"/>
+                <w:color w:val="000000"/>
+                <w:kern w:val="0"/>
+                <w:szCs w:val="21"/>
+              </w:rPr>
+              <w:t>]);</w:t>
+            </w:r>
+            <w:r>
+              <w:rPr>
+                <w:rFonts w:ascii="Consolas" w:eastAsia="宋体" w:hAnsi="Consolas" w:cs="宋体"/>
+                <w:color w:val="000000"/>
+                <w:kern w:val="0"/>
+                <w:szCs w:val="21"/>
+              </w:rPr>
+              <w:br/>
+              <w:t xml:space="preserve">        }</w:t>
+            </w:r>
+            <w:r>
+              <w:rPr>
+                <w:rFonts w:ascii="Consolas" w:eastAsia="宋体" w:hAnsi="Consolas" w:cs="宋体"/>
+                <w:color w:val="000000"/>
+                <w:kern w:val="0"/>
+                <w:szCs w:val="21"/>
+              </w:rPr>
+              <w:br/>
+              <w:t xml:space="preserve">    }</w:t>
+            </w:r>
+            <w:r>
+              <w:rPr>
+                <w:rFonts w:ascii="Consolas" w:eastAsia="宋体" w:hAnsi="Consolas" w:cs="宋体"/>
+                <w:color w:val="000000"/>
+                <w:kern w:val="0"/>
+                <w:szCs w:val="21"/>
+              </w:rPr>
+              <w:br/>
+              <w:t>}</w:t>
+            </w:r>
+          </w:p>
+        </w:tc>
+      </w:tr>
+    </w:tbl>
+    <w:p>
+      <w:pPr>
+        <w:ind w:firstLineChars="200" w:firstLine="420"/>
+      </w:pPr>
+    </w:p>
+    <w:p>
+      <w:pPr>
+        <w:pStyle w:val="3"/>
+      </w:pPr>
+      <w:r>
+        <w:rPr>
+          <w:rFonts w:hint="eastAsia"/>
+        </w:rPr>
+        <w:lastRenderedPageBreak/>
+        <w:t xml:space="preserve">6.2.3 </w:t>
+      </w:r>
+      <w:r>
+        <w:rPr>
+          <w:rFonts w:hint="eastAsia"/>
+        </w:rPr>
+        <w:t>替换功能</w:t>
+      </w:r>
+    </w:p>
+    <w:p>
+      <w:pPr>
+        <w:ind w:firstLineChars="200" w:firstLine="420"/>
+      </w:pPr>
+      <w:r>
+        <w:rPr>
+          <w:rFonts w:hint="eastAsia"/>
+        </w:rPr>
+        <w:t>替换就是把字符串中和指定正则匹配</w:t>
+      </w:r>
+      <w:proofErr w:type="gramStart"/>
+      <w:r>
+        <w:rPr>
+          <w:rFonts w:hint="eastAsia"/>
+        </w:rPr>
+        <w:t>的子串替换</w:t>
+      </w:r>
+      <w:proofErr w:type="gramEnd"/>
+      <w:r>
+        <w:rPr>
+          <w:rFonts w:hint="eastAsia"/>
+        </w:rPr>
+        <w:t>为指定的字符串，再返回。使用</w:t>
+      </w:r>
+      <w:r>
+        <w:rPr>
+          <w:rFonts w:hint="eastAsia"/>
+        </w:rPr>
+        <w:t>String</w:t>
+      </w:r>
+      <w:r>
+        <w:rPr>
+          <w:rFonts w:hint="eastAsia"/>
+        </w:rPr>
+        <w:t>类中的</w:t>
+      </w:r>
+      <w:proofErr w:type="spellStart"/>
+      <w:r>
+        <w:rPr>
+          <w:rFonts w:hint="eastAsia"/>
+        </w:rPr>
+        <w:t>replaceAll</w:t>
+      </w:r>
+      <w:proofErr w:type="spellEnd"/>
+      <w:r>
+        <w:rPr>
+          <w:rFonts w:hint="eastAsia"/>
+        </w:rPr>
+        <w:t>()</w:t>
+      </w:r>
+      <w:r>
+        <w:rPr>
+          <w:rFonts w:hint="eastAsia"/>
+        </w:rPr>
+        <w:t>方法，方法的原型为：</w:t>
+      </w:r>
+    </w:p>
+    <w:p>
+      <w:pPr>
+        <w:ind w:firstLineChars="200" w:firstLine="420"/>
+      </w:pPr>
+      <w:proofErr w:type="gramStart"/>
+      <w:r>
+        <w:rPr>
+          <w:rFonts w:hint="eastAsia"/>
+        </w:rPr>
+        <w:t>public</w:t>
+      </w:r>
+      <w:proofErr w:type="gramEnd"/>
+      <w:r>
+        <w:rPr>
+          <w:rFonts w:hint="eastAsia"/>
+        </w:rPr>
+        <w:t xml:space="preserve"> String </w:t>
+      </w:r>
+      <w:proofErr w:type="spellStart"/>
+      <w:r>
+        <w:rPr>
+          <w:rFonts w:hint="eastAsia"/>
+        </w:rPr>
+        <w:t>replaceAll</w:t>
+      </w:r>
+      <w:proofErr w:type="spellEnd"/>
+      <w:r>
+        <w:rPr>
+          <w:rFonts w:hint="eastAsia"/>
+        </w:rPr>
+        <w:t>(String</w:t>
+      </w:r>
+      <w:r>
+        <w:t xml:space="preserve"> regex, String replacement</w:t>
+      </w:r>
+      <w:r>
+        <w:rPr>
+          <w:rFonts w:hint="eastAsia"/>
+        </w:rPr>
+        <w:t>)</w:t>
+      </w:r>
+      <w:r>
+        <w:t>;</w:t>
+      </w:r>
+    </w:p>
+    <w:p>
+      <w:pPr>
+        <w:ind w:firstLineChars="200" w:firstLine="420"/>
+      </w:pPr>
+      <w:r>
+        <w:t>还可以使用</w:t>
+      </w:r>
+      <w:r>
+        <w:rPr>
+          <w:rFonts w:hint="eastAsia"/>
+        </w:rPr>
+        <w:t>Pattern</w:t>
+      </w:r>
+      <w:r>
+        <w:rPr>
+          <w:rFonts w:hint="eastAsia"/>
+        </w:rPr>
+        <w:t>中的静态方法：</w:t>
+      </w:r>
+    </w:p>
+    <w:p>
+      <w:pPr>
+        <w:ind w:firstLineChars="200" w:firstLine="420"/>
+      </w:pPr>
+      <w:proofErr w:type="spellStart"/>
+      <w:r>
+        <w:rPr>
+          <w:rFonts w:hint="eastAsia"/>
+        </w:rPr>
+        <w:t>Pattern.compile</w:t>
+      </w:r>
+      <w:proofErr w:type="spellEnd"/>
+      <w:r>
+        <w:rPr>
+          <w:rFonts w:hint="eastAsia"/>
+        </w:rPr>
+        <w:t>(</w:t>
+      </w:r>
+      <w:r>
+        <w:t>regex</w:t>
+      </w:r>
+      <w:r>
+        <w:rPr>
+          <w:rFonts w:hint="eastAsia"/>
+        </w:rPr>
+        <w:t>)</w:t>
+      </w:r>
+      <w:r>
+        <w:t>.matche</w:t>
+      </w:r>
+      <w:r>
+        <w:t>r</w:t>
+      </w:r>
+      <w:r>
+        <w:t>(</w:t>
+      </w:r>
+      <w:proofErr w:type="spellStart"/>
+      <w:r>
+        <w:t>str</w:t>
+      </w:r>
+      <w:proofErr w:type="spellEnd"/>
+      <w:r>
+        <w:t>).</w:t>
+      </w:r>
+      <w:proofErr w:type="spellStart"/>
+      <w:r>
+        <w:t>replaceAll</w:t>
+      </w:r>
+      <w:proofErr w:type="spellEnd"/>
+      <w:r>
+        <w:t>(</w:t>
+      </w:r>
+      <w:proofErr w:type="spellStart"/>
+      <w:r>
+        <w:t>repl</w:t>
+      </w:r>
+      <w:proofErr w:type="spellEnd"/>
+      <w:r>
+        <w:t>)</w:t>
+      </w:r>
+      <w:r>
+        <w:rPr>
+          <w:rFonts w:hint="eastAsia"/>
+        </w:rPr>
+        <w:t>。</w:t>
+      </w:r>
+    </w:p>
+    <w:p>
+      <w:pPr>
+        <w:ind w:firstLineChars="200" w:firstLine="420"/>
+      </w:pPr>
+      <w:r>
+        <w:t>例子</w:t>
+      </w:r>
+      <w:r>
+        <w:rPr>
+          <w:rFonts w:hint="eastAsia"/>
+        </w:rPr>
+        <w:t>：</w:t>
+      </w:r>
+    </w:p>
+    <w:tbl>
+      <w:tblPr>
+        <w:tblStyle w:val="a3"/>
+        <w:tblW w:w="0" w:type="auto"/>
+        <w:tblLook w:val="04A0" w:firstRow="1" w:lastRow="0" w:firstColumn="1" w:lastColumn="0" w:noHBand="0" w:noVBand="1"/>
+      </w:tblPr>
+      <w:tblGrid>
+        <w:gridCol w:w="8296"/>
+      </w:tblGrid>
+      <w:tr>
+        <w:tc>
+          <w:tcPr>
+            <w:tcW w:w="8296" w:type="dxa"/>
+          </w:tcPr>
+          <w:p>
+            <w:pPr>
+              <w:widowControl/>
+              <w:shd w:val="clear" w:color="auto" w:fill="FFFFFF"/>
+              <w:tabs>
+                <w:tab w:val="left" w:pos="916"/>
+                <w:tab w:val="left" w:pos="1832"/>
+                <w:tab w:val="left" w:pos="2748"/>
+                <w:tab w:val="left" w:pos="3664"/>
+                <w:tab w:val="left" w:pos="4580"/>
+                <w:tab w:val="left" w:pos="5496"/>
+                <w:tab w:val="left" w:pos="6412"/>
+                <w:tab w:val="left" w:pos="7328"/>
+                <w:tab w:val="left" w:pos="8244"/>
+                <w:tab w:val="left" w:pos="9160"/>
+                <w:tab w:val="left" w:pos="10076"/>
+                <w:tab w:val="left" w:pos="10992"/>
+                <w:tab w:val="left" w:pos="11908"/>
+                <w:tab w:val="left" w:pos="12824"/>
+                <w:tab w:val="left" w:pos="13740"/>
+                <w:tab w:val="left" w:pos="14656"/>
+              </w:tabs>
+              <w:jc w:val="left"/>
+              <w:rPr>
+                <w:rFonts w:hint="eastAsia"/>
+                <w:szCs w:val="21"/>
+              </w:rPr>
+            </w:pPr>
+            <w:r>
+              <w:rPr>
+                <w:rFonts w:ascii="Consolas" w:eastAsia="宋体" w:hAnsi="Consolas" w:cs="宋体"/>
+                <w:b/>
+                <w:bCs/>
+                <w:color w:val="000080"/>
+                <w:kern w:val="0"/>
+                <w:szCs w:val="21"/>
+              </w:rPr>
+              <w:t xml:space="preserve">package </w:t>
+            </w:r>
+            <w:proofErr w:type="spellStart"/>
+            <w:r>
+              <w:rPr>
+                <w:rFonts w:ascii="Consolas" w:eastAsia="宋体" w:hAnsi="Consolas" w:cs="宋体"/>
+                <w:color w:val="000000"/>
+                <w:kern w:val="0"/>
+                <w:szCs w:val="21"/>
+              </w:rPr>
+              <w:t>com.zhang.test</w:t>
+            </w:r>
+            <w:proofErr w:type="spellEnd"/>
+            <w:r>
+              <w:rPr>
+                <w:rFonts w:ascii="Consolas" w:eastAsia="宋体" w:hAnsi="Consolas" w:cs="宋体"/>
+                <w:color w:val="000000"/>
+                <w:kern w:val="0"/>
+                <w:szCs w:val="21"/>
+              </w:rPr>
+              <w:t>;</w:t>
+            </w:r>
+            <w:r>
+              <w:rPr>
+                <w:rFonts w:ascii="Consolas" w:eastAsia="宋体" w:hAnsi="Consolas" w:cs="宋体"/>
+                <w:color w:val="000000"/>
+                <w:kern w:val="0"/>
+                <w:szCs w:val="21"/>
+              </w:rPr>
+              <w:br/>
+            </w:r>
+            <w:r>
+              <w:rPr>
+                <w:rFonts w:ascii="Consolas" w:eastAsia="宋体" w:hAnsi="Consolas" w:cs="宋体"/>
+                <w:color w:val="000000"/>
+                <w:kern w:val="0"/>
+                <w:szCs w:val="21"/>
+              </w:rPr>
+              <w:br/>
+            </w:r>
+            <w:r>
+              <w:rPr>
+                <w:rFonts w:ascii="Consolas" w:eastAsia="宋体" w:hAnsi="Consolas" w:cs="宋体"/>
+                <w:b/>
+                <w:bCs/>
+                <w:color w:val="000080"/>
+                <w:kern w:val="0"/>
+                <w:szCs w:val="21"/>
+              </w:rPr>
+              <w:t xml:space="preserve">import </w:t>
+            </w:r>
+            <w:proofErr w:type="spellStart"/>
+            <w:r>
+              <w:rPr>
+                <w:rFonts w:ascii="Consolas" w:eastAsia="宋体" w:hAnsi="Consolas" w:cs="宋体"/>
+                <w:color w:val="000000"/>
+                <w:kern w:val="0"/>
+                <w:szCs w:val="21"/>
+              </w:rPr>
+              <w:t>java.util.regex.Pattern</w:t>
+            </w:r>
+            <w:proofErr w:type="spellEnd"/>
+            <w:r>
+              <w:rPr>
+                <w:rFonts w:ascii="Consolas" w:eastAsia="宋体" w:hAnsi="Consolas" w:cs="宋体"/>
+                <w:color w:val="000000"/>
+                <w:kern w:val="0"/>
+                <w:szCs w:val="21"/>
+              </w:rPr>
+              <w:t>;</w:t>
+            </w:r>
+            <w:r>
+              <w:rPr>
+                <w:rFonts w:ascii="Consolas" w:eastAsia="宋体" w:hAnsi="Consolas" w:cs="宋体"/>
+                <w:color w:val="000000"/>
+                <w:kern w:val="0"/>
+                <w:szCs w:val="21"/>
+              </w:rPr>
+              <w:br/>
+            </w:r>
+            <w:r>
+              <w:rPr>
+                <w:rFonts w:ascii="Consolas" w:eastAsia="宋体" w:hAnsi="Consolas" w:cs="宋体"/>
+                <w:color w:val="000000"/>
+                <w:kern w:val="0"/>
+                <w:szCs w:val="21"/>
+              </w:rPr>
+              <w:br/>
+            </w:r>
+            <w:r>
+              <w:rPr>
+                <w:rFonts w:ascii="Consolas" w:eastAsia="宋体" w:hAnsi="Consolas" w:cs="宋体"/>
+                <w:b/>
+                <w:bCs/>
+                <w:color w:val="000080"/>
+                <w:kern w:val="0"/>
+                <w:szCs w:val="21"/>
+              </w:rPr>
+              <w:t xml:space="preserve">public class </w:t>
+            </w:r>
+            <w:r>
+              <w:rPr>
+                <w:rFonts w:ascii="Consolas" w:eastAsia="宋体" w:hAnsi="Consolas" w:cs="宋体"/>
+                <w:color w:val="000000"/>
+                <w:kern w:val="0"/>
+                <w:szCs w:val="21"/>
+              </w:rPr>
+              <w:t>Demo {</w:t>
+            </w:r>
+            <w:r>
+              <w:rPr>
+                <w:rFonts w:ascii="Consolas" w:eastAsia="宋体" w:hAnsi="Consolas" w:cs="宋体"/>
+                <w:color w:val="000000"/>
+                <w:kern w:val="0"/>
+                <w:szCs w:val="21"/>
+              </w:rPr>
+              <w:br/>
+              <w:t xml:space="preserve">    </w:t>
+            </w:r>
+            <w:r>
+              <w:rPr>
+                <w:rFonts w:ascii="Consolas" w:eastAsia="宋体" w:hAnsi="Consolas" w:cs="宋体"/>
+                <w:b/>
+                <w:bCs/>
+                <w:color w:val="000080"/>
+                <w:kern w:val="0"/>
+                <w:szCs w:val="21"/>
+              </w:rPr>
+              <w:t xml:space="preserve">public static void </w:t>
+            </w:r>
+            <w:r>
+              <w:rPr>
+                <w:rFonts w:ascii="Consolas" w:eastAsia="宋体" w:hAnsi="Consolas" w:cs="宋体"/>
+                <w:color w:val="000000"/>
+                <w:kern w:val="0"/>
+                <w:szCs w:val="21"/>
+              </w:rPr>
+              <w:t xml:space="preserve">main(String[] </w:t>
+            </w:r>
+            <w:proofErr w:type="spellStart"/>
+            <w:r>
+              <w:rPr>
+                <w:rFonts w:ascii="Consolas" w:eastAsia="宋体" w:hAnsi="Consolas" w:cs="宋体"/>
+                <w:color w:val="000000"/>
+                <w:kern w:val="0"/>
+                <w:szCs w:val="21"/>
+              </w:rPr>
+              <w:t>args</w:t>
+            </w:r>
+            <w:proofErr w:type="spellEnd"/>
+            <w:r>
+              <w:rPr>
+                <w:rFonts w:ascii="Consolas" w:eastAsia="宋体" w:hAnsi="Consolas" w:cs="宋体"/>
+                <w:color w:val="000000"/>
+                <w:kern w:val="0"/>
+                <w:szCs w:val="21"/>
+              </w:rPr>
+              <w:t>) {</w:t>
+            </w:r>
+            <w:r>
+              <w:rPr>
+                <w:rFonts w:ascii="Consolas" w:eastAsia="宋体" w:hAnsi="Consolas" w:cs="宋体"/>
+                <w:color w:val="000000"/>
+                <w:kern w:val="0"/>
+                <w:szCs w:val="21"/>
+              </w:rPr>
+              <w:br/>
+              <w:t xml:space="preserve">        String </w:t>
+            </w:r>
+            <w:proofErr w:type="spellStart"/>
+            <w:r>
+              <w:rPr>
+                <w:rFonts w:ascii="Consolas" w:eastAsia="宋体" w:hAnsi="Consolas" w:cs="宋体"/>
+                <w:color w:val="000000"/>
+                <w:kern w:val="0"/>
+                <w:szCs w:val="21"/>
+              </w:rPr>
+              <w:t>src</w:t>
+            </w:r>
+            <w:proofErr w:type="spellEnd"/>
+            <w:r>
+              <w:rPr>
+                <w:rFonts w:ascii="Consolas" w:eastAsia="宋体" w:hAnsi="Consolas" w:cs="宋体"/>
+                <w:color w:val="000000"/>
+                <w:kern w:val="0"/>
+                <w:szCs w:val="21"/>
+              </w:rPr>
+              <w:t xml:space="preserve"> = </w:t>
+            </w:r>
+            <w:r>
+              <w:rPr>
+                <w:rFonts w:ascii="Consolas" w:eastAsia="宋体" w:hAnsi="Consolas" w:cs="宋体"/>
+                <w:b/>
+                <w:bCs/>
+                <w:color w:val="008000"/>
+                <w:kern w:val="0"/>
+                <w:szCs w:val="21"/>
+              </w:rPr>
+              <w:t>"hello2013hello77810show"</w:t>
+            </w:r>
+            <w:r>
+              <w:rPr>
+                <w:rFonts w:ascii="Consolas" w:eastAsia="宋体" w:hAnsi="Consolas" w:cs="宋体"/>
+                <w:color w:val="000000"/>
+                <w:kern w:val="0"/>
+                <w:szCs w:val="21"/>
+              </w:rPr>
+              <w:t>;</w:t>
+            </w:r>
+            <w:r>
+              <w:rPr>
+                <w:rFonts w:ascii="Consolas" w:eastAsia="宋体" w:hAnsi="Consolas" w:cs="宋体"/>
+                <w:color w:val="000000"/>
+                <w:kern w:val="0"/>
+                <w:szCs w:val="21"/>
+              </w:rPr>
+              <w:br/>
+              <w:t xml:space="preserve">        </w:t>
+            </w:r>
+            <w:r>
+              <w:rPr>
+                <w:rFonts w:ascii="Consolas" w:eastAsia="宋体" w:hAnsi="Consolas" w:cs="宋体"/>
+                <w:i/>
+                <w:iCs/>
+                <w:color w:val="808080"/>
+                <w:kern w:val="0"/>
+                <w:szCs w:val="21"/>
+              </w:rPr>
+              <w:t xml:space="preserve">// </w:t>
+            </w:r>
+            <w:r>
+              <w:rPr>
+                <w:rFonts w:ascii="宋体" w:eastAsia="宋体" w:hAnsi="宋体" w:cs="宋体" w:hint="eastAsia"/>
+                <w:i/>
+                <w:iCs/>
+                <w:color w:val="808080"/>
+                <w:kern w:val="0"/>
+                <w:szCs w:val="21"/>
+              </w:rPr>
+              <w:t>目标：将</w:t>
+            </w:r>
+            <w:proofErr w:type="spellStart"/>
+            <w:r>
+              <w:rPr>
+                <w:rFonts w:ascii="Consolas" w:eastAsia="宋体" w:hAnsi="Consolas" w:cs="宋体"/>
+                <w:i/>
+                <w:iCs/>
+                <w:color w:val="808080"/>
+                <w:kern w:val="0"/>
+                <w:szCs w:val="21"/>
+              </w:rPr>
+              <w:t>src</w:t>
+            </w:r>
+            <w:proofErr w:type="spellEnd"/>
+            <w:r>
+              <w:rPr>
+                <w:rFonts w:ascii="宋体" w:eastAsia="宋体" w:hAnsi="宋体" w:cs="宋体" w:hint="eastAsia"/>
+                <w:i/>
+                <w:iCs/>
+                <w:color w:val="808080"/>
+                <w:kern w:val="0"/>
+                <w:szCs w:val="21"/>
+              </w:rPr>
+              <w:t>中每个数字换成让符号</w:t>
+            </w:r>
+            <w:r>
+              <w:rPr>
+                <w:rFonts w:ascii="Consolas" w:eastAsia="宋体" w:hAnsi="Consolas" w:cs="宋体"/>
+                <w:i/>
+                <w:iCs/>
+                <w:color w:val="808080"/>
+                <w:kern w:val="0"/>
+                <w:szCs w:val="21"/>
+              </w:rPr>
+              <w:t>“*”</w:t>
+            </w:r>
+            <w:r>
+              <w:rPr>
+                <w:rFonts w:ascii="Consolas" w:eastAsia="宋体" w:hAnsi="Consolas" w:cs="宋体"/>
+                <w:i/>
+                <w:iCs/>
+                <w:color w:val="808080"/>
+                <w:kern w:val="0"/>
+                <w:szCs w:val="21"/>
+              </w:rPr>
+              <w:br/>
+              <w:t xml:space="preserve">        </w:t>
+            </w:r>
+            <w:r>
+              <w:rPr>
+                <w:rFonts w:ascii="Consolas" w:eastAsia="宋体" w:hAnsi="Consolas" w:cs="宋体"/>
+                <w:color w:val="000000"/>
+                <w:kern w:val="0"/>
+                <w:szCs w:val="21"/>
+              </w:rPr>
+              <w:t xml:space="preserve">String regex = </w:t>
+            </w:r>
+            <w:r>
+              <w:rPr>
+                <w:rFonts w:ascii="Consolas" w:eastAsia="宋体" w:hAnsi="Consolas" w:cs="宋体"/>
+                <w:b/>
+                <w:bCs/>
+                <w:color w:val="008000"/>
+                <w:kern w:val="0"/>
+                <w:szCs w:val="21"/>
+              </w:rPr>
+              <w:t>"</w:t>
+            </w:r>
+            <w:r>
+              <w:rPr>
+                <w:rFonts w:ascii="Consolas" w:eastAsia="宋体" w:hAnsi="Consolas" w:cs="宋体"/>
+                <w:b/>
+                <w:bCs/>
+                <w:color w:val="000080"/>
+                <w:kern w:val="0"/>
+                <w:szCs w:val="21"/>
+              </w:rPr>
+              <w:t>\\</w:t>
+            </w:r>
+            <w:r>
+              <w:rPr>
+                <w:rFonts w:ascii="Consolas" w:eastAsia="宋体" w:hAnsi="Consolas" w:cs="宋体"/>
+                <w:b/>
+                <w:bCs/>
+                <w:color w:val="008000"/>
+                <w:kern w:val="0"/>
+                <w:szCs w:val="21"/>
+              </w:rPr>
+              <w:t>d"</w:t>
+            </w:r>
+            <w:r>
+              <w:rPr>
+                <w:rFonts w:ascii="Consolas" w:eastAsia="宋体" w:hAnsi="Consolas" w:cs="宋体"/>
+                <w:color w:val="000000"/>
+                <w:kern w:val="0"/>
+                <w:szCs w:val="21"/>
+              </w:rPr>
+              <w:t xml:space="preserve">; </w:t>
+            </w:r>
+            <w:r>
+              <w:rPr>
+                <w:rFonts w:ascii="Consolas" w:eastAsia="宋体" w:hAnsi="Consolas" w:cs="宋体"/>
+                <w:i/>
+                <w:iCs/>
+                <w:color w:val="808080"/>
+                <w:kern w:val="0"/>
+                <w:szCs w:val="21"/>
+              </w:rPr>
+              <w:t xml:space="preserve">// </w:t>
+            </w:r>
+            <w:r>
+              <w:rPr>
+                <w:rFonts w:ascii="宋体" w:eastAsia="宋体" w:hAnsi="宋体" w:cs="宋体" w:hint="eastAsia"/>
+                <w:i/>
+                <w:iCs/>
+                <w:color w:val="808080"/>
+                <w:kern w:val="0"/>
+                <w:szCs w:val="21"/>
+              </w:rPr>
+              <w:t>用</w:t>
+            </w:r>
+            <w:r>
+              <w:rPr>
+                <w:rFonts w:ascii="Consolas" w:eastAsia="宋体" w:hAnsi="Consolas" w:cs="宋体"/>
+                <w:i/>
+                <w:iCs/>
+                <w:color w:val="808080"/>
+                <w:kern w:val="0"/>
+                <w:szCs w:val="21"/>
+              </w:rPr>
+              <w:t>\\d</w:t>
+            </w:r>
+            <w:r>
+              <w:rPr>
+                <w:rFonts w:ascii="宋体" w:eastAsia="宋体" w:hAnsi="宋体" w:cs="宋体" w:hint="eastAsia"/>
+                <w:i/>
+                <w:iCs/>
+                <w:color w:val="808080"/>
+                <w:kern w:val="0"/>
+                <w:szCs w:val="21"/>
+              </w:rPr>
+              <w:t>匹配一个数字，然后调用方法替换</w:t>
+            </w:r>
+            <w:r>
+              <w:rPr>
+                <w:rFonts w:ascii="宋体" w:eastAsia="宋体" w:hAnsi="宋体" w:cs="宋体" w:hint="eastAsia"/>
+                <w:i/>
+                <w:iCs/>
+                <w:color w:val="808080"/>
+                <w:kern w:val="0"/>
+                <w:szCs w:val="21"/>
+              </w:rPr>
+              <w:br/>
+              <w:t xml:space="preserve">        </w:t>
+            </w:r>
+            <w:r>
+              <w:rPr>
+                <w:rFonts w:ascii="Consolas" w:eastAsia="宋体" w:hAnsi="Consolas" w:cs="宋体"/>
+                <w:color w:val="000000"/>
+                <w:kern w:val="0"/>
+                <w:szCs w:val="21"/>
+              </w:rPr>
+              <w:t xml:space="preserve">String result1 = </w:t>
+            </w:r>
+            <w:proofErr w:type="spellStart"/>
+            <w:r>
+              <w:rPr>
+                <w:rFonts w:ascii="Consolas" w:eastAsia="宋体" w:hAnsi="Consolas" w:cs="宋体"/>
+                <w:color w:val="000000"/>
+                <w:kern w:val="0"/>
+                <w:szCs w:val="21"/>
+              </w:rPr>
+              <w:t>src.replaceAll</w:t>
+            </w:r>
+            <w:proofErr w:type="spellEnd"/>
+            <w:r>
+              <w:rPr>
+                <w:rFonts w:ascii="Consolas" w:eastAsia="宋体" w:hAnsi="Consolas" w:cs="宋体"/>
+                <w:color w:val="000000"/>
+                <w:kern w:val="0"/>
+                <w:szCs w:val="21"/>
+              </w:rPr>
+              <w:t xml:space="preserve">(regex, </w:t>
+            </w:r>
+            <w:r>
+              <w:rPr>
+                <w:rFonts w:ascii="Consolas" w:eastAsia="宋体" w:hAnsi="Consolas" w:cs="宋体"/>
+                <w:b/>
+                <w:bCs/>
+                <w:color w:val="008000"/>
+                <w:kern w:val="0"/>
+                <w:szCs w:val="21"/>
+              </w:rPr>
+              <w:t>"*"</w:t>
+            </w:r>
+            <w:r>
+              <w:rPr>
+                <w:rFonts w:ascii="Consolas" w:eastAsia="宋体" w:hAnsi="Consolas" w:cs="宋体"/>
+                <w:color w:val="000000"/>
+                <w:kern w:val="0"/>
+                <w:szCs w:val="21"/>
+              </w:rPr>
+              <w:t>);</w:t>
+            </w:r>
+            <w:r>
+              <w:rPr>
+                <w:rFonts w:ascii="Consolas" w:eastAsia="宋体" w:hAnsi="Consolas" w:cs="宋体"/>
+                <w:color w:val="000000"/>
+                <w:kern w:val="0"/>
+                <w:szCs w:val="21"/>
+              </w:rPr>
+              <w:br/>
+              <w:t xml:space="preserve">        </w:t>
+            </w:r>
+            <w:proofErr w:type="spellStart"/>
+            <w:r>
+              <w:rPr>
+                <w:rFonts w:ascii="Consolas" w:eastAsia="宋体" w:hAnsi="Consolas" w:cs="宋体"/>
+                <w:color w:val="000000"/>
+                <w:kern w:val="0"/>
+                <w:szCs w:val="21"/>
+              </w:rPr>
+              <w:t>System.</w:t>
+            </w:r>
+            <w:r>
+              <w:rPr>
+                <w:rFonts w:ascii="Consolas" w:eastAsia="宋体" w:hAnsi="Consolas" w:cs="宋体"/>
+                <w:b/>
+                <w:bCs/>
+                <w:i/>
+                <w:iCs/>
+                <w:color w:val="660E7A"/>
+                <w:kern w:val="0"/>
+                <w:szCs w:val="21"/>
+              </w:rPr>
+              <w:t>out</w:t>
+            </w:r>
+            <w:r>
+              <w:rPr>
+                <w:rFonts w:ascii="Consolas" w:eastAsia="宋体" w:hAnsi="Consolas" w:cs="宋体"/>
+                <w:color w:val="000000"/>
+                <w:kern w:val="0"/>
+                <w:szCs w:val="21"/>
+              </w:rPr>
+              <w:t>.println</w:t>
+            </w:r>
+            <w:proofErr w:type="spellEnd"/>
+            <w:r>
+              <w:rPr>
+                <w:rFonts w:ascii="Consolas" w:eastAsia="宋体" w:hAnsi="Consolas" w:cs="宋体"/>
+                <w:color w:val="000000"/>
+                <w:kern w:val="0"/>
+                <w:szCs w:val="21"/>
+              </w:rPr>
+              <w:t>(result1);</w:t>
+            </w:r>
+            <w:r>
+              <w:rPr>
+                <w:rFonts w:ascii="Consolas" w:eastAsia="宋体" w:hAnsi="Consolas" w:cs="宋体"/>
+                <w:color w:val="000000"/>
+                <w:kern w:val="0"/>
+                <w:szCs w:val="21"/>
+              </w:rPr>
+              <w:br/>
+            </w:r>
+            <w:r>
+              <w:rPr>
+                <w:rFonts w:ascii="Consolas" w:eastAsia="宋体" w:hAnsi="Consolas" w:cs="宋体"/>
+                <w:color w:val="000000"/>
+                <w:kern w:val="0"/>
+                <w:szCs w:val="21"/>
+              </w:rPr>
+              <w:br/>
+              <w:t xml:space="preserve">        </w:t>
+            </w:r>
+            <w:r>
+              <w:rPr>
+                <w:rFonts w:ascii="Consolas" w:eastAsia="宋体" w:hAnsi="Consolas" w:cs="宋体"/>
+                <w:i/>
+                <w:iCs/>
+                <w:color w:val="808080"/>
+                <w:kern w:val="0"/>
+                <w:szCs w:val="21"/>
+              </w:rPr>
+              <w:t xml:space="preserve">// </w:t>
+            </w:r>
+            <w:r>
+              <w:rPr>
+                <w:rFonts w:ascii="宋体" w:eastAsia="宋体" w:hAnsi="宋体" w:cs="宋体" w:hint="eastAsia"/>
+                <w:i/>
+                <w:iCs/>
+                <w:color w:val="808080"/>
+                <w:kern w:val="0"/>
+                <w:szCs w:val="21"/>
+              </w:rPr>
+              <w:t>如果将连续的一串数字替换成一个</w:t>
+            </w:r>
+            <w:r>
+              <w:rPr>
+                <w:rFonts w:ascii="Consolas" w:eastAsia="宋体" w:hAnsi="Consolas" w:cs="宋体"/>
+                <w:i/>
+                <w:iCs/>
+                <w:color w:val="808080"/>
+                <w:kern w:val="0"/>
+                <w:szCs w:val="21"/>
+              </w:rPr>
+              <w:t>*</w:t>
+            </w:r>
+            <w:r>
+              <w:rPr>
+                <w:rFonts w:ascii="宋体" w:eastAsia="宋体" w:hAnsi="宋体" w:cs="宋体" w:hint="eastAsia"/>
+                <w:i/>
+                <w:iCs/>
+                <w:color w:val="808080"/>
+                <w:kern w:val="0"/>
+                <w:szCs w:val="21"/>
+              </w:rPr>
+              <w:t>，那么应该这样写</w:t>
+            </w:r>
+            <w:r>
+              <w:rPr>
+                <w:rFonts w:ascii="Consolas" w:eastAsia="宋体" w:hAnsi="Consolas" w:cs="宋体"/>
+                <w:i/>
+                <w:iCs/>
+                <w:color w:val="808080"/>
+                <w:kern w:val="0"/>
+                <w:szCs w:val="21"/>
+              </w:rPr>
+              <w:t>regex</w:t>
+            </w:r>
+            <w:r>
+              <w:rPr>
+                <w:rFonts w:ascii="宋体" w:eastAsia="宋体" w:hAnsi="宋体" w:cs="宋体" w:hint="eastAsia"/>
+                <w:i/>
+                <w:iCs/>
+                <w:color w:val="808080"/>
+                <w:kern w:val="0"/>
+                <w:szCs w:val="21"/>
+              </w:rPr>
+              <w:t>：</w:t>
+            </w:r>
+            <w:r>
+              <w:rPr>
+                <w:rFonts w:ascii="宋体" w:eastAsia="宋体" w:hAnsi="宋体" w:cs="宋体" w:hint="eastAsia"/>
+                <w:i/>
+                <w:iCs/>
+                <w:color w:val="808080"/>
+                <w:kern w:val="0"/>
+                <w:szCs w:val="21"/>
+              </w:rPr>
+              <w:br/>
+              <w:t xml:space="preserve">        </w:t>
+            </w:r>
+            <w:r>
+              <w:rPr>
+                <w:rFonts w:ascii="Consolas" w:eastAsia="宋体" w:hAnsi="Consolas" w:cs="宋体"/>
+                <w:color w:val="000000"/>
+                <w:kern w:val="0"/>
+                <w:szCs w:val="21"/>
+              </w:rPr>
+              <w:t xml:space="preserve">regex = </w:t>
+            </w:r>
+            <w:r>
+              <w:rPr>
+                <w:rFonts w:ascii="Consolas" w:eastAsia="宋体" w:hAnsi="Consolas" w:cs="宋体"/>
+                <w:b/>
+                <w:bCs/>
+                <w:color w:val="008000"/>
+                <w:kern w:val="0"/>
+                <w:szCs w:val="21"/>
+              </w:rPr>
+              <w:t>"</w:t>
+            </w:r>
+            <w:r>
+              <w:rPr>
+                <w:rFonts w:ascii="Consolas" w:eastAsia="宋体" w:hAnsi="Consolas" w:cs="宋体"/>
+                <w:b/>
+                <w:bCs/>
+                <w:color w:val="000080"/>
+                <w:kern w:val="0"/>
+                <w:szCs w:val="21"/>
+              </w:rPr>
+              <w:t>\\</w:t>
+            </w:r>
+            <w:r>
+              <w:rPr>
+                <w:rFonts w:ascii="Consolas" w:eastAsia="宋体" w:hAnsi="Consolas" w:cs="宋体"/>
+                <w:b/>
+                <w:bCs/>
+                <w:color w:val="008000"/>
+                <w:kern w:val="0"/>
+                <w:szCs w:val="21"/>
+              </w:rPr>
+              <w:t>d+"</w:t>
+            </w:r>
+            <w:r>
+              <w:rPr>
+                <w:rFonts w:ascii="Consolas" w:eastAsia="宋体" w:hAnsi="Consolas" w:cs="宋体"/>
+                <w:color w:val="000000"/>
+                <w:kern w:val="0"/>
+                <w:szCs w:val="21"/>
+              </w:rPr>
+              <w:t>;</w:t>
+            </w:r>
+            <w:r>
+              <w:rPr>
+                <w:rFonts w:ascii="Consolas" w:eastAsia="宋体" w:hAnsi="Consolas" w:cs="宋体"/>
+                <w:color w:val="000000"/>
+                <w:kern w:val="0"/>
+                <w:szCs w:val="21"/>
+              </w:rPr>
+              <w:br/>
+              <w:t xml:space="preserve">        String result2 = </w:t>
+            </w:r>
+            <w:proofErr w:type="spellStart"/>
+            <w:r>
+              <w:rPr>
+                <w:rFonts w:ascii="Consolas" w:eastAsia="宋体" w:hAnsi="Consolas" w:cs="宋体"/>
+                <w:color w:val="000000"/>
+                <w:kern w:val="0"/>
+                <w:szCs w:val="21"/>
+              </w:rPr>
+              <w:t>Pattern.</w:t>
+            </w:r>
+            <w:r>
+              <w:rPr>
+                <w:rFonts w:ascii="Consolas" w:eastAsia="宋体" w:hAnsi="Consolas" w:cs="宋体"/>
+                <w:i/>
+                <w:iCs/>
+                <w:color w:val="000000"/>
+                <w:kern w:val="0"/>
+                <w:szCs w:val="21"/>
+              </w:rPr>
+              <w:t>compile</w:t>
+            </w:r>
+            <w:proofErr w:type="spellEnd"/>
+            <w:r>
+              <w:rPr>
+                <w:rFonts w:ascii="Consolas" w:eastAsia="宋体" w:hAnsi="Consolas" w:cs="宋体"/>
+                <w:color w:val="000000"/>
+                <w:kern w:val="0"/>
+                <w:szCs w:val="21"/>
+              </w:rPr>
+              <w:t>(regex).matcher(</w:t>
+            </w:r>
+            <w:proofErr w:type="spellStart"/>
+            <w:r>
+              <w:rPr>
+                <w:rFonts w:ascii="Consolas" w:eastAsia="宋体" w:hAnsi="Consolas" w:cs="宋体"/>
+                <w:color w:val="000000"/>
+                <w:kern w:val="0"/>
+                <w:szCs w:val="21"/>
+              </w:rPr>
+              <w:t>src</w:t>
+            </w:r>
+            <w:proofErr w:type="spellEnd"/>
+            <w:r>
+              <w:rPr>
+                <w:rFonts w:ascii="Consolas" w:eastAsia="宋体" w:hAnsi="Consolas" w:cs="宋体"/>
+                <w:color w:val="000000"/>
+                <w:kern w:val="0"/>
+                <w:szCs w:val="21"/>
+              </w:rPr>
+              <w:t>).</w:t>
+            </w:r>
+            <w:proofErr w:type="spellStart"/>
+            <w:r>
+              <w:rPr>
+                <w:rFonts w:ascii="Consolas" w:eastAsia="宋体" w:hAnsi="Consolas" w:cs="宋体"/>
+                <w:color w:val="000000"/>
+                <w:kern w:val="0"/>
+                <w:szCs w:val="21"/>
+              </w:rPr>
+              <w:t>replaceAll</w:t>
+            </w:r>
+            <w:proofErr w:type="spellEnd"/>
+            <w:r>
+              <w:rPr>
+                <w:rFonts w:ascii="Consolas" w:eastAsia="宋体" w:hAnsi="Consolas" w:cs="宋体"/>
+                <w:color w:val="000000"/>
+                <w:kern w:val="0"/>
+                <w:szCs w:val="21"/>
+              </w:rPr>
+              <w:t>(</w:t>
+            </w:r>
+            <w:r>
+              <w:rPr>
+                <w:rFonts w:ascii="Consolas" w:eastAsia="宋体" w:hAnsi="Consolas" w:cs="宋体"/>
+                <w:b/>
+                <w:bCs/>
+                <w:color w:val="008000"/>
+                <w:kern w:val="0"/>
+                <w:szCs w:val="21"/>
+              </w:rPr>
+              <w:t>"*"</w:t>
+            </w:r>
+            <w:r>
+              <w:rPr>
+                <w:rFonts w:ascii="Consolas" w:eastAsia="宋体" w:hAnsi="Consolas" w:cs="宋体"/>
+                <w:color w:val="000000"/>
+                <w:kern w:val="0"/>
+                <w:szCs w:val="21"/>
+              </w:rPr>
+              <w:t>);</w:t>
+            </w:r>
+            <w:r>
+              <w:rPr>
+                <w:rFonts w:ascii="Consolas" w:eastAsia="宋体" w:hAnsi="Consolas" w:cs="宋体"/>
+                <w:color w:val="000000"/>
+                <w:kern w:val="0"/>
+                <w:szCs w:val="21"/>
+              </w:rPr>
+              <w:br/>
+              <w:t xml:space="preserve">        </w:t>
+            </w:r>
+            <w:proofErr w:type="spellStart"/>
+            <w:r>
+              <w:rPr>
+                <w:rFonts w:ascii="Consolas" w:eastAsia="宋体" w:hAnsi="Consolas" w:cs="宋体"/>
+                <w:color w:val="000000"/>
+                <w:kern w:val="0"/>
+                <w:szCs w:val="21"/>
+              </w:rPr>
+              <w:t>System.</w:t>
+            </w:r>
+            <w:r>
+              <w:rPr>
+                <w:rFonts w:ascii="Consolas" w:eastAsia="宋体" w:hAnsi="Consolas" w:cs="宋体"/>
+                <w:b/>
+                <w:bCs/>
+                <w:i/>
+                <w:iCs/>
+                <w:color w:val="660E7A"/>
+                <w:kern w:val="0"/>
+                <w:szCs w:val="21"/>
+              </w:rPr>
+              <w:t>out</w:t>
+            </w:r>
+            <w:r>
+              <w:rPr>
+                <w:rFonts w:ascii="Consolas" w:eastAsia="宋体" w:hAnsi="Consolas" w:cs="宋体"/>
+                <w:color w:val="000000"/>
+                <w:kern w:val="0"/>
+                <w:szCs w:val="21"/>
+              </w:rPr>
+              <w:t>.println</w:t>
+            </w:r>
+            <w:proofErr w:type="spellEnd"/>
+            <w:r>
+              <w:rPr>
+                <w:rFonts w:ascii="Consolas" w:eastAsia="宋体" w:hAnsi="Consolas" w:cs="宋体"/>
+                <w:color w:val="000000"/>
+                <w:kern w:val="0"/>
+                <w:szCs w:val="21"/>
+              </w:rPr>
+              <w:t>(result2);</w:t>
+            </w:r>
+            <w:r>
+              <w:rPr>
+                <w:rFonts w:ascii="Consolas" w:eastAsia="宋体" w:hAnsi="Consolas" w:cs="宋体"/>
+                <w:color w:val="000000"/>
+                <w:kern w:val="0"/>
+                <w:szCs w:val="21"/>
+              </w:rPr>
+              <w:br/>
+              <w:t xml:space="preserve">    }</w:t>
+            </w:r>
+            <w:r>
+              <w:rPr>
+                <w:rFonts w:ascii="Consolas" w:eastAsia="宋体" w:hAnsi="Consolas" w:cs="宋体"/>
+                <w:color w:val="000000"/>
+                <w:kern w:val="0"/>
+                <w:szCs w:val="21"/>
+              </w:rPr>
+              <w:br/>
+              <w:t>}</w:t>
+            </w:r>
+          </w:p>
+        </w:tc>
+      </w:tr>
+    </w:tbl>
+    <w:p>
+      <w:pPr>
+        <w:ind w:firstLineChars="200" w:firstLine="420"/>
+      </w:pPr>
+    </w:p>
+    <w:p>
+      <w:pPr>
+        <w:pStyle w:val="3"/>
+      </w:pPr>
+      <w:r>
+        <w:rPr>
+          <w:rFonts w:hint="eastAsia"/>
+        </w:rPr>
+        <w:t xml:space="preserve">6.2.4 </w:t>
+      </w:r>
+      <w:r>
+        <w:rPr>
+          <w:rFonts w:hint="eastAsia"/>
+        </w:rPr>
+        <w:t>获取功能</w:t>
+      </w:r>
+    </w:p>
+    <w:p>
+      <w:pPr>
+        <w:ind w:firstLineChars="200" w:firstLine="420"/>
+      </w:pPr>
+      <w:r>
+        <w:rPr>
+          <w:rFonts w:hint="eastAsia"/>
+        </w:rPr>
+        <w:t>获取就是在字符串中获取匹配指定的正则的子串。</w:t>
+      </w:r>
+      <w:r>
+        <w:rPr>
+          <w:rFonts w:hint="eastAsia"/>
+        </w:rPr>
+        <w:t>这里需要用到</w:t>
+      </w:r>
+      <w:r>
+        <w:rPr>
+          <w:rFonts w:hint="eastAsia"/>
+        </w:rPr>
+        <w:t>Pattern</w:t>
+      </w:r>
+      <w:r>
+        <w:rPr>
+          <w:rFonts w:hint="eastAsia"/>
+        </w:rPr>
+        <w:t>类，</w:t>
+      </w:r>
+      <w:r>
+        <w:rPr>
+          <w:rFonts w:hint="eastAsia"/>
+        </w:rPr>
+        <w:t>Pattern</w:t>
+      </w:r>
+      <w:r>
+        <w:rPr>
+          <w:rFonts w:hint="eastAsia"/>
+        </w:rPr>
+        <w:t>是正则表达式的编译表示形式</w:t>
+      </w:r>
+      <w:r>
+        <w:rPr>
+          <w:rFonts w:hint="eastAsia"/>
+        </w:rPr>
+        <w:t>。然后用</w:t>
+      </w:r>
+      <w:r>
+        <w:rPr>
+          <w:rFonts w:hint="eastAsia"/>
+        </w:rPr>
+        <w:t>Pattern</w:t>
+      </w:r>
+      <w:r>
+        <w:rPr>
+          <w:rFonts w:hint="eastAsia"/>
+        </w:rPr>
+        <w:t>对象和字符串对象获得</w:t>
+      </w:r>
+      <w:r>
+        <w:rPr>
+          <w:rFonts w:hint="eastAsia"/>
+        </w:rPr>
+        <w:t>Matcher</w:t>
+      </w:r>
+      <w:r>
+        <w:rPr>
+          <w:rFonts w:hint="eastAsia"/>
+        </w:rPr>
+        <w:t>对象，通过</w:t>
+      </w:r>
+      <w:r>
+        <w:rPr>
+          <w:rFonts w:hint="eastAsia"/>
+        </w:rPr>
+        <w:t>Matcher</w:t>
+      </w:r>
+      <w:r>
+        <w:rPr>
+          <w:rFonts w:hint="eastAsia"/>
+        </w:rPr>
+        <w:t>对象找到所有匹配的子串。</w:t>
+      </w:r>
+    </w:p>
+    <w:p>
+      <w:pPr>
+        <w:ind w:firstLineChars="200" w:firstLine="420"/>
+      </w:pPr>
+      <w:r>
+        <w:rPr>
+          <w:rFonts w:hint="eastAsia"/>
+        </w:rPr>
+        <w:t>例子：</w:t>
+      </w:r>
+    </w:p>
+    <w:tbl>
+      <w:tblPr>
+        <w:tblStyle w:val="a3"/>
+        <w:tblW w:w="0" w:type="auto"/>
+        <w:tblLook w:val="04A0" w:firstRow="1" w:lastRow="0" w:firstColumn="1" w:lastColumn="0" w:noHBand="0" w:noVBand="1"/>
+      </w:tblPr>
+      <w:tblGrid>
+        <w:gridCol w:w="8296"/>
+      </w:tblGrid>
+      <w:tr>
+        <w:tc>
+          <w:tcPr>
+            <w:tcW w:w="8296" w:type="dxa"/>
+          </w:tcPr>
+          <w:p>
+            <w:pPr>
+              <w:widowControl/>
+              <w:shd w:val="clear" w:color="auto" w:fill="FFFFFF"/>
+              <w:tabs>
+                <w:tab w:val="left" w:pos="916"/>
+                <w:tab w:val="left" w:pos="1832"/>
+                <w:tab w:val="left" w:pos="2748"/>
+                <w:tab w:val="left" w:pos="3664"/>
+                <w:tab w:val="left" w:pos="4580"/>
+                <w:tab w:val="left" w:pos="5496"/>
+                <w:tab w:val="left" w:pos="6412"/>
+                <w:tab w:val="left" w:pos="7328"/>
+                <w:tab w:val="left" w:pos="8244"/>
+                <w:tab w:val="left" w:pos="9160"/>
+                <w:tab w:val="left" w:pos="10076"/>
+                <w:tab w:val="left" w:pos="10992"/>
+                <w:tab w:val="left" w:pos="11908"/>
+                <w:tab w:val="left" w:pos="12824"/>
+                <w:tab w:val="left" w:pos="13740"/>
+                <w:tab w:val="left" w:pos="14656"/>
+              </w:tabs>
+              <w:jc w:val="left"/>
+              <w:rPr>
+                <w:rFonts w:hint="eastAsia"/>
+                <w:szCs w:val="21"/>
+              </w:rPr>
+            </w:pPr>
+            <w:proofErr w:type="gramStart"/>
+            <w:r>
+              <w:rPr>
+                <w:rFonts w:ascii="Consolas" w:eastAsia="宋体" w:hAnsi="Consolas" w:cs="宋体"/>
+                <w:b/>
+                <w:bCs/>
+                <w:color w:val="000080"/>
+                <w:kern w:val="0"/>
+                <w:szCs w:val="21"/>
+              </w:rPr>
+              <w:t>package</w:t>
+            </w:r>
+            <w:proofErr w:type="gramEnd"/>
+            <w:r>
+              <w:rPr>
+                <w:rFonts w:ascii="Consolas" w:eastAsia="宋体" w:hAnsi="Consolas" w:cs="宋体"/>
+                <w:b/>
+                <w:bCs/>
+                <w:color w:val="000080"/>
+                <w:kern w:val="0"/>
+                <w:szCs w:val="21"/>
+              </w:rPr>
+              <w:t xml:space="preserve"> </w:t>
+            </w:r>
+            <w:proofErr w:type="spellStart"/>
+            <w:r>
+              <w:rPr>
+                <w:rFonts w:ascii="Consolas" w:eastAsia="宋体" w:hAnsi="Consolas" w:cs="宋体"/>
+                <w:color w:val="000000"/>
+                <w:kern w:val="0"/>
+                <w:szCs w:val="21"/>
+              </w:rPr>
+              <w:t>com.zhang.test</w:t>
+            </w:r>
+            <w:proofErr w:type="spellEnd"/>
+            <w:r>
+              <w:rPr>
+                <w:rFonts w:ascii="Consolas" w:eastAsia="宋体" w:hAnsi="Consolas" w:cs="宋体"/>
+                <w:color w:val="000000"/>
+                <w:kern w:val="0"/>
+                <w:szCs w:val="21"/>
+              </w:rPr>
+              <w:t>;</w:t>
+            </w:r>
+            <w:r>
+              <w:rPr>
+                <w:rFonts w:ascii="Consolas" w:eastAsia="宋体" w:hAnsi="Consolas" w:cs="宋体"/>
+                <w:color w:val="000000"/>
+                <w:kern w:val="0"/>
+                <w:szCs w:val="21"/>
+              </w:rPr>
+              <w:br/>
+            </w:r>
+            <w:r>
+              <w:rPr>
+                <w:rFonts w:ascii="Consolas" w:eastAsia="宋体" w:hAnsi="Consolas" w:cs="宋体"/>
+                <w:color w:val="000000"/>
+                <w:kern w:val="0"/>
+                <w:szCs w:val="21"/>
+              </w:rPr>
+              <w:br/>
+            </w:r>
+            <w:r>
+              <w:rPr>
+                <w:rFonts w:ascii="Consolas" w:eastAsia="宋体" w:hAnsi="Consolas" w:cs="宋体"/>
+                <w:b/>
+                <w:bCs/>
+                <w:color w:val="000080"/>
+                <w:kern w:val="0"/>
+                <w:szCs w:val="21"/>
+              </w:rPr>
+              <w:t xml:space="preserve">import </w:t>
+            </w:r>
+            <w:proofErr w:type="spellStart"/>
+            <w:r>
+              <w:rPr>
+                <w:rFonts w:ascii="Consolas" w:eastAsia="宋体" w:hAnsi="Consolas" w:cs="宋体"/>
+                <w:color w:val="000000"/>
+                <w:kern w:val="0"/>
+                <w:szCs w:val="21"/>
+              </w:rPr>
+              <w:t>java.util.regex.Matcher</w:t>
+            </w:r>
+            <w:proofErr w:type="spellEnd"/>
+            <w:r>
+              <w:rPr>
+                <w:rFonts w:ascii="Consolas" w:eastAsia="宋体" w:hAnsi="Consolas" w:cs="宋体"/>
+                <w:color w:val="000000"/>
+                <w:kern w:val="0"/>
+                <w:szCs w:val="21"/>
+              </w:rPr>
+              <w:t>;</w:t>
+            </w:r>
+            <w:r>
+              <w:rPr>
+                <w:rFonts w:ascii="Consolas" w:eastAsia="宋体" w:hAnsi="Consolas" w:cs="宋体"/>
+                <w:color w:val="000000"/>
+                <w:kern w:val="0"/>
+                <w:szCs w:val="21"/>
+              </w:rPr>
+              <w:br/>
+            </w:r>
+            <w:r>
+              <w:rPr>
+                <w:rFonts w:ascii="Consolas" w:eastAsia="宋体" w:hAnsi="Consolas" w:cs="宋体"/>
+                <w:b/>
+                <w:bCs/>
+                <w:color w:val="000080"/>
+                <w:kern w:val="0"/>
+                <w:szCs w:val="21"/>
+              </w:rPr>
+              <w:t xml:space="preserve">import </w:t>
+            </w:r>
+            <w:proofErr w:type="spellStart"/>
+            <w:r>
+              <w:rPr>
+                <w:rFonts w:ascii="Consolas" w:eastAsia="宋体" w:hAnsi="Consolas" w:cs="宋体"/>
+                <w:color w:val="000000"/>
+                <w:kern w:val="0"/>
+                <w:szCs w:val="21"/>
+              </w:rPr>
+              <w:t>java.util.regex.Pattern</w:t>
+            </w:r>
+            <w:proofErr w:type="spellEnd"/>
+            <w:r>
+              <w:rPr>
+                <w:rFonts w:ascii="Consolas" w:eastAsia="宋体" w:hAnsi="Consolas" w:cs="宋体"/>
+                <w:color w:val="000000"/>
+                <w:kern w:val="0"/>
+                <w:szCs w:val="21"/>
+              </w:rPr>
+              <w:t>;</w:t>
+            </w:r>
+            <w:r>
+              <w:rPr>
+                <w:rFonts w:ascii="Consolas" w:eastAsia="宋体" w:hAnsi="Consolas" w:cs="宋体"/>
+                <w:color w:val="000000"/>
+                <w:kern w:val="0"/>
+                <w:szCs w:val="21"/>
+              </w:rPr>
+              <w:br/>
+            </w:r>
+            <w:r>
+              <w:rPr>
+                <w:rFonts w:ascii="Consolas" w:eastAsia="宋体" w:hAnsi="Consolas" w:cs="宋体"/>
+                <w:color w:val="000000"/>
+                <w:kern w:val="0"/>
+                <w:szCs w:val="21"/>
+              </w:rPr>
+              <w:br/>
+            </w:r>
+            <w:r>
+              <w:rPr>
+                <w:rFonts w:ascii="Consolas" w:eastAsia="宋体" w:hAnsi="Consolas" w:cs="宋体"/>
+                <w:b/>
+                <w:bCs/>
+                <w:color w:val="000080"/>
+                <w:kern w:val="0"/>
+                <w:szCs w:val="21"/>
+              </w:rPr>
+              <w:t xml:space="preserve">public class </w:t>
+            </w:r>
+            <w:r>
+              <w:rPr>
+                <w:rFonts w:ascii="Consolas" w:eastAsia="宋体" w:hAnsi="Consolas" w:cs="宋体"/>
+                <w:color w:val="000000"/>
+                <w:kern w:val="0"/>
+                <w:szCs w:val="21"/>
+              </w:rPr>
+              <w:t>Demo {</w:t>
+            </w:r>
+            <w:r>
+              <w:rPr>
+                <w:rFonts w:ascii="Consolas" w:eastAsia="宋体" w:hAnsi="Consolas" w:cs="宋体"/>
+                <w:color w:val="000000"/>
+                <w:kern w:val="0"/>
+                <w:szCs w:val="21"/>
+              </w:rPr>
+              <w:br/>
+              <w:t xml:space="preserve">    </w:t>
+            </w:r>
+            <w:r>
+              <w:rPr>
+                <w:rFonts w:ascii="Consolas" w:eastAsia="宋体" w:hAnsi="Consolas" w:cs="宋体"/>
+                <w:b/>
+                <w:bCs/>
+                <w:color w:val="000080"/>
+                <w:kern w:val="0"/>
+                <w:szCs w:val="21"/>
+              </w:rPr>
+              <w:t xml:space="preserve">public static void </w:t>
+            </w:r>
+            <w:r>
+              <w:rPr>
+                <w:rFonts w:ascii="Consolas" w:eastAsia="宋体" w:hAnsi="Consolas" w:cs="宋体"/>
+                <w:color w:val="000000"/>
+                <w:kern w:val="0"/>
+                <w:szCs w:val="21"/>
+              </w:rPr>
+              <w:t xml:space="preserve">main(String[] </w:t>
+            </w:r>
+            <w:proofErr w:type="spellStart"/>
+            <w:r>
+              <w:rPr>
+                <w:rFonts w:ascii="Consolas" w:eastAsia="宋体" w:hAnsi="Consolas" w:cs="宋体"/>
+                <w:color w:val="000000"/>
+                <w:kern w:val="0"/>
+                <w:szCs w:val="21"/>
+              </w:rPr>
+              <w:t>args</w:t>
+            </w:r>
+            <w:proofErr w:type="spellEnd"/>
+            <w:r>
+              <w:rPr>
+                <w:rFonts w:ascii="Consolas" w:eastAsia="宋体" w:hAnsi="Consolas" w:cs="宋体"/>
+                <w:color w:val="000000"/>
+                <w:kern w:val="0"/>
+                <w:szCs w:val="21"/>
+              </w:rPr>
+              <w:t>) {</w:t>
+            </w:r>
+            <w:r>
+              <w:rPr>
+                <w:rFonts w:ascii="Consolas" w:eastAsia="宋体" w:hAnsi="Consolas" w:cs="宋体"/>
+                <w:color w:val="000000"/>
+                <w:kern w:val="0"/>
+                <w:szCs w:val="21"/>
+              </w:rPr>
+              <w:br/>
+              <w:t xml:space="preserve">        String </w:t>
+            </w:r>
+            <w:proofErr w:type="spellStart"/>
+            <w:r>
+              <w:rPr>
+                <w:rFonts w:ascii="Consolas" w:eastAsia="宋体" w:hAnsi="Consolas" w:cs="宋体"/>
+                <w:color w:val="000000"/>
+                <w:kern w:val="0"/>
+                <w:szCs w:val="21"/>
+              </w:rPr>
+              <w:t>src</w:t>
+            </w:r>
+            <w:proofErr w:type="spellEnd"/>
+            <w:r>
+              <w:rPr>
+                <w:rFonts w:ascii="Consolas" w:eastAsia="宋体" w:hAnsi="Consolas" w:cs="宋体"/>
+                <w:color w:val="000000"/>
+                <w:kern w:val="0"/>
+                <w:szCs w:val="21"/>
+              </w:rPr>
+              <w:t xml:space="preserve"> = </w:t>
+            </w:r>
+            <w:r>
+              <w:rPr>
+                <w:rFonts w:ascii="Consolas" w:eastAsia="宋体" w:hAnsi="Consolas" w:cs="宋体"/>
+                <w:b/>
+                <w:bCs/>
+                <w:color w:val="008000"/>
+                <w:kern w:val="0"/>
+                <w:szCs w:val="21"/>
+              </w:rPr>
+              <w:t xml:space="preserve">"Hello everyone, we are family. -- da </w:t>
+            </w:r>
+            <w:proofErr w:type="spellStart"/>
+            <w:r>
+              <w:rPr>
+                <w:rFonts w:ascii="Consolas" w:eastAsia="宋体" w:hAnsi="Consolas" w:cs="宋体"/>
+                <w:b/>
+                <w:bCs/>
+                <w:color w:val="008000"/>
+                <w:kern w:val="0"/>
+                <w:szCs w:val="21"/>
+              </w:rPr>
+              <w:t>jia</w:t>
+            </w:r>
+            <w:proofErr w:type="spellEnd"/>
+            <w:r>
+              <w:rPr>
+                <w:rFonts w:ascii="Consolas" w:eastAsia="宋体" w:hAnsi="Consolas" w:cs="宋体"/>
+                <w:b/>
+                <w:bCs/>
+                <w:color w:val="008000"/>
+                <w:kern w:val="0"/>
+                <w:szCs w:val="21"/>
+              </w:rPr>
+              <w:t xml:space="preserve"> </w:t>
+            </w:r>
+            <w:proofErr w:type="spellStart"/>
+            <w:r>
+              <w:rPr>
+                <w:rFonts w:ascii="Consolas" w:eastAsia="宋体" w:hAnsi="Consolas" w:cs="宋体"/>
+                <w:b/>
+                <w:bCs/>
+                <w:color w:val="008000"/>
+                <w:kern w:val="0"/>
+                <w:szCs w:val="21"/>
+              </w:rPr>
+              <w:t>hao</w:t>
+            </w:r>
+            <w:proofErr w:type="spellEnd"/>
+            <w:r>
+              <w:rPr>
+                <w:rFonts w:ascii="Consolas" w:eastAsia="宋体" w:hAnsi="Consolas" w:cs="宋体"/>
+                <w:b/>
+                <w:bCs/>
+                <w:color w:val="008000"/>
+                <w:kern w:val="0"/>
+                <w:szCs w:val="21"/>
+              </w:rPr>
+              <w:t xml:space="preserve">, </w:t>
+            </w:r>
+            <w:proofErr w:type="spellStart"/>
+            <w:r>
+              <w:rPr>
+                <w:rFonts w:ascii="Consolas" w:eastAsia="宋体" w:hAnsi="Consolas" w:cs="宋体"/>
+                <w:b/>
+                <w:bCs/>
+                <w:color w:val="008000"/>
+                <w:kern w:val="0"/>
+                <w:szCs w:val="21"/>
+              </w:rPr>
+              <w:t>wo</w:t>
+            </w:r>
+            <w:proofErr w:type="spellEnd"/>
+            <w:r>
+              <w:rPr>
+                <w:rFonts w:ascii="Consolas" w:eastAsia="宋体" w:hAnsi="Consolas" w:cs="宋体"/>
+                <w:b/>
+                <w:bCs/>
+                <w:color w:val="008000"/>
+                <w:kern w:val="0"/>
+                <w:szCs w:val="21"/>
+              </w:rPr>
+              <w:t xml:space="preserve"> </w:t>
+            </w:r>
+            <w:r>
+              <w:rPr>
+                <w:rFonts w:ascii="Consolas" w:eastAsia="宋体" w:hAnsi="Consolas" w:cs="宋体"/>
+                <w:b/>
+                <w:bCs/>
+                <w:color w:val="008000"/>
+                <w:kern w:val="0"/>
+                <w:szCs w:val="21"/>
+              </w:rPr>
+              <w:lastRenderedPageBreak/>
+              <w:t xml:space="preserve">men </w:t>
+            </w:r>
+            <w:proofErr w:type="spellStart"/>
+            <w:r>
+              <w:rPr>
+                <w:rFonts w:ascii="Consolas" w:eastAsia="宋体" w:hAnsi="Consolas" w:cs="宋体"/>
+                <w:b/>
+                <w:bCs/>
+                <w:color w:val="008000"/>
+                <w:kern w:val="0"/>
+                <w:szCs w:val="21"/>
+              </w:rPr>
+              <w:t>shi</w:t>
+            </w:r>
+            <w:proofErr w:type="spellEnd"/>
+            <w:r>
+              <w:rPr>
+                <w:rFonts w:ascii="Consolas" w:eastAsia="宋体" w:hAnsi="Consolas" w:cs="宋体"/>
+                <w:b/>
+                <w:bCs/>
+                <w:color w:val="008000"/>
+                <w:kern w:val="0"/>
+                <w:szCs w:val="21"/>
+              </w:rPr>
+              <w:t xml:space="preserve"> </w:t>
+            </w:r>
+            <w:proofErr w:type="spellStart"/>
+            <w:r>
+              <w:rPr>
+                <w:rFonts w:ascii="Consolas" w:eastAsia="宋体" w:hAnsi="Consolas" w:cs="宋体"/>
+                <w:b/>
+                <w:bCs/>
+                <w:color w:val="008000"/>
+                <w:kern w:val="0"/>
+                <w:szCs w:val="21"/>
+              </w:rPr>
+              <w:t>yi</w:t>
+            </w:r>
+            <w:proofErr w:type="spellEnd"/>
+            <w:r>
+              <w:rPr>
+                <w:rFonts w:ascii="Consolas" w:eastAsia="宋体" w:hAnsi="Consolas" w:cs="宋体"/>
+                <w:b/>
+                <w:bCs/>
+                <w:color w:val="008000"/>
+                <w:kern w:val="0"/>
+                <w:szCs w:val="21"/>
+              </w:rPr>
+              <w:t xml:space="preserve"> </w:t>
+            </w:r>
+            <w:proofErr w:type="spellStart"/>
+            <w:r>
+              <w:rPr>
+                <w:rFonts w:ascii="Consolas" w:eastAsia="宋体" w:hAnsi="Consolas" w:cs="宋体"/>
+                <w:b/>
+                <w:bCs/>
+                <w:color w:val="008000"/>
+                <w:kern w:val="0"/>
+                <w:szCs w:val="21"/>
+              </w:rPr>
+              <w:t>jia</w:t>
+            </w:r>
+            <w:proofErr w:type="spellEnd"/>
+            <w:r>
+              <w:rPr>
+                <w:rFonts w:ascii="Consolas" w:eastAsia="宋体" w:hAnsi="Consolas" w:cs="宋体"/>
+                <w:b/>
+                <w:bCs/>
+                <w:color w:val="008000"/>
+                <w:kern w:val="0"/>
+                <w:szCs w:val="21"/>
+              </w:rPr>
+              <w:t xml:space="preserve"> </w:t>
+            </w:r>
+            <w:proofErr w:type="spellStart"/>
+            <w:r>
+              <w:rPr>
+                <w:rFonts w:ascii="Consolas" w:eastAsia="宋体" w:hAnsi="Consolas" w:cs="宋体"/>
+                <w:b/>
+                <w:bCs/>
+                <w:color w:val="008000"/>
+                <w:kern w:val="0"/>
+                <w:szCs w:val="21"/>
+              </w:rPr>
+              <w:t>ren</w:t>
+            </w:r>
+            <w:proofErr w:type="spellEnd"/>
+            <w:r>
+              <w:rPr>
+                <w:rFonts w:ascii="Consolas" w:eastAsia="宋体" w:hAnsi="Consolas" w:cs="宋体"/>
+                <w:b/>
+                <w:bCs/>
+                <w:color w:val="008000"/>
+                <w:kern w:val="0"/>
+                <w:szCs w:val="21"/>
+              </w:rPr>
+              <w:t>.</w:t>
+            </w:r>
+            <w:proofErr w:type="gramStart"/>
+            <w:r>
+              <w:rPr>
+                <w:rFonts w:ascii="Consolas" w:eastAsia="宋体" w:hAnsi="Consolas" w:cs="宋体"/>
+                <w:b/>
+                <w:bCs/>
+                <w:color w:val="008000"/>
+                <w:kern w:val="0"/>
+                <w:szCs w:val="21"/>
+              </w:rPr>
+              <w:t>"</w:t>
+            </w:r>
+            <w:r>
+              <w:rPr>
+                <w:rFonts w:ascii="Consolas" w:eastAsia="宋体" w:hAnsi="Consolas" w:cs="宋体"/>
+                <w:color w:val="000000"/>
+                <w:kern w:val="0"/>
+                <w:szCs w:val="21"/>
+              </w:rPr>
+              <w:t>;</w:t>
+            </w:r>
+            <w:proofErr w:type="gramEnd"/>
+            <w:r>
+              <w:rPr>
+                <w:rFonts w:ascii="Consolas" w:eastAsia="宋体" w:hAnsi="Consolas" w:cs="宋体"/>
+                <w:color w:val="000000"/>
+                <w:kern w:val="0"/>
+                <w:szCs w:val="21"/>
+              </w:rPr>
+              <w:br/>
+              <w:t xml:space="preserve">        </w:t>
+            </w:r>
+            <w:r>
+              <w:rPr>
+                <w:rFonts w:ascii="Consolas" w:eastAsia="宋体" w:hAnsi="Consolas" w:cs="宋体"/>
+                <w:i/>
+                <w:iCs/>
+                <w:color w:val="808080"/>
+                <w:kern w:val="0"/>
+                <w:szCs w:val="21"/>
+              </w:rPr>
+              <w:t xml:space="preserve">// </w:t>
+            </w:r>
+            <w:r>
+              <w:rPr>
+                <w:rFonts w:ascii="宋体" w:eastAsia="宋体" w:hAnsi="宋体" w:cs="宋体" w:hint="eastAsia"/>
+                <w:i/>
+                <w:iCs/>
+                <w:color w:val="808080"/>
+                <w:kern w:val="0"/>
+                <w:szCs w:val="21"/>
+              </w:rPr>
+              <w:t>目标：将上面的字符串中，所有的</w:t>
+            </w:r>
+            <w:r>
+              <w:rPr>
+                <w:rFonts w:ascii="Consolas" w:eastAsia="宋体" w:hAnsi="Consolas" w:cs="宋体"/>
+                <w:i/>
+                <w:iCs/>
+                <w:color w:val="808080"/>
+                <w:kern w:val="0"/>
+                <w:szCs w:val="21"/>
+              </w:rPr>
+              <w:t>3</w:t>
+            </w:r>
+            <w:r>
+              <w:rPr>
+                <w:rFonts w:ascii="宋体" w:eastAsia="宋体" w:hAnsi="宋体" w:cs="宋体" w:hint="eastAsia"/>
+                <w:i/>
+                <w:iCs/>
+                <w:color w:val="808080"/>
+                <w:kern w:val="0"/>
+                <w:szCs w:val="21"/>
+              </w:rPr>
+              <w:t>个字母的</w:t>
+            </w:r>
+            <w:r>
+              <w:rPr>
+                <w:rFonts w:ascii="Consolas" w:eastAsia="宋体" w:hAnsi="Consolas" w:cs="宋体"/>
+                <w:i/>
+                <w:iCs/>
+                <w:color w:val="808080"/>
+                <w:kern w:val="0"/>
+                <w:szCs w:val="21"/>
+              </w:rPr>
+              <w:t>“</w:t>
+            </w:r>
+            <w:r>
+              <w:rPr>
+                <w:rFonts w:ascii="宋体" w:eastAsia="宋体" w:hAnsi="宋体" w:cs="宋体" w:hint="eastAsia"/>
+                <w:i/>
+                <w:iCs/>
+                <w:color w:val="808080"/>
+                <w:kern w:val="0"/>
+                <w:szCs w:val="21"/>
+              </w:rPr>
+              <w:t>单词</w:t>
+            </w:r>
+            <w:r>
+              <w:rPr>
+                <w:rFonts w:ascii="Consolas" w:eastAsia="宋体" w:hAnsi="Consolas" w:cs="宋体"/>
+                <w:i/>
+                <w:iCs/>
+                <w:color w:val="808080"/>
+                <w:kern w:val="0"/>
+                <w:szCs w:val="21"/>
+              </w:rPr>
+              <w:t>”</w:t>
+            </w:r>
+            <w:r>
+              <w:rPr>
+                <w:rFonts w:ascii="宋体" w:eastAsia="宋体" w:hAnsi="宋体" w:cs="宋体" w:hint="eastAsia"/>
+                <w:i/>
+                <w:iCs/>
+                <w:color w:val="808080"/>
+                <w:kern w:val="0"/>
+                <w:szCs w:val="21"/>
+              </w:rPr>
+              <w:t>选择出来</w:t>
+            </w:r>
+            <w:r>
+              <w:rPr>
+                <w:rFonts w:ascii="宋体" w:eastAsia="宋体" w:hAnsi="宋体" w:cs="宋体" w:hint="eastAsia"/>
+                <w:i/>
+                <w:iCs/>
+                <w:color w:val="808080"/>
+                <w:kern w:val="0"/>
+                <w:szCs w:val="21"/>
+              </w:rPr>
+              <w:br/>
+            </w:r>
+            <w:r>
+              <w:rPr>
+                <w:rFonts w:ascii="宋体" w:eastAsia="宋体" w:hAnsi="宋体" w:cs="宋体" w:hint="eastAsia"/>
+                <w:i/>
+                <w:iCs/>
+                <w:color w:val="808080"/>
+                <w:kern w:val="0"/>
+                <w:szCs w:val="21"/>
+              </w:rPr>
+              <w:br/>
+              <w:t xml:space="preserve">        </w:t>
+            </w:r>
+            <w:r>
+              <w:rPr>
+                <w:rFonts w:ascii="Consolas" w:eastAsia="宋体" w:hAnsi="Consolas" w:cs="宋体"/>
+                <w:i/>
+                <w:iCs/>
+                <w:color w:val="808080"/>
+                <w:kern w:val="0"/>
+                <w:szCs w:val="21"/>
+              </w:rPr>
+              <w:t xml:space="preserve">//1. </w:t>
+            </w:r>
+            <w:r>
+              <w:rPr>
+                <w:rFonts w:ascii="宋体" w:eastAsia="宋体" w:hAnsi="宋体" w:cs="宋体" w:hint="eastAsia"/>
+                <w:i/>
+                <w:iCs/>
+                <w:color w:val="808080"/>
+                <w:kern w:val="0"/>
+                <w:szCs w:val="21"/>
+              </w:rPr>
+              <w:t>先将正则编译成</w:t>
+            </w:r>
+            <w:r>
+              <w:rPr>
+                <w:rFonts w:ascii="Consolas" w:eastAsia="宋体" w:hAnsi="Consolas" w:cs="宋体"/>
+                <w:i/>
+                <w:iCs/>
+                <w:color w:val="808080"/>
+                <w:kern w:val="0"/>
+                <w:szCs w:val="21"/>
+              </w:rPr>
+              <w:t>Pattern</w:t>
+            </w:r>
+            <w:r>
+              <w:rPr>
+                <w:rFonts w:ascii="宋体" w:eastAsia="宋体" w:hAnsi="宋体" w:cs="宋体" w:hint="eastAsia"/>
+                <w:i/>
+                <w:iCs/>
+                <w:color w:val="808080"/>
+                <w:kern w:val="0"/>
+                <w:szCs w:val="21"/>
+              </w:rPr>
+              <w:t>对象</w:t>
+            </w:r>
+            <w:r>
+              <w:rPr>
+                <w:rFonts w:ascii="宋体" w:eastAsia="宋体" w:hAnsi="宋体" w:cs="宋体" w:hint="eastAsia"/>
+                <w:i/>
+                <w:iCs/>
+                <w:color w:val="808080"/>
+                <w:kern w:val="0"/>
+                <w:szCs w:val="21"/>
+              </w:rPr>
+              <w:br/>
+              <w:t xml:space="preserve">        </w:t>
+            </w:r>
+            <w:r>
+              <w:rPr>
+                <w:rFonts w:ascii="Consolas" w:eastAsia="宋体" w:hAnsi="Consolas" w:cs="宋体"/>
+                <w:color w:val="000000"/>
+                <w:kern w:val="0"/>
+                <w:szCs w:val="21"/>
+              </w:rPr>
+              <w:t xml:space="preserve">Pattern </w:t>
+            </w:r>
+            <w:proofErr w:type="spellStart"/>
+            <w:r>
+              <w:rPr>
+                <w:rFonts w:ascii="Consolas" w:eastAsia="宋体" w:hAnsi="Consolas" w:cs="宋体"/>
+                <w:color w:val="000000"/>
+                <w:kern w:val="0"/>
+                <w:szCs w:val="21"/>
+              </w:rPr>
+              <w:t>pattern</w:t>
+            </w:r>
+            <w:proofErr w:type="spellEnd"/>
+            <w:r>
+              <w:rPr>
+                <w:rFonts w:ascii="Consolas" w:eastAsia="宋体" w:hAnsi="Consolas" w:cs="宋体"/>
+                <w:color w:val="000000"/>
+                <w:kern w:val="0"/>
+                <w:szCs w:val="21"/>
+              </w:rPr>
+              <w:t xml:space="preserve"> = </w:t>
+            </w:r>
+            <w:proofErr w:type="spellStart"/>
+            <w:r>
+              <w:rPr>
+                <w:rFonts w:ascii="Consolas" w:eastAsia="宋体" w:hAnsi="Consolas" w:cs="宋体"/>
+                <w:color w:val="000000"/>
+                <w:kern w:val="0"/>
+                <w:szCs w:val="21"/>
+              </w:rPr>
+              <w:t>Pattern.</w:t>
+            </w:r>
+            <w:r>
+              <w:rPr>
+                <w:rFonts w:ascii="Consolas" w:eastAsia="宋体" w:hAnsi="Consolas" w:cs="宋体"/>
+                <w:i/>
+                <w:iCs/>
+                <w:color w:val="000000"/>
+                <w:kern w:val="0"/>
+                <w:szCs w:val="21"/>
+              </w:rPr>
+              <w:t>compile</w:t>
+            </w:r>
+            <w:proofErr w:type="spellEnd"/>
+            <w:r>
+              <w:rPr>
+                <w:rFonts w:ascii="Consolas" w:eastAsia="宋体" w:hAnsi="Consolas" w:cs="宋体"/>
+                <w:color w:val="000000"/>
+                <w:kern w:val="0"/>
+                <w:szCs w:val="21"/>
+              </w:rPr>
+              <w:t>(</w:t>
+            </w:r>
+            <w:r>
+              <w:rPr>
+                <w:rFonts w:ascii="Consolas" w:eastAsia="宋体" w:hAnsi="Consolas" w:cs="宋体"/>
+                <w:b/>
+                <w:bCs/>
+                <w:color w:val="008000"/>
+                <w:kern w:val="0"/>
+                <w:szCs w:val="21"/>
+              </w:rPr>
+              <w:t>"</w:t>
+            </w:r>
+            <w:r>
+              <w:rPr>
+                <w:rFonts w:ascii="Consolas" w:eastAsia="宋体" w:hAnsi="Consolas" w:cs="宋体"/>
+                <w:b/>
+                <w:bCs/>
+                <w:color w:val="000080"/>
+                <w:kern w:val="0"/>
+                <w:szCs w:val="21"/>
+              </w:rPr>
+              <w:t>\\</w:t>
+            </w:r>
+            <w:r>
+              <w:rPr>
+                <w:rFonts w:ascii="Consolas" w:eastAsia="宋体" w:hAnsi="Consolas" w:cs="宋体"/>
+                <w:b/>
+                <w:bCs/>
+                <w:color w:val="008000"/>
+                <w:kern w:val="0"/>
+                <w:szCs w:val="21"/>
+              </w:rPr>
+              <w:t>b</w:t>
+            </w:r>
+            <w:r>
+              <w:rPr>
+                <w:rFonts w:ascii="Consolas" w:eastAsia="宋体" w:hAnsi="Consolas" w:cs="宋体"/>
+                <w:b/>
+                <w:bCs/>
+                <w:color w:val="000080"/>
+                <w:kern w:val="0"/>
+                <w:szCs w:val="21"/>
+              </w:rPr>
+              <w:t>\\</w:t>
+            </w:r>
+            <w:r>
+              <w:rPr>
+                <w:rFonts w:ascii="Consolas" w:eastAsia="宋体" w:hAnsi="Consolas" w:cs="宋体"/>
+                <w:b/>
+                <w:bCs/>
+                <w:color w:val="008000"/>
+                <w:kern w:val="0"/>
+                <w:szCs w:val="21"/>
+              </w:rPr>
+              <w:t>w{3}</w:t>
+            </w:r>
+            <w:r>
+              <w:rPr>
+                <w:rFonts w:ascii="Consolas" w:eastAsia="宋体" w:hAnsi="Consolas" w:cs="宋体"/>
+                <w:b/>
+                <w:bCs/>
+                <w:color w:val="000080"/>
+                <w:kern w:val="0"/>
+                <w:szCs w:val="21"/>
+              </w:rPr>
+              <w:t>\\</w:t>
+            </w:r>
+            <w:r>
+              <w:rPr>
+                <w:rFonts w:ascii="Consolas" w:eastAsia="宋体" w:hAnsi="Consolas" w:cs="宋体"/>
+                <w:b/>
+                <w:bCs/>
+                <w:color w:val="008000"/>
+                <w:kern w:val="0"/>
+                <w:szCs w:val="21"/>
+              </w:rPr>
+              <w:t>b"</w:t>
+            </w:r>
+            <w:r>
+              <w:rPr>
+                <w:rFonts w:ascii="Consolas" w:eastAsia="宋体" w:hAnsi="Consolas" w:cs="宋体"/>
+                <w:color w:val="000000"/>
+                <w:kern w:val="0"/>
+                <w:szCs w:val="21"/>
+              </w:rPr>
+              <w:t xml:space="preserve">); </w:t>
+            </w:r>
+            <w:r>
+              <w:rPr>
+                <w:rFonts w:ascii="Consolas" w:eastAsia="宋体" w:hAnsi="Consolas" w:cs="宋体"/>
+                <w:i/>
+                <w:iCs/>
+                <w:color w:val="808080"/>
+                <w:kern w:val="0"/>
+                <w:szCs w:val="21"/>
+              </w:rPr>
+              <w:t>// \b</w:t>
+            </w:r>
+            <w:r>
+              <w:rPr>
+                <w:rFonts w:ascii="宋体" w:eastAsia="宋体" w:hAnsi="宋体" w:cs="宋体" w:hint="eastAsia"/>
+                <w:i/>
+                <w:iCs/>
+                <w:color w:val="808080"/>
+                <w:kern w:val="0"/>
+                <w:szCs w:val="21"/>
+              </w:rPr>
+              <w:t>表示单词边界</w:t>
+            </w:r>
+            <w:r>
+              <w:rPr>
+                <w:rFonts w:ascii="宋体" w:eastAsia="宋体" w:hAnsi="宋体" w:cs="宋体" w:hint="eastAsia"/>
+                <w:i/>
+                <w:iCs/>
+                <w:color w:val="808080"/>
+                <w:kern w:val="0"/>
+                <w:szCs w:val="21"/>
+              </w:rPr>
+              <w:br/>
+              <w:t xml:space="preserve">        </w:t>
+            </w:r>
+            <w:r>
+              <w:rPr>
+                <w:rFonts w:ascii="Consolas" w:eastAsia="宋体" w:hAnsi="Consolas" w:cs="宋体"/>
+                <w:i/>
+                <w:iCs/>
+                <w:color w:val="808080"/>
+                <w:kern w:val="0"/>
+                <w:szCs w:val="21"/>
+              </w:rPr>
+              <w:t xml:space="preserve">//2. </w:t>
+            </w:r>
+            <w:r>
+              <w:rPr>
+                <w:rFonts w:ascii="宋体" w:eastAsia="宋体" w:hAnsi="宋体" w:cs="宋体" w:hint="eastAsia"/>
+                <w:i/>
+                <w:iCs/>
+                <w:color w:val="808080"/>
+                <w:kern w:val="0"/>
+                <w:szCs w:val="21"/>
+              </w:rPr>
+              <w:t>由</w:t>
+            </w:r>
+            <w:r>
+              <w:rPr>
+                <w:rFonts w:ascii="Consolas" w:eastAsia="宋体" w:hAnsi="Consolas" w:cs="宋体"/>
+                <w:i/>
+                <w:iCs/>
+                <w:color w:val="808080"/>
+                <w:kern w:val="0"/>
+                <w:szCs w:val="21"/>
+              </w:rPr>
+              <w:t>pattern</w:t>
+            </w:r>
+            <w:r>
+              <w:rPr>
+                <w:rFonts w:ascii="宋体" w:eastAsia="宋体" w:hAnsi="宋体" w:cs="宋体" w:hint="eastAsia"/>
+                <w:i/>
+                <w:iCs/>
+                <w:color w:val="808080"/>
+                <w:kern w:val="0"/>
+                <w:szCs w:val="21"/>
+              </w:rPr>
+              <w:t>和字符串获得</w:t>
+            </w:r>
+            <w:r>
+              <w:rPr>
+                <w:rFonts w:ascii="Consolas" w:eastAsia="宋体" w:hAnsi="Consolas" w:cs="宋体"/>
+                <w:i/>
+                <w:iCs/>
+                <w:color w:val="808080"/>
+                <w:kern w:val="0"/>
+                <w:szCs w:val="21"/>
+              </w:rPr>
+              <w:t>Matcher</w:t>
+            </w:r>
+            <w:r>
+              <w:rPr>
+                <w:rFonts w:ascii="宋体" w:eastAsia="宋体" w:hAnsi="宋体" w:cs="宋体" w:hint="eastAsia"/>
+                <w:i/>
+                <w:iCs/>
+                <w:color w:val="808080"/>
+                <w:kern w:val="0"/>
+                <w:szCs w:val="21"/>
+              </w:rPr>
+              <w:t>对象</w:t>
+            </w:r>
+            <w:r>
+              <w:rPr>
+                <w:rFonts w:ascii="宋体" w:eastAsia="宋体" w:hAnsi="宋体" w:cs="宋体" w:hint="eastAsia"/>
+                <w:i/>
+                <w:iCs/>
+                <w:color w:val="808080"/>
+                <w:kern w:val="0"/>
+                <w:szCs w:val="21"/>
+              </w:rPr>
+              <w:br/>
+              <w:t xml:space="preserve">        </w:t>
+            </w:r>
+            <w:r>
+              <w:rPr>
+                <w:rFonts w:ascii="Consolas" w:eastAsia="宋体" w:hAnsi="Consolas" w:cs="宋体"/>
+                <w:color w:val="000000"/>
+                <w:kern w:val="0"/>
+                <w:szCs w:val="21"/>
+              </w:rPr>
+              <w:t xml:space="preserve">Matcher </w:t>
+            </w:r>
+            <w:proofErr w:type="spellStart"/>
+            <w:r>
+              <w:rPr>
+                <w:rFonts w:ascii="Consolas" w:eastAsia="宋体" w:hAnsi="Consolas" w:cs="宋体"/>
+                <w:color w:val="000000"/>
+                <w:kern w:val="0"/>
+                <w:szCs w:val="21"/>
+              </w:rPr>
+              <w:t>matcher</w:t>
+            </w:r>
+            <w:proofErr w:type="spellEnd"/>
+            <w:r>
+              <w:rPr>
+                <w:rFonts w:ascii="Consolas" w:eastAsia="宋体" w:hAnsi="Consolas" w:cs="宋体"/>
+                <w:color w:val="000000"/>
+                <w:kern w:val="0"/>
+                <w:szCs w:val="21"/>
+              </w:rPr>
+              <w:t xml:space="preserve"> = </w:t>
+            </w:r>
+            <w:proofErr w:type="spellStart"/>
+            <w:r>
+              <w:rPr>
+                <w:rFonts w:ascii="Consolas" w:eastAsia="宋体" w:hAnsi="Consolas" w:cs="宋体"/>
+                <w:color w:val="000000"/>
+                <w:kern w:val="0"/>
+                <w:szCs w:val="21"/>
+              </w:rPr>
+              <w:t>pattern.matcher</w:t>
+            </w:r>
+            <w:proofErr w:type="spellEnd"/>
+            <w:r>
+              <w:rPr>
+                <w:rFonts w:ascii="Consolas" w:eastAsia="宋体" w:hAnsi="Consolas" w:cs="宋体"/>
+                <w:color w:val="000000"/>
+                <w:kern w:val="0"/>
+                <w:szCs w:val="21"/>
+              </w:rPr>
+              <w:t>(</w:t>
+            </w:r>
+            <w:proofErr w:type="spellStart"/>
+            <w:r>
+              <w:rPr>
+                <w:rFonts w:ascii="Consolas" w:eastAsia="宋体" w:hAnsi="Consolas" w:cs="宋体"/>
+                <w:color w:val="000000"/>
+                <w:kern w:val="0"/>
+                <w:szCs w:val="21"/>
+              </w:rPr>
+              <w:t>src</w:t>
+            </w:r>
+            <w:proofErr w:type="spellEnd"/>
+            <w:r>
+              <w:rPr>
+                <w:rFonts w:ascii="Consolas" w:eastAsia="宋体" w:hAnsi="Consolas" w:cs="宋体"/>
+                <w:color w:val="000000"/>
+                <w:kern w:val="0"/>
+                <w:szCs w:val="21"/>
+              </w:rPr>
+              <w:t>);</w:t>
+            </w:r>
+            <w:r>
+              <w:rPr>
+                <w:rFonts w:ascii="Consolas" w:eastAsia="宋体" w:hAnsi="Consolas" w:cs="宋体"/>
+                <w:color w:val="000000"/>
+                <w:kern w:val="0"/>
+                <w:szCs w:val="21"/>
+              </w:rPr>
+              <w:br/>
+              <w:t xml:space="preserve">        </w:t>
+            </w:r>
+            <w:r>
+              <w:rPr>
+                <w:rFonts w:ascii="Consolas" w:eastAsia="宋体" w:hAnsi="Consolas" w:cs="宋体"/>
+                <w:i/>
+                <w:iCs/>
+                <w:color w:val="808080"/>
+                <w:kern w:val="0"/>
+                <w:szCs w:val="21"/>
+              </w:rPr>
+              <w:t xml:space="preserve">//3. </w:t>
+            </w:r>
+            <w:r>
+              <w:rPr>
+                <w:rFonts w:ascii="宋体" w:eastAsia="宋体" w:hAnsi="宋体" w:cs="宋体" w:hint="eastAsia"/>
+                <w:i/>
+                <w:iCs/>
+                <w:color w:val="808080"/>
+                <w:kern w:val="0"/>
+                <w:szCs w:val="21"/>
+              </w:rPr>
+              <w:t>循环输出所有的匹配项，需要用</w:t>
+            </w:r>
+            <w:r>
+              <w:rPr>
+                <w:rFonts w:ascii="Consolas" w:eastAsia="宋体" w:hAnsi="Consolas" w:cs="宋体"/>
+                <w:i/>
+                <w:iCs/>
+                <w:color w:val="808080"/>
+                <w:kern w:val="0"/>
+                <w:szCs w:val="21"/>
+              </w:rPr>
+              <w:t>find</w:t>
+            </w:r>
+            <w:r>
+              <w:rPr>
+                <w:rFonts w:ascii="宋体" w:eastAsia="宋体" w:hAnsi="宋体" w:cs="宋体" w:hint="eastAsia"/>
+                <w:i/>
+                <w:iCs/>
+                <w:color w:val="808080"/>
+                <w:kern w:val="0"/>
+                <w:szCs w:val="21"/>
+              </w:rPr>
+              <w:t>和</w:t>
+            </w:r>
+            <w:r>
+              <w:rPr>
+                <w:rFonts w:ascii="Consolas" w:eastAsia="宋体" w:hAnsi="Consolas" w:cs="宋体"/>
+                <w:i/>
+                <w:iCs/>
+                <w:color w:val="808080"/>
+                <w:kern w:val="0"/>
+                <w:szCs w:val="21"/>
+              </w:rPr>
+              <w:t>group</w:t>
+            </w:r>
+            <w:r>
+              <w:rPr>
+                <w:rFonts w:ascii="宋体" w:eastAsia="宋体" w:hAnsi="宋体" w:cs="宋体" w:hint="eastAsia"/>
+                <w:i/>
+                <w:iCs/>
+                <w:color w:val="808080"/>
+                <w:kern w:val="0"/>
+                <w:szCs w:val="21"/>
+              </w:rPr>
+              <w:t>方法</w:t>
+            </w:r>
+            <w:r>
+              <w:rPr>
+                <w:rFonts w:ascii="宋体" w:eastAsia="宋体" w:hAnsi="宋体" w:cs="宋体" w:hint="eastAsia"/>
+                <w:i/>
+                <w:iCs/>
+                <w:color w:val="808080"/>
+                <w:kern w:val="0"/>
+                <w:szCs w:val="21"/>
+              </w:rPr>
+              <w:br/>
+              <w:t xml:space="preserve">        </w:t>
+            </w:r>
+            <w:r>
+              <w:rPr>
+                <w:rFonts w:ascii="Consolas" w:eastAsia="宋体" w:hAnsi="Consolas" w:cs="宋体"/>
+                <w:b/>
+                <w:bCs/>
+                <w:color w:val="000080"/>
+                <w:kern w:val="0"/>
+                <w:szCs w:val="21"/>
+              </w:rPr>
+              <w:t>while</w:t>
+            </w:r>
+            <w:r>
+              <w:rPr>
+                <w:rFonts w:ascii="Consolas" w:eastAsia="宋体" w:hAnsi="Consolas" w:cs="宋体"/>
+                <w:color w:val="000000"/>
+                <w:kern w:val="0"/>
+                <w:szCs w:val="21"/>
+              </w:rPr>
+              <w:t>(</w:t>
+            </w:r>
+            <w:proofErr w:type="spellStart"/>
+            <w:r>
+              <w:rPr>
+                <w:rFonts w:ascii="Consolas" w:eastAsia="宋体" w:hAnsi="Consolas" w:cs="宋体"/>
+                <w:color w:val="000000"/>
+                <w:kern w:val="0"/>
+                <w:szCs w:val="21"/>
+              </w:rPr>
+              <w:t>matcher.find</w:t>
+            </w:r>
+            <w:proofErr w:type="spellEnd"/>
+            <w:r>
+              <w:rPr>
+                <w:rFonts w:ascii="Consolas" w:eastAsia="宋体" w:hAnsi="Consolas" w:cs="宋体"/>
+                <w:color w:val="000000"/>
+                <w:kern w:val="0"/>
+                <w:szCs w:val="21"/>
+              </w:rPr>
+              <w:t>()) {</w:t>
+            </w:r>
+            <w:r>
+              <w:rPr>
+                <w:rFonts w:ascii="Consolas" w:eastAsia="宋体" w:hAnsi="Consolas" w:cs="宋体"/>
+                <w:color w:val="000000"/>
+                <w:kern w:val="0"/>
+                <w:szCs w:val="21"/>
+              </w:rPr>
+              <w:br/>
+              <w:t xml:space="preserve">            </w:t>
+            </w:r>
+            <w:proofErr w:type="spellStart"/>
+            <w:r>
+              <w:rPr>
+                <w:rFonts w:ascii="Consolas" w:eastAsia="宋体" w:hAnsi="Consolas" w:cs="宋体"/>
+                <w:color w:val="000000"/>
+                <w:kern w:val="0"/>
+                <w:szCs w:val="21"/>
+              </w:rPr>
+              <w:t>System.</w:t>
+            </w:r>
+            <w:r>
+              <w:rPr>
+                <w:rFonts w:ascii="Consolas" w:eastAsia="宋体" w:hAnsi="Consolas" w:cs="宋体"/>
+                <w:b/>
+                <w:bCs/>
+                <w:i/>
+                <w:iCs/>
+                <w:color w:val="660E7A"/>
+                <w:kern w:val="0"/>
+                <w:szCs w:val="21"/>
+              </w:rPr>
+              <w:t>out</w:t>
+            </w:r>
+            <w:r>
+              <w:rPr>
+                <w:rFonts w:ascii="Consolas" w:eastAsia="宋体" w:hAnsi="Consolas" w:cs="宋体"/>
+                <w:color w:val="000000"/>
+                <w:kern w:val="0"/>
+                <w:szCs w:val="21"/>
+              </w:rPr>
+              <w:t>.println</w:t>
+            </w:r>
+            <w:proofErr w:type="spellEnd"/>
+            <w:r>
+              <w:rPr>
+                <w:rFonts w:ascii="Consolas" w:eastAsia="宋体" w:hAnsi="Consolas" w:cs="宋体"/>
+                <w:color w:val="000000"/>
+                <w:kern w:val="0"/>
+                <w:szCs w:val="21"/>
+              </w:rPr>
+              <w:t>(</w:t>
+            </w:r>
+            <w:proofErr w:type="spellStart"/>
+            <w:r>
+              <w:rPr>
+                <w:rFonts w:ascii="Consolas" w:eastAsia="宋体" w:hAnsi="Consolas" w:cs="宋体"/>
+                <w:color w:val="000000"/>
+                <w:kern w:val="0"/>
+                <w:szCs w:val="21"/>
+              </w:rPr>
+              <w:t>matcher.group</w:t>
+            </w:r>
+            <w:proofErr w:type="spellEnd"/>
+            <w:r>
+              <w:rPr>
+                <w:rFonts w:ascii="Consolas" w:eastAsia="宋体" w:hAnsi="Consolas" w:cs="宋体"/>
+                <w:color w:val="000000"/>
+                <w:kern w:val="0"/>
+                <w:szCs w:val="21"/>
+              </w:rPr>
+              <w:t>());</w:t>
+            </w:r>
+            <w:r>
+              <w:rPr>
+                <w:rFonts w:ascii="Consolas" w:eastAsia="宋体" w:hAnsi="Consolas" w:cs="宋体"/>
+                <w:color w:val="000000"/>
+                <w:kern w:val="0"/>
+                <w:szCs w:val="21"/>
+              </w:rPr>
+              <w:br/>
+              <w:t xml:space="preserve">        }</w:t>
+            </w:r>
+            <w:r>
+              <w:rPr>
+                <w:rFonts w:ascii="Consolas" w:eastAsia="宋体" w:hAnsi="Consolas" w:cs="宋体"/>
+                <w:color w:val="000000"/>
+                <w:kern w:val="0"/>
+                <w:szCs w:val="21"/>
+              </w:rPr>
+              <w:br/>
+              <w:t xml:space="preserve">        </w:t>
+            </w:r>
+            <w:r>
+              <w:rPr>
+                <w:rFonts w:ascii="Consolas" w:eastAsia="宋体" w:hAnsi="Consolas" w:cs="宋体"/>
+                <w:i/>
+                <w:iCs/>
+                <w:color w:val="808080"/>
+                <w:kern w:val="0"/>
+                <w:szCs w:val="21"/>
+              </w:rPr>
+              <w:t xml:space="preserve">// </w:t>
+            </w:r>
+            <w:r>
+              <w:rPr>
+                <w:rFonts w:ascii="宋体" w:eastAsia="宋体" w:hAnsi="宋体" w:cs="宋体" w:hint="eastAsia"/>
+                <w:i/>
+                <w:iCs/>
+                <w:color w:val="808080"/>
+                <w:kern w:val="0"/>
+                <w:szCs w:val="21"/>
+              </w:rPr>
+              <w:t>更深入的功能自行研究</w:t>
+            </w:r>
+            <w:r>
+              <w:rPr>
+                <w:rFonts w:ascii="宋体" w:eastAsia="宋体" w:hAnsi="宋体" w:cs="宋体" w:hint="eastAsia"/>
+                <w:i/>
+                <w:iCs/>
+                <w:color w:val="808080"/>
+                <w:kern w:val="0"/>
+                <w:szCs w:val="21"/>
+              </w:rPr>
+              <w:br/>
+              <w:t xml:space="preserve">    </w:t>
+            </w:r>
+            <w:r>
+              <w:rPr>
+                <w:rFonts w:ascii="Consolas" w:eastAsia="宋体" w:hAnsi="Consolas" w:cs="宋体"/>
+                <w:color w:val="000000"/>
+                <w:kern w:val="0"/>
+                <w:szCs w:val="21"/>
+              </w:rPr>
+              <w:t>}</w:t>
+            </w:r>
+            <w:r>
+              <w:rPr>
+                <w:rFonts w:ascii="Consolas" w:eastAsia="宋体" w:hAnsi="Consolas" w:cs="宋体"/>
+                <w:color w:val="000000"/>
+                <w:kern w:val="0"/>
+                <w:szCs w:val="21"/>
+              </w:rPr>
+              <w:br/>
+              <w:t>}</w:t>
+            </w:r>
+            <w:bookmarkStart w:id="0" w:name="_GoBack"/>
+            <w:bookmarkEnd w:id="0"/>
+          </w:p>
+        </w:tc>
+      </w:tr>
+    </w:tbl>
     <w:p>
       <w:pPr>
         <w:ind w:firstLineChars="200" w:firstLine="420"/>
@@ -9264,6 +14889,28 @@
       <w:szCs w:val="32"/>
     </w:rPr>
   </w:style>
+  <w:style w:type="paragraph" w:styleId="3">
+    <w:name w:val="heading 3"/>
+    <w:basedOn w:val="a"/>
+    <w:next w:val="a"/>
+    <w:link w:val="3Char"/>
+    <w:uiPriority w:val="9"/>
+    <w:unhideWhenUsed/>
+    <w:qFormat/>
+    <w:rsid w:val="004578A9"/>
+    <w:pPr>
+      <w:keepNext/>
+      <w:keepLines/>
+      <w:spacing w:before="260" w:after="260" w:line="416" w:lineRule="auto"/>
+      <w:outlineLvl w:val="2"/>
+    </w:pPr>
+    <w:rPr>
+      <w:b/>
+      <w:bCs/>
+      <w:sz w:val="32"/>
+      <w:szCs w:val="32"/>
+    </w:rPr>
+  </w:style>
   <w:style w:type="character" w:default="1" w:styleId="a0">
     <w:name w:val="Default Paragraph Font"/>
     <w:uiPriority w:val="1"/>
@@ -9405,6 +15052,19 @@
     <w:name w:val="deprecatedlabel"/>
     <w:basedOn w:val="a0"/>
     <w:rsid w:val="00D6191A"/>
+  </w:style>
+  <w:style w:type="character" w:customStyle="1" w:styleId="3Char">
+    <w:name w:val="标题 3 Char"/>
+    <w:basedOn w:val="a0"/>
+    <w:link w:val="3"/>
+    <w:uiPriority w:val="9"/>
+    <w:rsid w:val="004578A9"/>
+    <w:rPr>
+      <w:b/>
+      <w:bCs/>
+      <w:sz w:val="32"/>
+      <w:szCs w:val="32"/>
+    </w:rPr>
   </w:style>
 </w:styles>
 </file>
